--- a/2° semestre/Arquitetura de Redes Com IoT/11-08/projeto automação.docx
+++ b/2° semestre/Arquitetura de Redes Com IoT/11-08/projeto automação.docx
@@ -8,6 +8,7 @@
         <w:keepNext w:val="0"/>
         <w:keepLines w:val="0"/>
         <w:spacing w:before="280"/>
+        <w:jc w:val="center"/>
         <w:rPr>
           <w:b/>
           <w:color w:val="000000"/>
@@ -360,6 +361,7 @@
         <w:keepNext w:val="0"/>
         <w:keepLines w:val="0"/>
         <w:spacing w:before="280"/>
+        <w:jc w:val="center"/>
         <w:rPr>
           <w:b/>
           <w:color w:val="000000"/>
@@ -376,6 +378,9 @@
     </w:p>
     <w:p/>
     <w:p>
+      <w:pPr>
+        <w:jc w:val="both"/>
+      </w:pPr>
       <w:r>
         <w:tab/>
         <w:t>A ideia desenvolvida pelo grupo tem como base uma automação do depósito</w:t>
@@ -385,6 +390,9 @@
       </w:r>
     </w:p>
     <w:p>
+      <w:pPr>
+        <w:jc w:val="both"/>
+      </w:pPr>
       <w:r>
         <w:tab/>
         <w:t xml:space="preserve">A automação busca gerenciar e facilitar a manutenção e utilização do depósito da mecânica, através de um sistema automatizado </w:t>
@@ -402,6 +410,7 @@
     <w:p>
       <w:pPr>
         <w:ind w:firstLine="720"/>
+        <w:jc w:val="both"/>
       </w:pPr>
       <w:r>
         <w:t xml:space="preserve">Após selecionar uma peça, o armazém irá exigir uma autorização de professor, com a autorização todas as peças serão disponibilizadas, sem a autorização apenas algumas peças serão liberadas. Após a verificação, uma luz será acesa no local que a peça está armazenada, indicando o local onde </w:t>
@@ -411,6 +420,9 @@
       </w:r>
     </w:p>
     <w:p>
+      <w:pPr>
+        <w:jc w:val="both"/>
+      </w:pPr>
       <w:r>
         <w:tab/>
         <w:t>Além disso, a automação possui um sistema de identificação das peças que são inseridas no estoque, para enviar para um banco de dados que computa a quantidade das peças e quais peças estão disponíveis. Essas informações serão mostradas no painel como citado anteriormente.</w:t>
@@ -418,6 +430,7 @@
     </w:p>
     <w:p>
       <w:pPr>
+        <w:jc w:val="both"/>
         <w:rPr>
           <w:b/>
           <w:color w:val="000000"/>
@@ -429,8 +442,6 @@
         <w:tab/>
         <w:t>O principal objetivo da automação é facilitar o uso em geral do depósito, desde quem gerencia o local até quem está buscando uma peça para utilizar em um projeto ou atividade, através do painel interativos e do sistema de identificação das peças essa facilitação é possível.</w:t>
       </w:r>
-      <w:bookmarkStart w:id="1" w:name="_GoBack"/>
-      <w:bookmarkEnd w:id="1"/>
     </w:p>
     <w:p>
       <w:pPr>
@@ -533,10 +544,19 @@
         <w:t xml:space="preserve">Sensores implementados: </w:t>
       </w:r>
       <w:r>
-        <w:t xml:space="preserve">leitor de código de barra, </w:t>
-      </w:r>
-      <w:r>
-        <w:t>painel interativo para gerenciar o estoque.</w:t>
+        <w:t>leitor de código de barra</w:t>
+      </w:r>
+      <w:r>
+        <w:t xml:space="preserve"> para identificação de peças</w:t>
+      </w:r>
+      <w:r>
+        <w:t>,</w:t>
+      </w:r>
+      <w:r>
+        <w:t xml:space="preserve"> câmeras para segurança do estoque</w:t>
+      </w:r>
+      <w:r>
+        <w:t>.</w:t>
       </w:r>
     </w:p>
     <w:p>
@@ -573,7 +593,12 @@
         <w:spacing w:after="240"/>
       </w:pPr>
       <w:r>
-        <w:t>Exemplos: controle de iluminação, controle de climatização (ar condicionado, aquecimento), controle de portas e janelas.</w:t>
+        <w:t xml:space="preserve">Atuadores implementados: sistema de luzes identificadoras, tela interativa para gerenciamento do estoque, </w:t>
+      </w:r>
+      <w:bookmarkStart w:id="1" w:name="_GoBack"/>
+      <w:bookmarkEnd w:id="1"/>
+      <w:r>
+        <w:t>.</w:t>
       </w:r>
       <w:r>
         <w:br/>

--- a/2° semestre/Arquitetura de Redes Com IoT/11-08/projeto automação.docx
+++ b/2° semestre/Arquitetura de Redes Com IoT/11-08/projeto automação.docx
@@ -276,22 +276,6 @@
       </w:r>
       <w:r>
         <w:rPr>
-          <w:color w:val="000000"/>
-          <w:sz w:val="26"/>
-          <w:szCs w:val="26"/>
-        </w:rPr>
-        <w:t xml:space="preserve">Automação </w:t>
-      </w:r>
-      <w:r>
-        <w:rPr>
-          <w:color w:val="000000"/>
-          <w:sz w:val="26"/>
-          <w:szCs w:val="26"/>
-        </w:rPr>
-        <w:t>do depósito</w:t>
-      </w:r>
-      <w:r>
-        <w:rPr>
           <w:b/>
           <w:color w:val="000000"/>
           <w:sz w:val="26"/>
@@ -416,7 +400,13 @@
         <w:t xml:space="preserve">Após selecionar uma peça, o armazém irá exigir uma autorização de professor, com a autorização todas as peças serão disponibilizadas, sem a autorização apenas algumas peças serão liberadas. Após a verificação, uma luz será acesa no local que a peça está armazenada, indicando o local onde </w:t>
       </w:r>
       <w:r>
-        <w:t>ela está no estoque, facilitando para quem estiver buscando uma peça específica.</w:t>
+        <w:t>ela está no estoque,</w:t>
+      </w:r>
+      <w:r>
+        <w:t xml:space="preserve"> </w:t>
+      </w:r>
+      <w:r>
+        <w:t>facilitando para quem estiver buscando uma peça específica.</w:t>
       </w:r>
     </w:p>
     <w:p>
@@ -449,6 +439,7 @@
         <w:keepNext w:val="0"/>
         <w:keepLines w:val="0"/>
         <w:spacing w:before="280"/>
+        <w:jc w:val="center"/>
         <w:rPr>
           <w:b/>
           <w:color w:val="000000"/>
@@ -541,28 +532,31 @@
         </w:numPr>
       </w:pPr>
       <w:r>
-        <w:t xml:space="preserve">Sensores implementados: </w:t>
-      </w:r>
-      <w:r>
-        <w:t>leitor de código de barra</w:t>
+        <w:t>L</w:t>
+      </w:r>
+      <w:r>
+        <w:t>eitor de código de barra</w:t>
+      </w:r>
+      <w:r>
+        <w:t>s: sensor</w:t>
       </w:r>
       <w:r>
         <w:t xml:space="preserve"> para identificação de peças</w:t>
       </w:r>
       <w:r>
-        <w:t>,</w:t>
-      </w:r>
-      <w:r>
-        <w:t xml:space="preserve"> câmeras para segurança do estoque</w:t>
-      </w:r>
-      <w:r>
-        <w:t>.</w:t>
+        <w:t xml:space="preserve"> que entram e saem</w:t>
+      </w:r>
+      <w:r>
+        <w:t xml:space="preserve"> do estoque, garantindo que o sistema compute corretamente a quantidade de peças e quais peças estão disponíveis.</w:t>
       </w:r>
     </w:p>
     <w:p>
       <w:pPr>
         <w:ind w:left="1440"/>
       </w:pPr>
+      <w:r>
+        <w:t xml:space="preserve"> </w:t>
+      </w:r>
     </w:p>
     <w:p>
       <w:pPr>
@@ -593,10 +587,65 @@
         <w:spacing w:after="240"/>
       </w:pPr>
       <w:r>
-        <w:t xml:space="preserve">Atuadores implementados: sistema de luzes identificadoras, tela interativa para gerenciamento do estoque, </w:t>
-      </w:r>
-      <w:bookmarkStart w:id="1" w:name="_GoBack"/>
-      <w:bookmarkEnd w:id="1"/>
+        <w:t>S</w:t>
+      </w:r>
+      <w:r>
+        <w:t>istema de luzes identificadoras</w:t>
+      </w:r>
+      <w:r>
+        <w:t>: sistema de luzes para identificação das peças selecionadas para retirada.</w:t>
+      </w:r>
+    </w:p>
+    <w:p>
+      <w:pPr>
+        <w:numPr>
+          <w:ilvl w:val="1"/>
+          <w:numId w:val="11"/>
+        </w:numPr>
+        <w:spacing w:after="240"/>
+      </w:pPr>
+      <w:r>
+        <w:t>T</w:t>
+      </w:r>
+      <w:r>
+        <w:t>ela interativa</w:t>
+      </w:r>
+      <w:r>
+        <w:t xml:space="preserve">: </w:t>
+      </w:r>
+      <w:r>
+        <w:t>t</w:t>
+      </w:r>
+      <w:r>
+        <w:t xml:space="preserve">ela interativa para </w:t>
+      </w:r>
+      <w:r>
+        <w:t>gerenciar o estoque e mostrar informações únicas como quantidade de peças, peças disponíveis no depósito, catálogo de peças produzidas, entre outras informações.</w:t>
+      </w:r>
+    </w:p>
+    <w:p>
+      <w:pPr>
+        <w:numPr>
+          <w:ilvl w:val="1"/>
+          <w:numId w:val="11"/>
+        </w:numPr>
+        <w:spacing w:after="240"/>
+      </w:pPr>
+      <w:r>
+        <w:t>T</w:t>
+      </w:r>
+      <w:r>
+        <w:t>ravas elétricas</w:t>
+      </w:r>
+      <w:r>
+        <w:t xml:space="preserve">: travas eletrônicas que funcionam em conjunto com </w:t>
+      </w:r>
+      <w:r>
+        <w:t>o sistema de autorização</w:t>
+      </w:r>
+      <w:r>
+        <w:t>, garantindo que apenas as pessoas certas possam acessar certas peças</w:t>
+      </w:r>
       <w:r>
         <w:t>.</w:t>
       </w:r>
@@ -617,22 +666,24 @@
         <w:keepNext w:val="0"/>
         <w:keepLines w:val="0"/>
         <w:spacing w:before="280"/>
-        <w:rPr>
-          <w:b/>
-          <w:color w:val="000000"/>
-          <w:sz w:val="26"/>
-          <w:szCs w:val="26"/>
-        </w:rPr>
-      </w:pPr>
-      <w:bookmarkStart w:id="2" w:name="_5bosgcxvtg22" w:colFirst="0" w:colLast="0"/>
-      <w:bookmarkEnd w:id="2"/>
-      <w:r>
-        <w:rPr>
-          <w:b/>
-          <w:color w:val="000000"/>
-          <w:sz w:val="26"/>
-          <w:szCs w:val="26"/>
-        </w:rPr>
+        <w:jc w:val="center"/>
+        <w:rPr>
+          <w:b/>
+          <w:color w:val="000000"/>
+          <w:sz w:val="26"/>
+          <w:szCs w:val="26"/>
+        </w:rPr>
+      </w:pPr>
+      <w:bookmarkStart w:id="1" w:name="_5bosgcxvtg22" w:colFirst="0" w:colLast="0"/>
+      <w:bookmarkEnd w:id="1"/>
+      <w:r>
+        <w:rPr>
+          <w:b/>
+          <w:color w:val="000000"/>
+          <w:sz w:val="26"/>
+          <w:szCs w:val="26"/>
+        </w:rPr>
+        <w:lastRenderedPageBreak/>
         <w:t>2. Funções de Automação</w:t>
       </w:r>
     </w:p>
@@ -666,24 +717,53 @@
         <w:spacing w:after="240"/>
       </w:pPr>
       <w:r>
-        <w:t>Funções: identificação e contagem de produtos inseridos no estoque, ligar um</w:t>
-      </w:r>
-      <w:r>
-        <w:t xml:space="preserve"> painel de</w:t>
-      </w:r>
-      <w:r>
-        <w:t xml:space="preserve"> luz para identificar o local da peça em estoque, painel para gerenciar os produtos e a quantidade em estoque</w:t>
-      </w:r>
-      <w:r>
-        <w:t>.</w:t>
-      </w:r>
-      <w:r>
-        <w:br/>
-      </w:r>
-    </w:p>
-    <w:p>
-      <w:r>
-        <w:lastRenderedPageBreak/>
+        <w:t>Sistema de autorização: um sistema de autorização deve ser implementado, para garantir que haja diferentes níveis de acesso e controle do estoque, assim funcionários ligados ao estoque podem ter um nível de acesso, alunos podem ter outro nível e os gerentes podem ter controle total.</w:t>
+      </w:r>
+    </w:p>
+    <w:p>
+      <w:pPr>
+        <w:numPr>
+          <w:ilvl w:val="1"/>
+          <w:numId w:val="5"/>
+        </w:numPr>
+        <w:spacing w:after="240"/>
+      </w:pPr>
+      <w:r>
+        <w:t>Sistema de verificação de código de barras: um sistema de identificação com base em código de barras para gerenciar quais produtos saem e entram, garantindo que o banco de dados com as informações do estoque esteja em ordem e organizado.</w:t>
+      </w:r>
+    </w:p>
+    <w:p>
+      <w:pPr>
+        <w:numPr>
+          <w:ilvl w:val="1"/>
+          <w:numId w:val="5"/>
+        </w:numPr>
+        <w:spacing w:after="240"/>
+      </w:pPr>
+      <w:r>
+        <w:t xml:space="preserve">Painel interativo: </w:t>
+      </w:r>
+      <w:r>
+        <w:t>painel com tela que gerencia o estoque e mostra informações úteis, como quais peças estão disponíveis, quantidade de cada uma das peças disponíveis, catálogo de peças e outras informações.</w:t>
+      </w:r>
+    </w:p>
+    <w:p>
+      <w:pPr>
+        <w:numPr>
+          <w:ilvl w:val="1"/>
+          <w:numId w:val="5"/>
+        </w:numPr>
+        <w:spacing w:after="240"/>
+      </w:pPr>
+      <w:r>
+        <w:t>Sistema de travas elétricas: um sistema de travas elétricas que limita quais tipos de peças certas pessoas com diferentes níveis de segurança</w:t>
+      </w:r>
+      <w:r>
+        <w:t xml:space="preserve"> podem acessar, garantindo um nível de segurança adicional para o estoque.</w:t>
+      </w:r>
+    </w:p>
+    <w:p>
+      <w:r>
         <w:pict>
           <v:rect id="_x0000_i1026" style="width:0;height:1.5pt" o:hralign="center" o:hrstd="t" o:hr="t" fillcolor="#a0a0a0" stroked="f"/>
         </w:pict>
@@ -695,15 +775,16 @@
         <w:keepNext w:val="0"/>
         <w:keepLines w:val="0"/>
         <w:spacing w:before="280"/>
-        <w:rPr>
-          <w:b/>
-          <w:color w:val="000000"/>
-          <w:sz w:val="26"/>
-          <w:szCs w:val="26"/>
-        </w:rPr>
-      </w:pPr>
-      <w:bookmarkStart w:id="3" w:name="_wy0ishfg11zp" w:colFirst="0" w:colLast="0"/>
-      <w:bookmarkEnd w:id="3"/>
+        <w:jc w:val="center"/>
+        <w:rPr>
+          <w:b/>
+          <w:color w:val="000000"/>
+          <w:sz w:val="26"/>
+          <w:szCs w:val="26"/>
+        </w:rPr>
+      </w:pPr>
+      <w:bookmarkStart w:id="2" w:name="_wy0ishfg11zp" w:colFirst="0" w:colLast="0"/>
+      <w:bookmarkEnd w:id="2"/>
       <w:r>
         <w:rPr>
           <w:b/>
@@ -778,14 +859,15 @@
           <w:ilvl w:val="1"/>
           <w:numId w:val="6"/>
         </w:numPr>
-        <w:spacing w:after="240"/>
-      </w:pPr>
-      <w:r>
-        <w:t xml:space="preserve">Painel: painel interativo com uma tela que mostra </w:t>
-      </w:r>
-      <w:r>
-        <w:t>informações sobre o estoque, como produtos disponíveis, quantidade de cada produto, registro dos produtos que existem para produção.</w:t>
-      </w:r>
+      </w:pPr>
+      <w:r>
+        <w:t>Leitor de código de barras: sensor para identificação de peças que entram e saem do estoque, garantindo que o sistema compute corretamente a quantidade de peças e quais peças estão disponíveis.</w:t>
+      </w:r>
+    </w:p>
+    <w:p>
+      <w:pPr>
+        <w:ind w:left="1440"/>
+      </w:pPr>
     </w:p>
     <w:p>
       <w:pPr>
@@ -796,8 +878,47 @@
         <w:spacing w:after="240"/>
       </w:pPr>
       <w:r>
-        <w:t xml:space="preserve">Sensor leitor de código de barras: Identificar </w:t>
-      </w:r>
+        <w:t>Sistema de luzes identificadoras: sistema de luzes para identificação das peças selecionadas para retirada.</w:t>
+      </w:r>
+    </w:p>
+    <w:p>
+      <w:pPr>
+        <w:numPr>
+          <w:ilvl w:val="1"/>
+          <w:numId w:val="6"/>
+        </w:numPr>
+        <w:spacing w:after="240"/>
+      </w:pPr>
+      <w:r>
+        <w:t>Tela interativa: tela interativa para gerenciar o estoque e mostrar informações únicas como quantidade de peças, peças disponíveis no depósito, catálogo de peças produzidas, entre outras informações.</w:t>
+      </w:r>
+    </w:p>
+    <w:p>
+      <w:pPr>
+        <w:numPr>
+          <w:ilvl w:val="1"/>
+          <w:numId w:val="6"/>
+        </w:numPr>
+        <w:spacing w:after="240"/>
+      </w:pPr>
+      <w:r>
+        <w:t>Travas elétricas: travas eletrônicas que funcionam em conjunto com o sistema de autorização, garantindo que apenas as pessoas certas possam acessar certas peças.</w:t>
+      </w:r>
+    </w:p>
+    <w:p>
+      <w:pPr>
+        <w:pStyle w:val="PargrafodaLista"/>
+        <w:numPr>
+          <w:ilvl w:val="1"/>
+          <w:numId w:val="6"/>
+        </w:numPr>
+        <w:spacing w:after="240"/>
+      </w:pPr>
+      <w:r>
+        <w:t>Os sensores escolhidos buscam uma automatização eficiente e segura</w:t>
+      </w:r>
+      <w:bookmarkStart w:id="3" w:name="_GoBack"/>
+      <w:bookmarkEnd w:id="3"/>
       <w:r>
         <w:br/>
       </w:r>
@@ -815,6 +936,7 @@
         <w:keepNext w:val="0"/>
         <w:keepLines w:val="0"/>
         <w:spacing w:before="280"/>
+        <w:jc w:val="center"/>
         <w:rPr>
           <w:b/>
           <w:color w:val="000000"/>
@@ -831,6 +953,7 @@
           <w:sz w:val="26"/>
           <w:szCs w:val="26"/>
         </w:rPr>
+        <w:lastRenderedPageBreak/>
         <w:t>4. Topologia de Rede</w:t>
       </w:r>
     </w:p>
@@ -883,6 +1006,7 @@
         <w:keepNext w:val="0"/>
         <w:keepLines w:val="0"/>
         <w:spacing w:before="280"/>
+        <w:jc w:val="center"/>
         <w:rPr>
           <w:b/>
           <w:color w:val="000000"/>
@@ -987,6 +1111,7 @@
         <w:keepNext w:val="0"/>
         <w:keepLines w:val="0"/>
         <w:spacing w:before="280"/>
+        <w:jc w:val="center"/>
         <w:rPr>
           <w:b/>
           <w:color w:val="000000"/>
@@ -1063,7 +1188,6 @@
         </w:numPr>
       </w:pPr>
       <w:r>
-        <w:lastRenderedPageBreak/>
         <w:t xml:space="preserve">Exemplos: comunicação wireless (Wi-Fi, </w:t>
       </w:r>
       <w:proofErr w:type="spellStart"/>
@@ -1102,6 +1226,9 @@
       </w:r>
     </w:p>
     <w:p>
+      <w:pPr>
+        <w:jc w:val="center"/>
+      </w:pPr>
       <w:r>
         <w:pict>
           <v:rect id="_x0000_i1030" style="width:0;height:1.5pt" o:hralign="center" o:hrstd="t" o:hr="t" fillcolor="#a0a0a0" stroked="f"/>
@@ -1114,6 +1241,7 @@
         <w:keepNext w:val="0"/>
         <w:keepLines w:val="0"/>
         <w:spacing w:before="280"/>
+        <w:jc w:val="center"/>
         <w:rPr>
           <w:b/>
           <w:color w:val="000000"/>
@@ -1196,6 +1324,7 @@
         <w:keepNext w:val="0"/>
         <w:keepLines w:val="0"/>
         <w:spacing w:before="280"/>
+        <w:jc w:val="center"/>
         <w:rPr>
           <w:b/>
           <w:color w:val="000000"/>
@@ -1212,6 +1341,7 @@
           <w:sz w:val="26"/>
           <w:szCs w:val="26"/>
         </w:rPr>
+        <w:lastRenderedPageBreak/>
         <w:t>8. Riscos de Segurança na Rede</w:t>
       </w:r>
     </w:p>
@@ -1278,6 +1408,7 @@
         <w:keepNext w:val="0"/>
         <w:keepLines w:val="0"/>
         <w:spacing w:before="280"/>
+        <w:jc w:val="center"/>
         <w:rPr>
           <w:b/>
           <w:color w:val="000000"/>
@@ -1374,6 +1505,7 @@
         <w:keepNext w:val="0"/>
         <w:keepLines w:val="0"/>
         <w:spacing w:before="280"/>
+        <w:jc w:val="center"/>
         <w:rPr>
           <w:b/>
           <w:color w:val="000000"/>
@@ -1423,7 +1555,6 @@
         <w:spacing w:after="240"/>
       </w:pPr>
       <w:r>
-        <w:lastRenderedPageBreak/>
         <w:t>Explique as características de segurança do IPv6 e como ele pode ser configurado para melhorar a proteção da rede escolar.</w:t>
       </w:r>
       <w:r>
@@ -1443,6 +1574,7 @@
         <w:keepNext w:val="0"/>
         <w:keepLines w:val="0"/>
         <w:spacing w:before="280"/>
+        <w:jc w:val="center"/>
         <w:rPr>
           <w:b/>
           <w:color w:val="000000"/>
@@ -1536,6 +1668,7 @@
         <w:keepNext w:val="0"/>
         <w:keepLines w:val="0"/>
         <w:spacing w:before="280"/>
+        <w:jc w:val="center"/>
         <w:rPr>
           <w:b/>
           <w:color w:val="000000"/>
@@ -1599,6 +1732,7 @@
         <w:spacing w:after="240"/>
       </w:pPr>
       <w:r>
+        <w:lastRenderedPageBreak/>
         <w:t>Exemplos: logs de eventos, leituras de sensores (temperatura, umidade, presença), imagens de câmeras de segurança, alertas de sistemas.</w:t>
       </w:r>
       <w:r>
@@ -1618,6 +1752,7 @@
         <w:keepNext w:val="0"/>
         <w:keepLines w:val="0"/>
         <w:spacing w:before="280"/>
+        <w:jc w:val="center"/>
         <w:rPr>
           <w:b/>
           <w:color w:val="000000"/>
@@ -1714,6 +1849,7 @@
         <w:keepNext w:val="0"/>
         <w:keepLines w:val="0"/>
         <w:spacing w:before="280"/>
+        <w:jc w:val="center"/>
         <w:rPr>
           <w:b/>
           <w:color w:val="000000"/>
@@ -4000,6 +4136,17 @@
       <w:szCs w:val="30"/>
     </w:rPr>
   </w:style>
+  <w:style w:type="paragraph" w:styleId="PargrafodaLista">
+    <w:name w:val="List Paragraph"/>
+    <w:basedOn w:val="Normal"/>
+    <w:uiPriority w:val="34"/>
+    <w:qFormat/>
+    <w:rsid w:val="00CE7CB5"/>
+    <w:pPr>
+      <w:ind w:left="720"/>
+      <w:contextualSpacing/>
+    </w:pPr>
+  </w:style>
 </w:styles>
 </file>
 

--- a/2° semestre/Arquitetura de Redes Com IoT/11-08/projeto automação.docx
+++ b/2° semestre/Arquitetura de Redes Com IoT/11-08/projeto automação.docx
@@ -1,10 +1,10 @@
 
 <file path=word/document.xml><?xml version="1.0" encoding="utf-8"?>
-<w:document xmlns:wpc="http://schemas.microsoft.com/office/word/2010/wordprocessingCanvas" xmlns:cx="http://schemas.microsoft.com/office/drawing/2014/chartex" xmlns:cx1="http://schemas.microsoft.com/office/drawing/2015/9/8/chartex" xmlns:cx2="http://schemas.microsoft.com/office/drawing/2015/10/21/chartex" xmlns:cx3="http://schemas.microsoft.com/office/drawing/2016/5/9/chartex" xmlns:cx4="http://schemas.microsoft.com/office/drawing/2016/5/10/chartex" xmlns:cx5="http://schemas.microsoft.com/office/drawing/2016/5/11/chartex" xmlns:cx6="http://schemas.microsoft.com/office/drawing/2016/5/12/chartex" xmlns:cx7="http://schemas.microsoft.com/office/drawing/2016/5/13/chartex" xmlns:cx8="http://schemas.microsoft.com/office/drawing/2016/5/14/chartex" xmlns:mc="http://schemas.openxmlformats.org/markup-compatibility/2006" xmlns:aink="http://schemas.microsoft.com/office/drawing/2016/ink" xmlns:am3d="http://schemas.microsoft.com/office/drawing/2017/model3d" xmlns:o="urn:schemas-microsoft-com:office:office" xmlns:r="http://schemas.openxmlformats.org/officeDocument/2006/relationships" xmlns:m="http://schemas.openxmlformats.org/officeDocument/2006/math" xmlns:v="urn:schemas-microsoft-com:vml" xmlns:wp14="http://schemas.microsoft.com/office/word/2010/wordprocessingDrawing" xmlns:wp="http://schemas.openxmlformats.org/drawingml/2006/wordprocessingDrawing" xmlns:w10="urn:schemas-microsoft-com:office:word" xmlns:w="http://schemas.openxmlformats.org/wordprocessingml/2006/main" xmlns:w14="http://schemas.microsoft.com/office/word/2010/wordml" xmlns:w15="http://schemas.microsoft.com/office/word/2012/wordml" xmlns:w16cid="http://schemas.microsoft.com/office/word/2016/wordml/cid" xmlns:w16se="http://schemas.microsoft.com/office/word/2015/wordml/symex" xmlns:wpg="http://schemas.microsoft.com/office/word/2010/wordprocessingGroup" xmlns:wpi="http://schemas.microsoft.com/office/word/2010/wordprocessingInk" xmlns:wne="http://schemas.microsoft.com/office/word/2006/wordml" xmlns:wps="http://schemas.microsoft.com/office/word/2010/wordprocessingShape" mc:Ignorable="w14 w15 w16se w16cid wp14">
+<w:document xmlns:wpc="http://schemas.microsoft.com/office/word/2010/wordprocessingCanvas" xmlns:mc="http://schemas.openxmlformats.org/markup-compatibility/2006" xmlns:o="urn:schemas-microsoft-com:office:office" xmlns:r="http://schemas.openxmlformats.org/officeDocument/2006/relationships" xmlns:m="http://schemas.openxmlformats.org/officeDocument/2006/math" xmlns:v="urn:schemas-microsoft-com:vml" xmlns:wp14="http://schemas.microsoft.com/office/word/2010/wordprocessingDrawing" xmlns:wp="http://schemas.openxmlformats.org/drawingml/2006/wordprocessingDrawing" xmlns:w="http://schemas.openxmlformats.org/wordprocessingml/2006/main" xmlns:w14="http://schemas.microsoft.com/office/word/2010/wordml" xmlns:w10="urn:schemas-microsoft-com:office:word" xmlns:w15="http://schemas.microsoft.com/office/word/2012/wordml" xmlns:wpg="http://schemas.microsoft.com/office/word/2010/wordprocessingGroup" xmlns:wpi="http://schemas.microsoft.com/office/word/2010/wordprocessingInk" xmlns:wne="http://schemas.microsoft.com/office/word/2006/wordml" xmlns:wps="http://schemas.microsoft.com/office/word/2010/wordprocessingShape" xmlns:wpsCustomData="http://www.wps.cn/officeDocument/2013/wpsCustomData" mc:Ignorable="w14 w15 wp14">
   <w:body>
     <w:p>
       <w:pPr>
-        <w:pStyle w:val="Ttulo3"/>
+        <w:pStyle w:val="4"/>
         <w:keepNext w:val="0"/>
         <w:keepLines w:val="0"/>
         <w:spacing w:before="280"/>
@@ -25,7 +25,15 @@
           <w:sz w:val="132"/>
           <w:szCs w:val="132"/>
         </w:rPr>
-        <w:br/>
+        <w:br w:type="textWrapping"/>
+      </w:r>
+      <w:r>
+        <w:rPr>
+          <w:b/>
+          <w:color w:val="980000"/>
+          <w:sz w:val="132"/>
+          <w:szCs w:val="132"/>
+        </w:rPr>
         <w:t>Projeto</w:t>
       </w:r>
       <w:r>
@@ -35,8 +43,7 @@
           <w:sz w:val="58"/>
           <w:szCs w:val="58"/>
         </w:rPr>
-        <w:br/>
-        <w:t>Escola Automatizada</w:t>
+        <w:br w:type="textWrapping"/>
       </w:r>
       <w:r>
         <w:rPr>
@@ -45,233 +52,239 @@
           <w:sz w:val="58"/>
           <w:szCs w:val="58"/>
         </w:rPr>
-        <w:br/>
-      </w:r>
-      <w:r>
-        <w:rPr>
-          <w:b/>
-          <w:color w:val="000000"/>
-          <w:sz w:val="26"/>
-          <w:szCs w:val="26"/>
-        </w:rPr>
-        <w:br/>
-      </w:r>
-      <w:r>
-        <w:rPr>
-          <w:b/>
-          <w:color w:val="000000"/>
-          <w:sz w:val="26"/>
-          <w:szCs w:val="26"/>
-        </w:rPr>
-        <w:br/>
-      </w:r>
-      <w:r>
-        <w:rPr>
-          <w:b/>
-          <w:color w:val="000000"/>
-          <w:sz w:val="26"/>
-          <w:szCs w:val="26"/>
-        </w:rPr>
-        <w:br/>
-      </w:r>
-      <w:r>
-        <w:rPr>
-          <w:b/>
-          <w:color w:val="000000"/>
-          <w:sz w:val="26"/>
-          <w:szCs w:val="26"/>
-        </w:rPr>
-        <w:br/>
-      </w:r>
-      <w:r>
-        <w:rPr>
-          <w:b/>
-          <w:color w:val="000000"/>
-          <w:sz w:val="26"/>
-          <w:szCs w:val="26"/>
-        </w:rPr>
-        <w:br/>
-      </w:r>
-      <w:r>
-        <w:rPr>
-          <w:b/>
-          <w:color w:val="000000"/>
-          <w:sz w:val="26"/>
-          <w:szCs w:val="26"/>
-        </w:rPr>
-        <w:br/>
-      </w:r>
-      <w:r>
-        <w:rPr>
-          <w:b/>
-          <w:color w:val="000000"/>
-          <w:sz w:val="26"/>
-          <w:szCs w:val="26"/>
-        </w:rPr>
-        <w:br/>
-      </w:r>
-      <w:r>
-        <w:rPr>
-          <w:b/>
-          <w:color w:val="000000"/>
-          <w:sz w:val="26"/>
-          <w:szCs w:val="26"/>
-        </w:rPr>
-        <w:br/>
-      </w:r>
-      <w:r>
-        <w:rPr>
-          <w:b/>
-          <w:color w:val="000000"/>
-          <w:sz w:val="26"/>
-          <w:szCs w:val="26"/>
-        </w:rPr>
-        <w:br/>
-      </w:r>
-      <w:r>
-        <w:rPr>
-          <w:b/>
-          <w:color w:val="000000"/>
-          <w:sz w:val="26"/>
-          <w:szCs w:val="26"/>
-        </w:rPr>
-        <w:br/>
-      </w:r>
-      <w:r>
-        <w:rPr>
-          <w:b/>
-          <w:color w:val="000000"/>
-          <w:sz w:val="26"/>
-          <w:szCs w:val="26"/>
-        </w:rPr>
-        <w:br/>
-      </w:r>
-      <w:r>
-        <w:rPr>
-          <w:b/>
-          <w:color w:val="000000"/>
-          <w:sz w:val="26"/>
-          <w:szCs w:val="26"/>
-        </w:rPr>
-        <w:br/>
-      </w:r>
-      <w:r>
-        <w:rPr>
-          <w:b/>
-          <w:color w:val="000000"/>
-          <w:sz w:val="26"/>
-          <w:szCs w:val="26"/>
-        </w:rPr>
-        <w:br/>
-      </w:r>
-      <w:r>
-        <w:rPr>
-          <w:b/>
-          <w:color w:val="000000"/>
-          <w:sz w:val="26"/>
-          <w:szCs w:val="26"/>
-        </w:rPr>
-        <w:br/>
-      </w:r>
-      <w:r>
-        <w:rPr>
-          <w:b/>
-          <w:color w:val="000000"/>
-          <w:sz w:val="26"/>
-          <w:szCs w:val="26"/>
-        </w:rPr>
-        <w:br/>
-      </w:r>
-      <w:r>
-        <w:rPr>
-          <w:b/>
-          <w:color w:val="000000"/>
-          <w:sz w:val="26"/>
-          <w:szCs w:val="26"/>
-        </w:rPr>
-        <w:br/>
-      </w:r>
-      <w:r>
-        <w:rPr>
-          <w:b/>
-          <w:color w:val="000000"/>
-          <w:sz w:val="26"/>
-          <w:szCs w:val="26"/>
-        </w:rPr>
-        <w:br/>
-      </w:r>
-      <w:r>
-        <w:rPr>
-          <w:b/>
-          <w:color w:val="000000"/>
-          <w:sz w:val="26"/>
-          <w:szCs w:val="26"/>
-        </w:rPr>
-        <w:br/>
-      </w:r>
-      <w:r>
-        <w:rPr>
-          <w:b/>
-          <w:color w:val="000000"/>
-          <w:sz w:val="26"/>
-          <w:szCs w:val="26"/>
-        </w:rPr>
-        <w:br/>
-      </w:r>
-      <w:r>
-        <w:rPr>
-          <w:b/>
-          <w:color w:val="000000"/>
-          <w:sz w:val="26"/>
-          <w:szCs w:val="26"/>
-        </w:rPr>
-        <w:br/>
-      </w:r>
-      <w:r>
-        <w:rPr>
-          <w:b/>
-          <w:color w:val="000000"/>
-          <w:sz w:val="26"/>
-          <w:szCs w:val="26"/>
-        </w:rPr>
-        <w:br/>
-        <w:t>Integrantes:</w:t>
-      </w:r>
-      <w:r>
-        <w:rPr>
-          <w:b/>
-          <w:color w:val="000000"/>
-          <w:sz w:val="26"/>
-          <w:szCs w:val="26"/>
-        </w:rPr>
-        <w:t xml:space="preserve"> </w:t>
-      </w:r>
-      <w:r>
-        <w:rPr>
-          <w:color w:val="000000"/>
-          <w:sz w:val="26"/>
-          <w:szCs w:val="26"/>
-        </w:rPr>
-        <w:t xml:space="preserve">João Gabriel, Heitor Maciel, Daniel </w:t>
-      </w:r>
-      <w:proofErr w:type="spellStart"/>
-      <w:r>
-        <w:rPr>
-          <w:color w:val="000000"/>
-          <w:sz w:val="26"/>
-          <w:szCs w:val="26"/>
-        </w:rPr>
-        <w:t>Brógio</w:t>
-      </w:r>
-      <w:proofErr w:type="spellEnd"/>
-      <w:r>
-        <w:rPr>
-          <w:b/>
-          <w:color w:val="000000"/>
-          <w:sz w:val="26"/>
-          <w:szCs w:val="26"/>
-        </w:rPr>
-        <w:br/>
+        <w:t>Escola Automatizada</w:t>
+      </w:r>
+      <w:r>
+        <w:rPr>
+          <w:b/>
+          <w:color w:val="000000"/>
+          <w:sz w:val="58"/>
+          <w:szCs w:val="58"/>
+        </w:rPr>
+        <w:br w:type="textWrapping"/>
+      </w:r>
+      <w:r>
+        <w:rPr>
+          <w:b/>
+          <w:color w:val="000000"/>
+          <w:sz w:val="26"/>
+          <w:szCs w:val="26"/>
+        </w:rPr>
+        <w:br w:type="textWrapping"/>
+      </w:r>
+      <w:r>
+        <w:rPr>
+          <w:b/>
+          <w:color w:val="000000"/>
+          <w:sz w:val="26"/>
+          <w:szCs w:val="26"/>
+        </w:rPr>
+        <w:br w:type="textWrapping"/>
+      </w:r>
+      <w:r>
+        <w:rPr>
+          <w:b/>
+          <w:color w:val="000000"/>
+          <w:sz w:val="26"/>
+          <w:szCs w:val="26"/>
+        </w:rPr>
+        <w:br w:type="textWrapping"/>
+      </w:r>
+      <w:r>
+        <w:rPr>
+          <w:b/>
+          <w:color w:val="000000"/>
+          <w:sz w:val="26"/>
+          <w:szCs w:val="26"/>
+        </w:rPr>
+        <w:br w:type="textWrapping"/>
+      </w:r>
+      <w:r>
+        <w:rPr>
+          <w:b/>
+          <w:color w:val="000000"/>
+          <w:sz w:val="26"/>
+          <w:szCs w:val="26"/>
+        </w:rPr>
+        <w:br w:type="textWrapping"/>
+      </w:r>
+      <w:r>
+        <w:rPr>
+          <w:b/>
+          <w:color w:val="000000"/>
+          <w:sz w:val="26"/>
+          <w:szCs w:val="26"/>
+        </w:rPr>
+        <w:br w:type="textWrapping"/>
+      </w:r>
+      <w:r>
+        <w:rPr>
+          <w:b/>
+          <w:color w:val="000000"/>
+          <w:sz w:val="26"/>
+          <w:szCs w:val="26"/>
+        </w:rPr>
+        <w:br w:type="textWrapping"/>
+      </w:r>
+      <w:r>
+        <w:rPr>
+          <w:b/>
+          <w:color w:val="000000"/>
+          <w:sz w:val="26"/>
+          <w:szCs w:val="26"/>
+        </w:rPr>
+        <w:br w:type="textWrapping"/>
+      </w:r>
+      <w:r>
+        <w:rPr>
+          <w:b/>
+          <w:color w:val="000000"/>
+          <w:sz w:val="26"/>
+          <w:szCs w:val="26"/>
+        </w:rPr>
+        <w:br w:type="textWrapping"/>
+      </w:r>
+      <w:r>
+        <w:rPr>
+          <w:b/>
+          <w:color w:val="000000"/>
+          <w:sz w:val="26"/>
+          <w:szCs w:val="26"/>
+        </w:rPr>
+        <w:br w:type="textWrapping"/>
+      </w:r>
+      <w:r>
+        <w:rPr>
+          <w:b/>
+          <w:color w:val="000000"/>
+          <w:sz w:val="26"/>
+          <w:szCs w:val="26"/>
+        </w:rPr>
+        <w:br w:type="textWrapping"/>
+      </w:r>
+      <w:r>
+        <w:rPr>
+          <w:b/>
+          <w:color w:val="000000"/>
+          <w:sz w:val="26"/>
+          <w:szCs w:val="26"/>
+        </w:rPr>
+        <w:br w:type="textWrapping"/>
+      </w:r>
+      <w:r>
+        <w:rPr>
+          <w:b/>
+          <w:color w:val="000000"/>
+          <w:sz w:val="26"/>
+          <w:szCs w:val="26"/>
+        </w:rPr>
+        <w:br w:type="textWrapping"/>
+      </w:r>
+      <w:r>
+        <w:rPr>
+          <w:b/>
+          <w:color w:val="000000"/>
+          <w:sz w:val="26"/>
+          <w:szCs w:val="26"/>
+        </w:rPr>
+        <w:br w:type="textWrapping"/>
+      </w:r>
+      <w:r>
+        <w:rPr>
+          <w:b/>
+          <w:color w:val="000000"/>
+          <w:sz w:val="26"/>
+          <w:szCs w:val="26"/>
+        </w:rPr>
+        <w:br w:type="textWrapping"/>
+      </w:r>
+      <w:r>
+        <w:rPr>
+          <w:b/>
+          <w:color w:val="000000"/>
+          <w:sz w:val="26"/>
+          <w:szCs w:val="26"/>
+        </w:rPr>
+        <w:br w:type="textWrapping"/>
+      </w:r>
+      <w:r>
+        <w:rPr>
+          <w:b/>
+          <w:color w:val="000000"/>
+          <w:sz w:val="26"/>
+          <w:szCs w:val="26"/>
+        </w:rPr>
+        <w:br w:type="textWrapping"/>
+      </w:r>
+      <w:r>
+        <w:rPr>
+          <w:b/>
+          <w:color w:val="000000"/>
+          <w:sz w:val="26"/>
+          <w:szCs w:val="26"/>
+        </w:rPr>
+        <w:br w:type="textWrapping"/>
+      </w:r>
+      <w:r>
+        <w:rPr>
+          <w:b/>
+          <w:color w:val="000000"/>
+          <w:sz w:val="26"/>
+          <w:szCs w:val="26"/>
+        </w:rPr>
+        <w:br w:type="textWrapping"/>
+      </w:r>
+      <w:r>
+        <w:rPr>
+          <w:b/>
+          <w:color w:val="000000"/>
+          <w:sz w:val="26"/>
+          <w:szCs w:val="26"/>
+        </w:rPr>
+        <w:br w:type="textWrapping"/>
+      </w:r>
+      <w:r>
+        <w:rPr>
+          <w:b/>
+          <w:color w:val="000000"/>
+          <w:sz w:val="26"/>
+          <w:szCs w:val="26"/>
+        </w:rPr>
+        <w:br w:type="textWrapping"/>
+      </w:r>
+      <w:r>
+        <w:rPr>
+          <w:b/>
+          <w:color w:val="000000"/>
+          <w:sz w:val="26"/>
+          <w:szCs w:val="26"/>
+        </w:rPr>
+        <w:t xml:space="preserve">Integrantes: </w:t>
+      </w:r>
+      <w:r>
+        <w:rPr>
+          <w:color w:val="000000"/>
+          <w:sz w:val="26"/>
+          <w:szCs w:val="26"/>
+        </w:rPr>
+        <w:t>João Gabriel, Heitor Maciel, Daniel Brógio</w:t>
+      </w:r>
+      <w:r>
+        <w:rPr>
+          <w:b/>
+          <w:color w:val="000000"/>
+          <w:sz w:val="26"/>
+          <w:szCs w:val="26"/>
+        </w:rPr>
+        <w:br w:type="textWrapping"/>
+      </w:r>
+      <w:r>
+        <w:rPr>
+          <w:b/>
+          <w:color w:val="000000"/>
+          <w:sz w:val="26"/>
+          <w:szCs w:val="26"/>
+        </w:rPr>
         <w:t xml:space="preserve">Nome do Projeto: </w:t>
       </w:r>
       <w:r>
@@ -281,67 +294,66 @@
           <w:sz w:val="26"/>
           <w:szCs w:val="26"/>
         </w:rPr>
-        <w:br/>
-        <w:t>Data:</w:t>
-      </w:r>
-      <w:r>
-        <w:rPr>
-          <w:b/>
-          <w:color w:val="000000"/>
-          <w:sz w:val="26"/>
-          <w:szCs w:val="26"/>
-        </w:rPr>
-        <w:t xml:space="preserve"> </w:t>
-      </w:r>
-      <w:r>
-        <w:rPr>
-          <w:b/>
-          <w:color w:val="000000"/>
-          <w:sz w:val="26"/>
-          <w:szCs w:val="26"/>
-        </w:rPr>
-        <w:br/>
-      </w:r>
-      <w:r>
-        <w:rPr>
-          <w:b/>
-          <w:color w:val="000000"/>
-          <w:sz w:val="26"/>
-          <w:szCs w:val="26"/>
-        </w:rPr>
-        <w:br/>
-      </w:r>
-      <w:r>
-        <w:rPr>
-          <w:b/>
-          <w:color w:val="000000"/>
-          <w:sz w:val="26"/>
-          <w:szCs w:val="26"/>
-        </w:rPr>
-        <w:br/>
-      </w:r>
-      <w:r>
-        <w:rPr>
-          <w:b/>
-          <w:color w:val="000000"/>
-          <w:sz w:val="26"/>
-          <w:szCs w:val="26"/>
-        </w:rPr>
-        <w:br/>
-      </w:r>
-      <w:r>
-        <w:rPr>
-          <w:b/>
-          <w:color w:val="000000"/>
-          <w:sz w:val="26"/>
-          <w:szCs w:val="26"/>
-        </w:rPr>
-        <w:br/>
-      </w:r>
-    </w:p>
-    <w:p>
-      <w:pPr>
-        <w:pStyle w:val="Ttulo3"/>
+        <w:br w:type="textWrapping"/>
+      </w:r>
+      <w:r>
+        <w:rPr>
+          <w:b/>
+          <w:color w:val="000000"/>
+          <w:sz w:val="26"/>
+          <w:szCs w:val="26"/>
+        </w:rPr>
+        <w:t xml:space="preserve">Data: </w:t>
+      </w:r>
+      <w:r>
+        <w:rPr>
+          <w:b/>
+          <w:color w:val="000000"/>
+          <w:sz w:val="26"/>
+          <w:szCs w:val="26"/>
+        </w:rPr>
+        <w:br w:type="textWrapping"/>
+      </w:r>
+      <w:r>
+        <w:rPr>
+          <w:b/>
+          <w:color w:val="000000"/>
+          <w:sz w:val="26"/>
+          <w:szCs w:val="26"/>
+        </w:rPr>
+        <w:br w:type="textWrapping"/>
+      </w:r>
+      <w:r>
+        <w:rPr>
+          <w:b/>
+          <w:color w:val="000000"/>
+          <w:sz w:val="26"/>
+          <w:szCs w:val="26"/>
+        </w:rPr>
+        <w:br w:type="textWrapping"/>
+      </w:r>
+      <w:r>
+        <w:rPr>
+          <w:b/>
+          <w:color w:val="000000"/>
+          <w:sz w:val="26"/>
+          <w:szCs w:val="26"/>
+        </w:rPr>
+        <w:br w:type="textWrapping"/>
+      </w:r>
+      <w:r>
+        <w:rPr>
+          <w:b/>
+          <w:color w:val="000000"/>
+          <w:sz w:val="26"/>
+          <w:szCs w:val="26"/>
+        </w:rPr>
+        <w:br w:type="textWrapping"/>
+      </w:r>
+    </w:p>
+    <w:p>
+      <w:pPr>
+        <w:pStyle w:val="4"/>
         <w:keepNext w:val="0"/>
         <w:keepLines w:val="0"/>
         <w:spacing w:before="280"/>
@@ -356,7 +368,6 @@
           <w:b/>
           <w:color w:val="000000"/>
         </w:rPr>
-        <w:lastRenderedPageBreak/>
         <w:t>Resumo do projeto</w:t>
       </w:r>
     </w:p>
@@ -367,10 +378,9 @@
       </w:pPr>
       <w:r>
         <w:tab/>
-        <w:t>A ideia desenvolvida pelo grupo tem como base uma automação do depósito</w:t>
-      </w:r>
-      <w:r>
-        <w:t xml:space="preserve"> da mecânica, responsável por armazenar as peças mecânicas desenvolvidas, projetadas e usinadas pelos alunos dos cursos de fabricação mecânica.</w:t>
+      </w:r>
+      <w:r>
+        <w:t>A ideia desenvolvida pelo grupo tem como base uma automação do depósito da mecânica, responsável por armazenar as peças mecânicas desenvolvidas, projetadas e usinadas pelos alunos dos cursos de fabricação mecânica.</w:t>
       </w:r>
     </w:p>
     <w:p>
@@ -379,16 +389,9 @@
       </w:pPr>
       <w:r>
         <w:tab/>
-        <w:t xml:space="preserve">A automação busca gerenciar e facilitar a manutenção e utilização do depósito da mecânica, através de um sistema automatizado </w:t>
-      </w:r>
-      <w:r>
-        <w:t>com base em</w:t>
-      </w:r>
-      <w:r>
-        <w:t xml:space="preserve"> um painel interativo, com uma tela que mostra diversas informações sobre o depósito como quais peças estão disponíveis no estoque, a quantidade dessas peças que está disponível, um catálogo das peças que são produzidas, entre outras informações sobre as peças.</w:t>
-      </w:r>
-      <w:r>
-        <w:t xml:space="preserve"> </w:t>
+      </w:r>
+      <w:r>
+        <w:t xml:space="preserve">A automação busca gerenciar e facilitar a manutenção e utilização do depósito da mecânica, através de um sistema automatizado com base em um painel interativo, com uma tela que mostra diversas informações sobre o depósito como quais peças estão disponíveis no estoque, a quantidade dessas peças que está disponível, um catálogo das peças que são produzidas, entre outras informações sobre as peças. </w:t>
       </w:r>
     </w:p>
     <w:p>
@@ -397,16 +400,7 @@
         <w:jc w:val="both"/>
       </w:pPr>
       <w:r>
-        <w:t xml:space="preserve">Após selecionar uma peça, o armazém irá exigir uma autorização de professor, com a autorização todas as peças serão disponibilizadas, sem a autorização apenas algumas peças serão liberadas. Após a verificação, uma luz será acesa no local que a peça está armazenada, indicando o local onde </w:t>
-      </w:r>
-      <w:r>
-        <w:t>ela está no estoque,</w:t>
-      </w:r>
-      <w:r>
-        <w:t xml:space="preserve"> </w:t>
-      </w:r>
-      <w:r>
-        <w:t>facilitando para quem estiver buscando uma peça específica.</w:t>
+        <w:t>Após selecionar uma peça, o armazém irá exigir uma autorização de professor, com a autorização todas as peças serão disponibilizadas, sem a autorização apenas algumas peças serão liberadas. Após a verificação, uma luz será acesa no local que a peça está armazenada, indicando o local onde ela está no estoque, facilitando para quem estiver buscando uma peça específica.</w:t>
       </w:r>
     </w:p>
     <w:p>
@@ -415,6 +409,8 @@
       </w:pPr>
       <w:r>
         <w:tab/>
+      </w:r>
+      <w:r>
         <w:t>Além disso, a automação possui um sistema de identificação das peças que são inseridas no estoque, para enviar para um banco de dados que computa a quantidade das peças e quais peças estão disponíveis. Essas informações serão mostradas no painel como citado anteriormente.</w:t>
       </w:r>
     </w:p>
@@ -430,12 +426,14 @@
       </w:pPr>
       <w:r>
         <w:tab/>
+      </w:r>
+      <w:r>
         <w:t>O principal objetivo da automação é facilitar o uso em geral do depósito, desde quem gerencia o local até quem está buscando uma peça para utilizar em um projeto ou atividade, através do painel interativos e do sistema de identificação das peças essa facilitação é possível.</w:t>
       </w:r>
     </w:p>
     <w:p>
       <w:pPr>
-        <w:pStyle w:val="Ttulo3"/>
+        <w:pStyle w:val="4"/>
         <w:keepNext w:val="0"/>
         <w:keepLines w:val="0"/>
         <w:spacing w:before="280"/>
@@ -454,15 +452,20 @@
           <w:sz w:val="26"/>
           <w:szCs w:val="26"/>
         </w:rPr>
-        <w:br/>
+        <w:br w:type="textWrapping"/>
+      </w:r>
+      <w:r>
+        <w:rPr>
+          <w:b/>
+          <w:color w:val="000000"/>
+          <w:sz w:val="26"/>
+          <w:szCs w:val="26"/>
+        </w:rPr>
         <w:t>1. Sensores e Atuadores</w:t>
       </w:r>
       <w:r>
-        <w:rPr>
-          <w:noProof/>
-        </w:rPr>
         <w:drawing>
-          <wp:anchor distT="114300" distB="114300" distL="114300" distR="114300" simplePos="0" relativeHeight="251658240" behindDoc="0" locked="0" layoutInCell="1" hidden="0" allowOverlap="1">
+          <wp:anchor distT="114300" distB="114300" distL="114300" distR="114300" simplePos="0" relativeHeight="251659264" behindDoc="0" locked="0" layoutInCell="1" allowOverlap="1">
             <wp:simplePos x="0" y="0"/>
             <wp:positionH relativeFrom="column">
               <wp:posOffset>1571625</wp:posOffset>
@@ -470,7 +473,7 @@
             <wp:positionV relativeFrom="paragraph">
               <wp:posOffset>8963025</wp:posOffset>
             </wp:positionV>
-            <wp:extent cx="2438400" cy="750637"/>
+            <wp:extent cx="2438400" cy="750570"/>
             <wp:effectExtent l="0" t="0" r="0" b="0"/>
             <wp:wrapNone/>
             <wp:docPr id="1" name="image1.png"/>
@@ -479,11 +482,11 @@
               <a:graphicData uri="http://schemas.openxmlformats.org/drawingml/2006/picture">
                 <pic:pic xmlns:pic="http://schemas.openxmlformats.org/drawingml/2006/picture">
                   <pic:nvPicPr>
-                    <pic:cNvPr id="0" name="image1.png"/>
+                    <pic:cNvPr id="1" name="image1.png"/>
                     <pic:cNvPicPr preferRelativeResize="0"/>
                   </pic:nvPicPr>
                   <pic:blipFill>
-                    <a:blip r:embed="rId5">
+                    <a:blip r:embed="rId6">
                       <a:alphaModFix amt="18000"/>
                     </a:blip>
                     <a:srcRect/>
@@ -499,7 +502,6 @@
                     <a:prstGeom prst="rect">
                       <a:avLst/>
                     </a:prstGeom>
-                    <a:ln/>
                   </pic:spPr>
                 </pic:pic>
               </a:graphicData>
@@ -512,7 +514,7 @@
       <w:pPr>
         <w:numPr>
           <w:ilvl w:val="0"/>
-          <w:numId w:val="11"/>
+          <w:numId w:val="1"/>
         </w:numPr>
         <w:spacing w:before="240"/>
       </w:pPr>
@@ -528,26 +530,24 @@
       <w:pPr>
         <w:numPr>
           <w:ilvl w:val="1"/>
-          <w:numId w:val="11"/>
-        </w:numPr>
-      </w:pPr>
-      <w:r>
-        <w:t>L</w:t>
-      </w:r>
-      <w:r>
-        <w:t>eitor de código de barra</w:t>
-      </w:r>
-      <w:r>
-        <w:t>s: sensor</w:t>
-      </w:r>
-      <w:r>
-        <w:t xml:space="preserve"> para identificação de peças</w:t>
-      </w:r>
-      <w:r>
-        <w:t xml:space="preserve"> que entram e saem</w:t>
-      </w:r>
-      <w:r>
-        <w:t xml:space="preserve"> do estoque, garantindo que o sistema compute corretamente a quantidade de peças e quais peças estão disponíveis.</w:t>
+          <w:numId w:val="1"/>
+        </w:numPr>
+        <w:spacing w:after="240"/>
+      </w:pPr>
+      <w:r>
+        <w:t>Leitor de código de barras: sensor para identificação de peças que entram e saem do estoque, garantindo que o sistema compute corretamente a quantidade de peças e quais peças estão disponíveis.</w:t>
+      </w:r>
+    </w:p>
+    <w:p>
+      <w:pPr>
+        <w:numPr>
+          <w:ilvl w:val="1"/>
+          <w:numId w:val="1"/>
+        </w:numPr>
+        <w:spacing w:after="240"/>
+      </w:pPr>
+      <w:r>
+        <w:t>Tela interativa: tela interativa para gerenciar o estoque e mostrar informações únicas como quantidade de peças, peças disponíveis no depósito, catálogo de peças produzidas, entre outras informações.</w:t>
       </w:r>
     </w:p>
     <w:p>
@@ -562,7 +562,7 @@
       <w:pPr>
         <w:numPr>
           <w:ilvl w:val="0"/>
-          <w:numId w:val="11"/>
+          <w:numId w:val="1"/>
         </w:numPr>
       </w:pPr>
       <w:r>
@@ -575,94 +575,64 @@
         <w:rPr>
           <w:b/>
         </w:rPr>
-        <w:br/>
+        <w:br w:type="textWrapping"/>
       </w:r>
     </w:p>
     <w:p>
       <w:pPr>
         <w:numPr>
           <w:ilvl w:val="1"/>
-          <w:numId w:val="11"/>
+          <w:numId w:val="1"/>
         </w:numPr>
         <w:spacing w:after="240"/>
       </w:pPr>
       <w:r>
-        <w:t>S</w:t>
-      </w:r>
-      <w:r>
-        <w:t>istema de luzes identificadoras</w:t>
-      </w:r>
-      <w:r>
-        <w:t>: sistema de luzes para identificação das peças selecionadas para retirada.</w:t>
+        <w:t>Sistema de luzes identificadoras: sistema de luzes para identificação das peças selecionadas para retirada.</w:t>
       </w:r>
     </w:p>
     <w:p>
       <w:pPr>
         <w:numPr>
           <w:ilvl w:val="1"/>
-          <w:numId w:val="11"/>
+          <w:numId w:val="1"/>
         </w:numPr>
         <w:spacing w:after="240"/>
       </w:pPr>
       <w:r>
-        <w:t>T</w:t>
-      </w:r>
-      <w:r>
-        <w:t>ela interativa</w:t>
-      </w:r>
-      <w:r>
-        <w:t xml:space="preserve">: </w:t>
-      </w:r>
-      <w:r>
-        <w:t>t</w:t>
-      </w:r>
-      <w:r>
-        <w:t xml:space="preserve">ela interativa para </w:t>
-      </w:r>
-      <w:r>
-        <w:t>gerenciar o estoque e mostrar informações únicas como quantidade de peças, peças disponíveis no depósito, catálogo de peças produzidas, entre outras informações.</w:t>
-      </w:r>
-    </w:p>
-    <w:p>
-      <w:pPr>
-        <w:numPr>
-          <w:ilvl w:val="1"/>
-          <w:numId w:val="11"/>
-        </w:numPr>
-        <w:spacing w:after="240"/>
-      </w:pPr>
-      <w:r>
-        <w:t>T</w:t>
-      </w:r>
-      <w:r>
-        <w:t>ravas elétricas</w:t>
-      </w:r>
-      <w:r>
-        <w:t xml:space="preserve">: travas eletrônicas que funcionam em conjunto com </w:t>
-      </w:r>
-      <w:r>
-        <w:t>o sistema de autorização</w:t>
-      </w:r>
-      <w:r>
-        <w:t>, garantindo que apenas as pessoas certas possam acessar certas peças</w:t>
-      </w:r>
-      <w:r>
-        <w:t>.</w:t>
-      </w:r>
-      <w:r>
-        <w:br/>
+        <w:t>Travas elétricas: travas elétricas</w:t>
+      </w:r>
+      <w:r>
+        <w:rPr>
+          <w:rFonts w:hint="default"/>
+          <w:lang w:val="pt-BR"/>
+        </w:rPr>
+        <w:t xml:space="preserve"> </w:t>
+      </w:r>
+      <w:r>
+        <w:t>que funcionam em conjunto com o sistema de autorização, garantindo que apenas as pessoas certas possam acessar certas peças.</w:t>
+      </w:r>
+      <w:r>
+        <w:br w:type="textWrapping"/>
       </w:r>
     </w:p>
     <w:p>
       <w:r>
         <w:pict>
-          <v:rect id="_x0000_i1025" style="width:0;height:1.5pt" o:hralign="center" o:hrstd="t" o:hr="t" fillcolor="#a0a0a0" stroked="f"/>
+          <v:rect id="_x0000_i1025" o:spt="1" style="height:1.5pt;width:0pt;" fillcolor="#A0A0A0" filled="t" stroked="f" coordsize="21600,21600" o:hr="t" o:hrstd="t" o:hralign="center">
+            <v:path/>
+            <v:fill on="t" focussize="0,0"/>
+            <v:stroke on="f"/>
+            <v:imagedata o:title=""/>
+            <o:lock v:ext="edit"/>
+            <w10:wrap type="none"/>
+            <w10:anchorlock/>
+          </v:rect>
         </w:pict>
       </w:r>
     </w:p>
     <w:p>
       <w:pPr>
-        <w:pStyle w:val="Ttulo3"/>
+        <w:pStyle w:val="4"/>
         <w:keepNext w:val="0"/>
         <w:keepLines w:val="0"/>
         <w:spacing w:before="280"/>
@@ -683,7 +653,6 @@
           <w:sz w:val="26"/>
           <w:szCs w:val="26"/>
         </w:rPr>
-        <w:lastRenderedPageBreak/>
         <w:t>2. Funções de Automação</w:t>
       </w:r>
     </w:p>
@@ -691,7 +660,7 @@
       <w:pPr>
         <w:numPr>
           <w:ilvl w:val="0"/>
-          <w:numId w:val="5"/>
+          <w:numId w:val="2"/>
         </w:numPr>
         <w:spacing w:before="240"/>
       </w:pPr>
@@ -705,14 +674,14 @@
         <w:rPr>
           <w:b/>
         </w:rPr>
-        <w:br/>
+        <w:br w:type="textWrapping"/>
       </w:r>
     </w:p>
     <w:p>
       <w:pPr>
         <w:numPr>
           <w:ilvl w:val="1"/>
-          <w:numId w:val="5"/>
+          <w:numId w:val="2"/>
         </w:numPr>
         <w:spacing w:after="240"/>
       </w:pPr>
@@ -724,7 +693,7 @@
       <w:pPr>
         <w:numPr>
           <w:ilvl w:val="1"/>
-          <w:numId w:val="5"/>
+          <w:numId w:val="2"/>
         </w:numPr>
         <w:spacing w:after="240"/>
       </w:pPr>
@@ -736,42 +705,44 @@
       <w:pPr>
         <w:numPr>
           <w:ilvl w:val="1"/>
-          <w:numId w:val="5"/>
+          <w:numId w:val="2"/>
         </w:numPr>
         <w:spacing w:after="240"/>
       </w:pPr>
       <w:r>
-        <w:t xml:space="preserve">Painel interativo: </w:t>
-      </w:r>
-      <w:r>
-        <w:t>painel com tela que gerencia o estoque e mostra informações úteis, como quais peças estão disponíveis, quantidade de cada uma das peças disponíveis, catálogo de peças e outras informações.</w:t>
+        <w:t>Painel interativo: painel com tela que gerencia o estoque e mostra informações úteis, como quais peças estão disponíveis, quantidade de cada uma das peças disponíveis, catálogo de peças e outras informações.</w:t>
       </w:r>
     </w:p>
     <w:p>
       <w:pPr>
         <w:numPr>
           <w:ilvl w:val="1"/>
-          <w:numId w:val="5"/>
+          <w:numId w:val="2"/>
         </w:numPr>
         <w:spacing w:after="240"/>
       </w:pPr>
       <w:r>
-        <w:t>Sistema de travas elétricas: um sistema de travas elétricas que limita quais tipos de peças certas pessoas com diferentes níveis de segurança</w:t>
-      </w:r>
-      <w:r>
-        <w:t xml:space="preserve"> podem acessar, garantindo um nível de segurança adicional para o estoque.</w:t>
+        <w:t>Sistema de travas elétricas: um sistema de travas elétricas que limita quais tipos de peças certas pessoas com diferentes níveis de segurança podem acessar, garantindo um nível de segurança adicional para o estoque.</w:t>
       </w:r>
     </w:p>
     <w:p>
       <w:r>
         <w:pict>
-          <v:rect id="_x0000_i1026" style="width:0;height:1.5pt" o:hralign="center" o:hrstd="t" o:hr="t" fillcolor="#a0a0a0" stroked="f"/>
+          <v:rect id="_x0000_i1026" o:spt="1" style="height:1.5pt;width:0pt;" fillcolor="#A0A0A0" filled="t" stroked="f" coordsize="21600,21600" o:hr="t" o:hrstd="t" o:hralign="center">
+            <v:path/>
+            <v:fill on="t" focussize="0,0"/>
+            <v:stroke on="f"/>
+            <v:imagedata o:title=""/>
+            <o:lock v:ext="edit"/>
+            <w10:wrap type="none"/>
+            <w10:anchorlock/>
+          </v:rect>
         </w:pict>
       </w:r>
     </w:p>
     <w:p>
       <w:pPr>
-        <w:pStyle w:val="Ttulo3"/>
+        <w:pStyle w:val="4"/>
         <w:keepNext w:val="0"/>
         <w:keepLines w:val="0"/>
         <w:spacing w:before="280"/>
@@ -792,25 +763,14 @@
           <w:sz w:val="26"/>
           <w:szCs w:val="26"/>
         </w:rPr>
-        <w:t xml:space="preserve">3. Quantidade de Dispositivos </w:t>
-      </w:r>
-      <w:proofErr w:type="spellStart"/>
-      <w:r>
-        <w:rPr>
-          <w:b/>
-          <w:color w:val="000000"/>
-          <w:sz w:val="26"/>
-          <w:szCs w:val="26"/>
-        </w:rPr>
-        <w:t>IoT</w:t>
-      </w:r>
-      <w:proofErr w:type="spellEnd"/>
+        <w:t>3. Quantidade de Dispositivos IoT</w:t>
+      </w:r>
     </w:p>
     <w:p>
       <w:pPr>
         <w:numPr>
           <w:ilvl w:val="0"/>
-          <w:numId w:val="6"/>
+          <w:numId w:val="3"/>
         </w:numPr>
         <w:spacing w:before="240"/>
       </w:pPr>
@@ -818,121 +778,294 @@
         <w:rPr>
           <w:b/>
         </w:rPr>
-        <w:t xml:space="preserve">Quantos dispositivos </w:t>
-      </w:r>
-      <w:proofErr w:type="spellStart"/>
-      <w:r>
-        <w:rPr>
-          <w:b/>
-        </w:rPr>
-        <w:t>IoT</w:t>
-      </w:r>
-      <w:proofErr w:type="spellEnd"/>
-      <w:r>
-        <w:rPr>
-          <w:b/>
-        </w:rPr>
-        <w:t xml:space="preserve"> estarão conectados à rede?</w:t>
-      </w:r>
-      <w:r>
-        <w:rPr>
-          <w:b/>
-        </w:rPr>
-        <w:br/>
+        <w:t>Quantos dispositivos IoT estarão conectados à rede?</w:t>
+      </w:r>
+      <w:r>
+        <w:rPr>
+          <w:b/>
+        </w:rPr>
+        <w:br w:type="textWrapping"/>
       </w:r>
     </w:p>
     <w:p>
       <w:pPr>
         <w:numPr>
           <w:ilvl w:val="1"/>
-          <w:numId w:val="6"/>
+          <w:numId w:val="3"/>
+        </w:numPr>
+      </w:pPr>
+      <w:r>
+        <w:t>Leitor de código de barras: sensor para identificação de peças que entram e saem do estoque, garantindo que o sistema compute corretamente a quantidade de peças e quais peças estão disponíveis.</w:t>
+      </w:r>
+    </w:p>
+    <w:p>
+      <w:pPr>
+        <w:ind w:left="1440"/>
+      </w:pPr>
+    </w:p>
+    <w:p>
+      <w:pPr>
+        <w:numPr>
+          <w:ilvl w:val="1"/>
+          <w:numId w:val="3"/>
         </w:numPr>
         <w:spacing w:after="240"/>
       </w:pPr>
       <w:r>
-        <w:t>Justifique a escolha da quantidade de dispositivos, considerando a área escolar e a aplicação de cada sensor ou atuador.</w:t>
+        <w:t>Sistema de luzes identificadoras: sistema de luzes para identificação das peças selecionadas para retirada.</w:t>
       </w:r>
     </w:p>
     <w:p>
       <w:pPr>
         <w:numPr>
           <w:ilvl w:val="1"/>
-          <w:numId w:val="6"/>
-        </w:numPr>
-      </w:pPr>
-      <w:r>
-        <w:t>Leitor de código de barras: sensor para identificação de peças que entram e saem do estoque, garantindo que o sistema compute corretamente a quantidade de peças e quais peças estão disponíveis.</w:t>
-      </w:r>
-    </w:p>
-    <w:p>
-      <w:pPr>
-        <w:ind w:left="1440"/>
-      </w:pPr>
+          <w:numId w:val="3"/>
+        </w:numPr>
+        <w:spacing w:after="240"/>
+      </w:pPr>
+      <w:r>
+        <w:t>Tela interativa: tela interativa para gerenciar o estoque e mostrar informações únicas como quantidade de peças, peças disponíveis no depósito, catálogo de peças produzidas, entre outras informações.</w:t>
+      </w:r>
     </w:p>
     <w:p>
       <w:pPr>
         <w:numPr>
           <w:ilvl w:val="1"/>
-          <w:numId w:val="6"/>
+          <w:numId w:val="3"/>
         </w:numPr>
         <w:spacing w:after="240"/>
       </w:pPr>
       <w:r>
-        <w:t>Sistema de luzes identificadoras: sistema de luzes para identificação das peças selecionadas para retirada.</w:t>
+        <w:t>Travas elétricas: travas eletrônicas que funcionam em conjunto com o sistema de autorização, garantindo que apenas as pessoas certas possam acessar certas peças.</w:t>
       </w:r>
     </w:p>
     <w:p>
       <w:pPr>
         <w:numPr>
           <w:ilvl w:val="1"/>
-          <w:numId w:val="6"/>
+          <w:numId w:val="3"/>
         </w:numPr>
         <w:spacing w:after="240"/>
       </w:pPr>
       <w:r>
-        <w:t>Tela interativa: tela interativa para gerenciar o estoque e mostrar informações únicas como quantidade de peças, peças disponíveis no depósito, catálogo de peças produzidas, entre outras informações.</w:t>
+        <w:rPr>
+          <w:rFonts w:hint="default"/>
+          <w:lang w:val="pt-BR"/>
+        </w:rPr>
+        <w:t>Roteador: um roteador para gerenciar o sistema de automação desenvolvido para o estoque, garantindo a comunicação e o bom funcionamento dos dispositivos, sensores e atuadores estoque.</w:t>
       </w:r>
     </w:p>
     <w:p>
       <w:pPr>
         <w:numPr>
           <w:ilvl w:val="1"/>
-          <w:numId w:val="6"/>
+          <w:numId w:val="3"/>
         </w:numPr>
         <w:spacing w:after="240"/>
       </w:pPr>
       <w:r>
-        <w:t>Travas elétricas: travas eletrônicas que funcionam em conjunto com o sistema de autorização, garantindo que apenas as pessoas certas possam acessar certas peças.</w:t>
-      </w:r>
-    </w:p>
-    <w:p>
-      <w:pPr>
-        <w:pStyle w:val="PargrafodaLista"/>
-        <w:numPr>
-          <w:ilvl w:val="1"/>
-          <w:numId w:val="6"/>
+        <w:rPr>
+          <w:rFonts w:hint="default"/>
+          <w:lang w:val="pt-BR"/>
+        </w:rPr>
+        <w:t>Servidor: um servidor responsável por processar certas informações da rede e retornar quais dispositivos devem agir, como no sistema de verificação de nível de acesso, o painel enviaria os dados para o servidor e o mesmo iria processar e enviar uma mensagem de como o sistema deve agir.</w:t>
+      </w:r>
+    </w:p>
+    <w:p>
+      <w:pPr>
+        <w:pStyle w:val="13"/>
+        <w:numPr>
+          <w:numId w:val="0"/>
         </w:numPr>
         <w:spacing w:after="240"/>
-      </w:pPr>
-      <w:r>
-        <w:t>Os sensores escolhidos buscam uma automatização eficiente e segura</w:t>
-      </w:r>
-      <w:bookmarkStart w:id="3" w:name="_GoBack"/>
-      <w:bookmarkEnd w:id="3"/>
-      <w:r>
-        <w:br/>
+        <w:ind w:firstLine="720" w:firstLineChars="0"/>
+        <w:jc w:val="both"/>
+        <w:rPr>
+          <w:rFonts w:hint="default"/>
+          <w:lang w:val="pt-BR"/>
+        </w:rPr>
+      </w:pPr>
+      <w:r>
+        <w:t xml:space="preserve">Os </w:t>
+      </w:r>
+      <w:r>
+        <w:rPr>
+          <w:rFonts w:hint="default"/>
+          <w:lang w:val="pt-BR"/>
+        </w:rPr>
+        <w:t xml:space="preserve">dispositivos </w:t>
+      </w:r>
+      <w:r>
+        <w:t>escolhidos buscam uma automatização eficiente</w:t>
+      </w:r>
+      <w:r>
+        <w:rPr>
+          <w:rFonts w:hint="default"/>
+          <w:lang w:val="pt-BR"/>
+        </w:rPr>
+        <w:t>,</w:t>
+      </w:r>
+      <w:r>
+        <w:t xml:space="preserve"> segura</w:t>
+      </w:r>
+      <w:r>
+        <w:rPr>
+          <w:rFonts w:hint="default"/>
+          <w:lang w:val="pt-BR"/>
+        </w:rPr>
+        <w:t xml:space="preserve"> e simples do depósito da mecânica. Tendo como base uma quantidade suficiente de sensores, atuadores e dispositivos para o funcionamento correto e ao mesmo tempo evitando uma grande complexidade desnecessária.</w:t>
+      </w:r>
+    </w:p>
+    <w:p>
+      <w:pPr>
+        <w:pStyle w:val="13"/>
+        <w:numPr>
+          <w:numId w:val="0"/>
+        </w:numPr>
+        <w:spacing w:after="240"/>
+        <w:ind w:firstLine="720" w:firstLineChars="0"/>
+        <w:jc w:val="both"/>
+        <w:rPr>
+          <w:rFonts w:hint="default"/>
+          <w:lang w:val="pt-BR"/>
+        </w:rPr>
+      </w:pPr>
+      <w:r>
+        <w:rPr>
+          <w:rFonts w:hint="default"/>
+          <w:lang w:val="pt-BR"/>
+        </w:rPr>
+        <w:t>As funções de cada sensor, atuador ou dispositivo tem como foco total melhorar o uso do estoque de peças mecânicas, através de um painel interativo que exibe informações sobre as peças presentes no estoque e a quantidade delas, exigindo uma autorização para o acesso de certas peças. Ao selecionar a peça e verificar o nível de autorização, o painel mandará um sinal para certas travas elétricas abrirem, conforme o nível de autorização inserido, também enviará um sinal para acender uma luz identificadora da peça selecionada.</w:t>
+      </w:r>
+    </w:p>
+    <w:p>
+      <w:pPr>
+        <w:pStyle w:val="13"/>
+        <w:numPr>
+          <w:numId w:val="0"/>
+        </w:numPr>
+        <w:spacing w:after="240"/>
+        <w:ind w:firstLine="720" w:firstLineChars="0"/>
+        <w:jc w:val="both"/>
+        <w:rPr>
+          <w:rFonts w:hint="default"/>
+          <w:lang w:val="pt-BR"/>
+        </w:rPr>
+      </w:pPr>
+      <w:r>
+        <w:rPr>
+          <w:rFonts w:hint="default"/>
+          <w:lang w:val="pt-BR"/>
+        </w:rPr>
+        <w:t>O papel das travas elétricas é garantir a segurança das peças armazenadas através de um sistema de níveis de autorização e acesso, que conforme descrito acima, está integrado com o painel.</w:t>
+      </w:r>
+    </w:p>
+    <w:p>
+      <w:pPr>
+        <w:pStyle w:val="13"/>
+        <w:numPr>
+          <w:numId w:val="0"/>
+        </w:numPr>
+        <w:spacing w:after="240"/>
+        <w:ind w:firstLine="720" w:firstLineChars="0"/>
+        <w:jc w:val="both"/>
+        <w:rPr>
+          <w:rFonts w:hint="default"/>
+          <w:lang w:val="pt-BR"/>
+        </w:rPr>
+      </w:pPr>
+      <w:r>
+        <w:rPr>
+          <w:rFonts w:hint="default"/>
+          <w:lang w:val="pt-BR"/>
+        </w:rPr>
+        <w:t>As luzes instaladas no estoque têm como objetivo facilitar a identificação da peça selecionada no painel, mostrando a localização da peça no estoque, possuindo integração com o painel para ativação das luzes.</w:t>
+      </w:r>
+    </w:p>
+    <w:p>
+      <w:pPr>
+        <w:pStyle w:val="13"/>
+        <w:numPr>
+          <w:numId w:val="0"/>
+        </w:numPr>
+        <w:spacing w:after="240"/>
+        <w:ind w:firstLine="720" w:firstLineChars="0"/>
+        <w:jc w:val="both"/>
+        <w:rPr>
+          <w:rFonts w:hint="default"/>
+          <w:lang w:val="pt-BR"/>
+        </w:rPr>
+      </w:pPr>
+      <w:r>
+        <w:rPr>
+          <w:rFonts w:hint="default"/>
+          <w:lang w:val="pt-BR"/>
+        </w:rPr>
+        <w:t>O leitor de código de barras tem como objetivo identificar quais peças saem e entram no estoque, garantindo que as informações mostradas no painel sejam corretas e precisas em relação ao que se encontra no estoque.</w:t>
+      </w:r>
+    </w:p>
+    <w:p>
+      <w:pPr>
+        <w:pStyle w:val="13"/>
+        <w:numPr>
+          <w:numId w:val="0"/>
+        </w:numPr>
+        <w:spacing w:after="240"/>
+        <w:ind w:firstLine="720" w:firstLineChars="0"/>
+        <w:jc w:val="both"/>
+        <w:rPr>
+          <w:rFonts w:hint="default"/>
+          <w:lang w:val="pt-BR"/>
+        </w:rPr>
+      </w:pPr>
+      <w:r>
+        <w:rPr>
+          <w:rFonts w:hint="default"/>
+          <w:lang w:val="pt-BR"/>
+        </w:rPr>
+        <w:t>O roteador administra e controla a comunicação entre os dispositivos da rede, servindo como ponte para todos os dispositivos se comunicarem, trocarem informações e funcionarem corretamente.</w:t>
+      </w:r>
+    </w:p>
+    <w:p>
+      <w:pPr>
+        <w:pStyle w:val="13"/>
+        <w:numPr>
+          <w:numId w:val="0"/>
+        </w:numPr>
+        <w:spacing w:after="240"/>
+        <w:ind w:firstLine="720" w:firstLineChars="0"/>
+        <w:jc w:val="both"/>
+        <w:rPr>
+          <w:rFonts w:hint="default"/>
+          <w:lang w:val="pt-BR"/>
+        </w:rPr>
+      </w:pPr>
+      <w:r>
+        <w:rPr>
+          <w:rFonts w:hint="default"/>
+          <w:lang w:val="pt-BR"/>
+        </w:rPr>
+        <w:t>O servidor é responsável pelo processamento de informações da automação, garantindo que as partes lógicas da automação, como a verificação de níveis de autorização, funcionem corretamente.</w:t>
       </w:r>
     </w:p>
     <w:p>
       <w:r>
         <w:pict>
-          <v:rect id="_x0000_i1027" style="width:0;height:1.5pt" o:hralign="center" o:hrstd="t" o:hr="t" fillcolor="#a0a0a0" stroked="f"/>
+          <v:rect id="_x0000_i1027" o:spt="1" style="height:1.5pt;width:0pt;" fillcolor="#A0A0A0" filled="t" stroked="f" coordsize="21600,21600" o:hr="t" o:hrstd="t" o:hralign="center">
+            <v:path/>
+            <v:fill on="t" focussize="0,0"/>
+            <v:stroke on="f"/>
+            <v:imagedata o:title=""/>
+            <o:lock v:ext="edit"/>
+            <w10:wrap type="none"/>
+            <w10:anchorlock/>
+          </v:rect>
         </w:pict>
       </w:r>
     </w:p>
     <w:p>
       <w:pPr>
-        <w:pStyle w:val="Ttulo3"/>
+        <w:pStyle w:val="4"/>
         <w:keepNext w:val="0"/>
         <w:keepLines w:val="0"/>
         <w:spacing w:before="280"/>
@@ -944,16 +1077,15 @@
           <w:szCs w:val="26"/>
         </w:rPr>
       </w:pPr>
-      <w:bookmarkStart w:id="4" w:name="_sts2l6hnw977" w:colFirst="0" w:colLast="0"/>
-      <w:bookmarkEnd w:id="4"/>
-      <w:r>
-        <w:rPr>
-          <w:b/>
-          <w:color w:val="000000"/>
-          <w:sz w:val="26"/>
-          <w:szCs w:val="26"/>
-        </w:rPr>
-        <w:lastRenderedPageBreak/>
+      <w:bookmarkStart w:id="3" w:name="_sts2l6hnw977" w:colFirst="0" w:colLast="0"/>
+      <w:bookmarkEnd w:id="3"/>
+      <w:r>
+        <w:rPr>
+          <w:b/>
+          <w:color w:val="000000"/>
+          <w:sz w:val="26"/>
+          <w:szCs w:val="26"/>
+        </w:rPr>
         <w:t>4. Topologia de Rede</w:t>
       </w:r>
     </w:p>
@@ -961,7 +1093,7 @@
       <w:pPr>
         <w:numPr>
           <w:ilvl w:val="0"/>
-          <w:numId w:val="8"/>
+          <w:numId w:val="4"/>
         </w:numPr>
         <w:spacing w:before="240"/>
       </w:pPr>
@@ -975,34 +1107,68 @@
         <w:rPr>
           <w:b/>
         </w:rPr>
-        <w:br/>
-      </w:r>
-    </w:p>
-    <w:p>
-      <w:pPr>
-        <w:numPr>
-          <w:ilvl w:val="1"/>
-          <w:numId w:val="8"/>
+        <w:br w:type="textWrapping"/>
+      </w:r>
+    </w:p>
+    <w:p>
+      <w:pPr>
+        <w:numPr>
+          <w:numId w:val="0"/>
         </w:numPr>
         <w:spacing w:after="240"/>
-      </w:pPr>
-      <w:r>
-        <w:t>Exemplos de topologias: estrela, barramento, malha. Justifique a escolha com base nas necessidades do projeto, como escalabilidade e redundância.</w:t>
-      </w:r>
-      <w:r>
-        <w:br/>
+        <w:jc w:val="both"/>
+        <w:rPr>
+          <w:rFonts w:hint="default"/>
+          <w:lang w:val="pt-BR"/>
+        </w:rPr>
+      </w:pPr>
+      <w:r>
+        <w:rPr>
+          <w:rFonts w:hint="default"/>
+          <w:lang w:val="pt-BR"/>
+        </w:rPr>
+        <w:tab/>
+        <w:t>A topologia em estrela é a melhor escolha para uma automação do estoque de peças mecânicas, oferecendo um gerenciamento centralizado e eficiente dos dispositivos. Todos os dispositivos, como o painel interativo, sensores, luzes de identificação e sistema de autorização, seriam conectados a um ponto central, que administraria e controlaria os fluxos da rede. Assim, facilitando a configuração da rede e dos dispositivos conectados nela, a manutenção de possíveis falhas e problemas encontrados na rede, além da identificação e isolamento de falhas em dispositivos individuais, melhorando o gerenciamento da rede e seus dispositivos em geral.</w:t>
+      </w:r>
+    </w:p>
+    <w:p>
+      <w:pPr>
+        <w:numPr>
+          <w:numId w:val="0"/>
+        </w:numPr>
+        <w:spacing w:after="240"/>
+        <w:jc w:val="both"/>
+      </w:pPr>
+      <w:r>
+        <w:rPr>
+          <w:rFonts w:hint="default"/>
+          <w:lang w:val="pt-BR"/>
+        </w:rPr>
+        <w:tab/>
+        <w:t>Além disso, a topologia em estrela permite uma escalabilidade facilitada, proporcionando a adição de novos equipamentos sem interferir no funcionamento dos dispositivos já instalados. A comunicação via ponto central, garante uma comunicação rápida, estável e confiável para a rede, assegurando a sincronia entre os processos de atualização do armazém em tempo real e autorização da retirada de peças do estoque. Apesar da dependência do ponto central, essa vulnerabilidade pode ser combatida com equipamentos confiáveis, manutenção preventiva dos aparelhos e uma rotina de checagem da integridade dos equipamentos.</w:t>
+      </w:r>
+      <w:r>
+        <w:br w:type="textWrapping"/>
       </w:r>
     </w:p>
     <w:p>
       <w:r>
         <w:pict>
-          <v:rect id="_x0000_i1028" style="width:0;height:1.5pt" o:hralign="center" o:hrstd="t" o:hr="t" fillcolor="#a0a0a0" stroked="f"/>
+          <v:rect id="_x0000_i1028" o:spt="1" style="height:1.5pt;width:0pt;" fillcolor="#A0A0A0" filled="t" stroked="f" coordsize="21600,21600" o:hr="t" o:hrstd="t" o:hralign="center">
+            <v:path/>
+            <v:fill on="t" focussize="0,0"/>
+            <v:stroke on="f"/>
+            <v:imagedata o:title=""/>
+            <o:lock v:ext="edit"/>
+            <w10:wrap type="none"/>
+            <w10:anchorlock/>
+          </v:rect>
         </w:pict>
       </w:r>
     </w:p>
     <w:p>
       <w:pPr>
-        <w:pStyle w:val="Ttulo3"/>
+        <w:pStyle w:val="4"/>
         <w:keepNext w:val="0"/>
         <w:keepLines w:val="0"/>
         <w:spacing w:before="280"/>
@@ -1014,43 +1180,51 @@
           <w:szCs w:val="26"/>
         </w:rPr>
       </w:pPr>
-      <w:bookmarkStart w:id="5" w:name="_oa7i20myt53" w:colFirst="0" w:colLast="0"/>
-      <w:bookmarkEnd w:id="5"/>
-      <w:r>
-        <w:rPr>
-          <w:b/>
-          <w:color w:val="000000"/>
-          <w:sz w:val="26"/>
-          <w:szCs w:val="26"/>
-        </w:rPr>
-        <w:br/>
-      </w:r>
-      <w:r>
-        <w:rPr>
-          <w:b/>
-          <w:color w:val="000000"/>
-          <w:sz w:val="26"/>
-          <w:szCs w:val="26"/>
-        </w:rPr>
-        <w:br/>
-      </w:r>
-      <w:r>
-        <w:rPr>
-          <w:b/>
-          <w:color w:val="000000"/>
-          <w:sz w:val="26"/>
-          <w:szCs w:val="26"/>
-        </w:rPr>
-        <w:br/>
-      </w:r>
-      <w:r>
-        <w:rPr>
-          <w:b/>
-          <w:color w:val="000000"/>
-          <w:sz w:val="26"/>
-          <w:szCs w:val="26"/>
-        </w:rPr>
-        <w:br/>
+      <w:bookmarkStart w:id="4" w:name="_oa7i20myt53" w:colFirst="0" w:colLast="0"/>
+      <w:bookmarkEnd w:id="4"/>
+      <w:r>
+        <w:rPr>
+          <w:b/>
+          <w:color w:val="000000"/>
+          <w:sz w:val="26"/>
+          <w:szCs w:val="26"/>
+        </w:rPr>
+        <w:br w:type="textWrapping"/>
+      </w:r>
+      <w:r>
+        <w:rPr>
+          <w:b/>
+          <w:color w:val="000000"/>
+          <w:sz w:val="26"/>
+          <w:szCs w:val="26"/>
+        </w:rPr>
+        <w:br w:type="textWrapping"/>
+      </w:r>
+      <w:r>
+        <w:rPr>
+          <w:b/>
+          <w:color w:val="000000"/>
+          <w:sz w:val="26"/>
+          <w:szCs w:val="26"/>
+        </w:rPr>
+        <w:br w:type="textWrapping"/>
+      </w:r>
+      <w:r>
+        <w:rPr>
+          <w:b/>
+          <w:color w:val="000000"/>
+          <w:sz w:val="26"/>
+          <w:szCs w:val="26"/>
+        </w:rPr>
+        <w:br w:type="textWrapping"/>
+      </w:r>
+      <w:r>
+        <w:rPr>
+          <w:b/>
+          <w:color w:val="000000"/>
+          <w:sz w:val="26"/>
+          <w:szCs w:val="26"/>
+        </w:rPr>
         <w:t>5. Uso do IPv6</w:t>
       </w:r>
     </w:p>
@@ -1058,7 +1232,7 @@
       <w:pPr>
         <w:numPr>
           <w:ilvl w:val="0"/>
-          <w:numId w:val="10"/>
+          <w:numId w:val="5"/>
         </w:numPr>
         <w:spacing w:before="240"/>
       </w:pPr>
@@ -1072,42 +1246,123 @@
         <w:rPr>
           <w:b/>
         </w:rPr>
-        <w:br/>
-      </w:r>
-    </w:p>
-    <w:p>
-      <w:pPr>
-        <w:numPr>
-          <w:ilvl w:val="1"/>
-          <w:numId w:val="10"/>
+        <w:br w:type="textWrapping"/>
+      </w:r>
+    </w:p>
+    <w:p>
+      <w:pPr>
+        <w:numPr>
+          <w:numId w:val="0"/>
         </w:numPr>
         <w:spacing w:after="240"/>
-      </w:pPr>
-      <w:r>
-        <w:t xml:space="preserve">Explique as vantagens do IPv6 para a escalabilidade da rede escolar e para garantir que cada dispositivo </w:t>
-      </w:r>
-      <w:proofErr w:type="spellStart"/>
-      <w:r>
-        <w:t>IoT</w:t>
-      </w:r>
-      <w:proofErr w:type="spellEnd"/>
-      <w:r>
-        <w:t xml:space="preserve"> tenha um IP próprio. Considere aspectos como maior número de endereços IP, facilidade de gerenciamento e conectividade.</w:t>
-      </w:r>
-      <w:r>
-        <w:br/>
-      </w:r>
+        <w:ind w:firstLine="720" w:firstLineChars="0"/>
+        <w:jc w:val="both"/>
+      </w:pPr>
+      <w:bookmarkStart w:id="14" w:name="_GoBack"/>
+      <w:bookmarkEnd w:id="14"/>
+      <w:r>
+        <w:t>O uso do IPv6 em um</w:t>
+      </w:r>
+      <w:r>
+        <w:rPr>
+          <w:rFonts w:hint="default"/>
+          <w:lang w:val="pt-BR"/>
+        </w:rPr>
+        <w:t>a</w:t>
+      </w:r>
+      <w:r>
+        <w:t xml:space="preserve"> automação </w:t>
+      </w:r>
+      <w:r>
+        <w:rPr>
+          <w:rFonts w:hint="default"/>
+          <w:lang w:val="pt-BR"/>
+        </w:rPr>
+        <w:t xml:space="preserve">de uma ambiente </w:t>
+      </w:r>
+      <w:r>
+        <w:t xml:space="preserve">como o depósito de peças mecânicas é interessante principalmente pela sua capacidade de oferecer um número praticamente ilimitado de endereços IP únicos para cada dispositivo conectado. Isso é fundamental quando há </w:t>
+      </w:r>
+      <w:r>
+        <w:rPr>
+          <w:rFonts w:hint="default"/>
+          <w:lang w:val="pt-BR"/>
+        </w:rPr>
+        <w:t xml:space="preserve">uma grande variedade de dispositivos como </w:t>
+      </w:r>
+      <w:r>
+        <w:t xml:space="preserve">sensores, painéis, </w:t>
+      </w:r>
+      <w:r>
+        <w:rPr>
+          <w:rFonts w:hint="default"/>
+          <w:lang w:val="pt-BR"/>
+        </w:rPr>
+        <w:t xml:space="preserve">servidores, </w:t>
+      </w:r>
+      <w:r>
+        <w:t>controladores</w:t>
+      </w:r>
+      <w:r>
+        <w:rPr>
+          <w:rFonts w:hint="default"/>
+          <w:lang w:val="pt-BR"/>
+        </w:rPr>
+        <w:t xml:space="preserve"> e luzes</w:t>
+      </w:r>
+      <w:r>
+        <w:t xml:space="preserve"> que precisam estar devidamente conectados e gerenciados na rede, sem a limitação de escassez de endereços presentes no IPv4. O IPv6 permite que cada dispositivo tenha um endereço IP global único, facilitando a comunicação direta e eficiente entre eles sem necessidade de traduções ou múltiplas camadas, o que simplifica a arquitetura da rede e melhora seu desempenho.</w:t>
+      </w:r>
+    </w:p>
+    <w:p>
+      <w:pPr>
+        <w:numPr>
+          <w:numId w:val="0"/>
+        </w:numPr>
+        <w:spacing w:after="240"/>
+        <w:ind w:firstLine="720" w:firstLineChars="0"/>
+        <w:jc w:val="both"/>
+        <w:rPr>
+          <w:rFonts w:hint="default"/>
+          <w:lang w:val="pt-BR"/>
+        </w:rPr>
+      </w:pPr>
+      <w:r>
+        <w:rPr>
+          <w:rFonts w:hint="default"/>
+          <w:lang w:val="pt-BR"/>
+        </w:rPr>
+        <w:t>Além disso, o IPv6 possui benefícios importantes de segurança e integração de rede. O protocolo integra nativamente recursos como o IPsec, que garantem a autenticação e criptografia dos dados transmitidos, melhorando a segurança das informações sensíveis utilizados no sistema. Outra vantagem é a auto-configuração dos dispositivos, que possibilita a conexão automática à rede sem configurações manuais complexas, facilitando a integração de novos equipamentos e a manutenção do sistema. Assim, o IPv6 torna a rede do depósito mais escalável, segura, eficiente.</w:t>
+      </w:r>
+    </w:p>
+    <w:p>
+      <w:pPr>
+        <w:numPr>
+          <w:numId w:val="0"/>
+        </w:numPr>
+        <w:spacing w:after="240"/>
+        <w:ind w:firstLine="720" w:firstLineChars="0"/>
+        <w:jc w:val="both"/>
+      </w:pPr>
     </w:p>
     <w:p>
       <w:r>
         <w:pict>
-          <v:rect id="_x0000_i1029" style="width:0;height:1.5pt" o:hralign="center" o:hrstd="t" o:hr="t" fillcolor="#a0a0a0" stroked="f"/>
+          <v:rect id="_x0000_i1029" o:spt="1" style="height:1.5pt;width:0pt;" fillcolor="#A0A0A0" filled="t" stroked="f" coordsize="21600,21600" o:hr="t" o:hrstd="t" o:hralign="center">
+            <v:path/>
+            <v:fill on="t" focussize="0,0"/>
+            <v:stroke on="f"/>
+            <v:imagedata o:title=""/>
+            <o:lock v:ext="edit"/>
+            <w10:wrap type="none"/>
+            <w10:anchorlock/>
+          </v:rect>
         </w:pict>
       </w:r>
     </w:p>
     <w:p>
       <w:pPr>
-        <w:pStyle w:val="Ttulo3"/>
+        <w:pStyle w:val="4"/>
         <w:keepNext w:val="0"/>
         <w:keepLines w:val="0"/>
         <w:spacing w:before="280"/>
@@ -1119,8 +1374,8 @@
           <w:szCs w:val="26"/>
         </w:rPr>
       </w:pPr>
-      <w:bookmarkStart w:id="6" w:name="_u0mtv4qnvb8p" w:colFirst="0" w:colLast="0"/>
-      <w:bookmarkEnd w:id="6"/>
+      <w:bookmarkStart w:id="5" w:name="_u0mtv4qnvb8p" w:colFirst="0" w:colLast="0"/>
+      <w:bookmarkEnd w:id="5"/>
       <w:r>
         <w:rPr>
           <w:b/>
@@ -1135,7 +1390,7 @@
       <w:pPr>
         <w:numPr>
           <w:ilvl w:val="0"/>
-          <w:numId w:val="9"/>
+          <w:numId w:val="6"/>
         </w:numPr>
         <w:spacing w:before="240"/>
       </w:pPr>
@@ -1143,78 +1398,34 @@
         <w:rPr>
           <w:b/>
         </w:rPr>
-        <w:t xml:space="preserve">Qual tipo de comunicação seria mais </w:t>
-      </w:r>
-      <w:proofErr w:type="gramStart"/>
-      <w:r>
-        <w:rPr>
-          <w:b/>
-        </w:rPr>
-        <w:t>adequada</w:t>
-      </w:r>
-      <w:proofErr w:type="gramEnd"/>
-      <w:r>
-        <w:rPr>
-          <w:b/>
-        </w:rPr>
-        <w:t xml:space="preserve"> para a rede </w:t>
-      </w:r>
-      <w:proofErr w:type="spellStart"/>
-      <w:r>
-        <w:rPr>
-          <w:b/>
-        </w:rPr>
-        <w:t>IoT</w:t>
-      </w:r>
-      <w:proofErr w:type="spellEnd"/>
-      <w:r>
-        <w:rPr>
-          <w:b/>
-        </w:rPr>
-        <w:t>?</w:t>
-      </w:r>
-      <w:r>
-        <w:rPr>
-          <w:b/>
-        </w:rPr>
-        <w:br/>
+        <w:t>Qual tipo de comunicação seria mais adequada para a rede IoT?</w:t>
+      </w:r>
+      <w:r>
+        <w:rPr>
+          <w:b/>
+        </w:rPr>
+        <w:br w:type="textWrapping"/>
       </w:r>
     </w:p>
     <w:p>
       <w:pPr>
         <w:numPr>
           <w:ilvl w:val="1"/>
-          <w:numId w:val="9"/>
-        </w:numPr>
-      </w:pPr>
-      <w:r>
-        <w:t xml:space="preserve">Exemplos: comunicação wireless (Wi-Fi, </w:t>
-      </w:r>
-      <w:proofErr w:type="spellStart"/>
-      <w:r>
-        <w:t>Zigbee</w:t>
-      </w:r>
-      <w:proofErr w:type="spellEnd"/>
-      <w:r>
-        <w:t xml:space="preserve">, </w:t>
-      </w:r>
-      <w:proofErr w:type="spellStart"/>
-      <w:r>
-        <w:t>LoRaWAN</w:t>
-      </w:r>
-      <w:proofErr w:type="spellEnd"/>
-      <w:r>
-        <w:t>), cabeada (Ethernet), híbrida.</w:t>
-      </w:r>
-      <w:r>
-        <w:br/>
+          <w:numId w:val="6"/>
+        </w:numPr>
+      </w:pPr>
+      <w:r>
+        <w:t>Exemplos: comunicação wireless (Wi-Fi, Zigbee, LoRaWAN), cabeada (Ethernet), híbrida.</w:t>
+      </w:r>
+      <w:r>
+        <w:br w:type="textWrapping"/>
       </w:r>
     </w:p>
     <w:p>
       <w:pPr>
         <w:numPr>
           <w:ilvl w:val="1"/>
-          <w:numId w:val="9"/>
+          <w:numId w:val="6"/>
         </w:numPr>
         <w:spacing w:after="240"/>
       </w:pPr>
@@ -1222,7 +1433,7 @@
         <w:t>Justifique a escolha com base no alcance, custo e necessidade de mobilidade dos dispositivos.</w:t>
       </w:r>
       <w:r>
-        <w:br/>
+        <w:br w:type="textWrapping"/>
       </w:r>
     </w:p>
     <w:p>
@@ -1231,13 +1442,21 @@
       </w:pPr>
       <w:r>
         <w:pict>
-          <v:rect id="_x0000_i1030" style="width:0;height:1.5pt" o:hralign="center" o:hrstd="t" o:hr="t" fillcolor="#a0a0a0" stroked="f"/>
+          <v:rect id="_x0000_i1030" o:spt="1" style="height:1.5pt;width:0pt;" fillcolor="#A0A0A0" filled="t" stroked="f" coordsize="21600,21600" o:hr="t" o:hrstd="t" o:hralign="center">
+            <v:path/>
+            <v:fill on="t" focussize="0,0"/>
+            <v:stroke on="f"/>
+            <v:imagedata o:title=""/>
+            <o:lock v:ext="edit"/>
+            <w10:wrap type="none"/>
+            <w10:anchorlock/>
+          </v:rect>
         </w:pict>
       </w:r>
     </w:p>
     <w:p>
       <w:pPr>
-        <w:pStyle w:val="Ttulo3"/>
+        <w:pStyle w:val="4"/>
         <w:keepNext w:val="0"/>
         <w:keepLines w:val="0"/>
         <w:spacing w:before="280"/>
@@ -1249,8 +1468,8 @@
           <w:szCs w:val="26"/>
         </w:rPr>
       </w:pPr>
-      <w:bookmarkStart w:id="7" w:name="_qxlv7cw479at" w:colFirst="0" w:colLast="0"/>
-      <w:bookmarkEnd w:id="7"/>
+      <w:bookmarkStart w:id="6" w:name="_qxlv7cw479at" w:colFirst="0" w:colLast="0"/>
+      <w:bookmarkEnd w:id="6"/>
       <w:r>
         <w:rPr>
           <w:b/>
@@ -1265,7 +1484,7 @@
       <w:pPr>
         <w:numPr>
           <w:ilvl w:val="0"/>
-          <w:numId w:val="2"/>
+          <w:numId w:val="7"/>
         </w:numPr>
         <w:spacing w:before="240"/>
       </w:pPr>
@@ -1279,28 +1498,28 @@
         <w:rPr>
           <w:b/>
         </w:rPr>
-        <w:br/>
+        <w:br w:type="textWrapping"/>
       </w:r>
     </w:p>
     <w:p>
       <w:pPr>
         <w:numPr>
           <w:ilvl w:val="1"/>
-          <w:numId w:val="2"/>
+          <w:numId w:val="7"/>
         </w:numPr>
       </w:pPr>
       <w:r>
         <w:t>Exemplos: localmente (dentro da rede escolar), para a nuvem, ou para servidores internos da escola.</w:t>
       </w:r>
       <w:r>
-        <w:br/>
+        <w:br w:type="textWrapping"/>
       </w:r>
     </w:p>
     <w:p>
       <w:pPr>
         <w:numPr>
           <w:ilvl w:val="1"/>
-          <w:numId w:val="2"/>
+          <w:numId w:val="7"/>
         </w:numPr>
         <w:spacing w:after="240"/>
       </w:pPr>
@@ -1308,19 +1527,27 @@
         <w:t>Justifique o local de armazenamento e como os dados serão processados.</w:t>
       </w:r>
       <w:r>
-        <w:br/>
+        <w:br w:type="textWrapping"/>
       </w:r>
     </w:p>
     <w:p>
       <w:r>
         <w:pict>
-          <v:rect id="_x0000_i1031" style="width:0;height:1.5pt" o:hralign="center" o:hrstd="t" o:hr="t" fillcolor="#a0a0a0" stroked="f"/>
+          <v:rect id="_x0000_i1031" o:spt="1" style="height:1.5pt;width:0pt;" fillcolor="#A0A0A0" filled="t" stroked="f" coordsize="21600,21600" o:hr="t" o:hrstd="t" o:hralign="center">
+            <v:path/>
+            <v:fill on="t" focussize="0,0"/>
+            <v:stroke on="f"/>
+            <v:imagedata o:title=""/>
+            <o:lock v:ext="edit"/>
+            <w10:wrap type="none"/>
+            <w10:anchorlock/>
+          </v:rect>
         </w:pict>
       </w:r>
     </w:p>
     <w:p>
       <w:pPr>
-        <w:pStyle w:val="Ttulo3"/>
+        <w:pStyle w:val="4"/>
         <w:keepNext w:val="0"/>
         <w:keepLines w:val="0"/>
         <w:spacing w:before="280"/>
@@ -1332,16 +1559,15 @@
           <w:szCs w:val="26"/>
         </w:rPr>
       </w:pPr>
-      <w:bookmarkStart w:id="8" w:name="_e2h5zm9z7f0a" w:colFirst="0" w:colLast="0"/>
-      <w:bookmarkEnd w:id="8"/>
-      <w:r>
-        <w:rPr>
-          <w:b/>
-          <w:color w:val="000000"/>
-          <w:sz w:val="26"/>
-          <w:szCs w:val="26"/>
-        </w:rPr>
-        <w:lastRenderedPageBreak/>
+      <w:bookmarkStart w:id="7" w:name="_e2h5zm9z7f0a" w:colFirst="0" w:colLast="0"/>
+      <w:bookmarkEnd w:id="7"/>
+      <w:r>
+        <w:rPr>
+          <w:b/>
+          <w:color w:val="000000"/>
+          <w:sz w:val="26"/>
+          <w:szCs w:val="26"/>
+        </w:rPr>
         <w:t>8. Riscos de Segurança na Rede</w:t>
       </w:r>
     </w:p>
@@ -1349,7 +1575,7 @@
       <w:pPr>
         <w:numPr>
           <w:ilvl w:val="0"/>
-          <w:numId w:val="1"/>
+          <w:numId w:val="8"/>
         </w:numPr>
         <w:spacing w:before="240"/>
       </w:pPr>
@@ -1363,28 +1589,28 @@
         <w:rPr>
           <w:b/>
         </w:rPr>
-        <w:br/>
+        <w:br w:type="textWrapping"/>
       </w:r>
     </w:p>
     <w:p>
       <w:pPr>
         <w:numPr>
           <w:ilvl w:val="1"/>
-          <w:numId w:val="1"/>
+          <w:numId w:val="8"/>
         </w:numPr>
       </w:pPr>
       <w:r>
         <w:t>Exemplos: ataques cibernéticos, acesso não autorizado, vazamento de dados sensíveis.</w:t>
       </w:r>
       <w:r>
-        <w:br/>
+        <w:br w:type="textWrapping"/>
       </w:r>
     </w:p>
     <w:p>
       <w:pPr>
         <w:numPr>
           <w:ilvl w:val="1"/>
-          <w:numId w:val="1"/>
+          <w:numId w:val="8"/>
         </w:numPr>
         <w:spacing w:after="240"/>
       </w:pPr>
@@ -1392,19 +1618,27 @@
         <w:t>Identifique as vulnerabilidades e como elas podem afetar o ambiente escolar.</w:t>
       </w:r>
       <w:r>
-        <w:br/>
+        <w:br w:type="textWrapping"/>
       </w:r>
     </w:p>
     <w:p>
       <w:r>
         <w:pict>
-          <v:rect id="_x0000_i1032" style="width:0;height:1.5pt" o:hralign="center" o:hrstd="t" o:hr="t" fillcolor="#a0a0a0" stroked="f"/>
+          <v:rect id="_x0000_i1032" o:spt="1" style="height:1.5pt;width:0pt;" fillcolor="#A0A0A0" filled="t" stroked="f" coordsize="21600,21600" o:hr="t" o:hrstd="t" o:hralign="center">
+            <v:path/>
+            <v:fill on="t" focussize="0,0"/>
+            <v:stroke on="f"/>
+            <v:imagedata o:title=""/>
+            <o:lock v:ext="edit"/>
+            <w10:wrap type="none"/>
+            <w10:anchorlock/>
+          </v:rect>
         </w:pict>
       </w:r>
     </w:p>
     <w:p>
       <w:pPr>
-        <w:pStyle w:val="Ttulo3"/>
+        <w:pStyle w:val="4"/>
         <w:keepNext w:val="0"/>
         <w:keepLines w:val="0"/>
         <w:spacing w:before="280"/>
@@ -1416,8 +1650,8 @@
           <w:szCs w:val="26"/>
         </w:rPr>
       </w:pPr>
-      <w:bookmarkStart w:id="9" w:name="_e4tmemlo6uho" w:colFirst="0" w:colLast="0"/>
-      <w:bookmarkEnd w:id="9"/>
+      <w:bookmarkStart w:id="8" w:name="_e4tmemlo6uho" w:colFirst="0" w:colLast="0"/>
+      <w:bookmarkEnd w:id="8"/>
       <w:r>
         <w:rPr>
           <w:b/>
@@ -1432,7 +1666,7 @@
       <w:pPr>
         <w:numPr>
           <w:ilvl w:val="0"/>
-          <w:numId w:val="13"/>
+          <w:numId w:val="9"/>
         </w:numPr>
         <w:spacing w:before="240"/>
       </w:pPr>
@@ -1440,48 +1674,34 @@
         <w:rPr>
           <w:b/>
         </w:rPr>
-        <w:t xml:space="preserve">Quais medidas de segurança devem ser implementadas para proteger a rede </w:t>
-      </w:r>
-      <w:proofErr w:type="spellStart"/>
-      <w:r>
-        <w:rPr>
-          <w:b/>
-        </w:rPr>
-        <w:t>IoT</w:t>
-      </w:r>
-      <w:proofErr w:type="spellEnd"/>
-      <w:r>
-        <w:rPr>
-          <w:b/>
-        </w:rPr>
-        <w:t>?</w:t>
-      </w:r>
-      <w:r>
-        <w:rPr>
-          <w:b/>
-        </w:rPr>
-        <w:br/>
+        <w:t>Quais medidas de segurança devem ser implementadas para proteger a rede IoT?</w:t>
+      </w:r>
+      <w:r>
+        <w:rPr>
+          <w:b/>
+        </w:rPr>
+        <w:br w:type="textWrapping"/>
       </w:r>
     </w:p>
     <w:p>
       <w:pPr>
         <w:numPr>
           <w:ilvl w:val="1"/>
-          <w:numId w:val="13"/>
+          <w:numId w:val="9"/>
         </w:numPr>
       </w:pPr>
       <w:r>
         <w:t>Exemplos: firewalls, autenticação, criptografia, segmentação de rede.</w:t>
       </w:r>
       <w:r>
-        <w:br/>
+        <w:br w:type="textWrapping"/>
       </w:r>
     </w:p>
     <w:p>
       <w:pPr>
         <w:numPr>
           <w:ilvl w:val="1"/>
-          <w:numId w:val="13"/>
+          <w:numId w:val="9"/>
         </w:numPr>
         <w:spacing w:after="240"/>
       </w:pPr>
@@ -1489,19 +1709,27 @@
         <w:t>Explique como essas medidas podem garantir a proteção dos dispositivos e dados.</w:t>
       </w:r>
       <w:r>
-        <w:br/>
+        <w:br w:type="textWrapping"/>
       </w:r>
     </w:p>
     <w:p>
       <w:r>
         <w:pict>
-          <v:rect id="_x0000_i1033" style="width:0;height:1.5pt" o:hralign="center" o:hrstd="t" o:hr="t" fillcolor="#a0a0a0" stroked="f"/>
+          <v:rect id="_x0000_i1033" o:spt="1" style="height:1.5pt;width:0pt;" fillcolor="#A0A0A0" filled="t" stroked="f" coordsize="21600,21600" o:hr="t" o:hrstd="t" o:hralign="center">
+            <v:path/>
+            <v:fill on="t" focussize="0,0"/>
+            <v:stroke on="f"/>
+            <v:imagedata o:title=""/>
+            <o:lock v:ext="edit"/>
+            <w10:wrap type="none"/>
+            <w10:anchorlock/>
+          </v:rect>
         </w:pict>
       </w:r>
     </w:p>
     <w:p>
       <w:pPr>
-        <w:pStyle w:val="Ttulo3"/>
+        <w:pStyle w:val="4"/>
         <w:keepNext w:val="0"/>
         <w:keepLines w:val="0"/>
         <w:spacing w:before="280"/>
@@ -1513,8 +1741,8 @@
           <w:szCs w:val="26"/>
         </w:rPr>
       </w:pPr>
-      <w:bookmarkStart w:id="10" w:name="_q65t53igk03r" w:colFirst="0" w:colLast="0"/>
-      <w:bookmarkEnd w:id="10"/>
+      <w:bookmarkStart w:id="9" w:name="_q65t53igk03r" w:colFirst="0" w:colLast="0"/>
+      <w:bookmarkEnd w:id="9"/>
       <w:r>
         <w:rPr>
           <w:b/>
@@ -1529,7 +1757,7 @@
       <w:pPr>
         <w:numPr>
           <w:ilvl w:val="0"/>
-          <w:numId w:val="3"/>
+          <w:numId w:val="10"/>
         </w:numPr>
         <w:spacing w:before="240"/>
       </w:pPr>
@@ -1543,14 +1771,14 @@
         <w:rPr>
           <w:b/>
         </w:rPr>
-        <w:br/>
+        <w:br w:type="textWrapping"/>
       </w:r>
     </w:p>
     <w:p>
       <w:pPr>
         <w:numPr>
           <w:ilvl w:val="1"/>
-          <w:numId w:val="3"/>
+          <w:numId w:val="10"/>
         </w:numPr>
         <w:spacing w:after="240"/>
       </w:pPr>
@@ -1558,19 +1786,27 @@
         <w:t>Explique as características de segurança do IPv6 e como ele pode ser configurado para melhorar a proteção da rede escolar.</w:t>
       </w:r>
       <w:r>
-        <w:br/>
+        <w:br w:type="textWrapping"/>
       </w:r>
     </w:p>
     <w:p>
       <w:r>
         <w:pict>
-          <v:rect id="_x0000_i1034" style="width:0;height:1.5pt" o:hralign="center" o:hrstd="t" o:hr="t" fillcolor="#a0a0a0" stroked="f"/>
+          <v:rect id="_x0000_i1034" o:spt="1" style="height:1.5pt;width:0pt;" fillcolor="#A0A0A0" filled="t" stroked="f" coordsize="21600,21600" o:hr="t" o:hrstd="t" o:hralign="center">
+            <v:path/>
+            <v:fill on="t" focussize="0,0"/>
+            <v:stroke on="f"/>
+            <v:imagedata o:title=""/>
+            <o:lock v:ext="edit"/>
+            <w10:wrap type="none"/>
+            <w10:anchorlock/>
+          </v:rect>
         </w:pict>
       </w:r>
     </w:p>
     <w:p>
       <w:pPr>
-        <w:pStyle w:val="Ttulo3"/>
+        <w:pStyle w:val="4"/>
         <w:keepNext w:val="0"/>
         <w:keepLines w:val="0"/>
         <w:spacing w:before="280"/>
@@ -1582,34 +1818,23 @@
           <w:szCs w:val="26"/>
         </w:rPr>
       </w:pPr>
-      <w:bookmarkStart w:id="11" w:name="_dwjn5qr5reyn" w:colFirst="0" w:colLast="0"/>
-      <w:bookmarkEnd w:id="11"/>
-      <w:r>
-        <w:rPr>
-          <w:b/>
-          <w:color w:val="000000"/>
-          <w:sz w:val="26"/>
-          <w:szCs w:val="26"/>
-        </w:rPr>
-        <w:t xml:space="preserve">11. Proteção de Dispositivos </w:t>
-      </w:r>
-      <w:proofErr w:type="spellStart"/>
-      <w:r>
-        <w:rPr>
-          <w:b/>
-          <w:color w:val="000000"/>
-          <w:sz w:val="26"/>
-          <w:szCs w:val="26"/>
-        </w:rPr>
-        <w:t>IoT</w:t>
-      </w:r>
-      <w:proofErr w:type="spellEnd"/>
+      <w:bookmarkStart w:id="10" w:name="_dwjn5qr5reyn" w:colFirst="0" w:colLast="0"/>
+      <w:bookmarkEnd w:id="10"/>
+      <w:r>
+        <w:rPr>
+          <w:b/>
+          <w:color w:val="000000"/>
+          <w:sz w:val="26"/>
+          <w:szCs w:val="26"/>
+        </w:rPr>
+        <w:t>11. Proteção de Dispositivos IoT</w:t>
+      </w:r>
     </w:p>
     <w:p>
       <w:pPr>
         <w:numPr>
           <w:ilvl w:val="0"/>
-          <w:numId w:val="12"/>
+          <w:numId w:val="11"/>
         </w:numPr>
         <w:spacing w:before="240"/>
       </w:pPr>
@@ -1617,34 +1842,20 @@
         <w:rPr>
           <w:b/>
         </w:rPr>
-        <w:t xml:space="preserve">Como proteger os dispositivos </w:t>
-      </w:r>
-      <w:proofErr w:type="spellStart"/>
-      <w:r>
-        <w:rPr>
-          <w:b/>
-        </w:rPr>
-        <w:t>IoT</w:t>
-      </w:r>
-      <w:proofErr w:type="spellEnd"/>
-      <w:r>
-        <w:rPr>
-          <w:b/>
-        </w:rPr>
-        <w:t>, considerando que eles geralmente têm recursos limitados (processamento, memória)?</w:t>
-      </w:r>
-      <w:r>
-        <w:rPr>
-          <w:b/>
-        </w:rPr>
-        <w:br/>
+        <w:t>Como proteger os dispositivos IoT, considerando que eles geralmente têm recursos limitados (processamento, memória)?</w:t>
+      </w:r>
+      <w:r>
+        <w:rPr>
+          <w:b/>
+        </w:rPr>
+        <w:br w:type="textWrapping"/>
       </w:r>
     </w:p>
     <w:p>
       <w:pPr>
         <w:numPr>
           <w:ilvl w:val="1"/>
-          <w:numId w:val="12"/>
+          <w:numId w:val="11"/>
         </w:numPr>
         <w:spacing w:after="240"/>
       </w:pPr>
@@ -1652,19 +1863,27 @@
         <w:t>Exemplos: técnicas de segurança leves, atualização remota, uso de chaves de criptografia de baixo impacto.</w:t>
       </w:r>
       <w:r>
-        <w:br/>
+        <w:br w:type="textWrapping"/>
       </w:r>
     </w:p>
     <w:p>
       <w:r>
         <w:pict>
-          <v:rect id="_x0000_i1035" style="width:0;height:1.5pt" o:hralign="center" o:hrstd="t" o:hr="t" fillcolor="#a0a0a0" stroked="f"/>
+          <v:rect id="_x0000_i1035" o:spt="1" style="height:1.5pt;width:0pt;" fillcolor="#A0A0A0" filled="t" stroked="f" coordsize="21600,21600" o:hr="t" o:hrstd="t" o:hralign="center">
+            <v:path/>
+            <v:fill on="t" focussize="0,0"/>
+            <v:stroke on="f"/>
+            <v:imagedata o:title=""/>
+            <o:lock v:ext="edit"/>
+            <w10:wrap type="none"/>
+            <w10:anchorlock/>
+          </v:rect>
         </w:pict>
       </w:r>
     </w:p>
     <w:p>
       <w:pPr>
-        <w:pStyle w:val="Ttulo3"/>
+        <w:pStyle w:val="4"/>
         <w:keepNext w:val="0"/>
         <w:keepLines w:val="0"/>
         <w:spacing w:before="280"/>
@@ -1676,8 +1895,8 @@
           <w:szCs w:val="26"/>
         </w:rPr>
       </w:pPr>
-      <w:bookmarkStart w:id="12" w:name="_caibag9xvi82" w:colFirst="0" w:colLast="0"/>
-      <w:bookmarkEnd w:id="12"/>
+      <w:bookmarkStart w:id="11" w:name="_caibag9xvi82" w:colFirst="0" w:colLast="0"/>
+      <w:bookmarkEnd w:id="11"/>
       <w:r>
         <w:rPr>
           <w:b/>
@@ -1692,7 +1911,7 @@
       <w:pPr>
         <w:numPr>
           <w:ilvl w:val="0"/>
-          <w:numId w:val="4"/>
+          <w:numId w:val="12"/>
         </w:numPr>
         <w:spacing w:before="240"/>
       </w:pPr>
@@ -1700,55 +1919,48 @@
         <w:rPr>
           <w:b/>
         </w:rPr>
-        <w:t xml:space="preserve">Que tipo de dados serão coletados pelos dispositivos </w:t>
-      </w:r>
-      <w:proofErr w:type="spellStart"/>
-      <w:r>
-        <w:rPr>
-          <w:b/>
-        </w:rPr>
-        <w:t>IoT</w:t>
-      </w:r>
-      <w:proofErr w:type="spellEnd"/>
-      <w:r>
-        <w:rPr>
-          <w:b/>
-        </w:rPr>
-        <w:t>?</w:t>
-      </w:r>
-      <w:r>
-        <w:rPr>
-          <w:b/>
-        </w:rPr>
-        <w:br/>
+        <w:t>Que tipo de dados serão coletados pelos dispositivos IoT?</w:t>
+      </w:r>
+      <w:r>
+        <w:rPr>
+          <w:b/>
+        </w:rPr>
+        <w:br w:type="textWrapping"/>
       </w:r>
     </w:p>
     <w:p>
       <w:pPr>
         <w:numPr>
           <w:ilvl w:val="1"/>
-          <w:numId w:val="4"/>
+          <w:numId w:val="12"/>
         </w:numPr>
         <w:spacing w:after="240"/>
       </w:pPr>
       <w:r>
-        <w:lastRenderedPageBreak/>
         <w:t>Exemplos: logs de eventos, leituras de sensores (temperatura, umidade, presença), imagens de câmeras de segurança, alertas de sistemas.</w:t>
       </w:r>
       <w:r>
-        <w:br/>
+        <w:br w:type="textWrapping"/>
       </w:r>
     </w:p>
     <w:p>
       <w:r>
         <w:pict>
-          <v:rect id="_x0000_i1036" style="width:0;height:1.5pt" o:hralign="center" o:hrstd="t" o:hr="t" fillcolor="#a0a0a0" stroked="f"/>
+          <v:rect id="_x0000_i1036" o:spt="1" style="height:1.5pt;width:0pt;" fillcolor="#A0A0A0" filled="t" stroked="f" coordsize="21600,21600" o:hr="t" o:hrstd="t" o:hralign="center">
+            <v:path/>
+            <v:fill on="t" focussize="0,0"/>
+            <v:stroke on="f"/>
+            <v:imagedata o:title=""/>
+            <o:lock v:ext="edit"/>
+            <w10:wrap type="none"/>
+            <w10:anchorlock/>
+          </v:rect>
         </w:pict>
       </w:r>
     </w:p>
     <w:p>
       <w:pPr>
-        <w:pStyle w:val="Ttulo3"/>
+        <w:pStyle w:val="4"/>
         <w:keepNext w:val="0"/>
         <w:keepLines w:val="0"/>
         <w:spacing w:before="280"/>
@@ -1760,8 +1972,8 @@
           <w:szCs w:val="26"/>
         </w:rPr>
       </w:pPr>
-      <w:bookmarkStart w:id="13" w:name="_ufihm7vqc68j" w:colFirst="0" w:colLast="0"/>
-      <w:bookmarkEnd w:id="13"/>
+      <w:bookmarkStart w:id="12" w:name="_ufihm7vqc68j" w:colFirst="0" w:colLast="0"/>
+      <w:bookmarkEnd w:id="12"/>
       <w:r>
         <w:rPr>
           <w:b/>
@@ -1776,7 +1988,7 @@
       <w:pPr>
         <w:numPr>
           <w:ilvl w:val="0"/>
-          <w:numId w:val="14"/>
+          <w:numId w:val="13"/>
         </w:numPr>
         <w:spacing w:before="240"/>
       </w:pPr>
@@ -1784,48 +1996,34 @@
         <w:rPr>
           <w:b/>
         </w:rPr>
-        <w:t xml:space="preserve">Estime o volume diário de dados gerado pelos dispositivos </w:t>
-      </w:r>
-      <w:proofErr w:type="spellStart"/>
-      <w:r>
-        <w:rPr>
-          <w:b/>
-        </w:rPr>
-        <w:t>IoT</w:t>
-      </w:r>
-      <w:proofErr w:type="spellEnd"/>
-      <w:r>
-        <w:rPr>
-          <w:b/>
-        </w:rPr>
-        <w:t xml:space="preserve"> em um período de 24 horas.</w:t>
-      </w:r>
-      <w:r>
-        <w:rPr>
-          <w:b/>
-        </w:rPr>
-        <w:br/>
+        <w:t>Estime o volume diário de dados gerado pelos dispositivos IoT em um período de 24 horas.</w:t>
+      </w:r>
+      <w:r>
+        <w:rPr>
+          <w:b/>
+        </w:rPr>
+        <w:br w:type="textWrapping"/>
       </w:r>
     </w:p>
     <w:p>
       <w:pPr>
         <w:numPr>
           <w:ilvl w:val="1"/>
-          <w:numId w:val="14"/>
+          <w:numId w:val="13"/>
         </w:numPr>
       </w:pPr>
       <w:r>
         <w:t>Considere a quantidade de dispositivos, a frequência de leitura dos sensores, e a necessidade de monitoramento contínuo.</w:t>
       </w:r>
       <w:r>
-        <w:br/>
+        <w:br w:type="textWrapping"/>
       </w:r>
     </w:p>
     <w:p>
       <w:pPr>
         <w:numPr>
           <w:ilvl w:val="1"/>
-          <w:numId w:val="14"/>
+          <w:numId w:val="13"/>
         </w:numPr>
         <w:spacing w:after="240"/>
       </w:pPr>
@@ -1833,19 +2031,27 @@
         <w:t>Como os dados serão armazenados? Localmente, na nuvem, ou em servidores da escola?</w:t>
       </w:r>
       <w:r>
-        <w:br/>
+        <w:br w:type="textWrapping"/>
       </w:r>
     </w:p>
     <w:p>
       <w:r>
         <w:pict>
-          <v:rect id="_x0000_i1037" style="width:0;height:1.5pt" o:hralign="center" o:hrstd="t" o:hr="t" fillcolor="#a0a0a0" stroked="f"/>
+          <v:rect id="_x0000_i1037" o:spt="1" style="height:1.5pt;width:0pt;" fillcolor="#A0A0A0" filled="t" stroked="f" coordsize="21600,21600" o:hr="t" o:hrstd="t" o:hralign="center">
+            <v:path/>
+            <v:fill on="t" focussize="0,0"/>
+            <v:stroke on="f"/>
+            <v:imagedata o:title=""/>
+            <o:lock v:ext="edit"/>
+            <w10:wrap type="none"/>
+            <w10:anchorlock/>
+          </v:rect>
         </w:pict>
       </w:r>
     </w:p>
     <w:p>
       <w:pPr>
-        <w:pStyle w:val="Ttulo3"/>
+        <w:pStyle w:val="4"/>
         <w:keepNext w:val="0"/>
         <w:keepLines w:val="0"/>
         <w:spacing w:before="280"/>
@@ -1857,8 +2063,8 @@
           <w:szCs w:val="26"/>
         </w:rPr>
       </w:pPr>
-      <w:bookmarkStart w:id="14" w:name="_ithwkgbvnxyd" w:colFirst="0" w:colLast="0"/>
-      <w:bookmarkEnd w:id="14"/>
+      <w:bookmarkStart w:id="13" w:name="_ithwkgbvnxyd" w:colFirst="0" w:colLast="0"/>
+      <w:bookmarkEnd w:id="13"/>
       <w:r>
         <w:rPr>
           <w:b/>
@@ -1873,7 +2079,7 @@
       <w:pPr>
         <w:numPr>
           <w:ilvl w:val="0"/>
-          <w:numId w:val="7"/>
+          <w:numId w:val="14"/>
         </w:numPr>
         <w:spacing w:before="240"/>
       </w:pPr>
@@ -1881,34 +2087,20 @@
         <w:rPr>
           <w:b/>
         </w:rPr>
-        <w:t xml:space="preserve">Os dispositivos </w:t>
-      </w:r>
-      <w:proofErr w:type="spellStart"/>
-      <w:r>
-        <w:rPr>
-          <w:b/>
-        </w:rPr>
-        <w:t>IoT</w:t>
-      </w:r>
-      <w:proofErr w:type="spellEnd"/>
-      <w:r>
-        <w:rPr>
-          <w:b/>
-        </w:rPr>
-        <w:t xml:space="preserve"> devem armazenar dados localmente ou enviar os dados para servidores externos?</w:t>
-      </w:r>
-      <w:r>
-        <w:rPr>
-          <w:b/>
-        </w:rPr>
-        <w:br/>
+        <w:t>Os dispositivos IoT devem armazenar dados localmente ou enviar os dados para servidores externos?</w:t>
+      </w:r>
+      <w:r>
+        <w:rPr>
+          <w:b/>
+        </w:rPr>
+        <w:br w:type="textWrapping"/>
       </w:r>
     </w:p>
     <w:p>
       <w:pPr>
         <w:numPr>
           <w:ilvl w:val="1"/>
-          <w:numId w:val="7"/>
+          <w:numId w:val="14"/>
         </w:numPr>
         <w:spacing w:after="240"/>
       </w:pPr>
@@ -1921,19 +2113,69 @@
       <w:pgSz w:w="11909" w:h="16834"/>
       <w:pgMar w:top="850" w:right="1440" w:bottom="1440" w:left="1440" w:header="720" w:footer="720" w:gutter="0"/>
       <w:pgNumType w:start="1"/>
-      <w:cols w:space="720"/>
+      <w:cols w:space="720" w:num="1"/>
     </w:sectPr>
   </w:body>
 </w:document>
 </file>
 
+<file path=word/endnotes.xml><?xml version="1.0" encoding="utf-8"?>
+<w:endnotes xmlns:wpc="http://schemas.microsoft.com/office/word/2010/wordprocessingCanvas" xmlns:mc="http://schemas.openxmlformats.org/markup-compatibility/2006" xmlns:o="urn:schemas-microsoft-com:office:office" xmlns:r="http://schemas.openxmlformats.org/officeDocument/2006/relationships" xmlns:m="http://schemas.openxmlformats.org/officeDocument/2006/math" xmlns:v="urn:schemas-microsoft-com:vml" xmlns:wp14="http://schemas.microsoft.com/office/word/2010/wordprocessingDrawing" xmlns:wp="http://schemas.openxmlformats.org/drawingml/2006/wordprocessingDrawing" xmlns:w="http://schemas.openxmlformats.org/wordprocessingml/2006/main" xmlns:w14="http://schemas.microsoft.com/office/word/2010/wordml" xmlns:w15="http://schemas.microsoft.com/office/word/2012/wordml" xmlns:w10="urn:schemas-microsoft-com:office:word" xmlns:wpg="http://schemas.microsoft.com/office/word/2010/wordprocessingGroup" xmlns:wpi="http://schemas.microsoft.com/office/word/2010/wordprocessingInk" xmlns:wne="http://schemas.microsoft.com/office/word/2006/wordml" xmlns:wps="http://schemas.microsoft.com/office/word/2010/wordprocessingShape" xmlns:wpsCustomData="http://www.wps.cn/officeDocument/2013/wpsCustomData" mc:Ignorable="w14 w15 wp14">
+  <w:endnote w:type="separator" w:id="0">
+    <w:p>
+      <w:pPr>
+        <w:spacing w:line="240" w:lineRule="auto"/>
+      </w:pPr>
+      <w:r>
+        <w:separator/>
+      </w:r>
+    </w:p>
+  </w:endnote>
+  <w:endnote w:type="continuationSeparator" w:id="1">
+    <w:p>
+      <w:pPr>
+        <w:spacing w:line="240" w:lineRule="auto"/>
+      </w:pPr>
+      <w:r>
+        <w:continuationSeparator/>
+      </w:r>
+    </w:p>
+  </w:endnote>
+</w:endnotes>
+</file>
+
+<file path=word/footnotes.xml><?xml version="1.0" encoding="utf-8"?>
+<w:footnotes xmlns:wpc="http://schemas.microsoft.com/office/word/2010/wordprocessingCanvas" xmlns:mc="http://schemas.openxmlformats.org/markup-compatibility/2006" xmlns:o="urn:schemas-microsoft-com:office:office" xmlns:r="http://schemas.openxmlformats.org/officeDocument/2006/relationships" xmlns:m="http://schemas.openxmlformats.org/officeDocument/2006/math" xmlns:v="urn:schemas-microsoft-com:vml" xmlns:wp14="http://schemas.microsoft.com/office/word/2010/wordprocessingDrawing" xmlns:wp="http://schemas.openxmlformats.org/drawingml/2006/wordprocessingDrawing" xmlns:w="http://schemas.openxmlformats.org/wordprocessingml/2006/main" xmlns:w14="http://schemas.microsoft.com/office/word/2010/wordml" xmlns:w15="http://schemas.microsoft.com/office/word/2012/wordml" xmlns:w10="urn:schemas-microsoft-com:office:word" xmlns:wpg="http://schemas.microsoft.com/office/word/2010/wordprocessingGroup" xmlns:wpi="http://schemas.microsoft.com/office/word/2010/wordprocessingInk" xmlns:wne="http://schemas.microsoft.com/office/word/2006/wordml" xmlns:wps="http://schemas.microsoft.com/office/word/2010/wordprocessingShape" xmlns:wpsCustomData="http://www.wps.cn/officeDocument/2013/wpsCustomData" mc:Ignorable="w14 w15 wp14">
+  <w:footnote w:type="separator" w:id="0">
+    <w:p>
+      <w:pPr>
+        <w:spacing w:line="276" w:lineRule="auto"/>
+      </w:pPr>
+      <w:r>
+        <w:separator/>
+      </w:r>
+    </w:p>
+  </w:footnote>
+  <w:footnote w:type="continuationSeparator" w:id="1">
+    <w:p>
+      <w:pPr>
+        <w:spacing w:line="276" w:lineRule="auto"/>
+      </w:pPr>
+      <w:r>
+        <w:continuationSeparator/>
+      </w:r>
+    </w:p>
+  </w:footnote>
+</w:footnotes>
+</file>
+
 <file path=word/numbering.xml><?xml version="1.0" encoding="utf-8"?>
-<w:numbering xmlns:wpc="http://schemas.microsoft.com/office/word/2010/wordprocessingCanvas" xmlns:cx="http://schemas.microsoft.com/office/drawing/2014/chartex" xmlns:cx1="http://schemas.microsoft.com/office/drawing/2015/9/8/chartex" xmlns:cx2="http://schemas.microsoft.com/office/drawing/2015/10/21/chartex" xmlns:cx3="http://schemas.microsoft.com/office/drawing/2016/5/9/chartex" xmlns:cx4="http://schemas.microsoft.com/office/drawing/2016/5/10/chartex" xmlns:cx5="http://schemas.microsoft.com/office/drawing/2016/5/11/chartex" xmlns:cx6="http://schemas.microsoft.com/office/drawing/2016/5/12/chartex" xmlns:cx7="http://schemas.microsoft.com/office/drawing/2016/5/13/chartex" xmlns:cx8="http://schemas.microsoft.com/office/drawing/2016/5/14/chartex" xmlns:mc="http://schemas.openxmlformats.org/markup-compatibility/2006" xmlns:aink="http://schemas.microsoft.com/office/drawing/2016/ink" xmlns:am3d="http://schemas.microsoft.com/office/drawing/2017/model3d" xmlns:o="urn:schemas-microsoft-com:office:office" xmlns:r="http://schemas.openxmlformats.org/officeDocument/2006/relationships" xmlns:m="http://schemas.openxmlformats.org/officeDocument/2006/math" xmlns:v="urn:schemas-microsoft-com:vml" xmlns:wp14="http://schemas.microsoft.com/office/word/2010/wordprocessingDrawing" xmlns:wp="http://schemas.openxmlformats.org/drawingml/2006/wordprocessingDrawing" xmlns:w10="urn:schemas-microsoft-com:office:word" xmlns:w="http://schemas.openxmlformats.org/wordprocessingml/2006/main" xmlns:w14="http://schemas.microsoft.com/office/word/2010/wordml" xmlns:w15="http://schemas.microsoft.com/office/word/2012/wordml" xmlns:w16cid="http://schemas.microsoft.com/office/word/2016/wordml/cid" xmlns:w16se="http://schemas.microsoft.com/office/word/2015/wordml/symex" xmlns:wpg="http://schemas.microsoft.com/office/word/2010/wordprocessingGroup" xmlns:wpi="http://schemas.microsoft.com/office/word/2010/wordprocessingInk" xmlns:wne="http://schemas.microsoft.com/office/word/2006/wordml" xmlns:wps="http://schemas.microsoft.com/office/word/2010/wordprocessingShape" mc:Ignorable="w14 w15 w16se w16cid wp14">
-  <w:abstractNum w:abstractNumId="0" w15:restartNumberingAfterBreak="0">
+<w:numbering xmlns:wpc="http://schemas.microsoft.com/office/word/2010/wordprocessingCanvas" xmlns:mc="http://schemas.openxmlformats.org/markup-compatibility/2006" xmlns:o="urn:schemas-microsoft-com:office:office" xmlns:r="http://schemas.openxmlformats.org/officeDocument/2006/relationships" xmlns:m="http://schemas.openxmlformats.org/officeDocument/2006/math" xmlns:v="urn:schemas-microsoft-com:vml" xmlns:wp14="http://schemas.microsoft.com/office/word/2010/wordprocessingDrawing" xmlns:wp="http://schemas.openxmlformats.org/drawingml/2006/wordprocessingDrawing" xmlns:w10="urn:schemas-microsoft-com:office:word" xmlns:w="http://schemas.openxmlformats.org/wordprocessingml/2006/main" xmlns:w14="http://schemas.microsoft.com/office/word/2010/wordml" xmlns:wpg="http://schemas.microsoft.com/office/word/2010/wordprocessingGroup" xmlns:wpi="http://schemas.microsoft.com/office/word/2010/wordprocessingInk" xmlns:wne="http://schemas.microsoft.com/office/word/2006/wordml" xmlns:wps="http://schemas.microsoft.com/office/word/2010/wordprocessingShape" xmlns:wpsCustomData="http://www.wps.cn/officeDocument/2013/wpsCustomData" mc:Ignorable="w14 wp14">
+  <w:abstractNum w:abstractNumId="0">
     <w:nsid w:val="12556EBB"/>
     <w:multiLevelType w:val="multilevel"/>
-    <w:tmpl w:val="72C2D74C"/>
-    <w:lvl w:ilvl="0">
+    <w:tmpl w:val="12556EBB"/>
+    <w:lvl w:ilvl="0" w:tentative="0">
       <w:start w:val="1"/>
       <w:numFmt w:val="bullet"/>
       <w:lvlText w:val="●"/>
@@ -1945,7 +2187,7 @@
         <w:u w:val="none"/>
       </w:rPr>
     </w:lvl>
-    <w:lvl w:ilvl="1">
+    <w:lvl w:ilvl="1" w:tentative="0">
       <w:start w:val="1"/>
       <w:numFmt w:val="bullet"/>
       <w:lvlText w:val="○"/>
@@ -1957,7 +2199,7 @@
         <w:u w:val="none"/>
       </w:rPr>
     </w:lvl>
-    <w:lvl w:ilvl="2">
+    <w:lvl w:ilvl="2" w:tentative="0">
       <w:start w:val="1"/>
       <w:numFmt w:val="bullet"/>
       <w:lvlText w:val="■"/>
@@ -1969,7 +2211,7 @@
         <w:u w:val="none"/>
       </w:rPr>
     </w:lvl>
-    <w:lvl w:ilvl="3">
+    <w:lvl w:ilvl="3" w:tentative="0">
       <w:start w:val="1"/>
       <w:numFmt w:val="bullet"/>
       <w:lvlText w:val="●"/>
@@ -1981,7 +2223,7 @@
         <w:u w:val="none"/>
       </w:rPr>
     </w:lvl>
-    <w:lvl w:ilvl="4">
+    <w:lvl w:ilvl="4" w:tentative="0">
       <w:start w:val="1"/>
       <w:numFmt w:val="bullet"/>
       <w:lvlText w:val="○"/>
@@ -1993,7 +2235,7 @@
         <w:u w:val="none"/>
       </w:rPr>
     </w:lvl>
-    <w:lvl w:ilvl="5">
+    <w:lvl w:ilvl="5" w:tentative="0">
       <w:start w:val="1"/>
       <w:numFmt w:val="bullet"/>
       <w:lvlText w:val="■"/>
@@ -2005,7 +2247,7 @@
         <w:u w:val="none"/>
       </w:rPr>
     </w:lvl>
-    <w:lvl w:ilvl="6">
+    <w:lvl w:ilvl="6" w:tentative="0">
       <w:start w:val="1"/>
       <w:numFmt w:val="bullet"/>
       <w:lvlText w:val="●"/>
@@ -2017,7 +2259,7 @@
         <w:u w:val="none"/>
       </w:rPr>
     </w:lvl>
-    <w:lvl w:ilvl="7">
+    <w:lvl w:ilvl="7" w:tentative="0">
       <w:start w:val="1"/>
       <w:numFmt w:val="bullet"/>
       <w:lvlText w:val="○"/>
@@ -2029,7 +2271,7 @@
         <w:u w:val="none"/>
       </w:rPr>
     </w:lvl>
-    <w:lvl w:ilvl="8">
+    <w:lvl w:ilvl="8" w:tentative="0">
       <w:start w:val="1"/>
       <w:numFmt w:val="bullet"/>
       <w:lvlText w:val="■"/>
@@ -2042,11 +2284,11 @@
       </w:rPr>
     </w:lvl>
   </w:abstractNum>
-  <w:abstractNum w:abstractNumId="1" w15:restartNumberingAfterBreak="0">
+  <w:abstractNum w:abstractNumId="1">
     <w:nsid w:val="13217B17"/>
     <w:multiLevelType w:val="multilevel"/>
-    <w:tmpl w:val="CD200466"/>
-    <w:lvl w:ilvl="0">
+    <w:tmpl w:val="13217B17"/>
+    <w:lvl w:ilvl="0" w:tentative="0">
       <w:start w:val="1"/>
       <w:numFmt w:val="bullet"/>
       <w:lvlText w:val="●"/>
@@ -2058,7 +2300,7 @@
         <w:u w:val="none"/>
       </w:rPr>
     </w:lvl>
-    <w:lvl w:ilvl="1">
+    <w:lvl w:ilvl="1" w:tentative="0">
       <w:start w:val="1"/>
       <w:numFmt w:val="bullet"/>
       <w:lvlText w:val="○"/>
@@ -2070,7 +2312,7 @@
         <w:u w:val="none"/>
       </w:rPr>
     </w:lvl>
-    <w:lvl w:ilvl="2">
+    <w:lvl w:ilvl="2" w:tentative="0">
       <w:start w:val="1"/>
       <w:numFmt w:val="bullet"/>
       <w:lvlText w:val="■"/>
@@ -2082,7 +2324,7 @@
         <w:u w:val="none"/>
       </w:rPr>
     </w:lvl>
-    <w:lvl w:ilvl="3">
+    <w:lvl w:ilvl="3" w:tentative="0">
       <w:start w:val="1"/>
       <w:numFmt w:val="bullet"/>
       <w:lvlText w:val="●"/>
@@ -2094,7 +2336,7 @@
         <w:u w:val="none"/>
       </w:rPr>
     </w:lvl>
-    <w:lvl w:ilvl="4">
+    <w:lvl w:ilvl="4" w:tentative="0">
       <w:start w:val="1"/>
       <w:numFmt w:val="bullet"/>
       <w:lvlText w:val="○"/>
@@ -2106,7 +2348,7 @@
         <w:u w:val="none"/>
       </w:rPr>
     </w:lvl>
-    <w:lvl w:ilvl="5">
+    <w:lvl w:ilvl="5" w:tentative="0">
       <w:start w:val="1"/>
       <w:numFmt w:val="bullet"/>
       <w:lvlText w:val="■"/>
@@ -2118,7 +2360,7 @@
         <w:u w:val="none"/>
       </w:rPr>
     </w:lvl>
-    <w:lvl w:ilvl="6">
+    <w:lvl w:ilvl="6" w:tentative="0">
       <w:start w:val="1"/>
       <w:numFmt w:val="bullet"/>
       <w:lvlText w:val="●"/>
@@ -2130,7 +2372,7 @@
         <w:u w:val="none"/>
       </w:rPr>
     </w:lvl>
-    <w:lvl w:ilvl="7">
+    <w:lvl w:ilvl="7" w:tentative="0">
       <w:start w:val="1"/>
       <w:numFmt w:val="bullet"/>
       <w:lvlText w:val="○"/>
@@ -2142,7 +2384,7 @@
         <w:u w:val="none"/>
       </w:rPr>
     </w:lvl>
-    <w:lvl w:ilvl="8">
+    <w:lvl w:ilvl="8" w:tentative="0">
       <w:start w:val="1"/>
       <w:numFmt w:val="bullet"/>
       <w:lvlText w:val="■"/>
@@ -2155,11 +2397,11 @@
       </w:rPr>
     </w:lvl>
   </w:abstractNum>
-  <w:abstractNum w:abstractNumId="2" w15:restartNumberingAfterBreak="0">
+  <w:abstractNum w:abstractNumId="2">
     <w:nsid w:val="146D57C3"/>
     <w:multiLevelType w:val="multilevel"/>
-    <w:tmpl w:val="223A895E"/>
-    <w:lvl w:ilvl="0">
+    <w:tmpl w:val="146D57C3"/>
+    <w:lvl w:ilvl="0" w:tentative="0">
       <w:start w:val="1"/>
       <w:numFmt w:val="bullet"/>
       <w:lvlText w:val="●"/>
@@ -2171,7 +2413,7 @@
         <w:u w:val="none"/>
       </w:rPr>
     </w:lvl>
-    <w:lvl w:ilvl="1">
+    <w:lvl w:ilvl="1" w:tentative="0">
       <w:start w:val="1"/>
       <w:numFmt w:val="bullet"/>
       <w:lvlText w:val="○"/>
@@ -2183,7 +2425,7 @@
         <w:u w:val="none"/>
       </w:rPr>
     </w:lvl>
-    <w:lvl w:ilvl="2">
+    <w:lvl w:ilvl="2" w:tentative="0">
       <w:start w:val="1"/>
       <w:numFmt w:val="bullet"/>
       <w:lvlText w:val="■"/>
@@ -2195,7 +2437,7 @@
         <w:u w:val="none"/>
       </w:rPr>
     </w:lvl>
-    <w:lvl w:ilvl="3">
+    <w:lvl w:ilvl="3" w:tentative="0">
       <w:start w:val="1"/>
       <w:numFmt w:val="bullet"/>
       <w:lvlText w:val="●"/>
@@ -2207,7 +2449,7 @@
         <w:u w:val="none"/>
       </w:rPr>
     </w:lvl>
-    <w:lvl w:ilvl="4">
+    <w:lvl w:ilvl="4" w:tentative="0">
       <w:start w:val="1"/>
       <w:numFmt w:val="bullet"/>
       <w:lvlText w:val="○"/>
@@ -2219,7 +2461,7 @@
         <w:u w:val="none"/>
       </w:rPr>
     </w:lvl>
-    <w:lvl w:ilvl="5">
+    <w:lvl w:ilvl="5" w:tentative="0">
       <w:start w:val="1"/>
       <w:numFmt w:val="bullet"/>
       <w:lvlText w:val="■"/>
@@ -2231,7 +2473,7 @@
         <w:u w:val="none"/>
       </w:rPr>
     </w:lvl>
-    <w:lvl w:ilvl="6">
+    <w:lvl w:ilvl="6" w:tentative="0">
       <w:start w:val="1"/>
       <w:numFmt w:val="bullet"/>
       <w:lvlText w:val="●"/>
@@ -2243,7 +2485,7 @@
         <w:u w:val="none"/>
       </w:rPr>
     </w:lvl>
-    <w:lvl w:ilvl="7">
+    <w:lvl w:ilvl="7" w:tentative="0">
       <w:start w:val="1"/>
       <w:numFmt w:val="bullet"/>
       <w:lvlText w:val="○"/>
@@ -2255,7 +2497,7 @@
         <w:u w:val="none"/>
       </w:rPr>
     </w:lvl>
-    <w:lvl w:ilvl="8">
+    <w:lvl w:ilvl="8" w:tentative="0">
       <w:start w:val="1"/>
       <w:numFmt w:val="bullet"/>
       <w:lvlText w:val="■"/>
@@ -2268,11 +2510,11 @@
       </w:rPr>
     </w:lvl>
   </w:abstractNum>
-  <w:abstractNum w:abstractNumId="3" w15:restartNumberingAfterBreak="0">
+  <w:abstractNum w:abstractNumId="3">
     <w:nsid w:val="14CC100F"/>
     <w:multiLevelType w:val="multilevel"/>
-    <w:tmpl w:val="66D20FEE"/>
-    <w:lvl w:ilvl="0">
+    <w:tmpl w:val="14CC100F"/>
+    <w:lvl w:ilvl="0" w:tentative="0">
       <w:start w:val="1"/>
       <w:numFmt w:val="bullet"/>
       <w:lvlText w:val="●"/>
@@ -2284,7 +2526,7 @@
         <w:u w:val="none"/>
       </w:rPr>
     </w:lvl>
-    <w:lvl w:ilvl="1">
+    <w:lvl w:ilvl="1" w:tentative="0">
       <w:start w:val="1"/>
       <w:numFmt w:val="bullet"/>
       <w:lvlText w:val="○"/>
@@ -2296,7 +2538,7 @@
         <w:u w:val="none"/>
       </w:rPr>
     </w:lvl>
-    <w:lvl w:ilvl="2">
+    <w:lvl w:ilvl="2" w:tentative="0">
       <w:start w:val="1"/>
       <w:numFmt w:val="bullet"/>
       <w:lvlText w:val="■"/>
@@ -2308,7 +2550,7 @@
         <w:u w:val="none"/>
       </w:rPr>
     </w:lvl>
-    <w:lvl w:ilvl="3">
+    <w:lvl w:ilvl="3" w:tentative="0">
       <w:start w:val="1"/>
       <w:numFmt w:val="bullet"/>
       <w:lvlText w:val="●"/>
@@ -2320,7 +2562,7 @@
         <w:u w:val="none"/>
       </w:rPr>
     </w:lvl>
-    <w:lvl w:ilvl="4">
+    <w:lvl w:ilvl="4" w:tentative="0">
       <w:start w:val="1"/>
       <w:numFmt w:val="bullet"/>
       <w:lvlText w:val="○"/>
@@ -2332,7 +2574,7 @@
         <w:u w:val="none"/>
       </w:rPr>
     </w:lvl>
-    <w:lvl w:ilvl="5">
+    <w:lvl w:ilvl="5" w:tentative="0">
       <w:start w:val="1"/>
       <w:numFmt w:val="bullet"/>
       <w:lvlText w:val="■"/>
@@ -2344,7 +2586,7 @@
         <w:u w:val="none"/>
       </w:rPr>
     </w:lvl>
-    <w:lvl w:ilvl="6">
+    <w:lvl w:ilvl="6" w:tentative="0">
       <w:start w:val="1"/>
       <w:numFmt w:val="bullet"/>
       <w:lvlText w:val="●"/>
@@ -2356,7 +2598,7 @@
         <w:u w:val="none"/>
       </w:rPr>
     </w:lvl>
-    <w:lvl w:ilvl="7">
+    <w:lvl w:ilvl="7" w:tentative="0">
       <w:start w:val="1"/>
       <w:numFmt w:val="bullet"/>
       <w:lvlText w:val="○"/>
@@ -2368,7 +2610,7 @@
         <w:u w:val="none"/>
       </w:rPr>
     </w:lvl>
-    <w:lvl w:ilvl="8">
+    <w:lvl w:ilvl="8" w:tentative="0">
       <w:start w:val="1"/>
       <w:numFmt w:val="bullet"/>
       <w:lvlText w:val="■"/>
@@ -2381,11 +2623,11 @@
       </w:rPr>
     </w:lvl>
   </w:abstractNum>
-  <w:abstractNum w:abstractNumId="4" w15:restartNumberingAfterBreak="0">
+  <w:abstractNum w:abstractNumId="4">
     <w:nsid w:val="1D7C478B"/>
     <w:multiLevelType w:val="multilevel"/>
-    <w:tmpl w:val="B9F81834"/>
-    <w:lvl w:ilvl="0">
+    <w:tmpl w:val="1D7C478B"/>
+    <w:lvl w:ilvl="0" w:tentative="0">
       <w:start w:val="1"/>
       <w:numFmt w:val="bullet"/>
       <w:lvlText w:val="●"/>
@@ -2397,7 +2639,7 @@
         <w:u w:val="none"/>
       </w:rPr>
     </w:lvl>
-    <w:lvl w:ilvl="1">
+    <w:lvl w:ilvl="1" w:tentative="0">
       <w:start w:val="1"/>
       <w:numFmt w:val="bullet"/>
       <w:lvlText w:val="○"/>
@@ -2409,7 +2651,7 @@
         <w:u w:val="none"/>
       </w:rPr>
     </w:lvl>
-    <w:lvl w:ilvl="2">
+    <w:lvl w:ilvl="2" w:tentative="0">
       <w:start w:val="1"/>
       <w:numFmt w:val="bullet"/>
       <w:lvlText w:val="■"/>
@@ -2421,7 +2663,7 @@
         <w:u w:val="none"/>
       </w:rPr>
     </w:lvl>
-    <w:lvl w:ilvl="3">
+    <w:lvl w:ilvl="3" w:tentative="0">
       <w:start w:val="1"/>
       <w:numFmt w:val="bullet"/>
       <w:lvlText w:val="●"/>
@@ -2433,7 +2675,7 @@
         <w:u w:val="none"/>
       </w:rPr>
     </w:lvl>
-    <w:lvl w:ilvl="4">
+    <w:lvl w:ilvl="4" w:tentative="0">
       <w:start w:val="1"/>
       <w:numFmt w:val="bullet"/>
       <w:lvlText w:val="○"/>
@@ -2445,7 +2687,7 @@
         <w:u w:val="none"/>
       </w:rPr>
     </w:lvl>
-    <w:lvl w:ilvl="5">
+    <w:lvl w:ilvl="5" w:tentative="0">
       <w:start w:val="1"/>
       <w:numFmt w:val="bullet"/>
       <w:lvlText w:val="■"/>
@@ -2457,7 +2699,7 @@
         <w:u w:val="none"/>
       </w:rPr>
     </w:lvl>
-    <w:lvl w:ilvl="6">
+    <w:lvl w:ilvl="6" w:tentative="0">
       <w:start w:val="1"/>
       <w:numFmt w:val="bullet"/>
       <w:lvlText w:val="●"/>
@@ -2469,7 +2711,7 @@
         <w:u w:val="none"/>
       </w:rPr>
     </w:lvl>
-    <w:lvl w:ilvl="7">
+    <w:lvl w:ilvl="7" w:tentative="0">
       <w:start w:val="1"/>
       <w:numFmt w:val="bullet"/>
       <w:lvlText w:val="○"/>
@@ -2481,7 +2723,7 @@
         <w:u w:val="none"/>
       </w:rPr>
     </w:lvl>
-    <w:lvl w:ilvl="8">
+    <w:lvl w:ilvl="8" w:tentative="0">
       <w:start w:val="1"/>
       <w:numFmt w:val="bullet"/>
       <w:lvlText w:val="■"/>
@@ -2494,11 +2736,11 @@
       </w:rPr>
     </w:lvl>
   </w:abstractNum>
-  <w:abstractNum w:abstractNumId="5" w15:restartNumberingAfterBreak="0">
+  <w:abstractNum w:abstractNumId="5">
     <w:nsid w:val="2DB23A23"/>
     <w:multiLevelType w:val="multilevel"/>
-    <w:tmpl w:val="3934FA1E"/>
-    <w:lvl w:ilvl="0">
+    <w:tmpl w:val="2DB23A23"/>
+    <w:lvl w:ilvl="0" w:tentative="0">
       <w:start w:val="1"/>
       <w:numFmt w:val="bullet"/>
       <w:lvlText w:val="●"/>
@@ -2510,7 +2752,7 @@
         <w:u w:val="none"/>
       </w:rPr>
     </w:lvl>
-    <w:lvl w:ilvl="1">
+    <w:lvl w:ilvl="1" w:tentative="0">
       <w:start w:val="1"/>
       <w:numFmt w:val="bullet"/>
       <w:lvlText w:val="○"/>
@@ -2522,7 +2764,7 @@
         <w:u w:val="none"/>
       </w:rPr>
     </w:lvl>
-    <w:lvl w:ilvl="2">
+    <w:lvl w:ilvl="2" w:tentative="0">
       <w:start w:val="1"/>
       <w:numFmt w:val="bullet"/>
       <w:lvlText w:val="■"/>
@@ -2534,7 +2776,7 @@
         <w:u w:val="none"/>
       </w:rPr>
     </w:lvl>
-    <w:lvl w:ilvl="3">
+    <w:lvl w:ilvl="3" w:tentative="0">
       <w:start w:val="1"/>
       <w:numFmt w:val="bullet"/>
       <w:lvlText w:val="●"/>
@@ -2546,7 +2788,7 @@
         <w:u w:val="none"/>
       </w:rPr>
     </w:lvl>
-    <w:lvl w:ilvl="4">
+    <w:lvl w:ilvl="4" w:tentative="0">
       <w:start w:val="1"/>
       <w:numFmt w:val="bullet"/>
       <w:lvlText w:val="○"/>
@@ -2558,7 +2800,7 @@
         <w:u w:val="none"/>
       </w:rPr>
     </w:lvl>
-    <w:lvl w:ilvl="5">
+    <w:lvl w:ilvl="5" w:tentative="0">
       <w:start w:val="1"/>
       <w:numFmt w:val="bullet"/>
       <w:lvlText w:val="■"/>
@@ -2570,7 +2812,7 @@
         <w:u w:val="none"/>
       </w:rPr>
     </w:lvl>
-    <w:lvl w:ilvl="6">
+    <w:lvl w:ilvl="6" w:tentative="0">
       <w:start w:val="1"/>
       <w:numFmt w:val="bullet"/>
       <w:lvlText w:val="●"/>
@@ -2582,7 +2824,7 @@
         <w:u w:val="none"/>
       </w:rPr>
     </w:lvl>
-    <w:lvl w:ilvl="7">
+    <w:lvl w:ilvl="7" w:tentative="0">
       <w:start w:val="1"/>
       <w:numFmt w:val="bullet"/>
       <w:lvlText w:val="○"/>
@@ -2594,7 +2836,7 @@
         <w:u w:val="none"/>
       </w:rPr>
     </w:lvl>
-    <w:lvl w:ilvl="8">
+    <w:lvl w:ilvl="8" w:tentative="0">
       <w:start w:val="1"/>
       <w:numFmt w:val="bullet"/>
       <w:lvlText w:val="■"/>
@@ -2607,11 +2849,11 @@
       </w:rPr>
     </w:lvl>
   </w:abstractNum>
-  <w:abstractNum w:abstractNumId="6" w15:restartNumberingAfterBreak="0">
+  <w:abstractNum w:abstractNumId="6">
     <w:nsid w:val="476702BE"/>
     <w:multiLevelType w:val="multilevel"/>
-    <w:tmpl w:val="D8ACEE9A"/>
-    <w:lvl w:ilvl="0">
+    <w:tmpl w:val="476702BE"/>
+    <w:lvl w:ilvl="0" w:tentative="0">
       <w:start w:val="1"/>
       <w:numFmt w:val="bullet"/>
       <w:lvlText w:val="●"/>
@@ -2623,7 +2865,7 @@
         <w:u w:val="none"/>
       </w:rPr>
     </w:lvl>
-    <w:lvl w:ilvl="1">
+    <w:lvl w:ilvl="1" w:tentative="0">
       <w:start w:val="1"/>
       <w:numFmt w:val="bullet"/>
       <w:lvlText w:val="○"/>
@@ -2635,7 +2877,7 @@
         <w:u w:val="none"/>
       </w:rPr>
     </w:lvl>
-    <w:lvl w:ilvl="2">
+    <w:lvl w:ilvl="2" w:tentative="0">
       <w:start w:val="1"/>
       <w:numFmt w:val="bullet"/>
       <w:lvlText w:val="■"/>
@@ -2647,7 +2889,7 @@
         <w:u w:val="none"/>
       </w:rPr>
     </w:lvl>
-    <w:lvl w:ilvl="3">
+    <w:lvl w:ilvl="3" w:tentative="0">
       <w:start w:val="1"/>
       <w:numFmt w:val="bullet"/>
       <w:lvlText w:val="●"/>
@@ -2659,7 +2901,7 @@
         <w:u w:val="none"/>
       </w:rPr>
     </w:lvl>
-    <w:lvl w:ilvl="4">
+    <w:lvl w:ilvl="4" w:tentative="0">
       <w:start w:val="1"/>
       <w:numFmt w:val="bullet"/>
       <w:lvlText w:val="○"/>
@@ -2671,7 +2913,7 @@
         <w:u w:val="none"/>
       </w:rPr>
     </w:lvl>
-    <w:lvl w:ilvl="5">
+    <w:lvl w:ilvl="5" w:tentative="0">
       <w:start w:val="1"/>
       <w:numFmt w:val="bullet"/>
       <w:lvlText w:val="■"/>
@@ -2683,7 +2925,7 @@
         <w:u w:val="none"/>
       </w:rPr>
     </w:lvl>
-    <w:lvl w:ilvl="6">
+    <w:lvl w:ilvl="6" w:tentative="0">
       <w:start w:val="1"/>
       <w:numFmt w:val="bullet"/>
       <w:lvlText w:val="●"/>
@@ -2695,7 +2937,7 @@
         <w:u w:val="none"/>
       </w:rPr>
     </w:lvl>
-    <w:lvl w:ilvl="7">
+    <w:lvl w:ilvl="7" w:tentative="0">
       <w:start w:val="1"/>
       <w:numFmt w:val="bullet"/>
       <w:lvlText w:val="○"/>
@@ -2707,7 +2949,7 @@
         <w:u w:val="none"/>
       </w:rPr>
     </w:lvl>
-    <w:lvl w:ilvl="8">
+    <w:lvl w:ilvl="8" w:tentative="0">
       <w:start w:val="1"/>
       <w:numFmt w:val="bullet"/>
       <w:lvlText w:val="■"/>
@@ -2720,11 +2962,11 @@
       </w:rPr>
     </w:lvl>
   </w:abstractNum>
-  <w:abstractNum w:abstractNumId="7" w15:restartNumberingAfterBreak="0">
+  <w:abstractNum w:abstractNumId="7">
     <w:nsid w:val="4AE459F1"/>
     <w:multiLevelType w:val="multilevel"/>
-    <w:tmpl w:val="9D8C9F94"/>
-    <w:lvl w:ilvl="0">
+    <w:tmpl w:val="4AE459F1"/>
+    <w:lvl w:ilvl="0" w:tentative="0">
       <w:start w:val="1"/>
       <w:numFmt w:val="bullet"/>
       <w:lvlText w:val="●"/>
@@ -2736,7 +2978,7 @@
         <w:u w:val="none"/>
       </w:rPr>
     </w:lvl>
-    <w:lvl w:ilvl="1">
+    <w:lvl w:ilvl="1" w:tentative="0">
       <w:start w:val="1"/>
       <w:numFmt w:val="bullet"/>
       <w:lvlText w:val="○"/>
@@ -2748,7 +2990,7 @@
         <w:u w:val="none"/>
       </w:rPr>
     </w:lvl>
-    <w:lvl w:ilvl="2">
+    <w:lvl w:ilvl="2" w:tentative="0">
       <w:start w:val="1"/>
       <w:numFmt w:val="bullet"/>
       <w:lvlText w:val="■"/>
@@ -2760,7 +3002,7 @@
         <w:u w:val="none"/>
       </w:rPr>
     </w:lvl>
-    <w:lvl w:ilvl="3">
+    <w:lvl w:ilvl="3" w:tentative="0">
       <w:start w:val="1"/>
       <w:numFmt w:val="bullet"/>
       <w:lvlText w:val="●"/>
@@ -2772,7 +3014,7 @@
         <w:u w:val="none"/>
       </w:rPr>
     </w:lvl>
-    <w:lvl w:ilvl="4">
+    <w:lvl w:ilvl="4" w:tentative="0">
       <w:start w:val="1"/>
       <w:numFmt w:val="bullet"/>
       <w:lvlText w:val="○"/>
@@ -2784,7 +3026,7 @@
         <w:u w:val="none"/>
       </w:rPr>
     </w:lvl>
-    <w:lvl w:ilvl="5">
+    <w:lvl w:ilvl="5" w:tentative="0">
       <w:start w:val="1"/>
       <w:numFmt w:val="bullet"/>
       <w:lvlText w:val="■"/>
@@ -2796,7 +3038,7 @@
         <w:u w:val="none"/>
       </w:rPr>
     </w:lvl>
-    <w:lvl w:ilvl="6">
+    <w:lvl w:ilvl="6" w:tentative="0">
       <w:start w:val="1"/>
       <w:numFmt w:val="bullet"/>
       <w:lvlText w:val="●"/>
@@ -2808,7 +3050,7 @@
         <w:u w:val="none"/>
       </w:rPr>
     </w:lvl>
-    <w:lvl w:ilvl="7">
+    <w:lvl w:ilvl="7" w:tentative="0">
       <w:start w:val="1"/>
       <w:numFmt w:val="bullet"/>
       <w:lvlText w:val="○"/>
@@ -2820,7 +3062,7 @@
         <w:u w:val="none"/>
       </w:rPr>
     </w:lvl>
-    <w:lvl w:ilvl="8">
+    <w:lvl w:ilvl="8" w:tentative="0">
       <w:start w:val="1"/>
       <w:numFmt w:val="bullet"/>
       <w:lvlText w:val="■"/>
@@ -2833,11 +3075,11 @@
       </w:rPr>
     </w:lvl>
   </w:abstractNum>
-  <w:abstractNum w:abstractNumId="8" w15:restartNumberingAfterBreak="0">
+  <w:abstractNum w:abstractNumId="8">
     <w:nsid w:val="4AE61511"/>
     <w:multiLevelType w:val="multilevel"/>
-    <w:tmpl w:val="E65CE672"/>
-    <w:lvl w:ilvl="0">
+    <w:tmpl w:val="4AE61511"/>
+    <w:lvl w:ilvl="0" w:tentative="0">
       <w:start w:val="1"/>
       <w:numFmt w:val="bullet"/>
       <w:lvlText w:val="●"/>
@@ -2849,7 +3091,7 @@
         <w:u w:val="none"/>
       </w:rPr>
     </w:lvl>
-    <w:lvl w:ilvl="1">
+    <w:lvl w:ilvl="1" w:tentative="0">
       <w:start w:val="1"/>
       <w:numFmt w:val="bullet"/>
       <w:lvlText w:val="○"/>
@@ -2861,7 +3103,7 @@
         <w:u w:val="none"/>
       </w:rPr>
     </w:lvl>
-    <w:lvl w:ilvl="2">
+    <w:lvl w:ilvl="2" w:tentative="0">
       <w:start w:val="1"/>
       <w:numFmt w:val="bullet"/>
       <w:lvlText w:val="■"/>
@@ -2873,7 +3115,7 @@
         <w:u w:val="none"/>
       </w:rPr>
     </w:lvl>
-    <w:lvl w:ilvl="3">
+    <w:lvl w:ilvl="3" w:tentative="0">
       <w:start w:val="1"/>
       <w:numFmt w:val="bullet"/>
       <w:lvlText w:val="●"/>
@@ -2885,7 +3127,7 @@
         <w:u w:val="none"/>
       </w:rPr>
     </w:lvl>
-    <w:lvl w:ilvl="4">
+    <w:lvl w:ilvl="4" w:tentative="0">
       <w:start w:val="1"/>
       <w:numFmt w:val="bullet"/>
       <w:lvlText w:val="○"/>
@@ -2897,7 +3139,7 @@
         <w:u w:val="none"/>
       </w:rPr>
     </w:lvl>
-    <w:lvl w:ilvl="5">
+    <w:lvl w:ilvl="5" w:tentative="0">
       <w:start w:val="1"/>
       <w:numFmt w:val="bullet"/>
       <w:lvlText w:val="■"/>
@@ -2909,7 +3151,7 @@
         <w:u w:val="none"/>
       </w:rPr>
     </w:lvl>
-    <w:lvl w:ilvl="6">
+    <w:lvl w:ilvl="6" w:tentative="0">
       <w:start w:val="1"/>
       <w:numFmt w:val="bullet"/>
       <w:lvlText w:val="●"/>
@@ -2921,7 +3163,7 @@
         <w:u w:val="none"/>
       </w:rPr>
     </w:lvl>
-    <w:lvl w:ilvl="7">
+    <w:lvl w:ilvl="7" w:tentative="0">
       <w:start w:val="1"/>
       <w:numFmt w:val="bullet"/>
       <w:lvlText w:val="○"/>
@@ -2933,7 +3175,7 @@
         <w:u w:val="none"/>
       </w:rPr>
     </w:lvl>
-    <w:lvl w:ilvl="8">
+    <w:lvl w:ilvl="8" w:tentative="0">
       <w:start w:val="1"/>
       <w:numFmt w:val="bullet"/>
       <w:lvlText w:val="■"/>
@@ -2946,11 +3188,11 @@
       </w:rPr>
     </w:lvl>
   </w:abstractNum>
-  <w:abstractNum w:abstractNumId="9" w15:restartNumberingAfterBreak="0">
+  <w:abstractNum w:abstractNumId="9">
     <w:nsid w:val="537E40DC"/>
     <w:multiLevelType w:val="multilevel"/>
-    <w:tmpl w:val="D1D8EF0C"/>
-    <w:lvl w:ilvl="0">
+    <w:tmpl w:val="537E40DC"/>
+    <w:lvl w:ilvl="0" w:tentative="0">
       <w:start w:val="1"/>
       <w:numFmt w:val="bullet"/>
       <w:lvlText w:val="●"/>
@@ -2962,7 +3204,7 @@
         <w:u w:val="none"/>
       </w:rPr>
     </w:lvl>
-    <w:lvl w:ilvl="1">
+    <w:lvl w:ilvl="1" w:tentative="0">
       <w:start w:val="1"/>
       <w:numFmt w:val="bullet"/>
       <w:lvlText w:val="○"/>
@@ -2974,7 +3216,7 @@
         <w:u w:val="none"/>
       </w:rPr>
     </w:lvl>
-    <w:lvl w:ilvl="2">
+    <w:lvl w:ilvl="2" w:tentative="0">
       <w:start w:val="1"/>
       <w:numFmt w:val="bullet"/>
       <w:lvlText w:val="■"/>
@@ -2986,7 +3228,7 @@
         <w:u w:val="none"/>
       </w:rPr>
     </w:lvl>
-    <w:lvl w:ilvl="3">
+    <w:lvl w:ilvl="3" w:tentative="0">
       <w:start w:val="1"/>
       <w:numFmt w:val="bullet"/>
       <w:lvlText w:val="●"/>
@@ -2998,7 +3240,7 @@
         <w:u w:val="none"/>
       </w:rPr>
     </w:lvl>
-    <w:lvl w:ilvl="4">
+    <w:lvl w:ilvl="4" w:tentative="0">
       <w:start w:val="1"/>
       <w:numFmt w:val="bullet"/>
       <w:lvlText w:val="○"/>
@@ -3010,7 +3252,7 @@
         <w:u w:val="none"/>
       </w:rPr>
     </w:lvl>
-    <w:lvl w:ilvl="5">
+    <w:lvl w:ilvl="5" w:tentative="0">
       <w:start w:val="1"/>
       <w:numFmt w:val="bullet"/>
       <w:lvlText w:val="■"/>
@@ -3022,7 +3264,7 @@
         <w:u w:val="none"/>
       </w:rPr>
     </w:lvl>
-    <w:lvl w:ilvl="6">
+    <w:lvl w:ilvl="6" w:tentative="0">
       <w:start w:val="1"/>
       <w:numFmt w:val="bullet"/>
       <w:lvlText w:val="●"/>
@@ -3034,7 +3276,7 @@
         <w:u w:val="none"/>
       </w:rPr>
     </w:lvl>
-    <w:lvl w:ilvl="7">
+    <w:lvl w:ilvl="7" w:tentative="0">
       <w:start w:val="1"/>
       <w:numFmt w:val="bullet"/>
       <w:lvlText w:val="○"/>
@@ -3046,7 +3288,7 @@
         <w:u w:val="none"/>
       </w:rPr>
     </w:lvl>
-    <w:lvl w:ilvl="8">
+    <w:lvl w:ilvl="8" w:tentative="0">
       <w:start w:val="1"/>
       <w:numFmt w:val="bullet"/>
       <w:lvlText w:val="■"/>
@@ -3059,11 +3301,11 @@
       </w:rPr>
     </w:lvl>
   </w:abstractNum>
-  <w:abstractNum w:abstractNumId="10" w15:restartNumberingAfterBreak="0">
+  <w:abstractNum w:abstractNumId="10">
     <w:nsid w:val="5BB86280"/>
     <w:multiLevelType w:val="multilevel"/>
-    <w:tmpl w:val="30104322"/>
-    <w:lvl w:ilvl="0">
+    <w:tmpl w:val="5BB86280"/>
+    <w:lvl w:ilvl="0" w:tentative="0">
       <w:start w:val="1"/>
       <w:numFmt w:val="bullet"/>
       <w:lvlText w:val="●"/>
@@ -3075,7 +3317,7 @@
         <w:u w:val="none"/>
       </w:rPr>
     </w:lvl>
-    <w:lvl w:ilvl="1">
+    <w:lvl w:ilvl="1" w:tentative="0">
       <w:start w:val="1"/>
       <w:numFmt w:val="bullet"/>
       <w:lvlText w:val="○"/>
@@ -3087,7 +3329,7 @@
         <w:u w:val="none"/>
       </w:rPr>
     </w:lvl>
-    <w:lvl w:ilvl="2">
+    <w:lvl w:ilvl="2" w:tentative="0">
       <w:start w:val="1"/>
       <w:numFmt w:val="bullet"/>
       <w:lvlText w:val="■"/>
@@ -3099,7 +3341,7 @@
         <w:u w:val="none"/>
       </w:rPr>
     </w:lvl>
-    <w:lvl w:ilvl="3">
+    <w:lvl w:ilvl="3" w:tentative="0">
       <w:start w:val="1"/>
       <w:numFmt w:val="bullet"/>
       <w:lvlText w:val="●"/>
@@ -3111,7 +3353,7 @@
         <w:u w:val="none"/>
       </w:rPr>
     </w:lvl>
-    <w:lvl w:ilvl="4">
+    <w:lvl w:ilvl="4" w:tentative="0">
       <w:start w:val="1"/>
       <w:numFmt w:val="bullet"/>
       <w:lvlText w:val="○"/>
@@ -3123,7 +3365,7 @@
         <w:u w:val="none"/>
       </w:rPr>
     </w:lvl>
-    <w:lvl w:ilvl="5">
+    <w:lvl w:ilvl="5" w:tentative="0">
       <w:start w:val="1"/>
       <w:numFmt w:val="bullet"/>
       <w:lvlText w:val="■"/>
@@ -3135,7 +3377,7 @@
         <w:u w:val="none"/>
       </w:rPr>
     </w:lvl>
-    <w:lvl w:ilvl="6">
+    <w:lvl w:ilvl="6" w:tentative="0">
       <w:start w:val="1"/>
       <w:numFmt w:val="bullet"/>
       <w:lvlText w:val="●"/>
@@ -3147,7 +3389,7 @@
         <w:u w:val="none"/>
       </w:rPr>
     </w:lvl>
-    <w:lvl w:ilvl="7">
+    <w:lvl w:ilvl="7" w:tentative="0">
       <w:start w:val="1"/>
       <w:numFmt w:val="bullet"/>
       <w:lvlText w:val="○"/>
@@ -3159,7 +3401,7 @@
         <w:u w:val="none"/>
       </w:rPr>
     </w:lvl>
-    <w:lvl w:ilvl="8">
+    <w:lvl w:ilvl="8" w:tentative="0">
       <w:start w:val="1"/>
       <w:numFmt w:val="bullet"/>
       <w:lvlText w:val="■"/>
@@ -3172,11 +3414,11 @@
       </w:rPr>
     </w:lvl>
   </w:abstractNum>
-  <w:abstractNum w:abstractNumId="11" w15:restartNumberingAfterBreak="0">
+  <w:abstractNum w:abstractNumId="11">
     <w:nsid w:val="610E17D0"/>
     <w:multiLevelType w:val="multilevel"/>
-    <w:tmpl w:val="63983BAC"/>
-    <w:lvl w:ilvl="0">
+    <w:tmpl w:val="610E17D0"/>
+    <w:lvl w:ilvl="0" w:tentative="0">
       <w:start w:val="1"/>
       <w:numFmt w:val="bullet"/>
       <w:lvlText w:val="●"/>
@@ -3188,7 +3430,7 @@
         <w:u w:val="none"/>
       </w:rPr>
     </w:lvl>
-    <w:lvl w:ilvl="1">
+    <w:lvl w:ilvl="1" w:tentative="0">
       <w:start w:val="1"/>
       <w:numFmt w:val="bullet"/>
       <w:lvlText w:val="○"/>
@@ -3200,7 +3442,7 @@
         <w:u w:val="none"/>
       </w:rPr>
     </w:lvl>
-    <w:lvl w:ilvl="2">
+    <w:lvl w:ilvl="2" w:tentative="0">
       <w:start w:val="1"/>
       <w:numFmt w:val="bullet"/>
       <w:lvlText w:val="■"/>
@@ -3212,7 +3454,7 @@
         <w:u w:val="none"/>
       </w:rPr>
     </w:lvl>
-    <w:lvl w:ilvl="3">
+    <w:lvl w:ilvl="3" w:tentative="0">
       <w:start w:val="1"/>
       <w:numFmt w:val="bullet"/>
       <w:lvlText w:val="●"/>
@@ -3224,7 +3466,7 @@
         <w:u w:val="none"/>
       </w:rPr>
     </w:lvl>
-    <w:lvl w:ilvl="4">
+    <w:lvl w:ilvl="4" w:tentative="0">
       <w:start w:val="1"/>
       <w:numFmt w:val="bullet"/>
       <w:lvlText w:val="○"/>
@@ -3236,7 +3478,7 @@
         <w:u w:val="none"/>
       </w:rPr>
     </w:lvl>
-    <w:lvl w:ilvl="5">
+    <w:lvl w:ilvl="5" w:tentative="0">
       <w:start w:val="1"/>
       <w:numFmt w:val="bullet"/>
       <w:lvlText w:val="■"/>
@@ -3248,7 +3490,7 @@
         <w:u w:val="none"/>
       </w:rPr>
     </w:lvl>
-    <w:lvl w:ilvl="6">
+    <w:lvl w:ilvl="6" w:tentative="0">
       <w:start w:val="1"/>
       <w:numFmt w:val="bullet"/>
       <w:lvlText w:val="●"/>
@@ -3260,7 +3502,7 @@
         <w:u w:val="none"/>
       </w:rPr>
     </w:lvl>
-    <w:lvl w:ilvl="7">
+    <w:lvl w:ilvl="7" w:tentative="0">
       <w:start w:val="1"/>
       <w:numFmt w:val="bullet"/>
       <w:lvlText w:val="○"/>
@@ -3272,7 +3514,7 @@
         <w:u w:val="none"/>
       </w:rPr>
     </w:lvl>
-    <w:lvl w:ilvl="8">
+    <w:lvl w:ilvl="8" w:tentative="0">
       <w:start w:val="1"/>
       <w:numFmt w:val="bullet"/>
       <w:lvlText w:val="■"/>
@@ -3285,11 +3527,11 @@
       </w:rPr>
     </w:lvl>
   </w:abstractNum>
-  <w:abstractNum w:abstractNumId="12" w15:restartNumberingAfterBreak="0">
+  <w:abstractNum w:abstractNumId="12">
     <w:nsid w:val="64AF6366"/>
     <w:multiLevelType w:val="multilevel"/>
-    <w:tmpl w:val="FC6C4468"/>
-    <w:lvl w:ilvl="0">
+    <w:tmpl w:val="64AF6366"/>
+    <w:lvl w:ilvl="0" w:tentative="0">
       <w:start w:val="1"/>
       <w:numFmt w:val="bullet"/>
       <w:lvlText w:val="●"/>
@@ -3301,7 +3543,7 @@
         <w:u w:val="none"/>
       </w:rPr>
     </w:lvl>
-    <w:lvl w:ilvl="1">
+    <w:lvl w:ilvl="1" w:tentative="0">
       <w:start w:val="1"/>
       <w:numFmt w:val="bullet"/>
       <w:lvlText w:val="○"/>
@@ -3313,7 +3555,7 @@
         <w:u w:val="none"/>
       </w:rPr>
     </w:lvl>
-    <w:lvl w:ilvl="2">
+    <w:lvl w:ilvl="2" w:tentative="0">
       <w:start w:val="1"/>
       <w:numFmt w:val="bullet"/>
       <w:lvlText w:val="■"/>
@@ -3325,7 +3567,7 @@
         <w:u w:val="none"/>
       </w:rPr>
     </w:lvl>
-    <w:lvl w:ilvl="3">
+    <w:lvl w:ilvl="3" w:tentative="0">
       <w:start w:val="1"/>
       <w:numFmt w:val="bullet"/>
       <w:lvlText w:val="●"/>
@@ -3337,7 +3579,7 @@
         <w:u w:val="none"/>
       </w:rPr>
     </w:lvl>
-    <w:lvl w:ilvl="4">
+    <w:lvl w:ilvl="4" w:tentative="0">
       <w:start w:val="1"/>
       <w:numFmt w:val="bullet"/>
       <w:lvlText w:val="○"/>
@@ -3349,7 +3591,7 @@
         <w:u w:val="none"/>
       </w:rPr>
     </w:lvl>
-    <w:lvl w:ilvl="5">
+    <w:lvl w:ilvl="5" w:tentative="0">
       <w:start w:val="1"/>
       <w:numFmt w:val="bullet"/>
       <w:lvlText w:val="■"/>
@@ -3361,7 +3603,7 @@
         <w:u w:val="none"/>
       </w:rPr>
     </w:lvl>
-    <w:lvl w:ilvl="6">
+    <w:lvl w:ilvl="6" w:tentative="0">
       <w:start w:val="1"/>
       <w:numFmt w:val="bullet"/>
       <w:lvlText w:val="●"/>
@@ -3373,7 +3615,7 @@
         <w:u w:val="none"/>
       </w:rPr>
     </w:lvl>
-    <w:lvl w:ilvl="7">
+    <w:lvl w:ilvl="7" w:tentative="0">
       <w:start w:val="1"/>
       <w:numFmt w:val="bullet"/>
       <w:lvlText w:val="○"/>
@@ -3385,7 +3627,7 @@
         <w:u w:val="none"/>
       </w:rPr>
     </w:lvl>
-    <w:lvl w:ilvl="8">
+    <w:lvl w:ilvl="8" w:tentative="0">
       <w:start w:val="1"/>
       <w:numFmt w:val="bullet"/>
       <w:lvlText w:val="■"/>
@@ -3398,11 +3640,11 @@
       </w:rPr>
     </w:lvl>
   </w:abstractNum>
-  <w:abstractNum w:abstractNumId="13" w15:restartNumberingAfterBreak="0">
+  <w:abstractNum w:abstractNumId="13">
     <w:nsid w:val="7F680356"/>
     <w:multiLevelType w:val="multilevel"/>
-    <w:tmpl w:val="3CC4A470"/>
-    <w:lvl w:ilvl="0">
+    <w:tmpl w:val="7F680356"/>
+    <w:lvl w:ilvl="0" w:tentative="0">
       <w:start w:val="1"/>
       <w:numFmt w:val="bullet"/>
       <w:lvlText w:val="●"/>
@@ -3414,7 +3656,7 @@
         <w:u w:val="none"/>
       </w:rPr>
     </w:lvl>
-    <w:lvl w:ilvl="1">
+    <w:lvl w:ilvl="1" w:tentative="0">
       <w:start w:val="1"/>
       <w:numFmt w:val="bullet"/>
       <w:lvlText w:val="○"/>
@@ -3426,7 +3668,7 @@
         <w:u w:val="none"/>
       </w:rPr>
     </w:lvl>
-    <w:lvl w:ilvl="2">
+    <w:lvl w:ilvl="2" w:tentative="0">
       <w:start w:val="1"/>
       <w:numFmt w:val="bullet"/>
       <w:lvlText w:val="■"/>
@@ -3438,7 +3680,7 @@
         <w:u w:val="none"/>
       </w:rPr>
     </w:lvl>
-    <w:lvl w:ilvl="3">
+    <w:lvl w:ilvl="3" w:tentative="0">
       <w:start w:val="1"/>
       <w:numFmt w:val="bullet"/>
       <w:lvlText w:val="●"/>
@@ -3450,7 +3692,7 @@
         <w:u w:val="none"/>
       </w:rPr>
     </w:lvl>
-    <w:lvl w:ilvl="4">
+    <w:lvl w:ilvl="4" w:tentative="0">
       <w:start w:val="1"/>
       <w:numFmt w:val="bullet"/>
       <w:lvlText w:val="○"/>
@@ -3462,7 +3704,7 @@
         <w:u w:val="none"/>
       </w:rPr>
     </w:lvl>
-    <w:lvl w:ilvl="5">
+    <w:lvl w:ilvl="5" w:tentative="0">
       <w:start w:val="1"/>
       <w:numFmt w:val="bullet"/>
       <w:lvlText w:val="■"/>
@@ -3474,7 +3716,7 @@
         <w:u w:val="none"/>
       </w:rPr>
     </w:lvl>
-    <w:lvl w:ilvl="6">
+    <w:lvl w:ilvl="6" w:tentative="0">
       <w:start w:val="1"/>
       <w:numFmt w:val="bullet"/>
       <w:lvlText w:val="●"/>
@@ -3486,7 +3728,7 @@
         <w:u w:val="none"/>
       </w:rPr>
     </w:lvl>
-    <w:lvl w:ilvl="7">
+    <w:lvl w:ilvl="7" w:tentative="0">
       <w:start w:val="1"/>
       <w:numFmt w:val="bullet"/>
       <w:lvlText w:val="○"/>
@@ -3498,7 +3740,7 @@
         <w:u w:val="none"/>
       </w:rPr>
     </w:lvl>
-    <w:lvl w:ilvl="8">
+    <w:lvl w:ilvl="8" w:tentative="0">
       <w:start w:val="1"/>
       <w:numFmt w:val="bullet"/>
       <w:lvlText w:val="■"/>
@@ -3512,454 +3754,233 @@
     </w:lvl>
   </w:abstractNum>
   <w:num w:numId="1">
+    <w:abstractNumId w:val="6"/>
+  </w:num>
+  <w:num w:numId="2">
+    <w:abstractNumId w:val="8"/>
+  </w:num>
+  <w:num w:numId="3">
+    <w:abstractNumId w:val="5"/>
+  </w:num>
+  <w:num w:numId="4">
+    <w:abstractNumId w:val="12"/>
+  </w:num>
+  <w:num w:numId="5">
+    <w:abstractNumId w:val="11"/>
+  </w:num>
+  <w:num w:numId="6">
+    <w:abstractNumId w:val="10"/>
+  </w:num>
+  <w:num w:numId="7">
+    <w:abstractNumId w:val="0"/>
+  </w:num>
+  <w:num w:numId="8">
     <w:abstractNumId w:val="9"/>
   </w:num>
-  <w:num w:numId="2">
-    <w:abstractNumId w:val="0"/>
+  <w:num w:numId="9">
+    <w:abstractNumId w:val="2"/>
   </w:num>
-  <w:num w:numId="3">
+  <w:num w:numId="10">
     <w:abstractNumId w:val="3"/>
   </w:num>
-  <w:num w:numId="4">
+  <w:num w:numId="11">
+    <w:abstractNumId w:val="1"/>
+  </w:num>
+  <w:num w:numId="12">
     <w:abstractNumId w:val="7"/>
   </w:num>
-  <w:num w:numId="5">
-    <w:abstractNumId w:val="8"/>
-  </w:num>
-  <w:num w:numId="6">
-    <w:abstractNumId w:val="5"/>
-  </w:num>
-  <w:num w:numId="7">
-    <w:abstractNumId w:val="13"/>
-  </w:num>
-  <w:num w:numId="8">
-    <w:abstractNumId w:val="12"/>
-  </w:num>
-  <w:num w:numId="9">
-    <w:abstractNumId w:val="10"/>
-  </w:num>
-  <w:num w:numId="10">
-    <w:abstractNumId w:val="11"/>
-  </w:num>
-  <w:num w:numId="11">
-    <w:abstractNumId w:val="6"/>
-  </w:num>
-  <w:num w:numId="12">
-    <w:abstractNumId w:val="1"/>
-  </w:num>
   <w:num w:numId="13">
-    <w:abstractNumId w:val="2"/>
+    <w:abstractNumId w:val="4"/>
   </w:num>
   <w:num w:numId="14">
-    <w:abstractNumId w:val="4"/>
+    <w:abstractNumId w:val="13"/>
   </w:num>
 </w:numbering>
 </file>
 
 <file path=word/styles.xml><?xml version="1.0" encoding="utf-8"?>
-<w:styles xmlns:mc="http://schemas.openxmlformats.org/markup-compatibility/2006" xmlns:r="http://schemas.openxmlformats.org/officeDocument/2006/relationships" xmlns:w="http://schemas.openxmlformats.org/wordprocessingml/2006/main" xmlns:w14="http://schemas.microsoft.com/office/word/2010/wordml" xmlns:w15="http://schemas.microsoft.com/office/word/2012/wordml" xmlns:w16cid="http://schemas.microsoft.com/office/word/2016/wordml/cid" xmlns:w16se="http://schemas.microsoft.com/office/word/2015/wordml/symex" mc:Ignorable="w14 w15 w16se w16cid">
+<w:styles xmlns:mc="http://schemas.openxmlformats.org/markup-compatibility/2006" xmlns:o="urn:schemas-microsoft-com:office:office" xmlns:r="http://schemas.openxmlformats.org/officeDocument/2006/relationships" xmlns:m="http://schemas.openxmlformats.org/officeDocument/2006/math" xmlns:v="urn:schemas-microsoft-com:vml" xmlns:w="http://schemas.openxmlformats.org/wordprocessingml/2006/main" xmlns:w14="http://schemas.microsoft.com/office/word/2010/wordml" xmlns:w10="urn:schemas-microsoft-com:office:word" xmlns:sl="http://schemas.openxmlformats.org/schemaLibrary/2006/main" xmlns:wpsCustomData="http://www.wps.cn/officeDocument/2013/wpsCustomData" mc:Ignorable="w14">
   <w:docDefaults>
     <w:rPrDefault>
       <w:rPr>
-        <w:rFonts w:ascii="Arial" w:eastAsia="Arial" w:hAnsi="Arial" w:cs="Arial"/>
-        <w:sz w:val="22"/>
-        <w:szCs w:val="22"/>
-        <w:lang w:val="pt-BR" w:eastAsia="pt-BR" w:bidi="ar-SA"/>
+        <w:rFonts w:ascii="Times New Roman" w:hAnsi="Times New Roman" w:eastAsia="SimSun" w:cs="Times New Roman"/>
       </w:rPr>
     </w:rPrDefault>
-    <w:pPrDefault>
-      <w:pPr>
-        <w:spacing w:line="276" w:lineRule="auto"/>
-      </w:pPr>
-    </w:pPrDefault>
+    <w:pPrDefault/>
   </w:docDefaults>
-  <w:latentStyles w:defLockedState="0" w:defUIPriority="99" w:defSemiHidden="0" w:defUnhideWhenUsed="0" w:defQFormat="0" w:count="375">
-    <w:lsdException w:name="Normal" w:uiPriority="0" w:qFormat="1"/>
-    <w:lsdException w:name="heading 1" w:uiPriority="9" w:qFormat="1"/>
-    <w:lsdException w:name="heading 2" w:semiHidden="1" w:uiPriority="9" w:unhideWhenUsed="1" w:qFormat="1"/>
-    <w:lsdException w:name="heading 3" w:semiHidden="1" w:uiPriority="9" w:unhideWhenUsed="1" w:qFormat="1"/>
-    <w:lsdException w:name="heading 4" w:semiHidden="1" w:uiPriority="9" w:unhideWhenUsed="1" w:qFormat="1"/>
-    <w:lsdException w:name="heading 5" w:semiHidden="1" w:uiPriority="9" w:unhideWhenUsed="1" w:qFormat="1"/>
-    <w:lsdException w:name="heading 6" w:semiHidden="1" w:uiPriority="9" w:unhideWhenUsed="1" w:qFormat="1"/>
-    <w:lsdException w:name="heading 7" w:semiHidden="1" w:uiPriority="9" w:unhideWhenUsed="1" w:qFormat="1"/>
-    <w:lsdException w:name="heading 8" w:semiHidden="1" w:uiPriority="9" w:unhideWhenUsed="1" w:qFormat="1"/>
-    <w:lsdException w:name="heading 9" w:semiHidden="1" w:uiPriority="9" w:unhideWhenUsed="1" w:qFormat="1"/>
-    <w:lsdException w:name="index 1" w:semiHidden="1" w:unhideWhenUsed="1"/>
-    <w:lsdException w:name="index 2" w:semiHidden="1" w:unhideWhenUsed="1"/>
-    <w:lsdException w:name="index 3" w:semiHidden="1" w:unhideWhenUsed="1"/>
-    <w:lsdException w:name="index 4" w:semiHidden="1" w:unhideWhenUsed="1"/>
-    <w:lsdException w:name="index 5" w:semiHidden="1" w:unhideWhenUsed="1"/>
-    <w:lsdException w:name="index 6" w:semiHidden="1" w:unhideWhenUsed="1"/>
-    <w:lsdException w:name="index 7" w:semiHidden="1" w:unhideWhenUsed="1"/>
-    <w:lsdException w:name="index 8" w:semiHidden="1" w:unhideWhenUsed="1"/>
-    <w:lsdException w:name="index 9" w:semiHidden="1" w:unhideWhenUsed="1"/>
-    <w:lsdException w:name="toc 1" w:semiHidden="1" w:uiPriority="39" w:unhideWhenUsed="1"/>
-    <w:lsdException w:name="toc 2" w:semiHidden="1" w:uiPriority="39" w:unhideWhenUsed="1"/>
-    <w:lsdException w:name="toc 3" w:semiHidden="1" w:uiPriority="39" w:unhideWhenUsed="1"/>
-    <w:lsdException w:name="toc 4" w:semiHidden="1" w:uiPriority="39" w:unhideWhenUsed="1"/>
-    <w:lsdException w:name="toc 5" w:semiHidden="1" w:uiPriority="39" w:unhideWhenUsed="1"/>
-    <w:lsdException w:name="toc 6" w:semiHidden="1" w:uiPriority="39" w:unhideWhenUsed="1"/>
-    <w:lsdException w:name="toc 7" w:semiHidden="1" w:uiPriority="39" w:unhideWhenUsed="1"/>
-    <w:lsdException w:name="toc 8" w:semiHidden="1" w:uiPriority="39" w:unhideWhenUsed="1"/>
-    <w:lsdException w:name="toc 9" w:semiHidden="1" w:uiPriority="39" w:unhideWhenUsed="1"/>
-    <w:lsdException w:name="Normal Indent" w:semiHidden="1" w:unhideWhenUsed="1"/>
-    <w:lsdException w:name="footnote text" w:semiHidden="1" w:unhideWhenUsed="1"/>
-    <w:lsdException w:name="annotation text" w:semiHidden="1" w:unhideWhenUsed="1"/>
-    <w:lsdException w:name="header" w:semiHidden="1" w:unhideWhenUsed="1"/>
-    <w:lsdException w:name="footer" w:semiHidden="1" w:unhideWhenUsed="1"/>
-    <w:lsdException w:name="index heading" w:semiHidden="1" w:unhideWhenUsed="1"/>
-    <w:lsdException w:name="caption" w:semiHidden="1" w:uiPriority="35" w:unhideWhenUsed="1" w:qFormat="1"/>
-    <w:lsdException w:name="table of figures" w:semiHidden="1" w:unhideWhenUsed="1"/>
-    <w:lsdException w:name="envelope address" w:semiHidden="1" w:unhideWhenUsed="1"/>
-    <w:lsdException w:name="envelope return" w:semiHidden="1" w:unhideWhenUsed="1"/>
-    <w:lsdException w:name="footnote reference" w:semiHidden="1" w:unhideWhenUsed="1"/>
-    <w:lsdException w:name="annotation reference" w:semiHidden="1" w:unhideWhenUsed="1"/>
-    <w:lsdException w:name="line number" w:semiHidden="1" w:unhideWhenUsed="1"/>
-    <w:lsdException w:name="page number" w:semiHidden="1" w:unhideWhenUsed="1"/>
-    <w:lsdException w:name="endnote reference" w:semiHidden="1" w:unhideWhenUsed="1"/>
-    <w:lsdException w:name="endnote text" w:semiHidden="1" w:unhideWhenUsed="1"/>
-    <w:lsdException w:name="table of authorities" w:semiHidden="1" w:unhideWhenUsed="1"/>
-    <w:lsdException w:name="macro" w:semiHidden="1" w:unhideWhenUsed="1"/>
-    <w:lsdException w:name="toa heading" w:semiHidden="1" w:unhideWhenUsed="1"/>
-    <w:lsdException w:name="List" w:semiHidden="1" w:unhideWhenUsed="1"/>
-    <w:lsdException w:name="List Bullet" w:semiHidden="1" w:unhideWhenUsed="1"/>
-    <w:lsdException w:name="List Number" w:semiHidden="1" w:unhideWhenUsed="1"/>
-    <w:lsdException w:name="List 2" w:semiHidden="1" w:unhideWhenUsed="1"/>
-    <w:lsdException w:name="List 3" w:semiHidden="1" w:unhideWhenUsed="1"/>
-    <w:lsdException w:name="List 4" w:semiHidden="1" w:unhideWhenUsed="1"/>
-    <w:lsdException w:name="List 5" w:semiHidden="1" w:unhideWhenUsed="1"/>
-    <w:lsdException w:name="List Bullet 2" w:semiHidden="1" w:unhideWhenUsed="1"/>
-    <w:lsdException w:name="List Bullet 3" w:semiHidden="1" w:unhideWhenUsed="1"/>
-    <w:lsdException w:name="List Bullet 4" w:semiHidden="1" w:unhideWhenUsed="1"/>
-    <w:lsdException w:name="List Bullet 5" w:semiHidden="1" w:unhideWhenUsed="1"/>
-    <w:lsdException w:name="List Number 2" w:semiHidden="1" w:unhideWhenUsed="1"/>
-    <w:lsdException w:name="List Number 3" w:semiHidden="1" w:unhideWhenUsed="1"/>
-    <w:lsdException w:name="List Number 4" w:semiHidden="1" w:unhideWhenUsed="1"/>
-    <w:lsdException w:name="List Number 5" w:semiHidden="1" w:unhideWhenUsed="1"/>
-    <w:lsdException w:name="Title" w:uiPriority="10" w:qFormat="1"/>
-    <w:lsdException w:name="Closing" w:semiHidden="1" w:unhideWhenUsed="1"/>
-    <w:lsdException w:name="Signature" w:semiHidden="1" w:unhideWhenUsed="1"/>
-    <w:lsdException w:name="Default Paragraph Font" w:semiHidden="1" w:uiPriority="1" w:unhideWhenUsed="1"/>
-    <w:lsdException w:name="Body Text" w:semiHidden="1" w:unhideWhenUsed="1"/>
-    <w:lsdException w:name="Body Text Indent" w:semiHidden="1" w:unhideWhenUsed="1"/>
-    <w:lsdException w:name="List Continue" w:semiHidden="1" w:unhideWhenUsed="1"/>
-    <w:lsdException w:name="List Continue 2" w:semiHidden="1" w:unhideWhenUsed="1"/>
-    <w:lsdException w:name="List Continue 3" w:semiHidden="1" w:unhideWhenUsed="1"/>
-    <w:lsdException w:name="List Continue 4" w:semiHidden="1" w:unhideWhenUsed="1"/>
-    <w:lsdException w:name="List Continue 5" w:semiHidden="1" w:unhideWhenUsed="1"/>
-    <w:lsdException w:name="Message Header" w:semiHidden="1" w:unhideWhenUsed="1"/>
-    <w:lsdException w:name="Subtitle" w:uiPriority="11" w:qFormat="1"/>
-    <w:lsdException w:name="Salutation" w:semiHidden="1" w:unhideWhenUsed="1"/>
-    <w:lsdException w:name="Date" w:semiHidden="1" w:unhideWhenUsed="1"/>
-    <w:lsdException w:name="Body Text First Indent" w:semiHidden="1" w:unhideWhenUsed="1"/>
-    <w:lsdException w:name="Body Text First Indent 2" w:semiHidden="1" w:unhideWhenUsed="1"/>
-    <w:lsdException w:name="Note Heading" w:semiHidden="1" w:unhideWhenUsed="1"/>
-    <w:lsdException w:name="Body Text 2" w:semiHidden="1" w:unhideWhenUsed="1"/>
-    <w:lsdException w:name="Body Text 3" w:semiHidden="1" w:unhideWhenUsed="1"/>
-    <w:lsdException w:name="Body Text Indent 2" w:semiHidden="1" w:unhideWhenUsed="1"/>
-    <w:lsdException w:name="Body Text Indent 3" w:semiHidden="1" w:unhideWhenUsed="1"/>
-    <w:lsdException w:name="Block Text" w:semiHidden="1" w:unhideWhenUsed="1"/>
-    <w:lsdException w:name="Hyperlink" w:semiHidden="1" w:unhideWhenUsed="1"/>
-    <w:lsdException w:name="FollowedHyperlink" w:semiHidden="1" w:unhideWhenUsed="1"/>
-    <w:lsdException w:name="Strong" w:uiPriority="22" w:qFormat="1"/>
-    <w:lsdException w:name="Emphasis" w:uiPriority="20" w:qFormat="1"/>
-    <w:lsdException w:name="Document Map" w:semiHidden="1" w:unhideWhenUsed="1"/>
-    <w:lsdException w:name="Plain Text" w:semiHidden="1" w:unhideWhenUsed="1"/>
-    <w:lsdException w:name="E-mail Signature" w:semiHidden="1" w:unhideWhenUsed="1"/>
-    <w:lsdException w:name="HTML Top of Form" w:semiHidden="1" w:unhideWhenUsed="1"/>
-    <w:lsdException w:name="HTML Bottom of Form" w:semiHidden="1" w:unhideWhenUsed="1"/>
-    <w:lsdException w:name="Normal (Web)" w:semiHidden="1" w:unhideWhenUsed="1"/>
-    <w:lsdException w:name="HTML Acronym" w:semiHidden="1" w:unhideWhenUsed="1"/>
-    <w:lsdException w:name="HTML Address" w:semiHidden="1" w:unhideWhenUsed="1"/>
-    <w:lsdException w:name="HTML Cite" w:semiHidden="1" w:unhideWhenUsed="1"/>
-    <w:lsdException w:name="HTML Code" w:semiHidden="1" w:unhideWhenUsed="1"/>
-    <w:lsdException w:name="HTML Definition" w:semiHidden="1" w:unhideWhenUsed="1"/>
-    <w:lsdException w:name="HTML Keyboard" w:semiHidden="1" w:unhideWhenUsed="1"/>
-    <w:lsdException w:name="HTML Preformatted" w:semiHidden="1" w:unhideWhenUsed="1"/>
-    <w:lsdException w:name="HTML Sample" w:semiHidden="1" w:unhideWhenUsed="1"/>
-    <w:lsdException w:name="HTML Typewriter" w:semiHidden="1" w:unhideWhenUsed="1"/>
-    <w:lsdException w:name="HTML Variable" w:semiHidden="1" w:unhideWhenUsed="1"/>
-    <w:lsdException w:name="Normal Table" w:semiHidden="1" w:unhideWhenUsed="1"/>
-    <w:lsdException w:name="annotation subject" w:semiHidden="1" w:unhideWhenUsed="1"/>
-    <w:lsdException w:name="No List" w:semiHidden="1" w:unhideWhenUsed="1"/>
-    <w:lsdException w:name="Outline List 1" w:semiHidden="1" w:unhideWhenUsed="1"/>
-    <w:lsdException w:name="Outline List 2" w:semiHidden="1" w:unhideWhenUsed="1"/>
-    <w:lsdException w:name="Outline List 3" w:semiHidden="1" w:unhideWhenUsed="1"/>
-    <w:lsdException w:name="Table Simple 1" w:semiHidden="1" w:unhideWhenUsed="1"/>
-    <w:lsdException w:name="Table Simple 2" w:semiHidden="1" w:unhideWhenUsed="1"/>
-    <w:lsdException w:name="Table Simple 3" w:semiHidden="1" w:unhideWhenUsed="1"/>
-    <w:lsdException w:name="Table Classic 1" w:semiHidden="1" w:unhideWhenUsed="1"/>
-    <w:lsdException w:name="Table Classic 2" w:semiHidden="1" w:unhideWhenUsed="1"/>
-    <w:lsdException w:name="Table Classic 3" w:semiHidden="1" w:unhideWhenUsed="1"/>
-    <w:lsdException w:name="Table Classic 4" w:semiHidden="1" w:unhideWhenUsed="1"/>
-    <w:lsdException w:name="Table Colorful 1" w:semiHidden="1" w:unhideWhenUsed="1"/>
-    <w:lsdException w:name="Table Colorful 2" w:semiHidden="1" w:unhideWhenUsed="1"/>
-    <w:lsdException w:name="Table Colorful 3" w:semiHidden="1" w:unhideWhenUsed="1"/>
-    <w:lsdException w:name="Table Columns 1" w:semiHidden="1" w:unhideWhenUsed="1"/>
-    <w:lsdException w:name="Table Columns 2" w:semiHidden="1" w:unhideWhenUsed="1"/>
-    <w:lsdException w:name="Table Columns 3" w:semiHidden="1" w:unhideWhenUsed="1"/>
-    <w:lsdException w:name="Table Columns 4" w:semiHidden="1" w:unhideWhenUsed="1"/>
-    <w:lsdException w:name="Table Columns 5" w:semiHidden="1" w:unhideWhenUsed="1"/>
-    <w:lsdException w:name="Table Grid 1" w:semiHidden="1" w:unhideWhenUsed="1"/>
-    <w:lsdException w:name="Table Grid 2" w:semiHidden="1" w:unhideWhenUsed="1"/>
-    <w:lsdException w:name="Table Grid 3" w:semiHidden="1" w:unhideWhenUsed="1"/>
-    <w:lsdException w:name="Table Grid 4" w:semiHidden="1" w:unhideWhenUsed="1"/>
-    <w:lsdException w:name="Table Grid 5" w:semiHidden="1" w:unhideWhenUsed="1"/>
-    <w:lsdException w:name="Table Grid 6" w:semiHidden="1" w:unhideWhenUsed="1"/>
-    <w:lsdException w:name="Table Grid 7" w:semiHidden="1" w:unhideWhenUsed="1"/>
-    <w:lsdException w:name="Table Grid 8" w:semiHidden="1" w:unhideWhenUsed="1"/>
-    <w:lsdException w:name="Table List 1" w:semiHidden="1" w:unhideWhenUsed="1"/>
-    <w:lsdException w:name="Table List 2" w:semiHidden="1" w:unhideWhenUsed="1"/>
-    <w:lsdException w:name="Table List 3" w:semiHidden="1" w:unhideWhenUsed="1"/>
-    <w:lsdException w:name="Table List 4" w:semiHidden="1" w:unhideWhenUsed="1"/>
-    <w:lsdException w:name="Table List 5" w:semiHidden="1" w:unhideWhenUsed="1"/>
-    <w:lsdException w:name="Table List 6" w:semiHidden="1" w:unhideWhenUsed="1"/>
-    <w:lsdException w:name="Table List 7" w:semiHidden="1" w:unhideWhenUsed="1"/>
-    <w:lsdException w:name="Table List 8" w:semiHidden="1" w:unhideWhenUsed="1"/>
-    <w:lsdException w:name="Table 3D effects 1" w:semiHidden="1" w:unhideWhenUsed="1"/>
-    <w:lsdException w:name="Table 3D effects 2" w:semiHidden="1" w:unhideWhenUsed="1"/>
-    <w:lsdException w:name="Table 3D effects 3" w:semiHidden="1" w:unhideWhenUsed="1"/>
-    <w:lsdException w:name="Table Contemporary" w:semiHidden="1" w:unhideWhenUsed="1"/>
-    <w:lsdException w:name="Table Elegant" w:semiHidden="1" w:unhideWhenUsed="1"/>
-    <w:lsdException w:name="Table Professional" w:semiHidden="1" w:unhideWhenUsed="1"/>
-    <w:lsdException w:name="Table Subtle 1" w:semiHidden="1" w:unhideWhenUsed="1"/>
-    <w:lsdException w:name="Table Subtle 2" w:semiHidden="1" w:unhideWhenUsed="1"/>
-    <w:lsdException w:name="Table Web 1" w:semiHidden="1" w:unhideWhenUsed="1"/>
-    <w:lsdException w:name="Table Web 2" w:semiHidden="1" w:unhideWhenUsed="1"/>
-    <w:lsdException w:name="Table Web 3" w:semiHidden="1" w:unhideWhenUsed="1"/>
-    <w:lsdException w:name="Balloon Text" w:semiHidden="1" w:unhideWhenUsed="1"/>
-    <w:lsdException w:name="Table Grid" w:uiPriority="39"/>
-    <w:lsdException w:name="Table Theme" w:semiHidden="1" w:unhideWhenUsed="1"/>
-    <w:lsdException w:name="Placeholder Text" w:semiHidden="1"/>
-    <w:lsdException w:name="No Spacing" w:uiPriority="1" w:qFormat="1"/>
-    <w:lsdException w:name="Light Shading" w:uiPriority="60"/>
-    <w:lsdException w:name="Light List" w:uiPriority="61"/>
-    <w:lsdException w:name="Light Grid" w:uiPriority="62"/>
-    <w:lsdException w:name="Medium Shading 1" w:uiPriority="63"/>
-    <w:lsdException w:name="Medium Shading 2" w:uiPriority="64"/>
-    <w:lsdException w:name="Medium List 1" w:uiPriority="65"/>
-    <w:lsdException w:name="Medium List 2" w:uiPriority="66"/>
-    <w:lsdException w:name="Medium Grid 1" w:uiPriority="67"/>
-    <w:lsdException w:name="Medium Grid 2" w:uiPriority="68"/>
-    <w:lsdException w:name="Medium Grid 3" w:uiPriority="69"/>
-    <w:lsdException w:name="Dark List" w:uiPriority="70"/>
-    <w:lsdException w:name="Colorful Shading" w:uiPriority="71"/>
-    <w:lsdException w:name="Colorful List" w:uiPriority="72"/>
-    <w:lsdException w:name="Colorful Grid" w:uiPriority="73"/>
-    <w:lsdException w:name="Light Shading Accent 1" w:uiPriority="60"/>
-    <w:lsdException w:name="Light List Accent 1" w:uiPriority="61"/>
-    <w:lsdException w:name="Light Grid Accent 1" w:uiPriority="62"/>
-    <w:lsdException w:name="Medium Shading 1 Accent 1" w:uiPriority="63"/>
-    <w:lsdException w:name="Medium Shading 2 Accent 1" w:uiPriority="64"/>
-    <w:lsdException w:name="Medium List 1 Accent 1" w:uiPriority="65"/>
-    <w:lsdException w:name="Revision" w:semiHidden="1"/>
-    <w:lsdException w:name="List Paragraph" w:uiPriority="34" w:qFormat="1"/>
-    <w:lsdException w:name="Quote" w:uiPriority="29" w:qFormat="1"/>
-    <w:lsdException w:name="Intense Quote" w:uiPriority="30" w:qFormat="1"/>
-    <w:lsdException w:name="Medium List 2 Accent 1" w:uiPriority="66"/>
-    <w:lsdException w:name="Medium Grid 1 Accent 1" w:uiPriority="67"/>
-    <w:lsdException w:name="Medium Grid 2 Accent 1" w:uiPriority="68"/>
-    <w:lsdException w:name="Medium Grid 3 Accent 1" w:uiPriority="69"/>
-    <w:lsdException w:name="Dark List Accent 1" w:uiPriority="70"/>
-    <w:lsdException w:name="Colorful Shading Accent 1" w:uiPriority="71"/>
-    <w:lsdException w:name="Colorful List Accent 1" w:uiPriority="72"/>
-    <w:lsdException w:name="Colorful Grid Accent 1" w:uiPriority="73"/>
-    <w:lsdException w:name="Light Shading Accent 2" w:uiPriority="60"/>
-    <w:lsdException w:name="Light List Accent 2" w:uiPriority="61"/>
-    <w:lsdException w:name="Light Grid Accent 2" w:uiPriority="62"/>
-    <w:lsdException w:name="Medium Shading 1 Accent 2" w:uiPriority="63"/>
-    <w:lsdException w:name="Medium Shading 2 Accent 2" w:uiPriority="64"/>
-    <w:lsdException w:name="Medium List 1 Accent 2" w:uiPriority="65"/>
-    <w:lsdException w:name="Medium List 2 Accent 2" w:uiPriority="66"/>
-    <w:lsdException w:name="Medium Grid 1 Accent 2" w:uiPriority="67"/>
-    <w:lsdException w:name="Medium Grid 2 Accent 2" w:uiPriority="68"/>
-    <w:lsdException w:name="Medium Grid 3 Accent 2" w:uiPriority="69"/>
-    <w:lsdException w:name="Dark List Accent 2" w:uiPriority="70"/>
-    <w:lsdException w:name="Colorful Shading Accent 2" w:uiPriority="71"/>
-    <w:lsdException w:name="Colorful List Accent 2" w:uiPriority="72"/>
-    <w:lsdException w:name="Colorful Grid Accent 2" w:uiPriority="73"/>
-    <w:lsdException w:name="Light Shading Accent 3" w:uiPriority="60"/>
-    <w:lsdException w:name="Light List Accent 3" w:uiPriority="61"/>
-    <w:lsdException w:name="Light Grid Accent 3" w:uiPriority="62"/>
-    <w:lsdException w:name="Medium Shading 1 Accent 3" w:uiPriority="63"/>
-    <w:lsdException w:name="Medium Shading 2 Accent 3" w:uiPriority="64"/>
-    <w:lsdException w:name="Medium List 1 Accent 3" w:uiPriority="65"/>
-    <w:lsdException w:name="Medium List 2 Accent 3" w:uiPriority="66"/>
-    <w:lsdException w:name="Medium Grid 1 Accent 3" w:uiPriority="67"/>
-    <w:lsdException w:name="Medium Grid 2 Accent 3" w:uiPriority="68"/>
-    <w:lsdException w:name="Medium Grid 3 Accent 3" w:uiPriority="69"/>
-    <w:lsdException w:name="Dark List Accent 3" w:uiPriority="70"/>
-    <w:lsdException w:name="Colorful Shading Accent 3" w:uiPriority="71"/>
-    <w:lsdException w:name="Colorful List Accent 3" w:uiPriority="72"/>
-    <w:lsdException w:name="Colorful Grid Accent 3" w:uiPriority="73"/>
-    <w:lsdException w:name="Light Shading Accent 4" w:uiPriority="60"/>
-    <w:lsdException w:name="Light List Accent 4" w:uiPriority="61"/>
-    <w:lsdException w:name="Light Grid Accent 4" w:uiPriority="62"/>
-    <w:lsdException w:name="Medium Shading 1 Accent 4" w:uiPriority="63"/>
-    <w:lsdException w:name="Medium Shading 2 Accent 4" w:uiPriority="64"/>
-    <w:lsdException w:name="Medium List 1 Accent 4" w:uiPriority="65"/>
-    <w:lsdException w:name="Medium List 2 Accent 4" w:uiPriority="66"/>
-    <w:lsdException w:name="Medium Grid 1 Accent 4" w:uiPriority="67"/>
-    <w:lsdException w:name="Medium Grid 2 Accent 4" w:uiPriority="68"/>
-    <w:lsdException w:name="Medium Grid 3 Accent 4" w:uiPriority="69"/>
-    <w:lsdException w:name="Dark List Accent 4" w:uiPriority="70"/>
-    <w:lsdException w:name="Colorful Shading Accent 4" w:uiPriority="71"/>
-    <w:lsdException w:name="Colorful List Accent 4" w:uiPriority="72"/>
-    <w:lsdException w:name="Colorful Grid Accent 4" w:uiPriority="73"/>
-    <w:lsdException w:name="Light Shading Accent 5" w:uiPriority="60"/>
-    <w:lsdException w:name="Light List Accent 5" w:uiPriority="61"/>
-    <w:lsdException w:name="Light Grid Accent 5" w:uiPriority="62"/>
-    <w:lsdException w:name="Medium Shading 1 Accent 5" w:uiPriority="63"/>
-    <w:lsdException w:name="Medium Shading 2 Accent 5" w:uiPriority="64"/>
-    <w:lsdException w:name="Medium List 1 Accent 5" w:uiPriority="65"/>
-    <w:lsdException w:name="Medium List 2 Accent 5" w:uiPriority="66"/>
-    <w:lsdException w:name="Medium Grid 1 Accent 5" w:uiPriority="67"/>
-    <w:lsdException w:name="Medium Grid 2 Accent 5" w:uiPriority="68"/>
-    <w:lsdException w:name="Medium Grid 3 Accent 5" w:uiPriority="69"/>
-    <w:lsdException w:name="Dark List Accent 5" w:uiPriority="70"/>
-    <w:lsdException w:name="Colorful Shading Accent 5" w:uiPriority="71"/>
-    <w:lsdException w:name="Colorful List Accent 5" w:uiPriority="72"/>
-    <w:lsdException w:name="Colorful Grid Accent 5" w:uiPriority="73"/>
-    <w:lsdException w:name="Light Shading Accent 6" w:uiPriority="60"/>
-    <w:lsdException w:name="Light List Accent 6" w:uiPriority="61"/>
-    <w:lsdException w:name="Light Grid Accent 6" w:uiPriority="62"/>
-    <w:lsdException w:name="Medium Shading 1 Accent 6" w:uiPriority="63"/>
-    <w:lsdException w:name="Medium Shading 2 Accent 6" w:uiPriority="64"/>
-    <w:lsdException w:name="Medium List 1 Accent 6" w:uiPriority="65"/>
-    <w:lsdException w:name="Medium List 2 Accent 6" w:uiPriority="66"/>
-    <w:lsdException w:name="Medium Grid 1 Accent 6" w:uiPriority="67"/>
-    <w:lsdException w:name="Medium Grid 2 Accent 6" w:uiPriority="68"/>
-    <w:lsdException w:name="Medium Grid 3 Accent 6" w:uiPriority="69"/>
-    <w:lsdException w:name="Dark List Accent 6" w:uiPriority="70"/>
-    <w:lsdException w:name="Colorful Shading Accent 6" w:uiPriority="71"/>
-    <w:lsdException w:name="Colorful List Accent 6" w:uiPriority="72"/>
-    <w:lsdException w:name="Colorful Grid Accent 6" w:uiPriority="73"/>
-    <w:lsdException w:name="Subtle Emphasis" w:uiPriority="19" w:qFormat="1"/>
-    <w:lsdException w:name="Intense Emphasis" w:uiPriority="21" w:qFormat="1"/>
-    <w:lsdException w:name="Subtle Reference" w:uiPriority="31" w:qFormat="1"/>
-    <w:lsdException w:name="Intense Reference" w:uiPriority="32" w:qFormat="1"/>
-    <w:lsdException w:name="Book Title" w:uiPriority="33" w:qFormat="1"/>
-    <w:lsdException w:name="Bibliography" w:semiHidden="1" w:uiPriority="37" w:unhideWhenUsed="1"/>
-    <w:lsdException w:name="TOC Heading" w:semiHidden="1" w:uiPriority="39" w:unhideWhenUsed="1" w:qFormat="1"/>
-    <w:lsdException w:name="Plain Table 1" w:uiPriority="41"/>
-    <w:lsdException w:name="Plain Table 2" w:uiPriority="42"/>
-    <w:lsdException w:name="Plain Table 3" w:uiPriority="43"/>
-    <w:lsdException w:name="Plain Table 4" w:uiPriority="44"/>
-    <w:lsdException w:name="Plain Table 5" w:uiPriority="45"/>
-    <w:lsdException w:name="Grid Table Light" w:uiPriority="40"/>
-    <w:lsdException w:name="Grid Table 1 Light" w:uiPriority="46"/>
-    <w:lsdException w:name="Grid Table 2" w:uiPriority="47"/>
-    <w:lsdException w:name="Grid Table 3" w:uiPriority="48"/>
-    <w:lsdException w:name="Grid Table 4" w:uiPriority="49"/>
-    <w:lsdException w:name="Grid Table 5 Dark" w:uiPriority="50"/>
-    <w:lsdException w:name="Grid Table 6 Colorful" w:uiPriority="51"/>
-    <w:lsdException w:name="Grid Table 7 Colorful" w:uiPriority="52"/>
-    <w:lsdException w:name="Grid Table 1 Light Accent 1" w:uiPriority="46"/>
-    <w:lsdException w:name="Grid Table 2 Accent 1" w:uiPriority="47"/>
-    <w:lsdException w:name="Grid Table 3 Accent 1" w:uiPriority="48"/>
-    <w:lsdException w:name="Grid Table 4 Accent 1" w:uiPriority="49"/>
-    <w:lsdException w:name="Grid Table 5 Dark Accent 1" w:uiPriority="50"/>
-    <w:lsdException w:name="Grid Table 6 Colorful Accent 1" w:uiPriority="51"/>
-    <w:lsdException w:name="Grid Table 7 Colorful Accent 1" w:uiPriority="52"/>
-    <w:lsdException w:name="Grid Table 1 Light Accent 2" w:uiPriority="46"/>
-    <w:lsdException w:name="Grid Table 2 Accent 2" w:uiPriority="47"/>
-    <w:lsdException w:name="Grid Table 3 Accent 2" w:uiPriority="48"/>
-    <w:lsdException w:name="Grid Table 4 Accent 2" w:uiPriority="49"/>
-    <w:lsdException w:name="Grid Table 5 Dark Accent 2" w:uiPriority="50"/>
-    <w:lsdException w:name="Grid Table 6 Colorful Accent 2" w:uiPriority="51"/>
-    <w:lsdException w:name="Grid Table 7 Colorful Accent 2" w:uiPriority="52"/>
-    <w:lsdException w:name="Grid Table 1 Light Accent 3" w:uiPriority="46"/>
-    <w:lsdException w:name="Grid Table 2 Accent 3" w:uiPriority="47"/>
-    <w:lsdException w:name="Grid Table 3 Accent 3" w:uiPriority="48"/>
-    <w:lsdException w:name="Grid Table 4 Accent 3" w:uiPriority="49"/>
-    <w:lsdException w:name="Grid Table 5 Dark Accent 3" w:uiPriority="50"/>
-    <w:lsdException w:name="Grid Table 6 Colorful Accent 3" w:uiPriority="51"/>
-    <w:lsdException w:name="Grid Table 7 Colorful Accent 3" w:uiPriority="52"/>
-    <w:lsdException w:name="Grid Table 1 Light Accent 4" w:uiPriority="46"/>
-    <w:lsdException w:name="Grid Table 2 Accent 4" w:uiPriority="47"/>
-    <w:lsdException w:name="Grid Table 3 Accent 4" w:uiPriority="48"/>
-    <w:lsdException w:name="Grid Table 4 Accent 4" w:uiPriority="49"/>
-    <w:lsdException w:name="Grid Table 5 Dark Accent 4" w:uiPriority="50"/>
-    <w:lsdException w:name="Grid Table 6 Colorful Accent 4" w:uiPriority="51"/>
-    <w:lsdException w:name="Grid Table 7 Colorful Accent 4" w:uiPriority="52"/>
-    <w:lsdException w:name="Grid Table 1 Light Accent 5" w:uiPriority="46"/>
-    <w:lsdException w:name="Grid Table 2 Accent 5" w:uiPriority="47"/>
-    <w:lsdException w:name="Grid Table 3 Accent 5" w:uiPriority="48"/>
-    <w:lsdException w:name="Grid Table 4 Accent 5" w:uiPriority="49"/>
-    <w:lsdException w:name="Grid Table 5 Dark Accent 5" w:uiPriority="50"/>
-    <w:lsdException w:name="Grid Table 6 Colorful Accent 5" w:uiPriority="51"/>
-    <w:lsdException w:name="Grid Table 7 Colorful Accent 5" w:uiPriority="52"/>
-    <w:lsdException w:name="Grid Table 1 Light Accent 6" w:uiPriority="46"/>
-    <w:lsdException w:name="Grid Table 2 Accent 6" w:uiPriority="47"/>
-    <w:lsdException w:name="Grid Table 3 Accent 6" w:uiPriority="48"/>
-    <w:lsdException w:name="Grid Table 4 Accent 6" w:uiPriority="49"/>
-    <w:lsdException w:name="Grid Table 5 Dark Accent 6" w:uiPriority="50"/>
-    <w:lsdException w:name="Grid Table 6 Colorful Accent 6" w:uiPriority="51"/>
-    <w:lsdException w:name="Grid Table 7 Colorful Accent 6" w:uiPriority="52"/>
-    <w:lsdException w:name="List Table 1 Light" w:uiPriority="46"/>
-    <w:lsdException w:name="List Table 2" w:uiPriority="47"/>
-    <w:lsdException w:name="List Table 3" w:uiPriority="48"/>
-    <w:lsdException w:name="List Table 4" w:uiPriority="49"/>
-    <w:lsdException w:name="List Table 5 Dark" w:uiPriority="50"/>
-    <w:lsdException w:name="List Table 6 Colorful" w:uiPriority="51"/>
-    <w:lsdException w:name="List Table 7 Colorful" w:uiPriority="52"/>
-    <w:lsdException w:name="List Table 1 Light Accent 1" w:uiPriority="46"/>
-    <w:lsdException w:name="List Table 2 Accent 1" w:uiPriority="47"/>
-    <w:lsdException w:name="List Table 3 Accent 1" w:uiPriority="48"/>
-    <w:lsdException w:name="List Table 4 Accent 1" w:uiPriority="49"/>
-    <w:lsdException w:name="List Table 5 Dark Accent 1" w:uiPriority="50"/>
-    <w:lsdException w:name="List Table 6 Colorful Accent 1" w:uiPriority="51"/>
-    <w:lsdException w:name="List Table 7 Colorful Accent 1" w:uiPriority="52"/>
-    <w:lsdException w:name="List Table 1 Light Accent 2" w:uiPriority="46"/>
-    <w:lsdException w:name="List Table 2 Accent 2" w:uiPriority="47"/>
-    <w:lsdException w:name="List Table 3 Accent 2" w:uiPriority="48"/>
-    <w:lsdException w:name="List Table 4 Accent 2" w:uiPriority="49"/>
-    <w:lsdException w:name="List Table 5 Dark Accent 2" w:uiPriority="50"/>
-    <w:lsdException w:name="List Table 6 Colorful Accent 2" w:uiPriority="51"/>
-    <w:lsdException w:name="List Table 7 Colorful Accent 2" w:uiPriority="52"/>
-    <w:lsdException w:name="List Table 1 Light Accent 3" w:uiPriority="46"/>
-    <w:lsdException w:name="List Table 2 Accent 3" w:uiPriority="47"/>
-    <w:lsdException w:name="List Table 3 Accent 3" w:uiPriority="48"/>
-    <w:lsdException w:name="List Table 4 Accent 3" w:uiPriority="49"/>
-    <w:lsdException w:name="List Table 5 Dark Accent 3" w:uiPriority="50"/>
-    <w:lsdException w:name="List Table 6 Colorful Accent 3" w:uiPriority="51"/>
-    <w:lsdException w:name="List Table 7 Colorful Accent 3" w:uiPriority="52"/>
-    <w:lsdException w:name="List Table 1 Light Accent 4" w:uiPriority="46"/>
-    <w:lsdException w:name="List Table 2 Accent 4" w:uiPriority="47"/>
-    <w:lsdException w:name="List Table 3 Accent 4" w:uiPriority="48"/>
-    <w:lsdException w:name="List Table 4 Accent 4" w:uiPriority="49"/>
-    <w:lsdException w:name="List Table 5 Dark Accent 4" w:uiPriority="50"/>
-    <w:lsdException w:name="List Table 6 Colorful Accent 4" w:uiPriority="51"/>
-    <w:lsdException w:name="List Table 7 Colorful Accent 4" w:uiPriority="52"/>
-    <w:lsdException w:name="List Table 1 Light Accent 5" w:uiPriority="46"/>
-    <w:lsdException w:name="List Table 2 Accent 5" w:uiPriority="47"/>
-    <w:lsdException w:name="List Table 3 Accent 5" w:uiPriority="48"/>
-    <w:lsdException w:name="List Table 4 Accent 5" w:uiPriority="49"/>
-    <w:lsdException w:name="List Table 5 Dark Accent 5" w:uiPriority="50"/>
-    <w:lsdException w:name="List Table 6 Colorful Accent 5" w:uiPriority="51"/>
-    <w:lsdException w:name="List Table 7 Colorful Accent 5" w:uiPriority="52"/>
-    <w:lsdException w:name="List Table 1 Light Accent 6" w:uiPriority="46"/>
-    <w:lsdException w:name="List Table 2 Accent 6" w:uiPriority="47"/>
-    <w:lsdException w:name="List Table 3 Accent 6" w:uiPriority="48"/>
-    <w:lsdException w:name="List Table 4 Accent 6" w:uiPriority="49"/>
-    <w:lsdException w:name="List Table 5 Dark Accent 6" w:uiPriority="50"/>
-    <w:lsdException w:name="List Table 6 Colorful Accent 6" w:uiPriority="51"/>
-    <w:lsdException w:name="List Table 7 Colorful Accent 6" w:uiPriority="52"/>
-    <w:lsdException w:name="Mention" w:semiHidden="1" w:unhideWhenUsed="1"/>
-    <w:lsdException w:name="Smart Hyperlink" w:semiHidden="1" w:unhideWhenUsed="1"/>
-    <w:lsdException w:name="Hashtag" w:semiHidden="1" w:unhideWhenUsed="1"/>
-    <w:lsdException w:name="Unresolved Mention" w:semiHidden="1" w:unhideWhenUsed="1"/>
+  <w:latentStyles w:count="260" w:defQFormat="0" w:defUnhideWhenUsed="1" w:defSemiHidden="1" w:defUIPriority="99" w:defLockedState="0">
+    <w:lsdException w:qFormat="1" w:unhideWhenUsed="0" w:uiPriority="0" w:semiHidden="0" w:name="Normal"/>
+    <w:lsdException w:qFormat="1" w:unhideWhenUsed="0" w:uiPriority="9" w:semiHidden="0" w:name="heading 1"/>
+    <w:lsdException w:qFormat="1" w:uiPriority="9" w:semiHidden="0" w:name="heading 2"/>
+    <w:lsdException w:qFormat="1" w:uiPriority="9" w:semiHidden="0" w:name="heading 3"/>
+    <w:lsdException w:qFormat="1" w:uiPriority="9" w:name="heading 4"/>
+    <w:lsdException w:qFormat="1" w:uiPriority="9" w:name="heading 5"/>
+    <w:lsdException w:qFormat="1" w:uiPriority="9" w:name="heading 6"/>
+    <w:lsdException w:qFormat="1" w:uiPriority="9" w:name="heading 7"/>
+    <w:lsdException w:qFormat="1" w:uiPriority="9" w:name="heading 8"/>
+    <w:lsdException w:qFormat="1" w:uiPriority="9" w:name="heading 9"/>
+    <w:lsdException w:uiPriority="99" w:name="index 1"/>
+    <w:lsdException w:uiPriority="99" w:name="index 2"/>
+    <w:lsdException w:uiPriority="99" w:name="index 3"/>
+    <w:lsdException w:uiPriority="99" w:name="index 4"/>
+    <w:lsdException w:uiPriority="99" w:name="index 5"/>
+    <w:lsdException w:uiPriority="99" w:name="index 6"/>
+    <w:lsdException w:uiPriority="99" w:name="index 7"/>
+    <w:lsdException w:uiPriority="99" w:name="index 8"/>
+    <w:lsdException w:uiPriority="99" w:name="index 9"/>
+    <w:lsdException w:uiPriority="39" w:name="toc 1"/>
+    <w:lsdException w:uiPriority="39" w:name="toc 2"/>
+    <w:lsdException w:uiPriority="39" w:name="toc 3"/>
+    <w:lsdException w:uiPriority="39" w:name="toc 4"/>
+    <w:lsdException w:uiPriority="39" w:name="toc 5"/>
+    <w:lsdException w:uiPriority="39" w:name="toc 6"/>
+    <w:lsdException w:uiPriority="39" w:name="toc 7"/>
+    <w:lsdException w:uiPriority="39" w:name="toc 8"/>
+    <w:lsdException w:uiPriority="39" w:name="toc 9"/>
+    <w:lsdException w:uiPriority="99" w:name="Normal Indent"/>
+    <w:lsdException w:uiPriority="99" w:name="footnote text"/>
+    <w:lsdException w:uiPriority="99" w:name="annotation text"/>
+    <w:lsdException w:uiPriority="99" w:name="header"/>
+    <w:lsdException w:uiPriority="99" w:name="footer"/>
+    <w:lsdException w:uiPriority="99" w:name="index heading"/>
+    <w:lsdException w:qFormat="1" w:uiPriority="35" w:name="caption"/>
+    <w:lsdException w:uiPriority="99" w:name="table of figures"/>
+    <w:lsdException w:uiPriority="99" w:name="envelope address"/>
+    <w:lsdException w:uiPriority="99" w:name="envelope return"/>
+    <w:lsdException w:uiPriority="99" w:name="footnote reference"/>
+    <w:lsdException w:uiPriority="99" w:name="annotation reference"/>
+    <w:lsdException w:uiPriority="99" w:name="line number"/>
+    <w:lsdException w:uiPriority="99" w:name="page number"/>
+    <w:lsdException w:uiPriority="99" w:name="endnote reference"/>
+    <w:lsdException w:uiPriority="99" w:name="endnote text"/>
+    <w:lsdException w:uiPriority="99" w:name="table of authorities"/>
+    <w:lsdException w:uiPriority="99" w:name="macro"/>
+    <w:lsdException w:uiPriority="99" w:name="toa heading"/>
+    <w:lsdException w:uiPriority="99" w:name="List"/>
+    <w:lsdException w:uiPriority="99" w:name="List Bullet"/>
+    <w:lsdException w:uiPriority="99" w:name="List Number"/>
+    <w:lsdException w:uiPriority="99" w:name="List 2"/>
+    <w:lsdException w:uiPriority="99" w:name="List 3"/>
+    <w:lsdException w:uiPriority="99" w:name="List 4"/>
+    <w:lsdException w:uiPriority="99" w:name="List 5"/>
+    <w:lsdException w:uiPriority="99" w:name="List Bullet 2"/>
+    <w:lsdException w:uiPriority="99" w:name="List Bullet 3"/>
+    <w:lsdException w:uiPriority="99" w:name="List Bullet 4"/>
+    <w:lsdException w:uiPriority="99" w:name="List Bullet 5"/>
+    <w:lsdException w:uiPriority="99" w:name="List Number 2"/>
+    <w:lsdException w:uiPriority="99" w:name="List Number 3"/>
+    <w:lsdException w:uiPriority="99" w:name="List Number 4"/>
+    <w:lsdException w:uiPriority="99" w:name="List Number 5"/>
+    <w:lsdException w:qFormat="1" w:unhideWhenUsed="0" w:uiPriority="10" w:semiHidden="0" w:name="Title"/>
+    <w:lsdException w:uiPriority="99" w:name="Closing"/>
+    <w:lsdException w:uiPriority="99" w:name="Signature"/>
+    <w:lsdException w:uiPriority="1" w:name="Default Paragraph Font"/>
+    <w:lsdException w:uiPriority="99" w:name="Body Text"/>
+    <w:lsdException w:uiPriority="99" w:name="Body Text Indent"/>
+    <w:lsdException w:uiPriority="99" w:name="List Continue"/>
+    <w:lsdException w:uiPriority="99" w:name="List Continue 2"/>
+    <w:lsdException w:uiPriority="99" w:name="List Continue 3"/>
+    <w:lsdException w:uiPriority="99" w:name="List Continue 4"/>
+    <w:lsdException w:uiPriority="99" w:name="List Continue 5"/>
+    <w:lsdException w:uiPriority="99" w:name="Message Header"/>
+    <w:lsdException w:qFormat="1" w:unhideWhenUsed="0" w:uiPriority="11" w:semiHidden="0" w:name="Subtitle"/>
+    <w:lsdException w:uiPriority="99" w:name="Salutation"/>
+    <w:lsdException w:uiPriority="99" w:name="Date"/>
+    <w:lsdException w:uiPriority="99" w:name="Body Text First Indent"/>
+    <w:lsdException w:uiPriority="99" w:name="Body Text First Indent 2"/>
+    <w:lsdException w:uiPriority="99" w:name="Note Heading"/>
+    <w:lsdException w:uiPriority="99" w:name="Body Text 2"/>
+    <w:lsdException w:uiPriority="99" w:name="Body Text 3"/>
+    <w:lsdException w:uiPriority="99" w:name="Body Text Indent 2"/>
+    <w:lsdException w:uiPriority="99" w:name="Body Text Indent 3"/>
+    <w:lsdException w:uiPriority="99" w:name="Block Text"/>
+    <w:lsdException w:uiPriority="99" w:name="Hyperlink"/>
+    <w:lsdException w:uiPriority="99" w:name="FollowedHyperlink"/>
+    <w:lsdException w:qFormat="1" w:unhideWhenUsed="0" w:uiPriority="22" w:semiHidden="0" w:name="Strong"/>
+    <w:lsdException w:qFormat="1" w:unhideWhenUsed="0" w:uiPriority="20" w:semiHidden="0" w:name="Emphasis"/>
+    <w:lsdException w:uiPriority="99" w:name="Document Map"/>
+    <w:lsdException w:uiPriority="99" w:name="Plain Text"/>
+    <w:lsdException w:uiPriority="99" w:name="E-mail Signature"/>
+    <w:lsdException w:uiPriority="99" w:name="Normal (Web)"/>
+    <w:lsdException w:uiPriority="99" w:name="HTML Acronym"/>
+    <w:lsdException w:uiPriority="99" w:name="HTML Address"/>
+    <w:lsdException w:uiPriority="99" w:name="HTML Cite"/>
+    <w:lsdException w:uiPriority="99" w:name="HTML Code"/>
+    <w:lsdException w:uiPriority="99" w:name="HTML Definition"/>
+    <w:lsdException w:uiPriority="99" w:name="HTML Keyboard"/>
+    <w:lsdException w:uiPriority="99" w:name="HTML Preformatted"/>
+    <w:lsdException w:uiPriority="99" w:name="HTML Sample"/>
+    <w:lsdException w:uiPriority="99" w:name="HTML Typewriter"/>
+    <w:lsdException w:uiPriority="99" w:name="HTML Variable"/>
+    <w:lsdException w:uiPriority="99" w:name="Normal Table"/>
+    <w:lsdException w:uiPriority="99" w:name="annotation subject"/>
+    <w:lsdException w:uiPriority="99" w:name="Table Simple 1"/>
+    <w:lsdException w:uiPriority="99" w:name="Table Simple 2"/>
+    <w:lsdException w:uiPriority="99" w:name="Table Simple 3"/>
+    <w:lsdException w:uiPriority="99" w:name="Table Classic 1"/>
+    <w:lsdException w:uiPriority="99" w:name="Table Classic 2"/>
+    <w:lsdException w:uiPriority="99" w:name="Table Classic 3"/>
+    <w:lsdException w:uiPriority="99" w:name="Table Classic 4"/>
+    <w:lsdException w:uiPriority="99" w:name="Table Colorful 1"/>
+    <w:lsdException w:uiPriority="99" w:name="Table Colorful 2"/>
+    <w:lsdException w:uiPriority="99" w:name="Table Colorful 3"/>
+    <w:lsdException w:uiPriority="99" w:name="Table Columns 1"/>
+    <w:lsdException w:uiPriority="99" w:name="Table Columns 2"/>
+    <w:lsdException w:uiPriority="99" w:name="Table Columns 3"/>
+    <w:lsdException w:uiPriority="99" w:name="Table Columns 4"/>
+    <w:lsdException w:uiPriority="99" w:name="Table Columns 5"/>
+    <w:lsdException w:uiPriority="99" w:name="Table Grid 1"/>
+    <w:lsdException w:uiPriority="99" w:name="Table Grid 2"/>
+    <w:lsdException w:uiPriority="99" w:name="Table Grid 3"/>
+    <w:lsdException w:uiPriority="99" w:name="Table Grid 4"/>
+    <w:lsdException w:uiPriority="99" w:name="Table Grid 5"/>
+    <w:lsdException w:uiPriority="99" w:name="Table Grid 6"/>
+    <w:lsdException w:uiPriority="99" w:name="Table Grid 7"/>
+    <w:lsdException w:uiPriority="99" w:name="Table Grid 8"/>
+    <w:lsdException w:uiPriority="99" w:name="Table List 1"/>
+    <w:lsdException w:uiPriority="99" w:name="Table List 2"/>
+    <w:lsdException w:uiPriority="99" w:name="Table List 3"/>
+    <w:lsdException w:uiPriority="99" w:name="Table List 4"/>
+    <w:lsdException w:uiPriority="99" w:name="Table List 5"/>
+    <w:lsdException w:uiPriority="99" w:name="Table List 6"/>
+    <w:lsdException w:uiPriority="99" w:name="Table List 7"/>
+    <w:lsdException w:uiPriority="99" w:name="Table List 8"/>
+    <w:lsdException w:uiPriority="99" w:name="Table 3D effects 1"/>
+    <w:lsdException w:uiPriority="99" w:name="Table 3D effects 2"/>
+    <w:lsdException w:uiPriority="99" w:name="Table 3D effects 3"/>
+    <w:lsdException w:uiPriority="99" w:name="Table Contemporary"/>
+    <w:lsdException w:uiPriority="99" w:name="Table Elegant"/>
+    <w:lsdException w:uiPriority="99" w:name="Table Professional"/>
+    <w:lsdException w:uiPriority="99" w:name="Table Subtle 1"/>
+    <w:lsdException w:uiPriority="99" w:name="Table Subtle 2"/>
+    <w:lsdException w:uiPriority="99" w:name="Table Web 1"/>
+    <w:lsdException w:uiPriority="99" w:name="Table Web 2"/>
+    <w:lsdException w:uiPriority="99" w:name="Table Web 3"/>
+    <w:lsdException w:uiPriority="99" w:name="Balloon Text"/>
+    <w:lsdException w:unhideWhenUsed="0" w:uiPriority="39" w:semiHidden="0" w:name="Table Grid"/>
+    <w:lsdException w:uiPriority="99" w:name="Table Theme"/>
+    <w:lsdException w:qFormat="1" w:unhideWhenUsed="0" w:uiPriority="34" w:semiHidden="0" w:name="List Paragraph"/>
   </w:latentStyles>
-  <w:style w:type="paragraph" w:default="1" w:styleId="Normal">
+  <w:style w:type="paragraph" w:default="1" w:styleId="1">
     <w:name w:val="Normal"/>
     <w:qFormat/>
+    <w:uiPriority w:val="0"/>
+    <w:pPr>
+      <w:spacing w:line="276" w:lineRule="auto"/>
+    </w:pPr>
+    <w:rPr>
+      <w:rFonts w:ascii="Arial" w:hAnsi="Arial" w:eastAsia="Arial" w:cs="Arial"/>
+      <w:sz w:val="22"/>
+      <w:szCs w:val="22"/>
+      <w:lang w:val="pt-BR" w:eastAsia="pt-BR" w:bidi="ar-SA"/>
+    </w:rPr>
   </w:style>
-  <w:style w:type="paragraph" w:styleId="Ttulo1">
+  <w:style w:type="paragraph" w:styleId="2">
     <w:name w:val="heading 1"/>
-    <w:basedOn w:val="Normal"/>
-    <w:next w:val="Normal"/>
+    <w:basedOn w:val="1"/>
+    <w:next w:val="1"/>
+    <w:qFormat/>
     <w:uiPriority w:val="9"/>
-    <w:qFormat/>
     <w:pPr>
       <w:keepNext/>
       <w:keepLines/>
@@ -3971,13 +3992,13 @@
       <w:szCs w:val="40"/>
     </w:rPr>
   </w:style>
-  <w:style w:type="paragraph" w:styleId="Ttulo2">
+  <w:style w:type="paragraph" w:styleId="3">
     <w:name w:val="heading 2"/>
-    <w:basedOn w:val="Normal"/>
-    <w:next w:val="Normal"/>
-    <w:uiPriority w:val="9"/>
+    <w:basedOn w:val="1"/>
+    <w:next w:val="1"/>
     <w:unhideWhenUsed/>
     <w:qFormat/>
+    <w:uiPriority w:val="9"/>
     <w:pPr>
       <w:keepNext/>
       <w:keepLines/>
@@ -3989,13 +4010,13 @@
       <w:szCs w:val="32"/>
     </w:rPr>
   </w:style>
-  <w:style w:type="paragraph" w:styleId="Ttulo3">
+  <w:style w:type="paragraph" w:styleId="4">
     <w:name w:val="heading 3"/>
-    <w:basedOn w:val="Normal"/>
-    <w:next w:val="Normal"/>
-    <w:uiPriority w:val="9"/>
+    <w:basedOn w:val="1"/>
+    <w:next w:val="1"/>
     <w:unhideWhenUsed/>
     <w:qFormat/>
+    <w:uiPriority w:val="9"/>
     <w:pPr>
       <w:keepNext/>
       <w:keepLines/>
@@ -4008,14 +4029,14 @@
       <w:szCs w:val="28"/>
     </w:rPr>
   </w:style>
-  <w:style w:type="paragraph" w:styleId="Ttulo4">
+  <w:style w:type="paragraph" w:styleId="5">
     <w:name w:val="heading 4"/>
-    <w:basedOn w:val="Normal"/>
-    <w:next w:val="Normal"/>
-    <w:uiPriority w:val="9"/>
+    <w:basedOn w:val="1"/>
+    <w:next w:val="1"/>
     <w:semiHidden/>
     <w:unhideWhenUsed/>
     <w:qFormat/>
+    <w:uiPriority w:val="9"/>
     <w:pPr>
       <w:keepNext/>
       <w:keepLines/>
@@ -4028,14 +4049,14 @@
       <w:szCs w:val="24"/>
     </w:rPr>
   </w:style>
-  <w:style w:type="paragraph" w:styleId="Ttulo5">
+  <w:style w:type="paragraph" w:styleId="6">
     <w:name w:val="heading 5"/>
-    <w:basedOn w:val="Normal"/>
-    <w:next w:val="Normal"/>
-    <w:uiPriority w:val="9"/>
+    <w:basedOn w:val="1"/>
+    <w:next w:val="1"/>
     <w:semiHidden/>
     <w:unhideWhenUsed/>
     <w:qFormat/>
+    <w:uiPriority w:val="9"/>
     <w:pPr>
       <w:keepNext/>
       <w:keepLines/>
@@ -4046,14 +4067,14 @@
       <w:color w:val="666666"/>
     </w:rPr>
   </w:style>
-  <w:style w:type="paragraph" w:styleId="Ttulo6">
+  <w:style w:type="paragraph" w:styleId="7">
     <w:name w:val="heading 6"/>
-    <w:basedOn w:val="Normal"/>
-    <w:next w:val="Normal"/>
-    <w:uiPriority w:val="9"/>
+    <w:basedOn w:val="1"/>
+    <w:next w:val="1"/>
     <w:semiHidden/>
     <w:unhideWhenUsed/>
     <w:qFormat/>
+    <w:uiPriority w:val="9"/>
     <w:pPr>
       <w:keepNext/>
       <w:keepLines/>
@@ -4065,19 +4086,18 @@
       <w:color w:val="666666"/>
     </w:rPr>
   </w:style>
-  <w:style w:type="character" w:default="1" w:styleId="Fontepargpadro">
+  <w:style w:type="character" w:default="1" w:styleId="8">
     <w:name w:val="Default Paragraph Font"/>
-    <w:uiPriority w:val="1"/>
     <w:semiHidden/>
     <w:unhideWhenUsed/>
+    <w:uiPriority w:val="1"/>
   </w:style>
-  <w:style w:type="table" w:default="1" w:styleId="Tabelanormal">
+  <w:style w:type="table" w:default="1" w:styleId="9">
     <w:name w:val="Normal Table"/>
-    <w:uiPriority w:val="99"/>
     <w:semiHidden/>
     <w:unhideWhenUsed/>
+    <w:uiPriority w:val="99"/>
     <w:tblPr>
-      <w:tblInd w:w="0" w:type="dxa"/>
       <w:tblCellMar>
         <w:top w:w="0" w:type="dxa"/>
         <w:left w:w="108" w:type="dxa"/>
@@ -4086,29 +4106,12 @@
       </w:tblCellMar>
     </w:tblPr>
   </w:style>
-  <w:style w:type="numbering" w:default="1" w:styleId="Semlista">
-    <w:name w:val="No List"/>
-    <w:uiPriority w:val="99"/>
-    <w:semiHidden/>
-    <w:unhideWhenUsed/>
-  </w:style>
-  <w:style w:type="table" w:customStyle="1" w:styleId="TableNormal">
-    <w:name w:val="TableNormal"/>
-    <w:tblPr>
-      <w:tblCellMar>
-        <w:top w:w="0" w:type="dxa"/>
-        <w:left w:w="0" w:type="dxa"/>
-        <w:bottom w:w="0" w:type="dxa"/>
-        <w:right w:w="0" w:type="dxa"/>
-      </w:tblCellMar>
-    </w:tblPr>
-  </w:style>
-  <w:style w:type="paragraph" w:styleId="Ttulo">
+  <w:style w:type="paragraph" w:styleId="10">
     <w:name w:val="Title"/>
-    <w:basedOn w:val="Normal"/>
-    <w:next w:val="Normal"/>
+    <w:basedOn w:val="1"/>
+    <w:next w:val="1"/>
+    <w:qFormat/>
     <w:uiPriority w:val="10"/>
-    <w:qFormat/>
     <w:pPr>
       <w:keepNext/>
       <w:keepLines/>
@@ -4119,12 +4122,12 @@
       <w:szCs w:val="52"/>
     </w:rPr>
   </w:style>
-  <w:style w:type="paragraph" w:styleId="Subttulo">
+  <w:style w:type="paragraph" w:styleId="11">
     <w:name w:val="Subtitle"/>
-    <w:basedOn w:val="Normal"/>
-    <w:next w:val="Normal"/>
+    <w:basedOn w:val="1"/>
+    <w:next w:val="1"/>
+    <w:qFormat/>
     <w:uiPriority w:val="11"/>
-    <w:qFormat/>
     <w:pPr>
       <w:keepNext/>
       <w:keepLines/>
@@ -4136,12 +4139,24 @@
       <w:szCs w:val="30"/>
     </w:rPr>
   </w:style>
-  <w:style w:type="paragraph" w:styleId="PargrafodaLista">
+  <w:style w:type="table" w:customStyle="1" w:styleId="12">
+    <w:name w:val="TableNormal"/>
+    <w:qFormat/>
+    <w:uiPriority w:val="0"/>
+    <w:tblPr>
+      <w:tblCellMar>
+        <w:top w:w="0" w:type="dxa"/>
+        <w:left w:w="0" w:type="dxa"/>
+        <w:bottom w:w="0" w:type="dxa"/>
+        <w:right w:w="0" w:type="dxa"/>
+      </w:tblCellMar>
+    </w:tblPr>
+  </w:style>
+  <w:style w:type="paragraph" w:styleId="13">
     <w:name w:val="List Paragraph"/>
-    <w:basedOn w:val="Normal"/>
+    <w:basedOn w:val="1"/>
+    <w:qFormat/>
     <w:uiPriority w:val="34"/>
-    <w:qFormat/>
-    <w:rsid w:val="00CE7CB5"/>
     <w:pPr>
       <w:ind w:left="720"/>
       <w:contextualSpacing/>
@@ -4466,6 +4481,5 @@
       </a:style>
     </a:lnDef>
   </a:objectDefaults>
-  <a:extraClrSchemeLst/>
 </a:theme>
 </file>
--- a/2° semestre/Arquitetura de Redes Com IoT/11-08/projeto automação.docx
+++ b/2° semestre/Arquitetura de Redes Com IoT/11-08/projeto automação.docx
@@ -286,6 +286,18 @@
           <w:szCs w:val="26"/>
         </w:rPr>
         <w:t xml:space="preserve">Nome do Projeto: </w:t>
+      </w:r>
+      <w:r>
+        <w:rPr>
+          <w:rFonts w:hint="default"/>
+          <w:b w:val="0"/>
+          <w:bCs/>
+          <w:color w:val="000000"/>
+          <w:sz w:val="26"/>
+          <w:szCs w:val="26"/>
+          <w:lang w:val="pt-BR"/>
+        </w:rPr>
+        <w:t>Piece Finder</w:t>
       </w:r>
       <w:r>
         <w:rPr>
@@ -836,7 +848,17 @@
         <w:spacing w:after="240"/>
       </w:pPr>
       <w:r>
-        <w:t>Travas elétricas: travas eletrônicas que funcionam em conjunto com o sistema de autorização, garantindo que apenas as pessoas certas possam acessar certas peças.</w:t>
+        <w:t xml:space="preserve">Travas elétricas: travas </w:t>
+      </w:r>
+      <w:r>
+        <w:rPr>
+          <w:rFonts w:hint="default"/>
+          <w:lang w:val="pt-BR"/>
+        </w:rPr>
+        <w:t xml:space="preserve">elétricas </w:t>
+      </w:r>
+      <w:r>
+        <w:t>que funcionam em conjunto com o sistema de autorização, garantindo que apenas as pessoas certas possam acessar certas peças.</w:t>
       </w:r>
     </w:p>
     <w:p>
@@ -875,6 +897,7 @@
       <w:pPr>
         <w:pStyle w:val="13"/>
         <w:numPr>
+          <w:ilvl w:val="0"/>
           <w:numId w:val="0"/>
         </w:numPr>
         <w:spacing w:after="240"/>
@@ -920,6 +943,7 @@
       <w:pPr>
         <w:pStyle w:val="13"/>
         <w:numPr>
+          <w:ilvl w:val="0"/>
           <w:numId w:val="0"/>
         </w:numPr>
         <w:spacing w:after="240"/>
@@ -942,6 +966,7 @@
       <w:pPr>
         <w:pStyle w:val="13"/>
         <w:numPr>
+          <w:ilvl w:val="0"/>
           <w:numId w:val="0"/>
         </w:numPr>
         <w:spacing w:after="240"/>
@@ -964,6 +989,7 @@
       <w:pPr>
         <w:pStyle w:val="13"/>
         <w:numPr>
+          <w:ilvl w:val="0"/>
           <w:numId w:val="0"/>
         </w:numPr>
         <w:spacing w:after="240"/>
@@ -986,6 +1012,7 @@
       <w:pPr>
         <w:pStyle w:val="13"/>
         <w:numPr>
+          <w:ilvl w:val="0"/>
           <w:numId w:val="0"/>
         </w:numPr>
         <w:spacing w:after="240"/>
@@ -1008,6 +1035,7 @@
       <w:pPr>
         <w:pStyle w:val="13"/>
         <w:numPr>
+          <w:ilvl w:val="0"/>
           <w:numId w:val="0"/>
         </w:numPr>
         <w:spacing w:after="240"/>
@@ -1030,6 +1058,7 @@
       <w:pPr>
         <w:pStyle w:val="13"/>
         <w:numPr>
+          <w:ilvl w:val="0"/>
           <w:numId w:val="0"/>
         </w:numPr>
         <w:spacing w:after="240"/>
@@ -1113,6 +1142,7 @@
     <w:p>
       <w:pPr>
         <w:numPr>
+          <w:ilvl w:val="0"/>
           <w:numId w:val="0"/>
         </w:numPr>
         <w:spacing w:after="240"/>
@@ -1128,12 +1158,19 @@
           <w:lang w:val="pt-BR"/>
         </w:rPr>
         <w:tab/>
+      </w:r>
+      <w:r>
+        <w:rPr>
+          <w:rFonts w:hint="default"/>
+          <w:lang w:val="pt-BR"/>
+        </w:rPr>
         <w:t>A topologia em estrela é a melhor escolha para uma automação do estoque de peças mecânicas, oferecendo um gerenciamento centralizado e eficiente dos dispositivos. Todos os dispositivos, como o painel interativo, sensores, luzes de identificação e sistema de autorização, seriam conectados a um ponto central, que administraria e controlaria os fluxos da rede. Assim, facilitando a configuração da rede e dos dispositivos conectados nela, a manutenção de possíveis falhas e problemas encontrados na rede, além da identificação e isolamento de falhas em dispositivos individuais, melhorando o gerenciamento da rede e seus dispositivos em geral.</w:t>
       </w:r>
     </w:p>
     <w:p>
       <w:pPr>
         <w:numPr>
+          <w:ilvl w:val="0"/>
           <w:numId w:val="0"/>
         </w:numPr>
         <w:spacing w:after="240"/>
@@ -1145,6 +1182,12 @@
           <w:lang w:val="pt-BR"/>
         </w:rPr>
         <w:tab/>
+      </w:r>
+      <w:r>
+        <w:rPr>
+          <w:rFonts w:hint="default"/>
+          <w:lang w:val="pt-BR"/>
+        </w:rPr>
         <w:t>Além disso, a topologia em estrela permite uma escalabilidade facilitada, proporcionando a adição de novos equipamentos sem interferir no funcionamento dos dispositivos já instalados. A comunicação via ponto central, garante uma comunicação rápida, estável e confiável para a rede, assegurando a sincronia entre os processos de atualização do armazém em tempo real e autorização da retirada de peças do estoque. Apesar da dependência do ponto central, essa vulnerabilidade pode ser combatida com equipamentos confiáveis, manutenção preventiva dos aparelhos e uma rotina de checagem da integridade dos equipamentos.</w:t>
       </w:r>
       <w:r>
@@ -1252,14 +1295,13 @@
     <w:p>
       <w:pPr>
         <w:numPr>
+          <w:ilvl w:val="0"/>
           <w:numId w:val="0"/>
         </w:numPr>
         <w:spacing w:after="240"/>
         <w:ind w:firstLine="720" w:firstLineChars="0"/>
         <w:jc w:val="both"/>
       </w:pPr>
-      <w:bookmarkStart w:id="14" w:name="_GoBack"/>
-      <w:bookmarkEnd w:id="14"/>
       <w:r>
         <w:t>O uso do IPv6 em um</w:t>
       </w:r>
@@ -1317,6 +1359,7 @@
     <w:p>
       <w:pPr>
         <w:numPr>
+          <w:ilvl w:val="0"/>
           <w:numId w:val="0"/>
         </w:numPr>
         <w:spacing w:after="240"/>
@@ -1338,6 +1381,7 @@
     <w:p>
       <w:pPr>
         <w:numPr>
+          <w:ilvl w:val="0"/>
           <w:numId w:val="0"/>
         </w:numPr>
         <w:spacing w:after="240"/>
@@ -1410,27 +1454,39 @@
     <w:p>
       <w:pPr>
         <w:numPr>
-          <w:ilvl w:val="1"/>
-          <w:numId w:val="6"/>
-        </w:numPr>
-      </w:pPr>
-      <w:r>
-        <w:t>Exemplos: comunicação wireless (Wi-Fi, Zigbee, LoRaWAN), cabeada (Ethernet), híbrida.</w:t>
-      </w:r>
-      <w:r>
-        <w:br w:type="textWrapping"/>
-      </w:r>
-    </w:p>
-    <w:p>
-      <w:pPr>
-        <w:numPr>
-          <w:ilvl w:val="1"/>
-          <w:numId w:val="6"/>
+          <w:numId w:val="0"/>
         </w:numPr>
         <w:spacing w:after="240"/>
-      </w:pPr>
-      <w:r>
-        <w:t>Justifique a escolha com base no alcance, custo e necessidade de mobilidade dos dispositivos.</w:t>
+        <w:jc w:val="both"/>
+        <w:rPr>
+          <w:rFonts w:hint="default"/>
+          <w:lang w:val="pt-BR"/>
+        </w:rPr>
+      </w:pPr>
+      <w:r>
+        <w:rPr>
+          <w:rFonts w:hint="default"/>
+          <w:lang w:val="pt-BR"/>
+        </w:rPr>
+        <w:tab/>
+        <w:t>Uma escolha interessante para uma rede IoT do depósito da mecânica é a comunicação wireless através do Zigbee, sendo um protocolo de transferência de dados sem a necessidade de cabeamento. O Zigbee é um protocolo amplamente usado para automações com base em dispositivos inteligentes, como sensores, lâmpadas, atuadores e outros dispositivos. Parte do sucesso desse protocolo se deve à alta performance, baixo consumo de energia, alta confiabilidade e alto custo benefício que o protocolo possibilita.</w:t>
+      </w:r>
+    </w:p>
+    <w:p>
+      <w:pPr>
+        <w:numPr>
+          <w:numId w:val="0"/>
+        </w:numPr>
+        <w:spacing w:after="240"/>
+        <w:jc w:val="both"/>
+      </w:pPr>
+      <w:r>
+        <w:rPr>
+          <w:rFonts w:hint="default"/>
+          <w:lang w:val="pt-BR"/>
+        </w:rPr>
+        <w:tab/>
+        <w:t>O uso do Zigbee permite criar sistemas de automação de forma simples e eficiente, o protocolo possui diversas tecnologias para garantir um uso com baixo consumo de energia e alta segurança e confiabilidade. O ZIgbee possui sistemas de criptografia com múltiplas camadas de segurança, possui uma taxa de transferência de dados considerável, oferece uma baixa latência para a comunicação entre os dispositivos, um consumo de energia baixo e uma alta estabilidade. Isso torna o Zigbee uma opção interessante para uma automação como a visada para o estoque de peças mecânicas, levando em conta pontos como custo benefício, escalabilidade, alcance de rede, consumo de energia, segurança e confiabilidade.</w:t>
       </w:r>
       <w:r>
         <w:br w:type="textWrapping"/>
@@ -1504,27 +1560,37 @@
     <w:p>
       <w:pPr>
         <w:numPr>
-          <w:ilvl w:val="1"/>
-          <w:numId w:val="7"/>
-        </w:numPr>
-      </w:pPr>
-      <w:r>
-        <w:t>Exemplos: localmente (dentro da rede escolar), para a nuvem, ou para servidores internos da escola.</w:t>
-      </w:r>
-      <w:r>
-        <w:br w:type="textWrapping"/>
-      </w:r>
-    </w:p>
-    <w:p>
-      <w:pPr>
-        <w:numPr>
-          <w:ilvl w:val="1"/>
-          <w:numId w:val="7"/>
+          <w:numId w:val="0"/>
         </w:numPr>
         <w:spacing w:after="240"/>
-      </w:pPr>
-      <w:r>
-        <w:t>Justifique o local de armazenamento e como os dados serão processados.</w:t>
+        <w:rPr>
+          <w:rFonts w:hint="default"/>
+          <w:lang w:val="pt-BR"/>
+        </w:rPr>
+      </w:pPr>
+      <w:r>
+        <w:rPr>
+          <w:rFonts w:hint="default"/>
+          <w:lang w:val="pt-BR"/>
+        </w:rPr>
+        <w:tab/>
+        <w:t xml:space="preserve">O encaminhamento dos dados da automação do estoque de peças mecânicas será feito de maneira local, com uma comunicação fechada entre os sensores, atuadores e dispositivos da automação e o servidor que processa as informações da rede. O local de armazenamento seria o próprio estoque, onde estaria todos os dispositivos da rede, incluindo o servidor. O armazenamento de dados localmente garante um gerenciamento total do sistema e das informações presentes nele. </w:t>
+      </w:r>
+    </w:p>
+    <w:p>
+      <w:pPr>
+        <w:numPr>
+          <w:numId w:val="0"/>
+        </w:numPr>
+        <w:spacing w:after="240"/>
+        <w:ind w:firstLine="720" w:firstLineChars="0"/>
+      </w:pPr>
+      <w:r>
+        <w:rPr>
+          <w:rFonts w:hint="default"/>
+          <w:lang w:val="pt-BR"/>
+        </w:rPr>
+        <w:t>Um sistema como o visado para o depósito não necessita de uma grande infraestrutura para funcionar corretamente e de maneira satisfatória. Sendo um sistema fechado que possuirá um sistema de verificação de credenciais, um banco de dados, um sistema de atualização de estoque em tempo real e um quantidade baixa de requisições. Não é necessário implementar uma grande infraestrutura ou conexão com um sistema de nuvem para um sistema como esse, o armazenamento local é suficiente para essa automação e para um possível escalonamento.</w:t>
       </w:r>
       <w:r>
         <w:br w:type="textWrapping"/>
@@ -1595,27 +1661,60 @@
     <w:p>
       <w:pPr>
         <w:numPr>
-          <w:ilvl w:val="1"/>
-          <w:numId w:val="8"/>
-        </w:numPr>
-      </w:pPr>
-      <w:r>
-        <w:t>Exemplos: ataques cibernéticos, acesso não autorizado, vazamento de dados sensíveis.</w:t>
-      </w:r>
-      <w:r>
-        <w:br w:type="textWrapping"/>
-      </w:r>
-    </w:p>
-    <w:p>
-      <w:pPr>
-        <w:numPr>
-          <w:ilvl w:val="1"/>
-          <w:numId w:val="8"/>
+          <w:numId w:val="0"/>
         </w:numPr>
         <w:spacing w:after="240"/>
-      </w:pPr>
-      <w:r>
-        <w:t>Identifique as vulnerabilidades e como elas podem afetar o ambiente escolar.</w:t>
+        <w:ind w:left="360" w:leftChars="0"/>
+        <w:jc w:val="both"/>
+        <w:rPr>
+          <w:rFonts w:hint="default"/>
+          <w:lang w:val="pt-BR"/>
+        </w:rPr>
+      </w:pPr>
+      <w:r>
+        <w:rPr>
+          <w:rFonts w:hint="default"/>
+          <w:lang w:val="pt-BR"/>
+        </w:rPr>
+        <w:tab/>
+        <w:t>Alguns dos principais riscos que a implementação da rede IoT no estoque de peças mecânicas são ataques hackers nos dispositivos ou sistema da aplicação, vazamento de informações confidenciais, acesso não autorizado por pessoas mal-intencionadas, ataques físicos nos dispositivos, exploração de erros do protocolo utilizado e diversas outras vulnerabilidades que podem causar consequências irreversíveis.</w:t>
+      </w:r>
+    </w:p>
+    <w:p>
+      <w:pPr>
+        <w:numPr>
+          <w:numId w:val="0"/>
+        </w:numPr>
+        <w:spacing w:after="240"/>
+        <w:ind w:left="360" w:leftChars="0"/>
+        <w:jc w:val="both"/>
+        <w:rPr>
+          <w:rFonts w:hint="default"/>
+          <w:lang w:val="pt-BR"/>
+        </w:rPr>
+      </w:pPr>
+      <w:r>
+        <w:rPr>
+          <w:rFonts w:hint="default"/>
+          <w:lang w:val="pt-BR"/>
+        </w:rPr>
+        <w:tab/>
+        <w:t>Essas vulnerabilidades são um foco a serem analisadas e um dos principais tópicos que devem ser considerados antes da implementação de um sistema automatizado, devido as consequências que elas podem causar. As consequências incluem perda e roubo de dados sensíveis, interrupção temporária do uso do estoque, acesso não autorizado de pessoas mal-intencionadas que podem depredar o estoque ou manipular informações importantes, riscos aos trabalhadores e alunos que utilizam o estoque, perda da confiança na automação, aumento dos custos de manutenção e reparo, possíveis impactos legais, entre diversas outras situações não muito agradáveis.</w:t>
+      </w:r>
+    </w:p>
+    <w:p>
+      <w:pPr>
+        <w:numPr>
+          <w:numId w:val="0"/>
+        </w:numPr>
+        <w:spacing w:after="240"/>
+      </w:pPr>
+      <w:r>
+        <w:rPr>
+          <w:rFonts w:hint="default"/>
+          <w:lang w:val="pt-BR"/>
+        </w:rPr>
+        <w:tab/>
       </w:r>
       <w:r>
         <w:br w:type="textWrapping"/>
@@ -1635,6 +1734,8 @@
           </v:rect>
         </w:pict>
       </w:r>
+      <w:bookmarkStart w:id="14" w:name="_GoBack"/>
+      <w:bookmarkEnd w:id="14"/>
     </w:p>
     <w:p>
       <w:pPr>

--- a/2° semestre/Arquitetura de Redes Com IoT/11-08/projeto automação.docx
+++ b/2° semestre/Arquitetura de Redes Com IoT/11-08/projeto automação.docx
@@ -1,104 +1,282 @@
 
 <file path=word/document.xml><?xml version="1.0" encoding="utf-8"?>
-<w:document xmlns:mc="http://schemas.openxmlformats.org/markup-compatibility/2006" xmlns:o="urn:schemas-microsoft-com:office:office" xmlns:r="http://schemas.openxmlformats.org/officeDocument/2006/relationships" xmlns:m="http://schemas.openxmlformats.org/officeDocument/2006/math" xmlns:v="urn:schemas-microsoft-com:vml" xmlns:wp="http://schemas.openxmlformats.org/drawingml/2006/wordprocessingDrawing" xmlns:w10="urn:schemas-microsoft-com:office:word" xmlns:w="http://schemas.openxmlformats.org/wordprocessingml/2006/main" xmlns:wne="http://schemas.microsoft.com/office/word/2006/wordml" xmlns:sl="http://schemas.openxmlformats.org/schemaLibrary/2006/main" xmlns:a="http://schemas.openxmlformats.org/drawingml/2006/main" xmlns:pic="http://schemas.openxmlformats.org/drawingml/2006/picture" xmlns:c="http://schemas.openxmlformats.org/drawingml/2006/chart" xmlns:lc="http://schemas.openxmlformats.org/drawingml/2006/lockedCanvas" xmlns:dgm="http://schemas.openxmlformats.org/drawingml/2006/diagram" xmlns:wps="http://schemas.microsoft.com/office/word/2010/wordprocessingShape" xmlns:wpg="http://schemas.microsoft.com/office/word/2010/wordprocessingGroup" xmlns:w14="http://schemas.microsoft.com/office/word/2010/wordml" xmlns:w15="http://schemas.microsoft.com/office/word/2012/wordml" xmlns:w16="http://schemas.microsoft.com/office/word/2018/wordml" xmlns:w16cex="http://schemas.microsoft.com/office/word/2018/wordml/cex" xmlns:w16cid="http://schemas.microsoft.com/office/word/2016/wordml/cid" xmlns="http://schemas.microsoft.com/office/tasks/2019/documenttasks" xmlns:cr="http://schemas.microsoft.com/office/comments/2020/reactions">
+<w:document xmlns:wpc="http://schemas.microsoft.com/office/word/2010/wordprocessingCanvas" xmlns:cx="http://schemas.microsoft.com/office/drawing/2014/chartex" xmlns:cx1="http://schemas.microsoft.com/office/drawing/2015/9/8/chartex" xmlns:cx2="http://schemas.microsoft.com/office/drawing/2015/10/21/chartex" xmlns:cx3="http://schemas.microsoft.com/office/drawing/2016/5/9/chartex" xmlns:cx4="http://schemas.microsoft.com/office/drawing/2016/5/10/chartex" xmlns:cx5="http://schemas.microsoft.com/office/drawing/2016/5/11/chartex" xmlns:cx6="http://schemas.microsoft.com/office/drawing/2016/5/12/chartex" xmlns:cx7="http://schemas.microsoft.com/office/drawing/2016/5/13/chartex" xmlns:cx8="http://schemas.microsoft.com/office/drawing/2016/5/14/chartex" xmlns:mc="http://schemas.openxmlformats.org/markup-compatibility/2006" xmlns:aink="http://schemas.microsoft.com/office/drawing/2016/ink" xmlns:am3d="http://schemas.microsoft.com/office/drawing/2017/model3d" xmlns:o="urn:schemas-microsoft-com:office:office" xmlns:r="http://schemas.openxmlformats.org/officeDocument/2006/relationships" xmlns:m="http://schemas.openxmlformats.org/officeDocument/2006/math" xmlns:v="urn:schemas-microsoft-com:vml" xmlns:wp14="http://schemas.microsoft.com/office/word/2010/wordprocessingDrawing" xmlns:wp="http://schemas.openxmlformats.org/drawingml/2006/wordprocessingDrawing" xmlns:w10="urn:schemas-microsoft-com:office:word" xmlns:w="http://schemas.openxmlformats.org/wordprocessingml/2006/main" xmlns:w14="http://schemas.microsoft.com/office/word/2010/wordml" xmlns:w15="http://schemas.microsoft.com/office/word/2012/wordml" xmlns:w16cid="http://schemas.microsoft.com/office/word/2016/wordml/cid" xmlns:w16se="http://schemas.microsoft.com/office/word/2015/wordml/symex" xmlns:wpg="http://schemas.microsoft.com/office/word/2010/wordprocessingGroup" xmlns:wpi="http://schemas.microsoft.com/office/word/2010/wordprocessingInk" xmlns:wne="http://schemas.microsoft.com/office/word/2006/wordml" xmlns:wps="http://schemas.microsoft.com/office/word/2010/wordprocessingShape" mc:Ignorable="w14 w15 w16se w16cid wp14">
   <w:body>
     <w:p>
       <w:pPr>
-        <w:pStyle w:val="Heading3"/>
+        <w:pStyle w:val="Ttulo3"/>
         <w:keepNext w:val="0"/>
         <w:keepLines w:val="0"/>
-        <w:spacing w:before="280" w:lineRule="auto"/>
+        <w:spacing w:before="280"/>
         <w:jc w:val="center"/>
         <w:rPr>
-          <w:b w:val="1"/>
-          <w:color w:val="000000"/>
-          <w:sz w:val="26"/>
-          <w:szCs w:val="26"/>
-        </w:rPr>
-      </w:pPr>
-      <w:bookmarkStart w:colFirst="0" w:colLast="0" w:name="_heading=h.v08b6bj551rj" w:id="0"/>
+          <w:b/>
+          <w:color w:val="000000"/>
+          <w:sz w:val="26"/>
+          <w:szCs w:val="26"/>
+        </w:rPr>
+      </w:pPr>
+      <w:bookmarkStart w:id="0" w:name="_heading=h.v08b6bj551rj" w:colFirst="0" w:colLast="0"/>
       <w:bookmarkEnd w:id="0"/>
       <w:r>
         <w:rPr>
-          <w:b w:val="1"/>
+          <w:b/>
           <w:color w:val="980000"/>
           <w:sz w:val="132"/>
           <w:szCs w:val="132"/>
-          <w:rtl w:val="0"/>
-        </w:rPr>
-        <w:br w:type="textWrapping"/>
-      </w:r>
-      <w:r>
-        <w:rPr>
-          <w:rFonts w:ascii="MingLiu-ExtB" w:cs="MingLiu-ExtB" w:eastAsia="MingLiu-ExtB" w:hAnsi="MingLiu-ExtB"/>
-          <w:b w:val="1"/>
+        </w:rPr>
+        <w:br/>
+      </w:r>
+      <w:r>
+        <w:rPr>
+          <w:rFonts w:ascii="MingLiU-ExtB" w:eastAsia="MingLiU-ExtB" w:hAnsi="MingLiU-ExtB" w:cs="MingLiU-ExtB"/>
+          <w:b/>
           <w:color w:val="000000"/>
           <w:sz w:val="144"/>
           <w:szCs w:val="144"/>
-          <w:rtl w:val="0"/>
-        </w:rPr>
-        <w:t xml:space="preserve">Projeto</w:t>
-      </w:r>
-      <w:r>
-        <w:rPr>
-          <w:b w:val="1"/>
+        </w:rPr>
+        <w:t>Projeto</w:t>
+      </w:r>
+      <w:r>
+        <w:rPr>
+          <w:b/>
           <w:color w:val="000000"/>
           <w:sz w:val="58"/>
           <w:szCs w:val="58"/>
-          <w:rtl w:val="0"/>
-        </w:rPr>
-        <w:br w:type="textWrapping"/>
-      </w:r>
-      <w:r>
-        <w:rPr>
-          <w:rFonts w:ascii="Ink Free" w:cs="Ink Free" w:eastAsia="Ink Free" w:hAnsi="Ink Free"/>
-          <w:b w:val="1"/>
+        </w:rPr>
+        <w:br/>
+      </w:r>
+      <w:proofErr w:type="spellStart"/>
+      <w:r>
+        <w:rPr>
+          <w:rFonts w:ascii="Ink Free" w:eastAsia="Ink Free" w:hAnsi="Ink Free" w:cs="Ink Free"/>
+          <w:b/>
           <w:color w:val="000000"/>
           <w:sz w:val="80"/>
           <w:szCs w:val="80"/>
-          <w:rtl w:val="0"/>
-        </w:rPr>
-        <w:t xml:space="preserve">Piece Finder</w:t>
-      </w:r>
-      <w:r>
-        <w:rPr>
-          <w:b w:val="1"/>
+        </w:rPr>
+        <w:t>Piece</w:t>
+      </w:r>
+      <w:proofErr w:type="spellEnd"/>
+      <w:r>
+        <w:rPr>
+          <w:rFonts w:ascii="Ink Free" w:eastAsia="Ink Free" w:hAnsi="Ink Free" w:cs="Ink Free"/>
+          <w:b/>
+          <w:color w:val="000000"/>
+          <w:sz w:val="80"/>
+          <w:szCs w:val="80"/>
+        </w:rPr>
+        <w:t xml:space="preserve"> </w:t>
+      </w:r>
+      <w:proofErr w:type="spellStart"/>
+      <w:r>
+        <w:rPr>
+          <w:rFonts w:ascii="Ink Free" w:eastAsia="Ink Free" w:hAnsi="Ink Free" w:cs="Ink Free"/>
+          <w:b/>
+          <w:color w:val="000000"/>
+          <w:sz w:val="80"/>
+          <w:szCs w:val="80"/>
+        </w:rPr>
+        <w:t>Finder</w:t>
+      </w:r>
+      <w:proofErr w:type="spellEnd"/>
+      <w:r>
+        <w:rPr>
+          <w:b/>
           <w:color w:val="000000"/>
           <w:sz w:val="56"/>
           <w:szCs w:val="56"/>
-          <w:rtl w:val="0"/>
-        </w:rPr>
-        <w:br w:type="textWrapping"/>
-      </w:r>
-      <w:r>
-        <w:rPr>
-          <w:b w:val="1"/>
-          <w:color w:val="000000"/>
-          <w:sz w:val="26"/>
-          <w:szCs w:val="26"/>
-          <w:rtl w:val="0"/>
-        </w:rPr>
-        <w:br w:type="textWrapping"/>
-        <w:br w:type="textWrapping"/>
-        <w:br w:type="textWrapping"/>
-        <w:br w:type="textWrapping"/>
-        <w:br w:type="textWrapping"/>
-        <w:br w:type="textWrapping"/>
-        <w:br w:type="textWrapping"/>
-        <w:br w:type="textWrapping"/>
-        <w:br w:type="textWrapping"/>
-        <w:br w:type="textWrapping"/>
-        <w:br w:type="textWrapping"/>
-        <w:br w:type="textWrapping"/>
-        <w:br w:type="textWrapping"/>
-        <w:br w:type="textWrapping"/>
-        <w:br w:type="textWrapping"/>
-        <w:br w:type="textWrapping"/>
-        <w:br w:type="textWrapping"/>
-        <w:br w:type="textWrapping"/>
-        <w:br w:type="textWrapping"/>
-        <w:br w:type="textWrapping"/>
-        <w:br w:type="textWrapping"/>
+        </w:rPr>
+        <w:br/>
+      </w:r>
+      <w:r>
+        <w:rPr>
+          <w:b/>
+          <w:color w:val="000000"/>
+          <w:sz w:val="26"/>
+          <w:szCs w:val="26"/>
+        </w:rPr>
+        <w:br/>
+      </w:r>
+      <w:r>
+        <w:rPr>
+          <w:b/>
+          <w:color w:val="000000"/>
+          <w:sz w:val="26"/>
+          <w:szCs w:val="26"/>
+        </w:rPr>
+        <w:br/>
+      </w:r>
+      <w:r>
+        <w:rPr>
+          <w:b/>
+          <w:color w:val="000000"/>
+          <w:sz w:val="26"/>
+          <w:szCs w:val="26"/>
+        </w:rPr>
+        <w:br/>
+      </w:r>
+      <w:r>
+        <w:rPr>
+          <w:b/>
+          <w:color w:val="000000"/>
+          <w:sz w:val="26"/>
+          <w:szCs w:val="26"/>
+        </w:rPr>
+        <w:br/>
+      </w:r>
+      <w:r>
+        <w:rPr>
+          <w:b/>
+          <w:color w:val="000000"/>
+          <w:sz w:val="26"/>
+          <w:szCs w:val="26"/>
+        </w:rPr>
+        <w:br/>
+      </w:r>
+      <w:r>
+        <w:rPr>
+          <w:b/>
+          <w:color w:val="000000"/>
+          <w:sz w:val="26"/>
+          <w:szCs w:val="26"/>
+        </w:rPr>
+        <w:br/>
+      </w:r>
+      <w:r>
+        <w:rPr>
+          <w:b/>
+          <w:color w:val="000000"/>
+          <w:sz w:val="26"/>
+          <w:szCs w:val="26"/>
+        </w:rPr>
+        <w:br/>
+      </w:r>
+      <w:r>
+        <w:rPr>
+          <w:b/>
+          <w:color w:val="000000"/>
+          <w:sz w:val="26"/>
+          <w:szCs w:val="26"/>
+        </w:rPr>
+        <w:br/>
+      </w:r>
+      <w:r>
+        <w:rPr>
+          <w:b/>
+          <w:color w:val="000000"/>
+          <w:sz w:val="26"/>
+          <w:szCs w:val="26"/>
+        </w:rPr>
+        <w:br/>
+      </w:r>
+      <w:r>
+        <w:rPr>
+          <w:b/>
+          <w:color w:val="000000"/>
+          <w:sz w:val="26"/>
+          <w:szCs w:val="26"/>
+        </w:rPr>
+        <w:br/>
+      </w:r>
+      <w:r>
+        <w:rPr>
+          <w:b/>
+          <w:color w:val="000000"/>
+          <w:sz w:val="26"/>
+          <w:szCs w:val="26"/>
+        </w:rPr>
+        <w:br/>
+      </w:r>
+      <w:r>
+        <w:rPr>
+          <w:b/>
+          <w:color w:val="000000"/>
+          <w:sz w:val="26"/>
+          <w:szCs w:val="26"/>
+        </w:rPr>
+        <w:br/>
+      </w:r>
+      <w:r>
+        <w:rPr>
+          <w:b/>
+          <w:color w:val="000000"/>
+          <w:sz w:val="26"/>
+          <w:szCs w:val="26"/>
+        </w:rPr>
+        <w:br/>
+      </w:r>
+      <w:r>
+        <w:rPr>
+          <w:b/>
+          <w:color w:val="000000"/>
+          <w:sz w:val="26"/>
+          <w:szCs w:val="26"/>
+        </w:rPr>
+        <w:br/>
+      </w:r>
+      <w:r>
+        <w:rPr>
+          <w:b/>
+          <w:color w:val="000000"/>
+          <w:sz w:val="26"/>
+          <w:szCs w:val="26"/>
+        </w:rPr>
+        <w:br/>
+      </w:r>
+      <w:r>
+        <w:rPr>
+          <w:b/>
+          <w:color w:val="000000"/>
+          <w:sz w:val="26"/>
+          <w:szCs w:val="26"/>
+        </w:rPr>
+        <w:br/>
+      </w:r>
+      <w:r>
+        <w:rPr>
+          <w:b/>
+          <w:color w:val="000000"/>
+          <w:sz w:val="26"/>
+          <w:szCs w:val="26"/>
+        </w:rPr>
+        <w:br/>
+      </w:r>
+      <w:r>
+        <w:rPr>
+          <w:b/>
+          <w:color w:val="000000"/>
+          <w:sz w:val="26"/>
+          <w:szCs w:val="26"/>
+        </w:rPr>
+        <w:br/>
+      </w:r>
+      <w:r>
+        <w:rPr>
+          <w:b/>
+          <w:color w:val="000000"/>
+          <w:sz w:val="26"/>
+          <w:szCs w:val="26"/>
+        </w:rPr>
+        <w:br/>
+      </w:r>
+      <w:r>
+        <w:rPr>
+          <w:b/>
+          <w:color w:val="000000"/>
+          <w:sz w:val="26"/>
+          <w:szCs w:val="26"/>
+        </w:rPr>
+        <w:br/>
+      </w:r>
+      <w:r>
+        <w:rPr>
+          <w:b/>
+          <w:color w:val="000000"/>
+          <w:sz w:val="26"/>
+          <w:szCs w:val="26"/>
+        </w:rPr>
+        <w:br/>
         <w:t xml:space="preserve">Integrantes: </w:t>
       </w:r>
       <w:r>
@@ -106,179 +284,215 @@
           <w:color w:val="000000"/>
           <w:sz w:val="26"/>
           <w:szCs w:val="26"/>
-          <w:rtl w:val="0"/>
-        </w:rPr>
-        <w:t xml:space="preserve">João Gabriel, Heitor Maciel, Daniel Brógio</w:t>
-      </w:r>
-      <w:r>
-        <w:rPr>
-          <w:b w:val="1"/>
-          <w:color w:val="000000"/>
-          <w:sz w:val="26"/>
-          <w:szCs w:val="26"/>
-          <w:rtl w:val="0"/>
-        </w:rPr>
-        <w:br w:type="textWrapping"/>
+        </w:rPr>
+        <w:t xml:space="preserve">João Gabriel, Heitor Maciel, Daniel </w:t>
+      </w:r>
+      <w:proofErr w:type="spellStart"/>
+      <w:r>
+        <w:rPr>
+          <w:color w:val="000000"/>
+          <w:sz w:val="26"/>
+          <w:szCs w:val="26"/>
+        </w:rPr>
+        <w:t>Brógio</w:t>
+      </w:r>
+      <w:proofErr w:type="spellEnd"/>
+      <w:r>
+        <w:rPr>
+          <w:b/>
+          <w:color w:val="000000"/>
+          <w:sz w:val="26"/>
+          <w:szCs w:val="26"/>
+        </w:rPr>
+        <w:br/>
         <w:t xml:space="preserve">Nome do Projeto: </w:t>
       </w:r>
-      <w:r>
-        <w:rPr>
-          <w:b w:val="0"/>
-          <w:color w:val="000000"/>
-          <w:sz w:val="26"/>
-          <w:szCs w:val="26"/>
-          <w:rtl w:val="0"/>
-        </w:rPr>
-        <w:t xml:space="preserve">Piece Finder</w:t>
-      </w:r>
-      <w:r>
-        <w:rPr>
-          <w:b w:val="1"/>
-          <w:color w:val="000000"/>
-          <w:sz w:val="26"/>
-          <w:szCs w:val="26"/>
-          <w:rtl w:val="0"/>
-        </w:rPr>
-        <w:br w:type="textWrapping"/>
+      <w:proofErr w:type="spellStart"/>
+      <w:r>
+        <w:rPr>
+          <w:color w:val="000000"/>
+          <w:sz w:val="26"/>
+          <w:szCs w:val="26"/>
+        </w:rPr>
+        <w:t>Piece</w:t>
+      </w:r>
+      <w:proofErr w:type="spellEnd"/>
+      <w:r>
+        <w:rPr>
+          <w:color w:val="000000"/>
+          <w:sz w:val="26"/>
+          <w:szCs w:val="26"/>
+        </w:rPr>
+        <w:t xml:space="preserve"> </w:t>
+      </w:r>
+      <w:proofErr w:type="spellStart"/>
+      <w:r>
+        <w:rPr>
+          <w:color w:val="000000"/>
+          <w:sz w:val="26"/>
+          <w:szCs w:val="26"/>
+        </w:rPr>
+        <w:t>Finder</w:t>
+      </w:r>
+      <w:proofErr w:type="spellEnd"/>
+      <w:r>
+        <w:rPr>
+          <w:b/>
+          <w:color w:val="000000"/>
+          <w:sz w:val="26"/>
+          <w:szCs w:val="26"/>
+        </w:rPr>
+        <w:br/>
         <w:t xml:space="preserve">Data: </w:t>
-        <w:br w:type="textWrapping"/>
-        <w:br w:type="textWrapping"/>
-      </w:r>
-    </w:p>
-    <w:p>
-      <w:pPr>
-        <w:pStyle w:val="Heading3"/>
+      </w:r>
+      <w:r>
+        <w:rPr>
+          <w:b/>
+          <w:color w:val="000000"/>
+          <w:sz w:val="26"/>
+          <w:szCs w:val="26"/>
+        </w:rPr>
+        <w:br/>
+      </w:r>
+      <w:r>
+        <w:rPr>
+          <w:b/>
+          <w:color w:val="000000"/>
+          <w:sz w:val="26"/>
+          <w:szCs w:val="26"/>
+        </w:rPr>
+        <w:br/>
+      </w:r>
+    </w:p>
+    <w:p>
+      <w:pPr>
+        <w:pStyle w:val="Ttulo3"/>
         <w:keepNext w:val="0"/>
         <w:keepLines w:val="0"/>
-        <w:spacing w:before="280" w:lineRule="auto"/>
+        <w:spacing w:before="280"/>
         <w:jc w:val="center"/>
         <w:rPr>
-          <w:b w:val="1"/>
-          <w:color w:val="000000"/>
-        </w:rPr>
-      </w:pPr>
-      <w:r>
-        <w:rPr>
-          <w:b w:val="1"/>
-          <w:color w:val="000000"/>
-          <w:rtl w:val="0"/>
-        </w:rPr>
-        <w:t xml:space="preserve">Resumo do projeto</w:t>
-      </w:r>
-    </w:p>
-    <w:p>
-      <w:pPr>
-        <w:rPr/>
-      </w:pPr>
-      <w:r>
-        <w:rPr>
-          <w:rtl w:val="0"/>
-        </w:rPr>
-      </w:r>
-    </w:p>
+          <w:b/>
+          <w:color w:val="000000"/>
+        </w:rPr>
+      </w:pPr>
+      <w:r>
+        <w:rPr>
+          <w:b/>
+          <w:color w:val="000000"/>
+        </w:rPr>
+        <w:lastRenderedPageBreak/>
+        <w:t>Resumo do projeto</w:t>
+      </w:r>
+    </w:p>
+    <w:p/>
     <w:p>
       <w:pPr>
         <w:jc w:val="both"/>
-        <w:rPr/>
-      </w:pPr>
-      <w:r>
-        <w:rPr>
-          <w:rtl w:val="0"/>
-        </w:rPr>
+      </w:pPr>
+      <w:r>
         <w:tab/>
-        <w:t xml:space="preserve">A ideia desenvolvida pelo grupo tem como base uma automação do depósito da mecânica, responsável por armazenar as peças mecânicas desenvolvidas, projetadas e usinadas pelos alunos dos cursos de fabricação mecânica.</w:t>
+      </w:r>
+      <w:r>
+        <w:t xml:space="preserve">A ideia desenvolvida pelo </w:t>
+      </w:r>
+      <w:r>
+        <w:t>grupo</w:t>
+      </w:r>
+      <w:r>
+        <w:t xml:space="preserve"> tem como base uma automação do depósito da mecânica, responsável por armazenar as peças mecânicas desenvolvidas, projetadas e usinadas pelos alunos dos cursos de fabricação mecânica.</w:t>
       </w:r>
     </w:p>
     <w:p>
       <w:pPr>
         <w:jc w:val="both"/>
-        <w:rPr/>
-      </w:pPr>
-      <w:r>
-        <w:rPr>
-          <w:rtl w:val="0"/>
-        </w:rPr>
+      </w:pPr>
+      <w:r>
         <w:tab/>
-        <w:t xml:space="preserve">A automação busca gerenciar e facilitar a manutenção e utilização do depósito da mecânica, através de um sistema automatizado com base em um painel interativo, com uma tela que mostra diversas informações sobre o depósito como quais peças estão disponíveis no estoque, a quantidade dessas peças que está disponível, um catálogo das peças que são produzidas, entre outras informações sobre as peças. </w:t>
+        <w:t xml:space="preserve">A automação busca gerenciar e facilitar </w:t>
+      </w:r>
+      <w:r>
+        <w:t>a manutenção e utilização do depósito da mecânica, através de um sistema automatizado com base em um painel interativo, com uma tela que mostra diversas informações sobre o depósito como quais peças estão disponíveis no estoque, a quantidade dessas peças q</w:t>
+      </w:r>
+      <w:r>
+        <w:t xml:space="preserve">ue está disponível, um catálogo das peças que são produzidas, entre outras informações sobre as peças. </w:t>
       </w:r>
     </w:p>
     <w:p>
       <w:pPr>
         <w:ind w:firstLine="720"/>
         <w:jc w:val="both"/>
-        <w:rPr/>
-      </w:pPr>
-      <w:r>
-        <w:rPr>
-          <w:rtl w:val="0"/>
-        </w:rPr>
-        <w:t xml:space="preserve">Após selecionar uma peça, o armazém irá exigir uma autorização do professor, com a autorização todas as peças serão disponibilizadas, sem a autorização apenas algumas peças serão liberadas. Após a verificação, uma luz será acesa no local que a peça está armazenada, indicando o local onde ela está no estoque, facilitando para quem estiver buscando uma peça específica.</w:t>
+      </w:pPr>
+      <w:r>
+        <w:t xml:space="preserve">Após selecionar uma peça, o armazém irá exigir uma autorização do professor, com a autorização todas as peças serão disponibilizadas, sem a autorização </w:t>
+      </w:r>
+      <w:r>
+        <w:t>apenas algumas peças serão liberadas. Após a verificação, uma luz será acesa no local que a peça está armazenada, indicando o local onde ela está no estoque, facilitando para quem estiver buscando uma peça específica.</w:t>
       </w:r>
     </w:p>
     <w:p>
       <w:pPr>
         <w:jc w:val="both"/>
-        <w:rPr/>
-      </w:pPr>
-      <w:r>
-        <w:rPr>
-          <w:rtl w:val="0"/>
-        </w:rPr>
+      </w:pPr>
+      <w:r>
         <w:tab/>
-        <w:t xml:space="preserve">Além disso, a automação possui um sistema de identificação das peças que são inseridas no estoque, para enviar para um banco de dados que computa a quantidade das peças e quais peças estão disponíveis. Essas informações serão mostradas no painel como citado anteriormente.</w:t>
+        <w:t>Além disso, a automação possui um sis</w:t>
+      </w:r>
+      <w:r>
+        <w:t>tema de identificação das peças que são inseridas no estoque, para enviar para um banco de dados que computa a quantidade das peças e quais peças estão disponíveis. Essas informações serão mostradas no painel como citado anteriormente.</w:t>
       </w:r>
     </w:p>
     <w:p>
       <w:pPr>
         <w:jc w:val="both"/>
         <w:rPr>
-          <w:b w:val="1"/>
-          <w:color w:val="000000"/>
-          <w:sz w:val="26"/>
-          <w:szCs w:val="26"/>
-        </w:rPr>
-      </w:pPr>
-      <w:r>
-        <w:rPr>
-          <w:rtl w:val="0"/>
-        </w:rPr>
+          <w:b/>
+          <w:color w:val="000000"/>
+          <w:sz w:val="26"/>
+          <w:szCs w:val="26"/>
+        </w:rPr>
+      </w:pPr>
+      <w:r>
         <w:tab/>
-        <w:t xml:space="preserve">O principal objetivo da automação é facilitar o uso em geral do depósito para todos, desde quem gerencia o local até quem está buscando uma peça para utilizar em um projeto ou atividade, através do painel interativos e do sistema de identificação das peças essa facilitação é possível.</w:t>
-      </w:r>
-      <w:r>
-        <w:rPr>
-          <w:rtl w:val="0"/>
-        </w:rPr>
-      </w:r>
-    </w:p>
-    <w:p>
-      <w:pPr>
-        <w:pStyle w:val="Heading3"/>
+        <w:t>O principal objetiv</w:t>
+      </w:r>
+      <w:r>
+        <w:t>o da automação é facilitar o uso em geral do depósito para todos, desde quem gerencia o local até quem está buscando uma peça para utilizar em um projeto ou atividade, através do painel interativos e do sistema de identificação das peças essa facilitação é</w:t>
+      </w:r>
+      <w:r>
+        <w:t xml:space="preserve"> possível.</w:t>
+      </w:r>
+    </w:p>
+    <w:p>
+      <w:pPr>
+        <w:pStyle w:val="Ttulo3"/>
         <w:keepNext w:val="0"/>
         <w:keepLines w:val="0"/>
-        <w:spacing w:before="280" w:lineRule="auto"/>
+        <w:spacing w:before="280"/>
         <w:jc w:val="center"/>
         <w:rPr>
-          <w:b w:val="1"/>
-          <w:color w:val="000000"/>
-          <w:sz w:val="26"/>
-          <w:szCs w:val="26"/>
-        </w:rPr>
-      </w:pPr>
-      <w:r>
-        <w:rPr>
-          <w:b w:val="1"/>
-          <w:color w:val="000000"/>
-          <w:sz w:val="26"/>
-          <w:szCs w:val="26"/>
-          <w:rtl w:val="0"/>
-        </w:rPr>
-        <w:br w:type="textWrapping"/>
-        <w:t xml:space="preserve">1. Sensores e Atuadores</w:t>
-      </w:r>
-      <w:r>
+          <w:b/>
+          <w:color w:val="000000"/>
+          <w:sz w:val="26"/>
+          <w:szCs w:val="26"/>
+        </w:rPr>
+      </w:pPr>
+      <w:r>
+        <w:rPr>
+          <w:b/>
+          <w:color w:val="000000"/>
+          <w:sz w:val="26"/>
+          <w:szCs w:val="26"/>
+        </w:rPr>
+        <w:br/>
+        <w:t>1. Sensores e Atuadores</w:t>
+      </w:r>
+      <w:r>
+        <w:rPr>
+          <w:noProof/>
+        </w:rPr>
         <w:drawing>
-          <wp:anchor allowOverlap="1" behindDoc="0" distB="114300" distT="114300" distL="114300" distR="114300" hidden="0" layoutInCell="1" locked="0" relativeHeight="0" simplePos="0">
+          <wp:anchor distT="114300" distB="114300" distL="114300" distR="114300" simplePos="0" relativeHeight="251658240" behindDoc="0" locked="0" layoutInCell="1" hidden="0" allowOverlap="1">
             <wp:simplePos x="0" y="0"/>
             <wp:positionH relativeFrom="column">
               <wp:posOffset>1571625</wp:posOffset>
@@ -287,19 +501,20 @@
               <wp:posOffset>8963025</wp:posOffset>
             </wp:positionV>
             <wp:extent cx="2438400" cy="750637"/>
-            <wp:effectExtent b="0" l="0" r="0" t="0"/>
+            <wp:effectExtent l="0" t="0" r="0" b="0"/>
             <wp:wrapNone/>
             <wp:docPr id="3" name="image1.png"/>
-            <a:graphic>
+            <wp:cNvGraphicFramePr/>
+            <a:graphic xmlns:a="http://schemas.openxmlformats.org/drawingml/2006/main">
               <a:graphicData uri="http://schemas.openxmlformats.org/drawingml/2006/picture">
-                <pic:pic>
+                <pic:pic xmlns:pic="http://schemas.openxmlformats.org/drawingml/2006/picture">
                   <pic:nvPicPr>
                     <pic:cNvPr id="0" name="image1.png"/>
                     <pic:cNvPicPr preferRelativeResize="0"/>
                   </pic:nvPicPr>
                   <pic:blipFill>
-                    <a:blip r:embed="rId7"/>
-                    <a:srcRect b="0" l="0" r="0" t="0"/>
+                    <a:blip r:embed="rId6"/>
+                    <a:srcRect/>
                     <a:stretch>
                       <a:fillRect/>
                     </a:stretch>
@@ -309,7 +524,9 @@
                       <a:off x="0" y="0"/>
                       <a:ext cx="2438400" cy="750637"/>
                     </a:xfrm>
-                    <a:prstGeom prst="rect"/>
+                    <a:prstGeom prst="rect">
+                      <a:avLst/>
+                    </a:prstGeom>
                     <a:ln/>
                   </pic:spPr>
                 </pic:pic>
@@ -325,55 +542,35 @@
           <w:ilvl w:val="0"/>
           <w:numId w:val="1"/>
         </w:numPr>
-        <w:spacing w:before="240" w:lineRule="auto"/>
-        <w:ind w:left="720" w:hanging="360"/>
-        <w:rPr/>
-      </w:pPr>
-      <w:r>
-        <w:rPr>
-          <w:b w:val="1"/>
-          <w:rtl w:val="0"/>
-        </w:rPr>
-        <w:t xml:space="preserve">Quais sensores seriam necessários no ambiente escolhido?</w:t>
-      </w:r>
-      <w:r>
-        <w:rPr>
-          <w:rtl w:val="0"/>
-        </w:rPr>
-      </w:r>
-    </w:p>
-    <w:p>
-      <w:pPr>
-        <w:rPr/>
-      </w:pPr>
-      <w:r>
-        <w:rPr>
-          <w:rtl w:val="0"/>
-        </w:rPr>
-      </w:r>
-    </w:p>
+        <w:spacing w:before="240"/>
+      </w:pPr>
+      <w:r>
+        <w:rPr>
+          <w:b/>
+        </w:rPr>
+        <w:t>Quais sensores seriam necessários no ambiente escolhido?</w:t>
+      </w:r>
+    </w:p>
+    <w:p/>
     <w:p>
       <w:pPr>
         <w:numPr>
           <w:ilvl w:val="1"/>
           <w:numId w:val="1"/>
         </w:numPr>
-        <w:spacing w:after="240" w:lineRule="auto"/>
-        <w:ind w:left="1440" w:hanging="360"/>
-        <w:rPr/>
-      </w:pPr>
-      <w:r>
-        <w:rPr>
-          <w:b w:val="1"/>
-          <w:rtl w:val="0"/>
-        </w:rPr>
-        <w:t xml:space="preserve">Leitor de código de barras:</w:t>
-      </w:r>
-      <w:r>
-        <w:rPr>
-          <w:rtl w:val="0"/>
-        </w:rPr>
-        <w:t xml:space="preserve"> sensor para identificação de peças que entram e saem do estoque, garantindo que o sistema compute corretamente a quantidade de peças e quais peças estão disponíveis.</w:t>
+        <w:spacing w:after="240"/>
+      </w:pPr>
+      <w:r>
+        <w:rPr>
+          <w:b/>
+        </w:rPr>
+        <w:t>Leitor de código de barras:</w:t>
+      </w:r>
+      <w:r>
+        <w:t xml:space="preserve"> sensor para identificação de peças que entram e saem do estoque, garantindo que o sistema compute corretamente a quantidade de peças </w:t>
+      </w:r>
+      <w:r>
+        <w:t>e quais peças estão disponíveis.</w:t>
       </w:r>
     </w:p>
     <w:p>
@@ -382,21 +579,15 @@
           <w:ilvl w:val="1"/>
           <w:numId w:val="1"/>
         </w:numPr>
-        <w:spacing w:after="240" w:lineRule="auto"/>
-        <w:ind w:left="1440" w:hanging="360"/>
-        <w:rPr/>
-      </w:pPr>
-      <w:r>
-        <w:rPr>
-          <w:b w:val="1"/>
-          <w:rtl w:val="0"/>
-        </w:rPr>
-        <w:t xml:space="preserve">Tela interativa:</w:t>
-      </w:r>
-      <w:r>
-        <w:rPr>
-          <w:rtl w:val="0"/>
-        </w:rPr>
+        <w:spacing w:after="240"/>
+      </w:pPr>
+      <w:r>
+        <w:rPr>
+          <w:b/>
+        </w:rPr>
+        <w:t>Tela interativa:</w:t>
+      </w:r>
+      <w:r>
         <w:t xml:space="preserve"> tela interativa para gerenciar o estoque e mostrar informações únicas como quantidade de peças, peças disponíveis no depósito, catálogo de peças produzidas, entre outras informações. </w:t>
       </w:r>
     </w:p>
@@ -406,21 +597,24 @@
           <w:ilvl w:val="0"/>
           <w:numId w:val="1"/>
         </w:numPr>
-        <w:ind w:left="720" w:hanging="360"/>
-        <w:rPr/>
-      </w:pPr>
-      <w:r>
-        <w:rPr>
-          <w:b w:val="1"/>
-          <w:rtl w:val="0"/>
-        </w:rPr>
-        <w:t xml:space="preserve">Quais atuadores seriam necessários?</w:t>
-        <w:br w:type="textWrapping"/>
-      </w:r>
-      <w:r>
-        <w:rPr>
-          <w:rtl w:val="0"/>
-        </w:rPr>
+      </w:pPr>
+      <w:r>
+        <w:rPr>
+          <w:b/>
+        </w:rPr>
+        <w:t>Quais atuadores seriam</w:t>
+      </w:r>
+      <w:r>
+        <w:rPr>
+          <w:b/>
+        </w:rPr>
+        <w:t xml:space="preserve"> necessários?</w:t>
+      </w:r>
+      <w:r>
+        <w:rPr>
+          <w:b/>
+        </w:rPr>
+        <w:br/>
       </w:r>
     </w:p>
     <w:p>
@@ -429,21 +623,15 @@
           <w:ilvl w:val="1"/>
           <w:numId w:val="1"/>
         </w:numPr>
-        <w:spacing w:after="240" w:lineRule="auto"/>
-        <w:ind w:left="1440" w:hanging="360"/>
-        <w:rPr/>
-      </w:pPr>
-      <w:r>
-        <w:rPr>
-          <w:b w:val="1"/>
-          <w:rtl w:val="0"/>
-        </w:rPr>
-        <w:t xml:space="preserve">Sistema de luzes identificadoras:</w:t>
-      </w:r>
-      <w:r>
-        <w:rPr>
-          <w:rtl w:val="0"/>
-        </w:rPr>
+        <w:spacing w:after="240"/>
+      </w:pPr>
+      <w:r>
+        <w:rPr>
+          <w:b/>
+        </w:rPr>
+        <w:t>Sistema de luzes identificadoras:</w:t>
+      </w:r>
+      <w:r>
         <w:t xml:space="preserve"> sistema de luzes para identificação das peças selecionadas para retirada.</w:t>
       </w:r>
     </w:p>
@@ -453,89 +641,64 @@
           <w:ilvl w:val="1"/>
           <w:numId w:val="1"/>
         </w:numPr>
-        <w:spacing w:after="240" w:lineRule="auto"/>
-        <w:ind w:left="1440" w:hanging="360"/>
-        <w:rPr/>
-      </w:pPr>
-      <w:r>
-        <w:rPr>
-          <w:b w:val="1"/>
-          <w:rtl w:val="0"/>
-        </w:rPr>
-        <w:t xml:space="preserve">Travas elétricas:</w:t>
-      </w:r>
-      <w:r>
-        <w:rPr>
-          <w:rtl w:val="0"/>
-        </w:rPr>
+        <w:spacing w:after="240"/>
+      </w:pPr>
+      <w:r>
+        <w:rPr>
+          <w:b/>
+        </w:rPr>
+        <w:t>Travas elétricas:</w:t>
+      </w:r>
+      <w:r>
         <w:t xml:space="preserve"> travas elétricas que funcionam em conjunto com o sistema de autorização, garantindo que apenas as pessoas certas possam acessar certas peças.</w:t>
       </w:r>
     </w:p>
     <w:p>
       <w:pPr>
-        <w:spacing w:after="240" w:lineRule="auto"/>
-        <w:ind w:left="1080" w:firstLine="0"/>
-        <w:rPr/>
-      </w:pPr>
-      <w:r>
-        <w:rPr>
-          <w:rtl w:val="0"/>
-        </w:rPr>
-      </w:r>
-    </w:p>
-    <w:p>
-      <w:pPr>
-        <w:spacing w:after="240" w:lineRule="auto"/>
-        <w:ind w:left="1080" w:firstLine="0"/>
-        <w:rPr/>
-      </w:pPr>
-      <w:r>
-        <w:rPr>
-          <w:rtl w:val="0"/>
-        </w:rPr>
-        <w:br w:type="textWrapping"/>
-      </w:r>
-    </w:p>
-    <w:p>
-      <w:pPr>
-        <w:rPr/>
-      </w:pPr>
+        <w:spacing w:after="240"/>
+        <w:ind w:left="1080"/>
+      </w:pPr>
+    </w:p>
+    <w:p>
+      <w:pPr>
+        <w:spacing w:after="240"/>
+        <w:ind w:left="1080"/>
+      </w:pPr>
+      <w:r>
+        <w:br/>
+      </w:r>
+    </w:p>
+    <w:p>
       <w:r>
         <w:pict>
-          <v:rect style="width:0.0pt;height:1.5pt" o:hr="t" o:hrstd="t" o:hralign="center" fillcolor="#A0A0A0" stroked="f"/>
+          <v:rect id="_x0000_i1025" style="width:0;height:1.5pt" o:hralign="center" o:hrstd="t" o:hr="t" fillcolor="#a0a0a0" stroked="f"/>
         </w:pict>
       </w:r>
-      <w:r>
-        <w:rPr>
-          <w:rtl w:val="0"/>
-        </w:rPr>
-      </w:r>
-    </w:p>
-    <w:p>
-      <w:pPr>
-        <w:pStyle w:val="Heading3"/>
+    </w:p>
+    <w:p>
+      <w:pPr>
+        <w:pStyle w:val="Ttulo3"/>
         <w:keepNext w:val="0"/>
         <w:keepLines w:val="0"/>
-        <w:spacing w:before="280" w:lineRule="auto"/>
+        <w:spacing w:before="280"/>
         <w:jc w:val="center"/>
         <w:rPr>
-          <w:b w:val="1"/>
-          <w:color w:val="000000"/>
-          <w:sz w:val="26"/>
-          <w:szCs w:val="26"/>
-        </w:rPr>
-      </w:pPr>
-      <w:bookmarkStart w:colFirst="0" w:colLast="0" w:name="_heading=h.wh47lri1kf5f" w:id="1"/>
+          <w:b/>
+          <w:color w:val="000000"/>
+          <w:sz w:val="26"/>
+          <w:szCs w:val="26"/>
+        </w:rPr>
+      </w:pPr>
+      <w:bookmarkStart w:id="1" w:name="_heading=h.wh47lri1kf5f" w:colFirst="0" w:colLast="0"/>
       <w:bookmarkEnd w:id="1"/>
       <w:r>
         <w:rPr>
-          <w:b w:val="1"/>
-          <w:color w:val="000000"/>
-          <w:sz w:val="26"/>
-          <w:szCs w:val="26"/>
-          <w:rtl w:val="0"/>
-        </w:rPr>
-        <w:t xml:space="preserve">2. Funções de Automação</w:t>
+          <w:b/>
+          <w:color w:val="000000"/>
+          <w:sz w:val="26"/>
+          <w:szCs w:val="26"/>
+        </w:rPr>
+        <w:t>2. Funções de Automação</w:t>
       </w:r>
     </w:p>
     <w:p>
@@ -544,22 +707,19 @@
           <w:ilvl w:val="0"/>
           <w:numId w:val="7"/>
         </w:numPr>
-        <w:spacing w:before="240" w:lineRule="auto"/>
-        <w:ind w:left="720" w:hanging="360"/>
-        <w:rPr/>
-      </w:pPr>
-      <w:r>
-        <w:rPr>
-          <w:b w:val="1"/>
-          <w:rtl w:val="0"/>
-        </w:rPr>
-        <w:t xml:space="preserve">Quais funções de automação devem ser implementadas no projeto?</w:t>
-        <w:br w:type="textWrapping"/>
-      </w:r>
-      <w:r>
-        <w:rPr>
-          <w:rtl w:val="0"/>
-        </w:rPr>
+        <w:spacing w:before="240"/>
+      </w:pPr>
+      <w:r>
+        <w:rPr>
+          <w:b/>
+        </w:rPr>
+        <w:t>Quais funções de automação devem ser implementadas no projeto?</w:t>
+      </w:r>
+      <w:r>
+        <w:rPr>
+          <w:b/>
+        </w:rPr>
+        <w:br/>
       </w:r>
     </w:p>
     <w:p>
@@ -568,22 +728,19 @@
           <w:ilvl w:val="1"/>
           <w:numId w:val="7"/>
         </w:numPr>
-        <w:spacing w:after="240" w:lineRule="auto"/>
-        <w:ind w:left="1440" w:hanging="360"/>
-        <w:rPr/>
-      </w:pPr>
-      <w:r>
-        <w:rPr>
-          <w:b w:val="1"/>
-          <w:rtl w:val="0"/>
-        </w:rPr>
-        <w:t xml:space="preserve">Sistema de autorização:</w:t>
-      </w:r>
-      <w:r>
-        <w:rPr>
-          <w:rtl w:val="0"/>
-        </w:rPr>
-        <w:t xml:space="preserve"> um sistema de autorização deve ser implementado, para garantir que haja diferentes níveis de acesso e controle do estoque, assim funcionários ligados ao estoque podem ter um nível de acesso, alunos podem ter outro nível e os gerentes podem ter controle total.</w:t>
+        <w:spacing w:after="240"/>
+      </w:pPr>
+      <w:r>
+        <w:rPr>
+          <w:b/>
+        </w:rPr>
+        <w:t>Sistema de autorização:</w:t>
+      </w:r>
+      <w:r>
+        <w:t xml:space="preserve"> um sistema de autorização deve ser implementado, para garantir que haja diferentes níveis de acesso e controle do estoque, assim funcionários ligados ao estoque podem ter um nível de acesso, alunos podem ter outro nível e os gerente</w:t>
+      </w:r>
+      <w:r>
+        <w:t>s podem ter controle total.</w:t>
       </w:r>
     </w:p>
     <w:p>
@@ -592,22 +749,19 @@
           <w:ilvl w:val="1"/>
           <w:numId w:val="7"/>
         </w:numPr>
-        <w:spacing w:after="240" w:lineRule="auto"/>
-        <w:ind w:left="1440" w:hanging="360"/>
-        <w:rPr/>
-      </w:pPr>
-      <w:r>
-        <w:rPr>
-          <w:b w:val="1"/>
-          <w:rtl w:val="0"/>
+        <w:spacing w:after="240"/>
+      </w:pPr>
+      <w:r>
+        <w:rPr>
+          <w:b/>
         </w:rPr>
         <w:t xml:space="preserve">Sistema de verificação de código de barras: </w:t>
       </w:r>
       <w:r>
-        <w:rPr>
-          <w:rtl w:val="0"/>
-        </w:rPr>
-        <w:t xml:space="preserve">um sistema de identificação com base em código de barras para gerenciar quais produtos saem e entram, garantindo que o banco de dados com as informações do estoque esteja em ordem e organizado.</w:t>
+        <w:t>um sistema de identificação com base em código de barras para gerenciar quais produtos saem e entram, garantindo que o banco de dados com as informações do estoque esteja em ordem e or</w:t>
+      </w:r>
+      <w:r>
+        <w:t>ganizado.</w:t>
       </w:r>
     </w:p>
     <w:p>
@@ -616,21 +770,15 @@
           <w:ilvl w:val="1"/>
           <w:numId w:val="7"/>
         </w:numPr>
-        <w:spacing w:after="240" w:lineRule="auto"/>
-        <w:ind w:left="1440" w:hanging="360"/>
-        <w:rPr/>
-      </w:pPr>
-      <w:r>
-        <w:rPr>
-          <w:b w:val="1"/>
-          <w:rtl w:val="0"/>
-        </w:rPr>
-        <w:t xml:space="preserve">Painel interativo:</w:t>
-      </w:r>
-      <w:r>
-        <w:rPr>
-          <w:rtl w:val="0"/>
-        </w:rPr>
+        <w:spacing w:after="240"/>
+      </w:pPr>
+      <w:r>
+        <w:rPr>
+          <w:b/>
+        </w:rPr>
+        <w:t>Painel interativo:</w:t>
+      </w:r>
+      <w:r>
         <w:t xml:space="preserve"> painel com tela que gerencia o estoque e mostra informações úteis, como quais peças estão disponíveis, quantidade de cada uma das peças disponíveis, catálogo de peças e outras informações.</w:t>
       </w:r>
     </w:p>
@@ -640,65 +788,64 @@
           <w:ilvl w:val="1"/>
           <w:numId w:val="7"/>
         </w:numPr>
-        <w:spacing w:after="240" w:lineRule="auto"/>
-        <w:ind w:left="1440" w:hanging="360"/>
-        <w:rPr/>
-      </w:pPr>
-      <w:r>
-        <w:rPr>
-          <w:b w:val="1"/>
-          <w:rtl w:val="0"/>
-        </w:rPr>
-        <w:t xml:space="preserve">Sistema de travas elétricas:</w:t>
-      </w:r>
-      <w:r>
-        <w:rPr>
-          <w:rtl w:val="0"/>
-        </w:rPr>
-        <w:t xml:space="preserve"> um sistema de travas elétricas que limita quais tipos de peças certas pessoas com diferentes níveis de segurança podem acessar, garantindo um nível de segurança adicional para o estoque.</w:t>
-      </w:r>
-    </w:p>
-    <w:p>
-      <w:pPr>
-        <w:rPr/>
-      </w:pPr>
+        <w:spacing w:after="240"/>
+      </w:pPr>
+      <w:r>
+        <w:rPr>
+          <w:b/>
+        </w:rPr>
+        <w:t>Sistema de travas elétricas:</w:t>
+      </w:r>
+      <w:r>
+        <w:t xml:space="preserve"> um sistem</w:t>
+      </w:r>
+      <w:r>
+        <w:t>a de travas elétricas que limita quais tipos de peças certas pessoas com diferentes níveis de segurança podem acessar, garantindo um nível de segurança adicional para o estoque.</w:t>
+      </w:r>
+    </w:p>
+    <w:p>
       <w:r>
         <w:pict>
-          <v:rect style="width:0.0pt;height:1.5pt" o:hr="t" o:hrstd="t" o:hralign="center" fillcolor="#A0A0A0" stroked="f"/>
+          <v:rect id="_x0000_i1026" style="width:0;height:1.5pt" o:hralign="center" o:hrstd="t" o:hr="t" fillcolor="#a0a0a0" stroked="f"/>
         </w:pict>
       </w:r>
-      <w:r>
-        <w:rPr>
-          <w:rtl w:val="0"/>
-        </w:rPr>
-      </w:r>
-    </w:p>
-    <w:p>
-      <w:pPr>
-        <w:pStyle w:val="Heading3"/>
+    </w:p>
+    <w:p>
+      <w:pPr>
+        <w:pStyle w:val="Ttulo3"/>
         <w:keepNext w:val="0"/>
         <w:keepLines w:val="0"/>
-        <w:spacing w:before="280" w:lineRule="auto"/>
+        <w:spacing w:before="280"/>
         <w:jc w:val="center"/>
         <w:rPr>
-          <w:b w:val="1"/>
-          <w:color w:val="000000"/>
-          <w:sz w:val="26"/>
-          <w:szCs w:val="26"/>
-        </w:rPr>
-      </w:pPr>
-      <w:bookmarkStart w:colFirst="0" w:colLast="0" w:name="_heading=h.i8hkhaql696m" w:id="2"/>
+          <w:b/>
+          <w:color w:val="000000"/>
+          <w:sz w:val="26"/>
+          <w:szCs w:val="26"/>
+        </w:rPr>
+      </w:pPr>
+      <w:bookmarkStart w:id="2" w:name="_heading=h.i8hkhaql696m" w:colFirst="0" w:colLast="0"/>
       <w:bookmarkEnd w:id="2"/>
       <w:r>
         <w:rPr>
-          <w:b w:val="1"/>
-          <w:color w:val="000000"/>
-          <w:sz w:val="26"/>
-          <w:szCs w:val="26"/>
-          <w:rtl w:val="0"/>
-        </w:rPr>
-        <w:t xml:space="preserve">3. Quantidade de Dispositivos IoT</w:t>
-      </w:r>
+          <w:b/>
+          <w:color w:val="000000"/>
+          <w:sz w:val="26"/>
+          <w:szCs w:val="26"/>
+        </w:rPr>
+        <w:t xml:space="preserve">3. Quantidade de Dispositivos </w:t>
+      </w:r>
+      <w:proofErr w:type="spellStart"/>
+      <w:r>
+        <w:rPr>
+          <w:b/>
+          <w:color w:val="000000"/>
+          <w:sz w:val="26"/>
+          <w:szCs w:val="26"/>
+        </w:rPr>
+        <w:t>IoT</w:t>
+      </w:r>
+      <w:proofErr w:type="spellEnd"/>
     </w:p>
     <w:p>
       <w:pPr>
@@ -706,22 +853,39 @@
           <w:ilvl w:val="0"/>
           <w:numId w:val="8"/>
         </w:numPr>
-        <w:spacing w:before="240" w:lineRule="auto"/>
-        <w:ind w:left="720" w:hanging="360"/>
-        <w:rPr/>
-      </w:pPr>
-      <w:r>
-        <w:rPr>
-          <w:b w:val="1"/>
-          <w:rtl w:val="0"/>
-        </w:rPr>
-        <w:t xml:space="preserve">Quantos dispositivos IoT estarão conectados à rede?</w:t>
-        <w:br w:type="textWrapping"/>
-      </w:r>
-      <w:r>
-        <w:rPr>
-          <w:rtl w:val="0"/>
-        </w:rPr>
+        <w:spacing w:before="240"/>
+      </w:pPr>
+      <w:r>
+        <w:rPr>
+          <w:b/>
+        </w:rPr>
+        <w:t xml:space="preserve">Quantos dispositivos </w:t>
+      </w:r>
+      <w:proofErr w:type="spellStart"/>
+      <w:r>
+        <w:rPr>
+          <w:b/>
+        </w:rPr>
+        <w:t>IoT</w:t>
+      </w:r>
+      <w:proofErr w:type="spellEnd"/>
+      <w:r>
+        <w:rPr>
+          <w:b/>
+        </w:rPr>
+        <w:t xml:space="preserve"> estarão conectado</w:t>
+      </w:r>
+      <w:r>
+        <w:rPr>
+          <w:b/>
+        </w:rPr>
+        <w:t>s à rede?</w:t>
+      </w:r>
+      <w:r>
+        <w:rPr>
+          <w:b/>
+        </w:rPr>
+        <w:br/>
       </w:r>
     </w:p>
     <w:p>
@@ -730,33 +894,21 @@
           <w:ilvl w:val="1"/>
           <w:numId w:val="8"/>
         </w:numPr>
-        <w:ind w:left="1440" w:hanging="360"/>
-        <w:rPr/>
-      </w:pPr>
-      <w:r>
-        <w:rPr>
-          <w:b w:val="1"/>
-          <w:rtl w:val="0"/>
-        </w:rPr>
-        <w:t xml:space="preserve">Leitor de código de barras:</w:t>
-      </w:r>
-      <w:r>
-        <w:rPr>
-          <w:rtl w:val="0"/>
-        </w:rPr>
+      </w:pPr>
+      <w:r>
+        <w:rPr>
+          <w:b/>
+        </w:rPr>
+        <w:t>Leitor de código de barras:</w:t>
+      </w:r>
+      <w:r>
         <w:t xml:space="preserve"> sensor para identificação de peças que entram e saem do estoque, garantindo que o sistema compute corretamente a quantidade de peças e quais peças estão disponíveis.</w:t>
       </w:r>
     </w:p>
     <w:p>
       <w:pPr>
-        <w:ind w:left="1440" w:firstLine="0"/>
-        <w:rPr/>
-      </w:pPr>
-      <w:r>
-        <w:rPr>
-          <w:rtl w:val="0"/>
-        </w:rPr>
-      </w:r>
+        <w:ind w:left="1440"/>
+      </w:pPr>
     </w:p>
     <w:p>
       <w:pPr>
@@ -764,22 +916,19 @@
           <w:ilvl w:val="1"/>
           <w:numId w:val="8"/>
         </w:numPr>
-        <w:spacing w:after="240" w:lineRule="auto"/>
-        <w:ind w:left="1440" w:hanging="360"/>
-        <w:rPr/>
-      </w:pPr>
-      <w:r>
-        <w:rPr>
-          <w:b w:val="1"/>
-          <w:rtl w:val="0"/>
-        </w:rPr>
-        <w:t xml:space="preserve">Sistema de luzes identificadoras:</w:t>
-      </w:r>
-      <w:r>
-        <w:rPr>
-          <w:rtl w:val="0"/>
-        </w:rPr>
-        <w:t xml:space="preserve"> sistema de luzes para identificação das peças selecionadas para retirada.</w:t>
+        <w:spacing w:after="240"/>
+      </w:pPr>
+      <w:r>
+        <w:rPr>
+          <w:b/>
+        </w:rPr>
+        <w:t>Sistema de luzes identificadoras:</w:t>
+      </w:r>
+      <w:r>
+        <w:t xml:space="preserve"> sistema de luzes</w:t>
+      </w:r>
+      <w:r>
+        <w:t xml:space="preserve"> para identificação das peças selecionadas para retirada.</w:t>
       </w:r>
     </w:p>
     <w:p>
@@ -788,22 +937,20 @@
           <w:ilvl w:val="1"/>
           <w:numId w:val="8"/>
         </w:numPr>
-        <w:spacing w:after="240" w:lineRule="auto"/>
-        <w:ind w:left="1440" w:hanging="360"/>
-        <w:rPr/>
-      </w:pPr>
-      <w:r>
-        <w:rPr>
-          <w:b w:val="1"/>
-          <w:rtl w:val="0"/>
-        </w:rPr>
-        <w:t xml:space="preserve">Tela interativa:</w:t>
-      </w:r>
-      <w:r>
-        <w:rPr>
-          <w:rtl w:val="0"/>
-        </w:rPr>
-        <w:t xml:space="preserve"> tela interativa para gerenciar o estoque e mostrar informações únicas como quantidade de peças, peças disponíveis no depósito, catálogo de peças produzidas, entre outras informações.</w:t>
+        <w:spacing w:after="240"/>
+      </w:pPr>
+      <w:r>
+        <w:rPr>
+          <w:b/>
+        </w:rPr>
+        <w:lastRenderedPageBreak/>
+        <w:t>Tela interativa:</w:t>
+      </w:r>
+      <w:r>
+        <w:t xml:space="preserve"> tela interativa para gerenciar o estoque e mostrar informações únicas como quantidade de peças, peças disponíveis no depósito, catálogo de peças produzidas, entre outras informações</w:t>
+      </w:r>
+      <w:r>
+        <w:t>.</w:t>
       </w:r>
     </w:p>
     <w:p>
@@ -812,21 +959,15 @@
           <w:ilvl w:val="1"/>
           <w:numId w:val="8"/>
         </w:numPr>
-        <w:spacing w:after="240" w:lineRule="auto"/>
-        <w:ind w:left="1440" w:hanging="360"/>
-        <w:rPr/>
-      </w:pPr>
-      <w:r>
-        <w:rPr>
-          <w:b w:val="1"/>
-          <w:rtl w:val="0"/>
-        </w:rPr>
-        <w:t xml:space="preserve">Travas elétricas:</w:t>
-      </w:r>
-      <w:r>
-        <w:rPr>
-          <w:rtl w:val="0"/>
-        </w:rPr>
+        <w:spacing w:after="240"/>
+      </w:pPr>
+      <w:r>
+        <w:rPr>
+          <w:b/>
+        </w:rPr>
+        <w:t>Travas elétricas:</w:t>
+      </w:r>
+      <w:r>
         <w:t xml:space="preserve"> travas elétricas que funcionam em conjunto com o sistema de autorização, garantindo que apenas as pessoas certas possam acessar certas peças.</w:t>
       </w:r>
     </w:p>
@@ -836,22 +977,19 @@
           <w:ilvl w:val="1"/>
           <w:numId w:val="8"/>
         </w:numPr>
-        <w:spacing w:after="240" w:lineRule="auto"/>
-        <w:ind w:left="1440" w:hanging="360"/>
-        <w:rPr/>
-      </w:pPr>
-      <w:r>
-        <w:rPr>
-          <w:b w:val="1"/>
-          <w:rtl w:val="0"/>
-        </w:rPr>
-        <w:t xml:space="preserve">Roteador:</w:t>
-      </w:r>
-      <w:r>
-        <w:rPr>
-          <w:rtl w:val="0"/>
-        </w:rPr>
-        <w:t xml:space="preserve"> um roteador para gerenciar o sistema de automação desenvolvido para o estoque, garantindo a comunicação e o bom funcionamento dos dispositivos, sensores e atuadores estoque.</w:t>
+        <w:spacing w:after="240"/>
+      </w:pPr>
+      <w:r>
+        <w:rPr>
+          <w:b/>
+        </w:rPr>
+        <w:t>Roteador:</w:t>
+      </w:r>
+      <w:r>
+        <w:t xml:space="preserve"> um roteador para gerenciar o sistema de automação desenvolvido para o estoque, garan</w:t>
+      </w:r>
+      <w:r>
+        <w:t>tindo a comunicação e o bom funcionamento dos dispositivos, sensores e atuadores estoque.</w:t>
       </w:r>
     </w:p>
     <w:p>
@@ -860,407 +998,258 @@
           <w:ilvl w:val="1"/>
           <w:numId w:val="8"/>
         </w:numPr>
-        <w:spacing w:after="240" w:lineRule="auto"/>
-        <w:ind w:left="1440" w:hanging="360"/>
-        <w:rPr/>
-      </w:pPr>
-      <w:r>
-        <w:rPr>
-          <w:b w:val="1"/>
-          <w:rtl w:val="0"/>
-        </w:rPr>
-        <w:t xml:space="preserve">Servidor:</w:t>
-      </w:r>
-      <w:r>
-        <w:rPr>
-          <w:rtl w:val="0"/>
-        </w:rPr>
-        <w:t xml:space="preserve"> um servidor responsável por processar certas informações da rede e retornar quais dispositivos devem agir, como no sistema de verificação de nível de acesso, o painel enviará os dados para o servidor e o mesmo irá processar e enviar uma mensagem de como o sistema deve agir.</w:t>
-      </w:r>
-    </w:p>
-    <w:p>
-      <w:pPr>
+        <w:spacing w:after="240"/>
+      </w:pPr>
+      <w:r>
+        <w:rPr>
+          <w:b/>
+        </w:rPr>
+        <w:t>Servidor:</w:t>
+      </w:r>
+      <w:r>
+        <w:t xml:space="preserve"> um servidor responsável por processar certas informações da rede e retornar quais dispositivos devem agir, como no sistema de verificação de nível de acesso</w:t>
+      </w:r>
+      <w:r>
+        <w:t>, o painel enviará os dados para o servidor e o mesmo irá processar e enviar uma mensagem de como o sistema deve agir.</w:t>
+      </w:r>
+    </w:p>
+    <w:p>
+      <w:pPr>
+        <w:pBdr>
+          <w:top w:val="none" w:sz="0" w:space="0" w:color="000000"/>
+          <w:left w:val="none" w:sz="0" w:space="0" w:color="000000"/>
+          <w:bottom w:val="none" w:sz="0" w:space="0" w:color="000000"/>
+          <w:right w:val="none" w:sz="0" w:space="0" w:color="000000"/>
+          <w:between w:val="none" w:sz="0" w:space="0" w:color="000000"/>
+        </w:pBdr>
+        <w:ind w:firstLine="720"/>
+        <w:jc w:val="both"/>
+        <w:rPr>
+          <w:color w:val="000000"/>
+        </w:rPr>
+      </w:pPr>
+      <w:r>
+        <w:rPr>
+          <w:color w:val="000000"/>
+        </w:rPr>
+        <w:t>Os dispositivos escolhidos buscam uma automatização eficiente, segura e simples do depósito da mecânica. Tendo como base uma quantidade s</w:t>
+      </w:r>
+      <w:r>
+        <w:rPr>
+          <w:color w:val="000000"/>
+        </w:rPr>
+        <w:t>uficiente de sensores, atuadores e dispositivos para o funcionamento correto e ao mesmo tempo evitando uma grande complexidade desnecessária.</w:t>
+      </w:r>
+    </w:p>
+    <w:p>
+      <w:pPr>
+        <w:pBdr>
+          <w:top w:val="none" w:sz="0" w:space="0" w:color="000000"/>
+          <w:left w:val="none" w:sz="0" w:space="0" w:color="000000"/>
+          <w:bottom w:val="none" w:sz="0" w:space="0" w:color="000000"/>
+          <w:right w:val="none" w:sz="0" w:space="0" w:color="000000"/>
+          <w:between w:val="none" w:sz="0" w:space="0" w:color="000000"/>
+        </w:pBdr>
+        <w:ind w:firstLine="720"/>
+        <w:jc w:val="both"/>
+        <w:rPr>
+          <w:color w:val="000000"/>
+        </w:rPr>
+      </w:pPr>
+      <w:r>
+        <w:rPr>
+          <w:color w:val="000000"/>
+        </w:rPr>
+        <w:t>As funções de cada sensor, atuador ou dispositivo tem como foco total melhorar o uso do estoque de peças mecânicas</w:t>
+      </w:r>
+      <w:r>
+        <w:rPr>
+          <w:color w:val="000000"/>
+        </w:rPr>
+        <w:t>, através de um painel interativo que exibe informações sobre as peças presentes no estoque e a quantidade delas, exigindo uma autorização para o acesso de certas peças. Ao selecionar a peça e verificar o nível de autorização, o painel mandará um sinal par</w:t>
+      </w:r>
+      <w:r>
+        <w:rPr>
+          <w:color w:val="000000"/>
+        </w:rPr>
+        <w:t>a certas travas elétricas abrirem, conforme o nível de autorização inserido, também enviará um sinal para acender uma luz identificadora da peça selecionada.</w:t>
+      </w:r>
+    </w:p>
+    <w:p>
+      <w:pPr>
+        <w:pBdr>
+          <w:top w:val="none" w:sz="0" w:space="0" w:color="000000"/>
+          <w:left w:val="none" w:sz="0" w:space="0" w:color="000000"/>
+          <w:bottom w:val="none" w:sz="0" w:space="0" w:color="000000"/>
+          <w:right w:val="none" w:sz="0" w:space="0" w:color="000000"/>
+          <w:between w:val="none" w:sz="0" w:space="0" w:color="000000"/>
+        </w:pBdr>
+        <w:ind w:firstLine="720"/>
+        <w:jc w:val="both"/>
+        <w:rPr>
+          <w:color w:val="000000"/>
+        </w:rPr>
+      </w:pPr>
+      <w:r>
+        <w:rPr>
+          <w:color w:val="000000"/>
+        </w:rPr>
+        <w:t>O papel das travas elétricas é garantir a segurança das peças armazenadas através de um sistema de</w:t>
+      </w:r>
+      <w:r>
+        <w:rPr>
+          <w:color w:val="000000"/>
+        </w:rPr>
+        <w:t xml:space="preserve"> níveis de autorização e acesso, que conforme descrito acima, está integrado com o painel.</w:t>
+      </w:r>
+    </w:p>
+    <w:p>
+      <w:pPr>
+        <w:pBdr>
+          <w:top w:val="none" w:sz="0" w:space="0" w:color="000000"/>
+          <w:left w:val="none" w:sz="0" w:space="0" w:color="000000"/>
+          <w:bottom w:val="none" w:sz="0" w:space="0" w:color="000000"/>
+          <w:right w:val="none" w:sz="0" w:space="0" w:color="000000"/>
+          <w:between w:val="none" w:sz="0" w:space="0" w:color="000000"/>
+        </w:pBdr>
+        <w:ind w:firstLine="720"/>
+        <w:jc w:val="both"/>
+        <w:rPr>
+          <w:color w:val="000000"/>
+        </w:rPr>
+      </w:pPr>
+      <w:r>
+        <w:rPr>
+          <w:color w:val="000000"/>
+        </w:rPr>
+        <w:t>As luzes instaladas no estoque têm como objetivo facilitar a identificação da peça selecionada no painel, mostrando a localização da peça no estoque, possuindo integ</w:t>
+      </w:r>
+      <w:r>
+        <w:rPr>
+          <w:color w:val="000000"/>
+        </w:rPr>
+        <w:t xml:space="preserve">ração com o painel para ativação das </w:t>
+      </w:r>
+      <w:bookmarkStart w:id="3" w:name="_GoBack"/>
+      <w:bookmarkEnd w:id="3"/>
+      <w:r>
+        <w:rPr>
+          <w:color w:val="000000"/>
+        </w:rPr>
+        <w:t>luzes.</w:t>
+      </w:r>
+    </w:p>
+    <w:p>
+      <w:pPr>
+        <w:pBdr>
+          <w:top w:val="none" w:sz="0" w:space="0" w:color="000000"/>
+          <w:left w:val="none" w:sz="0" w:space="0" w:color="000000"/>
+          <w:bottom w:val="none" w:sz="0" w:space="0" w:color="000000"/>
+          <w:right w:val="none" w:sz="0" w:space="0" w:color="000000"/>
+          <w:between w:val="none" w:sz="0" w:space="0" w:color="000000"/>
+        </w:pBdr>
+        <w:ind w:firstLine="720"/>
+        <w:jc w:val="both"/>
+        <w:rPr>
+          <w:color w:val="000000"/>
+        </w:rPr>
+      </w:pPr>
+      <w:r>
+        <w:rPr>
+          <w:color w:val="000000"/>
+        </w:rPr>
+        <w:t>O leitor de código de barras tem como objetivo identificar quais peças saem e entram no estoque, garantindo que as informações mostradas no painel sejam corretas e precisas em relação ao que se encontra no estoque.</w:t>
+      </w:r>
+    </w:p>
+    <w:p>
+      <w:pPr>
+        <w:pBdr>
+          <w:top w:val="none" w:sz="0" w:space="0" w:color="000000"/>
+          <w:left w:val="none" w:sz="0" w:space="0" w:color="000000"/>
+          <w:bottom w:val="none" w:sz="0" w:space="0" w:color="000000"/>
+          <w:right w:val="none" w:sz="0" w:space="0" w:color="000000"/>
+          <w:between w:val="none" w:sz="0" w:space="0" w:color="000000"/>
+        </w:pBdr>
+        <w:ind w:firstLine="720"/>
+        <w:jc w:val="both"/>
+        <w:rPr>
+          <w:color w:val="000000"/>
+        </w:rPr>
+      </w:pPr>
+      <w:r>
+        <w:rPr>
+          <w:color w:val="000000"/>
+        </w:rPr>
+        <w:t>O roteador administra e controla a comuni</w:t>
+      </w:r>
+      <w:r>
+        <w:rPr>
+          <w:color w:val="000000"/>
+        </w:rPr>
+        <w:t>cação entre os dispositivos da rede, servindo como ponte para todos os dispositivos se comunicarem, trocarem informações e funcionarem corretamente.</w:t>
+      </w:r>
+    </w:p>
+    <w:p>
+      <w:pPr>
+        <w:pBdr>
+          <w:top w:val="none" w:sz="0" w:space="0" w:color="000000"/>
+          <w:left w:val="none" w:sz="0" w:space="0" w:color="000000"/>
+          <w:bottom w:val="none" w:sz="0" w:space="0" w:color="000000"/>
+          <w:right w:val="none" w:sz="0" w:space="0" w:color="000000"/>
+          <w:between w:val="none" w:sz="0" w:space="0" w:color="000000"/>
+        </w:pBdr>
+        <w:spacing w:after="240"/>
+        <w:ind w:firstLine="720"/>
+        <w:jc w:val="both"/>
+        <w:rPr>
+          <w:color w:val="000000"/>
+        </w:rPr>
+      </w:pPr>
+      <w:r>
+        <w:rPr>
+          <w:color w:val="000000"/>
+        </w:rPr>
+        <w:t>O servidor é responsável pelo processamento de informações da automação, garantindo que as partes lógicas d</w:t>
+      </w:r>
+      <w:r>
+        <w:rPr>
+          <w:color w:val="000000"/>
+        </w:rPr>
+        <w:t>a automação, como a verificação de níveis de autorização, funcionem corretamente.</w:t>
+      </w:r>
+    </w:p>
+    <w:p>
+      <w:r>
+        <w:lastRenderedPageBreak/>
+        <w:pict>
+          <v:rect id="_x0000_i1027" style="width:0;height:1.5pt" o:hralign="center" o:hrstd="t" o:hr="t" fillcolor="#a0a0a0" stroked="f"/>
+        </w:pict>
+      </w:r>
+    </w:p>
+    <w:p>
+      <w:pPr>
+        <w:pStyle w:val="Ttulo3"/>
         <w:keepNext w:val="0"/>
         <w:keepLines w:val="0"/>
-        <w:pageBreakBefore w:val="0"/>
-        <w:widowControl w:val="1"/>
-        <w:pBdr>
-          <w:top w:color="000000" w:space="0" w:sz="0" w:val="none"/>
-          <w:left w:color="000000" w:space="0" w:sz="0" w:val="none"/>
-          <w:bottom w:color="000000" w:space="0" w:sz="0" w:val="none"/>
-          <w:right w:color="000000" w:space="0" w:sz="0" w:val="none"/>
-          <w:between w:color="000000" w:space="0" w:sz="0" w:val="none"/>
-        </w:pBdr>
-        <w:shd w:fill="auto" w:val="clear"/>
-        <w:spacing w:after="0" w:before="0" w:line="276" w:lineRule="auto"/>
-        <w:ind w:right="0" w:firstLine="720"/>
-        <w:jc w:val="both"/>
-        <w:rPr>
-          <w:rFonts w:ascii="Arial" w:cs="Arial" w:eastAsia="Arial" w:hAnsi="Arial"/>
-          <w:b w:val="0"/>
-          <w:i w:val="0"/>
-          <w:smallCaps w:val="0"/>
-          <w:strike w:val="0"/>
-          <w:color w:val="000000"/>
-          <w:sz w:val="22"/>
-          <w:szCs w:val="22"/>
-          <w:u w:val="none"/>
-          <w:shd w:fill="auto" w:val="clear"/>
-          <w:vertAlign w:val="baseline"/>
-        </w:rPr>
-      </w:pPr>
-      <w:r>
-        <w:rPr>
-          <w:rFonts w:ascii="Arial" w:cs="Arial" w:eastAsia="Arial" w:hAnsi="Arial"/>
-          <w:b w:val="0"/>
-          <w:i w:val="0"/>
-          <w:smallCaps w:val="0"/>
-          <w:strike w:val="0"/>
-          <w:color w:val="000000"/>
-          <w:sz w:val="22"/>
-          <w:szCs w:val="22"/>
-          <w:u w:val="none"/>
-          <w:shd w:fill="auto" w:val="clear"/>
-          <w:vertAlign w:val="baseline"/>
-          <w:rtl w:val="0"/>
-        </w:rPr>
-        <w:t xml:space="preserve">Os dispositivos escolhidos buscam uma automatização eficiente, segura e simples do depósito da mecânica. Tendo como base uma quantidade suficiente de sensores, atuadores e dispositivos para o funcionamento correto e ao mesmo tempo evitando uma grande complexidade desnecessária.</w:t>
-      </w:r>
-    </w:p>
-    <w:p>
-      <w:pPr>
-        <w:keepNext w:val="0"/>
-        <w:keepLines w:val="0"/>
-        <w:pageBreakBefore w:val="0"/>
-        <w:widowControl w:val="1"/>
-        <w:pBdr>
-          <w:top w:color="000000" w:space="0" w:sz="0" w:val="none"/>
-          <w:left w:color="000000" w:space="0" w:sz="0" w:val="none"/>
-          <w:bottom w:color="000000" w:space="0" w:sz="0" w:val="none"/>
-          <w:right w:color="000000" w:space="0" w:sz="0" w:val="none"/>
-          <w:between w:color="000000" w:space="0" w:sz="0" w:val="none"/>
-        </w:pBdr>
-        <w:shd w:fill="auto" w:val="clear"/>
-        <w:spacing w:after="0" w:before="0" w:line="276" w:lineRule="auto"/>
-        <w:ind w:right="0" w:firstLine="720"/>
-        <w:jc w:val="both"/>
-        <w:rPr>
-          <w:rFonts w:ascii="Arial" w:cs="Arial" w:eastAsia="Arial" w:hAnsi="Arial"/>
-          <w:b w:val="0"/>
-          <w:i w:val="0"/>
-          <w:smallCaps w:val="0"/>
-          <w:strike w:val="0"/>
-          <w:color w:val="000000"/>
-          <w:sz w:val="22"/>
-          <w:szCs w:val="22"/>
-          <w:u w:val="none"/>
-          <w:shd w:fill="auto" w:val="clear"/>
-          <w:vertAlign w:val="baseline"/>
-        </w:rPr>
-      </w:pPr>
-      <w:r>
-        <w:rPr>
-          <w:rFonts w:ascii="Arial" w:cs="Arial" w:eastAsia="Arial" w:hAnsi="Arial"/>
-          <w:b w:val="0"/>
-          <w:i w:val="0"/>
-          <w:smallCaps w:val="0"/>
-          <w:strike w:val="0"/>
-          <w:color w:val="000000"/>
-          <w:sz w:val="22"/>
-          <w:szCs w:val="22"/>
-          <w:u w:val="none"/>
-          <w:shd w:fill="auto" w:val="clear"/>
-          <w:vertAlign w:val="baseline"/>
-          <w:rtl w:val="0"/>
-        </w:rPr>
-        <w:t xml:space="preserve">As funções de cada sensor, atuador ou dispositivo tem como foco total melhorar o uso do estoque de peças mecânicas, através de um painel interativo que exibe informações sobre as peças presentes no estoque e a quantidade delas, exigindo uma autorização para o acesso de certas peças. Ao selecionar a peça e verificar o nível de autorização, o painel mandará um sinal para certas travas elétricas abrirem, conforme o nível de autorização inserido, também enviará um sinal para acender uma luz identificadora da peça selecionada.</w:t>
-      </w:r>
-    </w:p>
-    <w:p>
-      <w:pPr>
-        <w:keepNext w:val="0"/>
-        <w:keepLines w:val="0"/>
-        <w:pageBreakBefore w:val="0"/>
-        <w:widowControl w:val="1"/>
-        <w:pBdr>
-          <w:top w:color="000000" w:space="0" w:sz="0" w:val="none"/>
-          <w:left w:color="000000" w:space="0" w:sz="0" w:val="none"/>
-          <w:bottom w:color="000000" w:space="0" w:sz="0" w:val="none"/>
-          <w:right w:color="000000" w:space="0" w:sz="0" w:val="none"/>
-          <w:between w:color="000000" w:space="0" w:sz="0" w:val="none"/>
-        </w:pBdr>
-        <w:shd w:fill="auto" w:val="clear"/>
-        <w:spacing w:after="0" w:before="0" w:line="276" w:lineRule="auto"/>
-        <w:ind w:right="0" w:firstLine="720"/>
-        <w:jc w:val="both"/>
-        <w:rPr>
-          <w:rFonts w:ascii="Arial" w:cs="Arial" w:eastAsia="Arial" w:hAnsi="Arial"/>
-          <w:b w:val="0"/>
-          <w:i w:val="0"/>
-          <w:smallCaps w:val="0"/>
-          <w:strike w:val="0"/>
-          <w:color w:val="000000"/>
-          <w:sz w:val="22"/>
-          <w:szCs w:val="22"/>
-          <w:u w:val="none"/>
-          <w:shd w:fill="auto" w:val="clear"/>
-          <w:vertAlign w:val="baseline"/>
-        </w:rPr>
-      </w:pPr>
-      <w:r>
-        <w:rPr>
-          <w:rFonts w:ascii="Arial" w:cs="Arial" w:eastAsia="Arial" w:hAnsi="Arial"/>
-          <w:b w:val="0"/>
-          <w:i w:val="0"/>
-          <w:smallCaps w:val="0"/>
-          <w:strike w:val="0"/>
-          <w:color w:val="000000"/>
-          <w:sz w:val="22"/>
-          <w:szCs w:val="22"/>
-          <w:u w:val="none"/>
-          <w:shd w:fill="auto" w:val="clear"/>
-          <w:vertAlign w:val="baseline"/>
-          <w:rtl w:val="0"/>
-        </w:rPr>
-        <w:t xml:space="preserve">O papel das travas elétricas é garantir a segurança das peças armazenadas através de um sistema de níveis de autorização e acesso, que conforme descrito acima, está integrado com o painel.</w:t>
-      </w:r>
-    </w:p>
-    <w:p>
-      <w:pPr>
-        <w:keepNext w:val="0"/>
-        <w:keepLines w:val="0"/>
-        <w:pageBreakBefore w:val="0"/>
-        <w:widowControl w:val="1"/>
-        <w:pBdr>
-          <w:top w:color="000000" w:space="0" w:sz="0" w:val="none"/>
-          <w:left w:color="000000" w:space="0" w:sz="0" w:val="none"/>
-          <w:bottom w:color="000000" w:space="0" w:sz="0" w:val="none"/>
-          <w:right w:color="000000" w:space="0" w:sz="0" w:val="none"/>
-          <w:between w:color="000000" w:space="0" w:sz="0" w:val="none"/>
-        </w:pBdr>
-        <w:shd w:fill="auto" w:val="clear"/>
-        <w:spacing w:after="0" w:before="0" w:line="276" w:lineRule="auto"/>
-        <w:ind w:right="0" w:firstLine="720"/>
-        <w:jc w:val="both"/>
-        <w:rPr>
-          <w:rFonts w:ascii="Arial" w:cs="Arial" w:eastAsia="Arial" w:hAnsi="Arial"/>
-          <w:b w:val="0"/>
-          <w:i w:val="0"/>
-          <w:smallCaps w:val="0"/>
-          <w:strike w:val="0"/>
-          <w:color w:val="000000"/>
-          <w:sz w:val="22"/>
-          <w:szCs w:val="22"/>
-          <w:u w:val="none"/>
-          <w:shd w:fill="auto" w:val="clear"/>
-          <w:vertAlign w:val="baseline"/>
-        </w:rPr>
-      </w:pPr>
-      <w:r>
-        <w:rPr>
-          <w:rFonts w:ascii="Arial" w:cs="Arial" w:eastAsia="Arial" w:hAnsi="Arial"/>
-          <w:b w:val="0"/>
-          <w:i w:val="0"/>
-          <w:smallCaps w:val="0"/>
-          <w:strike w:val="0"/>
-          <w:color w:val="000000"/>
-          <w:sz w:val="22"/>
-          <w:szCs w:val="22"/>
-          <w:u w:val="none"/>
-          <w:shd w:fill="auto" w:val="clear"/>
-          <w:vertAlign w:val="baseline"/>
-          <w:rtl w:val="0"/>
-        </w:rPr>
-        <w:t xml:space="preserve">As luzes instaladas no estoque têm como objetivo facilitar a identificação da peça selecionada no painel, mostrando a localização da peça no estoque, possuindo integração com o painel para ativação das luzes.</w:t>
-      </w:r>
-    </w:p>
-    <w:p>
-      <w:pPr>
-        <w:keepNext w:val="0"/>
-        <w:keepLines w:val="0"/>
-        <w:pageBreakBefore w:val="0"/>
-        <w:widowControl w:val="1"/>
-        <w:pBdr>
-          <w:top w:color="000000" w:space="0" w:sz="0" w:val="none"/>
-          <w:left w:color="000000" w:space="0" w:sz="0" w:val="none"/>
-          <w:bottom w:color="000000" w:space="0" w:sz="0" w:val="none"/>
-          <w:right w:color="000000" w:space="0" w:sz="0" w:val="none"/>
-          <w:between w:color="000000" w:space="0" w:sz="0" w:val="none"/>
-        </w:pBdr>
-        <w:shd w:fill="auto" w:val="clear"/>
-        <w:spacing w:after="0" w:before="0" w:line="276" w:lineRule="auto"/>
-        <w:ind w:right="0" w:firstLine="720"/>
-        <w:jc w:val="both"/>
-        <w:rPr>
-          <w:rFonts w:ascii="Arial" w:cs="Arial" w:eastAsia="Arial" w:hAnsi="Arial"/>
-          <w:b w:val="0"/>
-          <w:i w:val="0"/>
-          <w:smallCaps w:val="0"/>
-          <w:strike w:val="0"/>
-          <w:color w:val="000000"/>
-          <w:sz w:val="22"/>
-          <w:szCs w:val="22"/>
-          <w:u w:val="none"/>
-          <w:shd w:fill="auto" w:val="clear"/>
-          <w:vertAlign w:val="baseline"/>
-        </w:rPr>
-      </w:pPr>
-      <w:r>
-        <w:rPr>
-          <w:rFonts w:ascii="Arial" w:cs="Arial" w:eastAsia="Arial" w:hAnsi="Arial"/>
-          <w:b w:val="0"/>
-          <w:i w:val="0"/>
-          <w:smallCaps w:val="0"/>
-          <w:strike w:val="0"/>
-          <w:color w:val="000000"/>
-          <w:sz w:val="22"/>
-          <w:szCs w:val="22"/>
-          <w:u w:val="none"/>
-          <w:shd w:fill="auto" w:val="clear"/>
-          <w:vertAlign w:val="baseline"/>
-          <w:rtl w:val="0"/>
-        </w:rPr>
-        <w:t xml:space="preserve">O leitor de código de barras tem como objetivo identificar quais peças saem e entram no estoque, garantindo que as informações mostradas no painel sejam corretas e precisas em relação ao que se encontra no estoque.</w:t>
-      </w:r>
-    </w:p>
-    <w:p>
-      <w:pPr>
-        <w:keepNext w:val="0"/>
-        <w:keepLines w:val="0"/>
-        <w:pageBreakBefore w:val="0"/>
-        <w:widowControl w:val="1"/>
-        <w:pBdr>
-          <w:top w:color="000000" w:space="0" w:sz="0" w:val="none"/>
-          <w:left w:color="000000" w:space="0" w:sz="0" w:val="none"/>
-          <w:bottom w:color="000000" w:space="0" w:sz="0" w:val="none"/>
-          <w:right w:color="000000" w:space="0" w:sz="0" w:val="none"/>
-          <w:between w:color="000000" w:space="0" w:sz="0" w:val="none"/>
-        </w:pBdr>
-        <w:shd w:fill="auto" w:val="clear"/>
-        <w:spacing w:after="0" w:before="0" w:line="276" w:lineRule="auto"/>
-        <w:ind w:right="0" w:firstLine="720"/>
-        <w:jc w:val="both"/>
-        <w:rPr>
-          <w:rFonts w:ascii="Arial" w:cs="Arial" w:eastAsia="Arial" w:hAnsi="Arial"/>
-          <w:b w:val="0"/>
-          <w:i w:val="0"/>
-          <w:smallCaps w:val="0"/>
-          <w:strike w:val="0"/>
-          <w:color w:val="000000"/>
-          <w:sz w:val="22"/>
-          <w:szCs w:val="22"/>
-          <w:u w:val="none"/>
-          <w:shd w:fill="auto" w:val="clear"/>
-          <w:vertAlign w:val="baseline"/>
-        </w:rPr>
-      </w:pPr>
-      <w:r>
-        <w:rPr>
-          <w:rFonts w:ascii="Arial" w:cs="Arial" w:eastAsia="Arial" w:hAnsi="Arial"/>
-          <w:b w:val="0"/>
-          <w:i w:val="0"/>
-          <w:smallCaps w:val="0"/>
-          <w:strike w:val="0"/>
-          <w:color w:val="000000"/>
-          <w:sz w:val="22"/>
-          <w:szCs w:val="22"/>
-          <w:u w:val="none"/>
-          <w:shd w:fill="auto" w:val="clear"/>
-          <w:vertAlign w:val="baseline"/>
-          <w:rtl w:val="0"/>
-        </w:rPr>
-        <w:t xml:space="preserve">O roteador administra e controla a comunicação entre os dispositivos da rede, servindo como ponte para todos os dispositivos se comunicarem, trocarem informações e funcionarem corretamente.</w:t>
-      </w:r>
-    </w:p>
-    <w:p>
-      <w:pPr>
-        <w:keepNext w:val="0"/>
-        <w:keepLines w:val="0"/>
-        <w:pageBreakBefore w:val="0"/>
-        <w:widowControl w:val="1"/>
-        <w:pBdr>
-          <w:top w:color="000000" w:space="0" w:sz="0" w:val="none"/>
-          <w:left w:color="000000" w:space="0" w:sz="0" w:val="none"/>
-          <w:bottom w:color="000000" w:space="0" w:sz="0" w:val="none"/>
-          <w:right w:color="000000" w:space="0" w:sz="0" w:val="none"/>
-          <w:between w:color="000000" w:space="0" w:sz="0" w:val="none"/>
-        </w:pBdr>
-        <w:shd w:fill="auto" w:val="clear"/>
-        <w:spacing w:after="240" w:before="0" w:line="276" w:lineRule="auto"/>
-        <w:ind w:right="0" w:firstLine="720"/>
-        <w:jc w:val="both"/>
-        <w:rPr>
-          <w:rFonts w:ascii="Arial" w:cs="Arial" w:eastAsia="Arial" w:hAnsi="Arial"/>
-          <w:b w:val="0"/>
-          <w:i w:val="0"/>
-          <w:smallCaps w:val="0"/>
-          <w:strike w:val="0"/>
-          <w:color w:val="000000"/>
-          <w:sz w:val="22"/>
-          <w:szCs w:val="22"/>
-          <w:u w:val="none"/>
-          <w:shd w:fill="auto" w:val="clear"/>
-          <w:vertAlign w:val="baseline"/>
-        </w:rPr>
-      </w:pPr>
-      <w:r>
-        <w:rPr>
-          <w:rFonts w:ascii="Arial" w:cs="Arial" w:eastAsia="Arial" w:hAnsi="Arial"/>
-          <w:b w:val="0"/>
-          <w:i w:val="0"/>
-          <w:smallCaps w:val="0"/>
-          <w:strike w:val="0"/>
-          <w:color w:val="000000"/>
-          <w:sz w:val="22"/>
-          <w:szCs w:val="22"/>
-          <w:u w:val="none"/>
-          <w:shd w:fill="auto" w:val="clear"/>
-          <w:vertAlign w:val="baseline"/>
-          <w:rtl w:val="0"/>
-        </w:rPr>
-        <w:t xml:space="preserve">O servidor é responsável pelo processamento de informações da automação, garantindo que as partes lógicas da automação, como a verificação de níveis de autorização, funcionem corretamente.</w:t>
-      </w:r>
-    </w:p>
-    <w:p>
-      <w:pPr>
-        <w:rPr/>
-      </w:pPr>
-      <w:r>
-        <w:pict>
-          <v:rect style="width:0.0pt;height:1.5pt" o:hr="t" o:hrstd="t" o:hralign="center" fillcolor="#A0A0A0" stroked="f"/>
-        </w:pict>
-      </w:r>
-      <w:r>
-        <w:rPr>
-          <w:rtl w:val="0"/>
-        </w:rPr>
-      </w:r>
-    </w:p>
-    <w:p>
-      <w:pPr>
-        <w:pStyle w:val="Heading3"/>
-        <w:keepNext w:val="0"/>
-        <w:keepLines w:val="0"/>
-        <w:spacing w:before="280" w:lineRule="auto"/>
+        <w:spacing w:before="280"/>
         <w:jc w:val="center"/>
         <w:rPr>
-          <w:b w:val="1"/>
-          <w:color w:val="000000"/>
-          <w:sz w:val="26"/>
-          <w:szCs w:val="26"/>
-        </w:rPr>
-      </w:pPr>
-      <w:bookmarkStart w:colFirst="0" w:colLast="0" w:name="_heading=h.nyoy7die84rj" w:id="3"/>
-      <w:bookmarkEnd w:id="3"/>
-      <w:r>
-        <w:rPr>
-          <w:b w:val="1"/>
-          <w:color w:val="000000"/>
-          <w:sz w:val="26"/>
-          <w:szCs w:val="26"/>
-          <w:rtl w:val="0"/>
-        </w:rPr>
-        <w:t xml:space="preserve">4. Topologia de Rede</w:t>
+          <w:b/>
+          <w:color w:val="000000"/>
+          <w:sz w:val="26"/>
+          <w:szCs w:val="26"/>
+        </w:rPr>
+      </w:pPr>
+      <w:bookmarkStart w:id="4" w:name="_heading=h.nyoy7die84rj" w:colFirst="0" w:colLast="0"/>
+      <w:bookmarkEnd w:id="4"/>
+      <w:r>
+        <w:rPr>
+          <w:b/>
+          <w:color w:val="000000"/>
+          <w:sz w:val="26"/>
+          <w:szCs w:val="26"/>
+        </w:rPr>
+        <w:t>4. Topologia de Rede</w:t>
       </w:r>
     </w:p>
     <w:p>
@@ -1269,97 +1258,117 @@
           <w:ilvl w:val="0"/>
           <w:numId w:val="9"/>
         </w:numPr>
-        <w:spacing w:before="240" w:lineRule="auto"/>
-        <w:ind w:left="720" w:hanging="360"/>
-        <w:rPr/>
-      </w:pPr>
-      <w:r>
-        <w:rPr>
-          <w:b w:val="1"/>
-          <w:rtl w:val="0"/>
-        </w:rPr>
-        <w:t xml:space="preserve">Qual topologia de rede é mais adequada para o ambiente escolar?</w:t>
-        <w:br w:type="textWrapping"/>
-      </w:r>
-      <w:r>
-        <w:rPr>
-          <w:rtl w:val="0"/>
-        </w:rPr>
-      </w:r>
-    </w:p>
-    <w:p>
-      <w:pPr>
-        <w:spacing w:after="240" w:lineRule="auto"/>
+        <w:spacing w:before="240"/>
+      </w:pPr>
+      <w:r>
+        <w:rPr>
+          <w:b/>
+        </w:rPr>
+        <w:t>Qual topologia de rede é mais adequada para o ambiente escolar?</w:t>
+      </w:r>
+      <w:r>
+        <w:rPr>
+          <w:b/>
+        </w:rPr>
+        <w:br/>
+      </w:r>
+    </w:p>
+    <w:p>
+      <w:pPr>
+        <w:spacing w:after="240"/>
         <w:jc w:val="both"/>
-        <w:rPr/>
-      </w:pPr>
-      <w:r>
-        <w:rPr>
-          <w:rtl w:val="0"/>
-        </w:rPr>
+      </w:pPr>
+      <w:r>
         <w:tab/>
-        <w:t xml:space="preserve">A topologia em estrela é a melhor escolha para uma automação do estoque de peças mecânicas, oferecendo um gerenciamento centralizado e eficiente dos dispositivos. Todos os dispositivos, como o painel interativo, sensores, luzes de identificação e sistema de autorização, seriam conectados a um ponto central, que administraria e controlaria os fluxos da rede. Assim, facilitando a configuração da rede e dos dispositivos conectados nela, a manutenção de possíveis falhas e problemas encontrados na rede, além da identificação e isolamento de falhas em dispositivos individuais, melhorando o gerenciamento da rede e seus dispositivos em geral.</w:t>
-      </w:r>
-    </w:p>
-    <w:p>
-      <w:pPr>
-        <w:spacing w:after="240" w:lineRule="auto"/>
+      </w:r>
+      <w:r>
+        <w:t>A topologia em estrela é a melhor escolha para uma automação do estoque de peças mecânicas, oferecendo um gerenciamento centralizado e eficiente dos dispositivos. Todos os dispositivos, como o painel interativo, sensores, luzes de identificação e sistema d</w:t>
+      </w:r>
+      <w:r>
+        <w:t xml:space="preserve">e autorização, seriam conectados a um ponto central, que administraria e controlaria os fluxos da rede. Assim, facilitando a configuração da rede e dos dispositivos conectados nela, a manutenção de possíveis falhas e problemas encontrados na rede, além da </w:t>
+      </w:r>
+      <w:r>
+        <w:t>identificação e isolamento de falhas em dispositivos individuais, melhorando o gerenciamento da rede e seus dispositivos em geral.</w:t>
+      </w:r>
+    </w:p>
+    <w:p>
+      <w:pPr>
+        <w:spacing w:after="240"/>
         <w:jc w:val="both"/>
-        <w:rPr/>
-      </w:pPr>
-      <w:r>
-        <w:rPr>
-          <w:rtl w:val="0"/>
-        </w:rPr>
+      </w:pPr>
+      <w:r>
         <w:tab/>
-        <w:t xml:space="preserve">Além disso, a topologia em estrela permite uma escalabilidade facilitada, proporcionando a adição de novos equipamentos sem interferir no funcionamento dos dispositivos já instalados. A comunicação via ponto central, garante uma comunicação rápida, estável e confiável para a rede, assegurando a sincronia entre os processos de atualização do armazém em tempo real e autorização da retirada de peças do estoque. Apesar da dependência do ponto central, essa vulnerabilidade pode ser combatida com equipamentos confiáveis, manutenção preventiva dos aparelhos e uma rotina de checagem da integridade dos equipamentos.</w:t>
-        <w:br w:type="textWrapping"/>
-      </w:r>
-    </w:p>
-    <w:p>
-      <w:pPr>
-        <w:rPr/>
-      </w:pPr>
+        <w:t xml:space="preserve">Além disso, a topologia em estrela permite uma escalabilidade facilitada, proporcionando a adição de novos equipamentos sem </w:t>
+      </w:r>
+      <w:r>
+        <w:t>interferir no funcionamento dos dispositivos já instalados. A comunicação via ponto central, garante uma comunicação rápida, estável e confiável para a rede, assegurando a sincronia entre os processos de atualização do armazém em tempo real e autorização d</w:t>
+      </w:r>
+      <w:r>
+        <w:t>a retirada de peças do estoque. Apesar da dependência do ponto central, essa vulnerabilidade pode ser combatida com equipamentos confiáveis, manutenção preventiva dos aparelhos e uma rotina de checagem da integridade dos equipamentos.</w:t>
+      </w:r>
+      <w:r>
+        <w:br/>
+      </w:r>
+    </w:p>
+    <w:p>
       <w:r>
         <w:pict>
-          <v:rect style="width:0.0pt;height:1.5pt" o:hr="t" o:hrstd="t" o:hralign="center" fillcolor="#A0A0A0" stroked="f"/>
+          <v:rect id="_x0000_i1028" style="width:0;height:1.5pt" o:hralign="center" o:hrstd="t" o:hr="t" fillcolor="#a0a0a0" stroked="f"/>
         </w:pict>
       </w:r>
-      <w:r>
-        <w:rPr>
-          <w:rtl w:val="0"/>
-        </w:rPr>
-      </w:r>
-    </w:p>
-    <w:p>
-      <w:pPr>
-        <w:pStyle w:val="Heading3"/>
+    </w:p>
+    <w:p>
+      <w:pPr>
+        <w:pStyle w:val="Ttulo3"/>
         <w:keepNext w:val="0"/>
         <w:keepLines w:val="0"/>
-        <w:spacing w:before="280" w:lineRule="auto"/>
+        <w:spacing w:before="280"/>
         <w:jc w:val="center"/>
         <w:rPr>
-          <w:b w:val="1"/>
-          <w:color w:val="000000"/>
-          <w:sz w:val="26"/>
-          <w:szCs w:val="26"/>
-        </w:rPr>
-      </w:pPr>
-      <w:bookmarkStart w:colFirst="0" w:colLast="0" w:name="_heading=h.cmnmltgpc89e" w:id="4"/>
-      <w:bookmarkEnd w:id="4"/>
-      <w:r>
-        <w:rPr>
-          <w:b w:val="1"/>
-          <w:color w:val="000000"/>
-          <w:sz w:val="26"/>
-          <w:szCs w:val="26"/>
-          <w:rtl w:val="0"/>
-        </w:rPr>
-        <w:br w:type="textWrapping"/>
-        <w:br w:type="textWrapping"/>
-        <w:br w:type="textWrapping"/>
-        <w:br w:type="textWrapping"/>
-        <w:t xml:space="preserve">5. Uso do IPv6</w:t>
+          <w:b/>
+          <w:color w:val="000000"/>
+          <w:sz w:val="26"/>
+          <w:szCs w:val="26"/>
+        </w:rPr>
+      </w:pPr>
+      <w:bookmarkStart w:id="5" w:name="_heading=h.cmnmltgpc89e" w:colFirst="0" w:colLast="0"/>
+      <w:bookmarkEnd w:id="5"/>
+      <w:r>
+        <w:rPr>
+          <w:b/>
+          <w:color w:val="000000"/>
+          <w:sz w:val="26"/>
+          <w:szCs w:val="26"/>
+        </w:rPr>
+        <w:br/>
+      </w:r>
+      <w:r>
+        <w:rPr>
+          <w:b/>
+          <w:color w:val="000000"/>
+          <w:sz w:val="26"/>
+          <w:szCs w:val="26"/>
+        </w:rPr>
+        <w:br/>
+      </w:r>
+      <w:r>
+        <w:rPr>
+          <w:b/>
+          <w:color w:val="000000"/>
+          <w:sz w:val="26"/>
+          <w:szCs w:val="26"/>
+        </w:rPr>
+        <w:br/>
+      </w:r>
+      <w:r>
+        <w:rPr>
+          <w:b/>
+          <w:color w:val="000000"/>
+          <w:sz w:val="26"/>
+          <w:szCs w:val="26"/>
+        </w:rPr>
+        <w:br/>
+        <w:t>5. Uso do IPv6</w:t>
       </w:r>
     </w:p>
     <w:p>
@@ -1368,105 +1377,109 @@
           <w:ilvl w:val="0"/>
           <w:numId w:val="10"/>
         </w:numPr>
-        <w:spacing w:before="240" w:lineRule="auto"/>
-        <w:ind w:left="720" w:hanging="360"/>
-        <w:rPr/>
-      </w:pPr>
-      <w:r>
-        <w:rPr>
-          <w:b w:val="1"/>
-          <w:rtl w:val="0"/>
-        </w:rPr>
-        <w:t xml:space="preserve">Por que utilizar o protocolo IPv6 neste ambiente?</w:t>
-        <w:br w:type="textWrapping"/>
-      </w:r>
-      <w:r>
-        <w:rPr>
-          <w:rtl w:val="0"/>
-        </w:rPr>
-      </w:r>
-    </w:p>
-    <w:p>
-      <w:pPr>
-        <w:spacing w:after="240" w:lineRule="auto"/>
+        <w:spacing w:before="240"/>
+      </w:pPr>
+      <w:r>
+        <w:rPr>
+          <w:b/>
+        </w:rPr>
+        <w:t>Por que utilizar o protocolo IPv6 neste ambiente?</w:t>
+      </w:r>
+      <w:r>
+        <w:rPr>
+          <w:b/>
+        </w:rPr>
+        <w:br/>
+      </w:r>
+    </w:p>
+    <w:p>
+      <w:pPr>
+        <w:spacing w:after="240"/>
         <w:ind w:firstLine="720"/>
         <w:jc w:val="both"/>
-        <w:rPr/>
-      </w:pPr>
-      <w:r>
-        <w:rPr>
-          <w:rtl w:val="0"/>
-        </w:rPr>
-        <w:t xml:space="preserve">O uso do IPv6 em uma automação de uma ambiente como o depósito de peças mecânicas é interessante principalmente pela sua capacidade de oferecer um número praticamente ilimitado de endereços IP únicos para cada dispositivo conectado. Isso é fundamental quando há uma grande variedade de dispositivos como sensores, painéis, servidores, controladores e luzes que precisam estar devidamente conectados e gerenciados na rede, sem a limitação de escassez de endereços presentes no IPv4. O IPv6 permite que cada dispositivo tenha um endereço IP global único, facilitando a comunicação direta e eficiente entre eles sem necessidade de traduções ou múltiplas camadas, o que simplifica a arquitetura da rede e melhora seu desempenho.</w:t>
-      </w:r>
-    </w:p>
-    <w:p>
-      <w:pPr>
-        <w:spacing w:after="240" w:lineRule="auto"/>
+      </w:pPr>
+      <w:r>
+        <w:t>O uso do IPv6 em uma automação de um</w:t>
+      </w:r>
+      <w:r>
+        <w:t xml:space="preserve"> ambiente como o depósito de peças mecânicas é interessante principalmente pela sua capacidade de oferecer um número praticamente ilimitado de endereços IP únicos para</w:t>
+      </w:r>
+      <w:r>
+        <w:t xml:space="preserve"> cada dispositivo conectado. Isso é fundamental quando há uma grande variedade de dispositivos como sensores, painéis, servidores, controladores e luzes que precisam estar devidamente conectados e gerenciados na rede, sem a limitação de escassez de endereç</w:t>
+      </w:r>
+      <w:r>
+        <w:t>os presentes no IPv4. O IPv6 permite que cada dispositivo tenha um endereço IP global único, facilitando a comunicação direta e eficiente entre eles sem necessidade de traduções ou múltiplas camadas, o que simplifica a arquitetura da rede e melhora seu des</w:t>
+      </w:r>
+      <w:r>
+        <w:t>empenho.</w:t>
+      </w:r>
+    </w:p>
+    <w:p>
+      <w:pPr>
+        <w:spacing w:after="240"/>
         <w:ind w:firstLine="720"/>
         <w:jc w:val="both"/>
-        <w:rPr/>
-      </w:pPr>
-      <w:r>
-        <w:rPr>
-          <w:rtl w:val="0"/>
-        </w:rPr>
-        <w:t xml:space="preserve">Além disso, o IPv6 possui benefícios importantes de segurança e integração de rede. O protocolo integra nativamente recursos como o IPsec, que garantem a autenticação e criptografia dos dados transmitidos, melhorando a segurança das informações sensíveis utilizadas no sistema. Outra vantagem é a auto-configuração dos dispositivos, que possibilita a conexão automática à rede sem configurações manuais complexas, facilitando a integração de novos equipamentos e a manutenção do sistema. Assim, o IPv6 torna a rede do depósito mais escalável, segura, eficiente.</w:t>
-      </w:r>
-    </w:p>
-    <w:p>
-      <w:pPr>
-        <w:spacing w:after="240" w:lineRule="auto"/>
+      </w:pPr>
+      <w:r>
+        <w:lastRenderedPageBreak/>
+        <w:t xml:space="preserve">Além disso, o IPv6 possui benefícios importantes de segurança e integração de rede. O protocolo integra nativamente recursos como o </w:t>
+      </w:r>
+      <w:proofErr w:type="spellStart"/>
+      <w:r>
+        <w:t>IPsec</w:t>
+      </w:r>
+      <w:proofErr w:type="spellEnd"/>
+      <w:r>
+        <w:t>, que garantem a autenticação e criptografia dos dados transmitidos, melhorando a segurança das informações sensíveis u</w:t>
+      </w:r>
+      <w:r>
+        <w:t>tilizadas no sistema. Outra vantagem é a auto</w:t>
+      </w:r>
+      <w:r>
+        <w:t>configuração dos dispositivos, que possibilita a conexão automática à rede sem configurações manuais complexas, facilitando a integração de novos equipamentos e a manutenção do sistema. Assim, o IPv6 torna a re</w:t>
+      </w:r>
+      <w:r>
+        <w:t>de do depósito mais escalável, segura, eficiente.</w:t>
+      </w:r>
+    </w:p>
+    <w:p>
+      <w:pPr>
+        <w:spacing w:after="240"/>
         <w:ind w:firstLine="720"/>
         <w:jc w:val="both"/>
-        <w:rPr/>
-      </w:pPr>
-      <w:r>
-        <w:rPr>
-          <w:rtl w:val="0"/>
-        </w:rPr>
-      </w:r>
-    </w:p>
-    <w:p>
-      <w:pPr>
-        <w:rPr/>
-      </w:pPr>
+      </w:pPr>
+    </w:p>
+    <w:p>
       <w:r>
         <w:pict>
-          <v:rect style="width:0.0pt;height:1.5pt" o:hr="t" o:hrstd="t" o:hralign="center" fillcolor="#A0A0A0" stroked="f"/>
+          <v:rect id="_x0000_i1029" style="width:0;height:1.5pt" o:hralign="center" o:hrstd="t" o:hr="t" fillcolor="#a0a0a0" stroked="f"/>
         </w:pict>
       </w:r>
-      <w:r>
-        <w:rPr>
-          <w:rtl w:val="0"/>
-        </w:rPr>
-      </w:r>
-    </w:p>
-    <w:p>
-      <w:pPr>
-        <w:pStyle w:val="Heading3"/>
+    </w:p>
+    <w:p>
+      <w:pPr>
+        <w:pStyle w:val="Ttulo3"/>
         <w:keepNext w:val="0"/>
         <w:keepLines w:val="0"/>
-        <w:spacing w:before="280" w:lineRule="auto"/>
+        <w:spacing w:before="280"/>
         <w:jc w:val="center"/>
         <w:rPr>
-          <w:b w:val="1"/>
-          <w:color w:val="000000"/>
-          <w:sz w:val="26"/>
-          <w:szCs w:val="26"/>
-        </w:rPr>
-      </w:pPr>
-      <w:bookmarkStart w:colFirst="0" w:colLast="0" w:name="_heading=h.1cr0x49itxt8" w:id="5"/>
-      <w:bookmarkEnd w:id="5"/>
-      <w:r>
-        <w:rPr>
-          <w:b w:val="1"/>
-          <w:color w:val="000000"/>
-          <w:sz w:val="26"/>
-          <w:szCs w:val="26"/>
-          <w:rtl w:val="0"/>
-        </w:rPr>
-        <w:t xml:space="preserve">6. Tipo de Comunicação</w:t>
+          <w:b/>
+          <w:color w:val="000000"/>
+          <w:sz w:val="26"/>
+          <w:szCs w:val="26"/>
+        </w:rPr>
+      </w:pPr>
+      <w:bookmarkStart w:id="6" w:name="_heading=h.1cr0x49itxt8" w:colFirst="0" w:colLast="0"/>
+      <w:bookmarkEnd w:id="6"/>
+      <w:r>
+        <w:rPr>
+          <w:b/>
+          <w:color w:val="000000"/>
+          <w:sz w:val="26"/>
+          <w:szCs w:val="26"/>
+        </w:rPr>
+        <w:t>6. Tipo de Comunicação</w:t>
       </w:r>
     </w:p>
     <w:p>
@@ -1475,94 +1488,169 @@
           <w:ilvl w:val="0"/>
           <w:numId w:val="11"/>
         </w:numPr>
-        <w:spacing w:before="240" w:lineRule="auto"/>
-        <w:ind w:left="720" w:hanging="360"/>
-        <w:rPr/>
-      </w:pPr>
-      <w:r>
-        <w:rPr>
-          <w:b w:val="1"/>
-          <w:rtl w:val="0"/>
-        </w:rPr>
-        <w:t xml:space="preserve">Qual tipo de comunicação seria mais adequada para a rede IoT?</w:t>
-        <w:br w:type="textWrapping"/>
-      </w:r>
-      <w:r>
-        <w:rPr>
-          <w:rtl w:val="0"/>
-        </w:rPr>
-      </w:r>
-    </w:p>
-    <w:p>
-      <w:pPr>
-        <w:spacing w:after="240" w:lineRule="auto"/>
+        <w:spacing w:before="240"/>
+      </w:pPr>
+      <w:r>
+        <w:rPr>
+          <w:b/>
+        </w:rPr>
+        <w:t xml:space="preserve">Qual tipo de comunicação seria mais </w:t>
+      </w:r>
+      <w:proofErr w:type="gramStart"/>
+      <w:r>
+        <w:rPr>
+          <w:b/>
+        </w:rPr>
+        <w:t>adequada</w:t>
+      </w:r>
+      <w:proofErr w:type="gramEnd"/>
+      <w:r>
+        <w:rPr>
+          <w:b/>
+        </w:rPr>
+        <w:t xml:space="preserve"> para a rede </w:t>
+      </w:r>
+      <w:proofErr w:type="spellStart"/>
+      <w:r>
+        <w:rPr>
+          <w:b/>
+        </w:rPr>
+        <w:t>IoT</w:t>
+      </w:r>
+      <w:proofErr w:type="spellEnd"/>
+      <w:r>
+        <w:rPr>
+          <w:b/>
+        </w:rPr>
+        <w:t>?</w:t>
+      </w:r>
+      <w:r>
+        <w:rPr>
+          <w:b/>
+        </w:rPr>
+        <w:br/>
+      </w:r>
+    </w:p>
+    <w:p>
+      <w:pPr>
+        <w:spacing w:after="240"/>
         <w:jc w:val="both"/>
-        <w:rPr/>
-      </w:pPr>
-      <w:r>
-        <w:rPr>
-          <w:rtl w:val="0"/>
-        </w:rPr>
+      </w:pPr>
+      <w:r>
         <w:tab/>
-        <w:t xml:space="preserve">Uma escolha interessante para uma rede IoT do depósito da mecânica é a comunicação wireless através do Zigbee, sendo um protocolo de transferência de dados sem a necessidade de cabeamento. O Zigbee é um protocolo amplamente usado para automações com base em dispositivos inteligentes, como sensores, lâmpadas, atuadores e outros dispositivos. Parte do sucesso deste protocolo se deve à alta performance, baixo consumo de energia, alta confiabilidade e alto custo benefício que o protocolo possibilita.</w:t>
-      </w:r>
-    </w:p>
-    <w:p>
-      <w:pPr>
-        <w:spacing w:after="240" w:lineRule="auto"/>
+        <w:t xml:space="preserve">Uma escolha interessante para uma rede </w:t>
+      </w:r>
+      <w:proofErr w:type="spellStart"/>
+      <w:r>
+        <w:t>IoT</w:t>
+      </w:r>
+      <w:proofErr w:type="spellEnd"/>
+      <w:r>
+        <w:t xml:space="preserve"> do depósito da mecânica é a comunicação wireless através do </w:t>
+      </w:r>
+      <w:proofErr w:type="spellStart"/>
+      <w:r>
+        <w:t>Zigbee</w:t>
+      </w:r>
+      <w:proofErr w:type="spellEnd"/>
+      <w:r>
+        <w:t>, sendo</w:t>
+      </w:r>
+      <w:r>
+        <w:t xml:space="preserve"> um protocolo de transferência de dados sem a necessidade de cabeamento. O </w:t>
+      </w:r>
+      <w:proofErr w:type="spellStart"/>
+      <w:r>
+        <w:t>Zigbee</w:t>
+      </w:r>
+      <w:proofErr w:type="spellEnd"/>
+      <w:r>
+        <w:t xml:space="preserve"> é um protocolo amplamente usado para automações com base em dispositivos inteligentes, como sensores, lâmpadas, atuadores e outros dispositivos. Parte do sucesso deste protoc</w:t>
+      </w:r>
+      <w:r>
+        <w:t>olo se deve à alta performance, baixo consumo de energia, alta confiabilidade e alto custo benefício que o protocolo possibilita.</w:t>
+      </w:r>
+    </w:p>
+    <w:p>
+      <w:pPr>
+        <w:spacing w:after="240"/>
         <w:jc w:val="both"/>
-        <w:rPr/>
-      </w:pPr>
-      <w:r>
-        <w:rPr>
-          <w:rtl w:val="0"/>
-        </w:rPr>
+      </w:pPr>
+      <w:r>
         <w:tab/>
-        <w:t xml:space="preserve">O uso do Zigbee permite criar sistemas de automação de forma simples e eficiente, o protocolo possui diversas tecnologias para garantir um uso com baixo consumo de energia e alta segurança e confiabilidade. O ZIgbee possui sistemas de criptografia com múltiplas camadas de segurança, possui uma taxa de transferência de dados considerável, oferece uma baixa latência para a comunicação entre os dispositivos, um consumo de energia baixo e uma alta estabilidade. Isso torna o Zigbee uma opção interessante para uma automação como a visada para o estoque de peças mecânicas, levando em conta pontos como custo benefício, escalabilidade, alcance de rede, consumo de energia, segurança e confiabilidade.</w:t>
-        <w:br w:type="textWrapping"/>
+        <w:t xml:space="preserve">O uso do </w:t>
+      </w:r>
+      <w:proofErr w:type="spellStart"/>
+      <w:r>
+        <w:t>Zigbee</w:t>
+      </w:r>
+      <w:proofErr w:type="spellEnd"/>
+      <w:r>
+        <w:t xml:space="preserve"> permite criar sistemas de automação de forma simples e eficiente, o protocolo possui diversas tecnologias par</w:t>
+      </w:r>
+      <w:r>
+        <w:t xml:space="preserve">a garantir um uso com baixo consumo de energia e alta segurança e confiabilidade. O </w:t>
+      </w:r>
+      <w:proofErr w:type="spellStart"/>
+      <w:r>
+        <w:t>ZIgbee</w:t>
+      </w:r>
+      <w:proofErr w:type="spellEnd"/>
+      <w:r>
+        <w:t xml:space="preserve"> possui sistemas de criptografia com múltiplas camadas de segurança, possui uma taxa de transferência de dados considerável, oferece uma baixa latência para a comunic</w:t>
+      </w:r>
+      <w:r>
+        <w:t xml:space="preserve">ação entre os dispositivos, um consumo de energia baixo e uma alta estabilidade. Isso torna o </w:t>
+      </w:r>
+      <w:proofErr w:type="spellStart"/>
+      <w:r>
+        <w:t>Zigbee</w:t>
+      </w:r>
+      <w:proofErr w:type="spellEnd"/>
+      <w:r>
+        <w:t xml:space="preserve"> uma opção interessante para uma automação como a visada para o estoque de peças mecânicas, levando em conta pontos como custo benefício, escalabilidade, al</w:t>
+      </w:r>
+      <w:r>
+        <w:t>cance de rede, consumo de energia, segurança e confiabilidade.</w:t>
+      </w:r>
+      <w:r>
+        <w:br/>
       </w:r>
     </w:p>
     <w:p>
       <w:pPr>
         <w:jc w:val="center"/>
-        <w:rPr/>
       </w:pPr>
       <w:r>
         <w:pict>
-          <v:rect style="width:0.0pt;height:1.5pt" o:hr="t" o:hrstd="t" o:hralign="center" fillcolor="#A0A0A0" stroked="f"/>
+          <v:rect id="_x0000_i1030" style="width:0;height:1.5pt" o:hralign="center" o:hrstd="t" o:hr="t" fillcolor="#a0a0a0" stroked="f"/>
         </w:pict>
       </w:r>
-      <w:r>
-        <w:rPr>
-          <w:rtl w:val="0"/>
-        </w:rPr>
-      </w:r>
-    </w:p>
-    <w:p>
-      <w:pPr>
-        <w:pStyle w:val="Heading3"/>
+    </w:p>
+    <w:p>
+      <w:pPr>
+        <w:pStyle w:val="Ttulo3"/>
         <w:keepNext w:val="0"/>
         <w:keepLines w:val="0"/>
-        <w:spacing w:before="280" w:lineRule="auto"/>
+        <w:spacing w:before="280"/>
         <w:jc w:val="center"/>
         <w:rPr>
-          <w:b w:val="1"/>
-          <w:color w:val="000000"/>
-          <w:sz w:val="26"/>
-          <w:szCs w:val="26"/>
-        </w:rPr>
-      </w:pPr>
-      <w:bookmarkStart w:colFirst="0" w:colLast="0" w:name="_heading=h.oeu9h4foz6tj" w:id="6"/>
-      <w:bookmarkEnd w:id="6"/>
-      <w:r>
-        <w:rPr>
-          <w:b w:val="1"/>
-          <w:color w:val="000000"/>
-          <w:sz w:val="26"/>
-          <w:szCs w:val="26"/>
-          <w:rtl w:val="0"/>
-        </w:rPr>
-        <w:t xml:space="preserve">7. Encaminhamento de Dados</w:t>
+          <w:b/>
+          <w:color w:val="000000"/>
+          <w:sz w:val="26"/>
+          <w:szCs w:val="26"/>
+        </w:rPr>
+      </w:pPr>
+      <w:bookmarkStart w:id="7" w:name="_heading=h.oeu9h4foz6tj" w:colFirst="0" w:colLast="0"/>
+      <w:bookmarkEnd w:id="7"/>
+      <w:r>
+        <w:rPr>
+          <w:b/>
+          <w:color w:val="000000"/>
+          <w:sz w:val="26"/>
+          <w:szCs w:val="26"/>
+        </w:rPr>
+        <w:t>7. Encaminhamento de Dados</w:t>
       </w:r>
     </w:p>
     <w:p>
@@ -1571,93 +1659,91 @@
           <w:ilvl w:val="0"/>
           <w:numId w:val="12"/>
         </w:numPr>
-        <w:spacing w:before="240" w:lineRule="auto"/>
-        <w:ind w:left="720" w:hanging="360"/>
-        <w:rPr/>
-      </w:pPr>
-      <w:r>
-        <w:rPr>
-          <w:b w:val="1"/>
-          <w:rtl w:val="0"/>
-        </w:rPr>
-        <w:t xml:space="preserve">Como os dados coletados pelos sensores serão encaminhados?</w:t>
-        <w:br w:type="textWrapping"/>
-      </w:r>
-      <w:r>
-        <w:rPr>
-          <w:rtl w:val="0"/>
-        </w:rPr>
-      </w:r>
-    </w:p>
-    <w:p>
-      <w:pPr>
-        <w:spacing w:after="240" w:lineRule="auto"/>
+        <w:spacing w:before="240"/>
+      </w:pPr>
+      <w:r>
+        <w:rPr>
+          <w:b/>
+        </w:rPr>
+        <w:t>Como os dados coletados pelos sensores serão encaminhados?</w:t>
+      </w:r>
+      <w:r>
+        <w:rPr>
+          <w:b/>
+        </w:rPr>
+        <w:br/>
+      </w:r>
+    </w:p>
+    <w:p>
+      <w:pPr>
+        <w:spacing w:after="240"/>
         <w:jc w:val="both"/>
-        <w:rPr/>
-      </w:pPr>
-      <w:r>
-        <w:rPr>
-          <w:rtl w:val="0"/>
-        </w:rPr>
+      </w:pPr>
+      <w:r>
         <w:tab/>
-        <w:t xml:space="preserve">O encaminhamento dos dados da automação do estoque de peças mecânicas será feito de maneira local, com uma comunicação fechada entre os sensores, atuadores e dispositivos da automação e o servidor que processa as informações da rede. O local de armazenamento seria o próprio estoque, onde estariam todos os dispositivos da rede, incluindo o servidor. O armazenamento de dados localmente garante um gerenciamento total do sistema e das informações presentes nele. </w:t>
-      </w:r>
-    </w:p>
-    <w:p>
-      <w:pPr>
-        <w:spacing w:after="240" w:lineRule="auto"/>
+        <w:t>O encaminhamento dos dados da automação do estoque de peças mecânicas será feito de maneira local, com</w:t>
+      </w:r>
+      <w:r>
+        <w:t xml:space="preserve"> uma comunicação fechada entre os sensores, atuadores e dispositivos da automação e o servidor que processa as informações da rede. O local de armazenamento seria o próprio estoque, onde estariam todos os dispositivos da </w:t>
+      </w:r>
+      <w:r>
+        <w:lastRenderedPageBreak/>
+        <w:t>rede, incluindo o servidor. O armaz</w:t>
+      </w:r>
+      <w:r>
+        <w:t xml:space="preserve">enamento de dados localmente garante um gerenciamento total do sistema e das informações presentes nele. </w:t>
+      </w:r>
+    </w:p>
+    <w:p>
+      <w:pPr>
+        <w:spacing w:after="240"/>
         <w:ind w:firstLine="720"/>
         <w:jc w:val="both"/>
-        <w:rPr/>
-      </w:pPr>
-      <w:r>
-        <w:rPr>
-          <w:rtl w:val="0"/>
-        </w:rPr>
-        <w:t xml:space="preserve">Um sistema como o visado para o depósito não necessita de uma grande infraestrutura para funcionar corretamente e de maneira satisfatória. Sendo um sistema fechado que possuirá um sistema de verificação de credenciais, um banco de dados, um sistema de atualização de estoque em tempo real e uma quantidade baixa de requisições. Não é necessário implementar uma grande infraestrutura ou conexão com um sistema de nuvem para um sistema como esse, o armazenamento local é suficiente para essa automação e para um possível escalonamento.</w:t>
-        <w:br w:type="textWrapping"/>
-      </w:r>
-    </w:p>
-    <w:p>
-      <w:pPr>
-        <w:rPr/>
-      </w:pPr>
+      </w:pPr>
+      <w:r>
+        <w:t>Um sistema como o visado para o depósito não necessita de uma grande infraestrutura para funcionar corretamente e de maneira satisfatória. Sendo um si</w:t>
+      </w:r>
+      <w:r>
+        <w:t>stema fechado que possuirá um sistema de verificação de credenciais, um banco de dados, um sistema de atualização de estoque em tempo real e uma quantidade baixa de requisições. Não é necessário implementar uma grande infraestrutura ou conexão com um siste</w:t>
+      </w:r>
+      <w:r>
+        <w:t>ma de nuvem para um sistema como esse, o armazenamento local é suficiente para essa automação e para um possível escalonamento.</w:t>
+      </w:r>
+      <w:r>
+        <w:br/>
+      </w:r>
+    </w:p>
+    <w:p>
       <w:r>
         <w:pict>
-          <v:rect style="width:0.0pt;height:1.5pt" o:hr="t" o:hrstd="t" o:hralign="center" fillcolor="#A0A0A0" stroked="f"/>
+          <v:rect id="_x0000_i1031" style="width:0;height:1.5pt" o:hralign="center" o:hrstd="t" o:hr="t" fillcolor="#a0a0a0" stroked="f"/>
         </w:pict>
       </w:r>
-      <w:r>
-        <w:rPr>
-          <w:rtl w:val="0"/>
-        </w:rPr>
-      </w:r>
-    </w:p>
-    <w:p>
-      <w:pPr>
-        <w:pStyle w:val="Heading3"/>
+    </w:p>
+    <w:p>
+      <w:pPr>
+        <w:pStyle w:val="Ttulo3"/>
         <w:keepNext w:val="0"/>
         <w:keepLines w:val="0"/>
-        <w:spacing w:before="280" w:lineRule="auto"/>
+        <w:spacing w:before="280"/>
         <w:jc w:val="center"/>
         <w:rPr>
-          <w:b w:val="1"/>
-          <w:color w:val="000000"/>
-          <w:sz w:val="26"/>
-          <w:szCs w:val="26"/>
-        </w:rPr>
-      </w:pPr>
-      <w:bookmarkStart w:colFirst="0" w:colLast="0" w:name="_heading=h.ujvy2yq6ynae" w:id="7"/>
-      <w:bookmarkEnd w:id="7"/>
-      <w:r>
-        <w:rPr>
-          <w:b w:val="1"/>
-          <w:color w:val="000000"/>
-          <w:sz w:val="26"/>
-          <w:szCs w:val="26"/>
-          <w:rtl w:val="0"/>
-        </w:rPr>
-        <w:t xml:space="preserve">8. Riscos de Segurança na Rede</w:t>
+          <w:b/>
+          <w:color w:val="000000"/>
+          <w:sz w:val="26"/>
+          <w:szCs w:val="26"/>
+        </w:rPr>
+      </w:pPr>
+      <w:bookmarkStart w:id="8" w:name="_heading=h.ujvy2yq6ynae" w:colFirst="0" w:colLast="0"/>
+      <w:bookmarkEnd w:id="8"/>
+      <w:r>
+        <w:rPr>
+          <w:b/>
+          <w:color w:val="000000"/>
+          <w:sz w:val="26"/>
+          <w:szCs w:val="26"/>
+        </w:rPr>
+        <w:t>8. Riscos de Segurança na Rede</w:t>
       </w:r>
     </w:p>
     <w:p>
@@ -1666,109 +1752,116 @@
           <w:ilvl w:val="0"/>
           <w:numId w:val="13"/>
         </w:numPr>
-        <w:spacing w:before="240" w:lineRule="auto"/>
-        <w:ind w:left="720" w:hanging="360"/>
-        <w:rPr/>
-      </w:pPr>
-      <w:r>
-        <w:rPr>
-          <w:b w:val="1"/>
-          <w:rtl w:val="0"/>
-        </w:rPr>
-        <w:t xml:space="preserve">Quais riscos a rede da escola pode enfrentar?</w:t>
-        <w:br w:type="textWrapping"/>
-      </w:r>
-      <w:r>
-        <w:rPr>
-          <w:rtl w:val="0"/>
-        </w:rPr>
-      </w:r>
-    </w:p>
-    <w:p>
-      <w:pPr>
-        <w:spacing w:after="240" w:lineRule="auto"/>
-        <w:ind w:left="360" w:firstLine="0"/>
+        <w:spacing w:before="240"/>
+      </w:pPr>
+      <w:r>
+        <w:rPr>
+          <w:b/>
+        </w:rPr>
+        <w:t>Quais riscos a rede da escola pode enfrentar?</w:t>
+      </w:r>
+      <w:r>
+        <w:rPr>
+          <w:b/>
+        </w:rPr>
+        <w:br/>
+      </w:r>
+    </w:p>
+    <w:p>
+      <w:pPr>
+        <w:spacing w:after="240"/>
+        <w:ind w:left="360"/>
         <w:jc w:val="both"/>
-        <w:rPr/>
-      </w:pPr>
-      <w:r>
-        <w:rPr>
-          <w:rtl w:val="0"/>
-        </w:rPr>
+      </w:pPr>
+      <w:r>
         <w:tab/>
-        <w:t xml:space="preserve">Alguns dos principais riscos que a implementação da rede IoT no estoque de peças mecânicas são ataques hackers nos dispositivos ou sistema da aplicação, vazamento de informações confidenciais, acesso não autorizado por pessoas mal-intencionadas, ataques físicos nos dispositivos, exploração de erros do protocolo utilizado e diversas outras vulnerabilidades que podem causar consequências irreversíveis.</w:t>
-      </w:r>
-    </w:p>
-    <w:p>
-      <w:pPr>
-        <w:spacing w:after="240" w:lineRule="auto"/>
-        <w:ind w:left="360" w:firstLine="0"/>
+        <w:t>Alguns dos principais riscos que a implementaç</w:t>
+      </w:r>
+      <w:r>
+        <w:t xml:space="preserve">ão da rede </w:t>
+      </w:r>
+      <w:proofErr w:type="spellStart"/>
+      <w:r>
+        <w:t>IoT</w:t>
+      </w:r>
+      <w:proofErr w:type="spellEnd"/>
+      <w:r>
+        <w:t xml:space="preserve"> no estoque de peças mecânicas são ataques hackers nos dispositivos ou sistema da aplicação, vazamento de informações confidenciais, acesso não autorizado por pessoas mal-intencionadas, ataques físicos nos dispositivos, exploração de erros do</w:t>
+      </w:r>
+      <w:r>
+        <w:t xml:space="preserve"> protocolo utilizado e diversas outras vulnerabilidades que podem causar consequências irreversíveis.</w:t>
+      </w:r>
+    </w:p>
+    <w:p>
+      <w:pPr>
+        <w:spacing w:after="240"/>
+        <w:ind w:left="360"/>
         <w:jc w:val="both"/>
-        <w:rPr/>
-      </w:pPr>
-      <w:r>
-        <w:rPr>
-          <w:rtl w:val="0"/>
-        </w:rPr>
+      </w:pPr>
+      <w:r>
         <w:tab/>
-        <w:t xml:space="preserve">Essas vulnerabilidades são um foco a ser analisado e um dos principais tópicos que devem ser considerados antes da implementação de um sistema automatizado, devido às consequências que elas podem causar. As consequências incluem perda e roubo de dados sensíveis, interrupção temporária do uso do estoque, acesso não autorizado de pessoas mal-intencionadas que podem depredar o estoque ou manipular informações importantes, riscos aos trabalhadores e alunos que utilizam o estoque, perda da confiança na automação, aumento dos custos de manutenção e reparo, possíveis impactos legais, entre diversas outras situações não muito agradáveis.</w:t>
-      </w:r>
-    </w:p>
-    <w:p>
-      <w:pPr>
-        <w:spacing w:after="240" w:lineRule="auto"/>
-        <w:rPr/>
-      </w:pPr>
-      <w:r>
-        <w:rPr>
-          <w:rtl w:val="0"/>
-        </w:rPr>
+        <w:t>Essas vulnerabilidades são um foco a ser analisado e um dos principais tópicos que devem ser considerados antes da implementação de um sistema automatiza</w:t>
+      </w:r>
+      <w:r>
+        <w:t>do, devido às consequências que elas podem causar. As consequências incluem perda e roubo de dados sensíveis, interrupção temporária do uso do estoque, acesso não autorizado de pessoas mal-intencionadas que podem depredar o estoque ou manipular informações</w:t>
+      </w:r>
+      <w:r>
+        <w:t xml:space="preserve"> importantes, riscos aos trabalhadores e alunos que utilizam o estoque, perda da confiança na automação, aumento dos custos de manutenção e reparo, possíveis impactos legais, entre diversas outras situações não muito agradáveis.</w:t>
+      </w:r>
+    </w:p>
+    <w:p>
+      <w:pPr>
+        <w:spacing w:after="240"/>
+      </w:pPr>
+      <w:r>
         <w:tab/>
-        <w:br w:type="textWrapping"/>
-      </w:r>
-    </w:p>
-    <w:p>
-      <w:pPr>
-        <w:rPr/>
-      </w:pPr>
-      <w:bookmarkStart w:colFirst="0" w:colLast="0" w:name="_heading=h.xjused1c4oh0" w:id="8"/>
-      <w:bookmarkEnd w:id="8"/>
+      </w:r>
+      <w:r>
+        <w:br/>
+      </w:r>
+    </w:p>
+    <w:p>
+      <w:bookmarkStart w:id="9" w:name="_heading=h.xjused1c4oh0" w:colFirst="0" w:colLast="0"/>
+      <w:bookmarkEnd w:id="9"/>
       <w:r>
         <w:pict>
-          <v:rect style="width:0.0pt;height:1.5pt" o:hr="t" o:hrstd="t" o:hralign="center" fillcolor="#A0A0A0" stroked="f"/>
+          <v:rect id="_x0000_i1032" style="width:0;height:1.5pt" o:hralign="center" o:hrstd="t" o:hr="t" fillcolor="#a0a0a0" stroked="f"/>
         </w:pict>
       </w:r>
-      <w:r>
-        <w:rPr>
-          <w:rtl w:val="0"/>
-        </w:rPr>
-      </w:r>
-    </w:p>
-    <w:p>
-      <w:pPr>
-        <w:pStyle w:val="Heading3"/>
+    </w:p>
+    <w:p>
+      <w:pPr>
+        <w:pStyle w:val="Ttulo3"/>
         <w:keepNext w:val="0"/>
         <w:keepLines w:val="0"/>
-        <w:spacing w:before="280" w:lineRule="auto"/>
+        <w:spacing w:before="280"/>
         <w:jc w:val="center"/>
         <w:rPr>
-          <w:b w:val="1"/>
-          <w:color w:val="000000"/>
-          <w:sz w:val="26"/>
-          <w:szCs w:val="26"/>
-        </w:rPr>
-      </w:pPr>
-      <w:bookmarkStart w:colFirst="0" w:colLast="0" w:name="_heading=h.6xghtsqh2be7" w:id="9"/>
-      <w:bookmarkEnd w:id="9"/>
-      <w:r>
-        <w:rPr>
-          <w:b w:val="1"/>
-          <w:color w:val="000000"/>
-          <w:sz w:val="26"/>
-          <w:szCs w:val="26"/>
-          <w:rtl w:val="0"/>
-        </w:rPr>
-        <w:t xml:space="preserve">9. Medidas de Segurança</w:t>
+          <w:b/>
+          <w:color w:val="000000"/>
+          <w:sz w:val="26"/>
+          <w:szCs w:val="26"/>
+        </w:rPr>
+      </w:pPr>
+      <w:bookmarkStart w:id="10" w:name="_heading=h.6xghtsqh2be7" w:colFirst="0" w:colLast="0"/>
+      <w:bookmarkEnd w:id="10"/>
+      <w:r>
+        <w:rPr>
+          <w:b/>
+          <w:color w:val="000000"/>
+          <w:sz w:val="26"/>
+          <w:szCs w:val="26"/>
+        </w:rPr>
+        <w:t>9. Medidas de Seguranç</w:t>
+      </w:r>
+      <w:r>
+        <w:rPr>
+          <w:b/>
+          <w:color w:val="000000"/>
+          <w:sz w:val="26"/>
+          <w:szCs w:val="26"/>
+        </w:rPr>
+        <w:t>a</w:t>
       </w:r>
     </w:p>
     <w:p>
@@ -1777,22 +1870,33 @@
           <w:ilvl w:val="0"/>
           <w:numId w:val="14"/>
         </w:numPr>
-        <w:spacing w:before="240" w:lineRule="auto"/>
-        <w:ind w:left="720" w:hanging="360"/>
-        <w:rPr/>
-      </w:pPr>
-      <w:r>
-        <w:rPr>
-          <w:b w:val="1"/>
-          <w:rtl w:val="0"/>
-        </w:rPr>
-        <w:t xml:space="preserve">Quais medidas de segurança devem ser implementadas para proteger a rede IoT?</w:t>
-        <w:br w:type="textWrapping"/>
-      </w:r>
-      <w:r>
-        <w:rPr>
-          <w:rtl w:val="0"/>
-        </w:rPr>
+        <w:spacing w:before="240"/>
+      </w:pPr>
+      <w:r>
+        <w:rPr>
+          <w:b/>
+        </w:rPr>
+        <w:t xml:space="preserve">Quais medidas de segurança devem ser implementadas para proteger a rede </w:t>
+      </w:r>
+      <w:proofErr w:type="spellStart"/>
+      <w:r>
+        <w:rPr>
+          <w:b/>
+        </w:rPr>
+        <w:t>IoT</w:t>
+      </w:r>
+      <w:proofErr w:type="spellEnd"/>
+      <w:r>
+        <w:rPr>
+          <w:b/>
+        </w:rPr>
+        <w:t>?</w:t>
+      </w:r>
+      <w:r>
+        <w:rPr>
+          <w:b/>
+        </w:rPr>
+        <w:br/>
       </w:r>
     </w:p>
     <w:p>
@@ -1801,23 +1905,21 @@
           <w:ilvl w:val="1"/>
           <w:numId w:val="14"/>
         </w:numPr>
-        <w:spacing w:after="240" w:lineRule="auto"/>
-        <w:ind w:left="1440" w:hanging="360"/>
+        <w:spacing w:after="240"/>
         <w:jc w:val="both"/>
-        <w:rPr/>
-      </w:pPr>
-      <w:r>
-        <w:rPr>
-          <w:b w:val="1"/>
-          <w:rtl w:val="0"/>
-        </w:rPr>
-        <w:t xml:space="preserve">Autenticação e níveis de acesso:</w:t>
-      </w:r>
-      <w:r>
-        <w:rPr>
-          <w:rtl w:val="0"/>
-        </w:rPr>
-        <w:t xml:space="preserve"> implementar um sistema de autenticação, para garantir que apenas pessoas autorizadas possam acessar a rede e o sistema, utilizar senha fortes e autenticação multifatorial. Controlar os privilégios que cada cargo possui, exigindo autorização de nível mais alto para acessar todos os recursos.</w:t>
+      </w:pPr>
+      <w:r>
+        <w:rPr>
+          <w:b/>
+        </w:rPr>
+        <w:lastRenderedPageBreak/>
+        <w:t>Autenticação e níveis de acesso:</w:t>
+      </w:r>
+      <w:r>
+        <w:t xml:space="preserve"> implementar um sistema de autenticação, para garantir que apenas pessoas autorizadas possam acessar a rede e o sistema, utilizar senha fortes e autenticação multifatorial. Controlar os privilégios que cada cargo possui, exigindo autorização de nível mais </w:t>
+      </w:r>
+      <w:r>
+        <w:t>alto para acessar todos os recursos.</w:t>
       </w:r>
     </w:p>
     <w:p>
@@ -1826,23 +1928,20 @@
           <w:ilvl w:val="1"/>
           <w:numId w:val="14"/>
         </w:numPr>
-        <w:spacing w:after="240" w:lineRule="auto"/>
-        <w:ind w:left="1440" w:hanging="360"/>
+        <w:spacing w:after="240"/>
         <w:jc w:val="both"/>
-        <w:rPr/>
-      </w:pPr>
-      <w:r>
-        <w:rPr>
-          <w:b w:val="1"/>
-          <w:rtl w:val="0"/>
+      </w:pPr>
+      <w:r>
+        <w:rPr>
+          <w:b/>
         </w:rPr>
         <w:t xml:space="preserve">Criptografia: </w:t>
       </w:r>
       <w:r>
-        <w:rPr>
-          <w:rtl w:val="0"/>
-        </w:rPr>
-        <w:t xml:space="preserve">utilizar criptografia permite proteger os dados que transitam pela rede ou estão armazenados, garantindo que informações sensíveis e confidenciais não sejam interceptadas ou alteradas. Utilizando protocolos como o TLS para uma comunicação segura entre os dispositivos.</w:t>
+        <w:t>utilizar criptografia permite proteger os dados que transitam pela rede ou estão armazenados, garantindo que informações sensíveis e confidenciais não sejam interceptadas ou alteradas. Utilizando protocolo</w:t>
+      </w:r>
+      <w:r>
+        <w:t>s como o TLS para uma comunicação segura entre os dispositivos.</w:t>
       </w:r>
     </w:p>
     <w:p>
@@ -1851,35 +1950,39 @@
           <w:ilvl w:val="1"/>
           <w:numId w:val="14"/>
         </w:numPr>
-        <w:spacing w:after="240" w:lineRule="auto"/>
-        <w:ind w:left="1440" w:hanging="360"/>
+        <w:spacing w:after="240"/>
         <w:jc w:val="both"/>
-        <w:rPr/>
-      </w:pPr>
-      <w:r>
-        <w:rPr>
-          <w:b w:val="1"/>
-          <w:rtl w:val="0"/>
-        </w:rPr>
-        <w:t xml:space="preserve">Segmentação de rede:</w:t>
-      </w:r>
-      <w:r>
-        <w:rPr>
-          <w:rtl w:val="0"/>
-        </w:rPr>
+      </w:pPr>
+      <w:r>
+        <w:rPr>
+          <w:b/>
+        </w:rPr>
+        <w:t>Segmentação de rede:</w:t>
+      </w:r>
+      <w:r>
         <w:t xml:space="preserve"> </w:t>
       </w:r>
       <w:r>
-        <w:rPr>
-          <w:b w:val="0"/>
-          <w:rtl w:val="0"/>
-        </w:rPr>
-        <w:t xml:space="preserve">segmentar a rede do sistema em sub-redes isoladas da rede principal, permite manter cada dispositivo em um rede isolada, evitando que a falha ou ataque se espalhe para o resto da rede.</w:t>
-      </w:r>
-      <w:r>
-        <w:rPr>
-          <w:rtl w:val="0"/>
-        </w:rPr>
+        <w:t xml:space="preserve">segmentar a rede do sistema em </w:t>
+      </w:r>
+      <w:proofErr w:type="spellStart"/>
+      <w:r>
+        <w:t>sub-redes</w:t>
+      </w:r>
+      <w:proofErr w:type="spellEnd"/>
+      <w:r>
+        <w:t xml:space="preserve"> isoladas da rede principal, permite manter cada dispositivo em </w:t>
+      </w:r>
+      <w:proofErr w:type="gramStart"/>
+      <w:r>
+        <w:t>um rede isolada</w:t>
+      </w:r>
+      <w:proofErr w:type="gramEnd"/>
+      <w:r>
+        <w:t>, evitando que a falha ou ataque se espalhe para o r</w:t>
+      </w:r>
+      <w:r>
+        <w:t>esto da rede.</w:t>
       </w:r>
     </w:p>
     <w:p>
@@ -1888,29 +1991,20 @@
           <w:ilvl w:val="1"/>
           <w:numId w:val="14"/>
         </w:numPr>
-        <w:spacing w:after="240" w:lineRule="auto"/>
-        <w:ind w:left="1440" w:hanging="360"/>
+        <w:spacing w:after="240"/>
         <w:jc w:val="both"/>
-        <w:rPr/>
-      </w:pPr>
-      <w:r>
-        <w:rPr>
-          <w:b w:val="1"/>
-          <w:rtl w:val="0"/>
-        </w:rPr>
-        <w:t xml:space="preserve">Firewalls:</w:t>
-      </w:r>
-      <w:r>
-        <w:rPr>
-          <w:b w:val="0"/>
-          <w:rtl w:val="0"/>
-        </w:rPr>
-        <w:t xml:space="preserve"> implementar um firewall permite filtrar o tráfego de dados da rede, controlando o que entra e o que sai, segundo um conjunto de regras. Servindo como uma barreira contra acessos não autorizados e ameaças cibernéticas, evitando que a rede seja acessada de maneira indevida.</w:t>
-      </w:r>
-      <w:r>
-        <w:rPr>
-          <w:rtl w:val="0"/>
-        </w:rPr>
+      </w:pPr>
+      <w:r>
+        <w:rPr>
+          <w:b/>
+        </w:rPr>
+        <w:t>Firewalls:</w:t>
+      </w:r>
+      <w:r>
+        <w:t xml:space="preserve"> implementar um firewall permite filtrar o tráfego de dados da rede, controlando o que entra e o que sai, segundo um conjunto de regras. Servindo como uma barreira contra acessos não autorizados e ameaças cibernéticas, evitando que </w:t>
+      </w:r>
+      <w:r>
+        <w:t>a rede seja acessada de maneira indevida.</w:t>
       </w:r>
     </w:p>
     <w:p>
@@ -1919,42 +2013,26 @@
           <w:ilvl w:val="1"/>
           <w:numId w:val="14"/>
         </w:numPr>
-        <w:spacing w:after="240" w:lineRule="auto"/>
-        <w:ind w:left="1440" w:hanging="360"/>
+        <w:spacing w:after="240"/>
         <w:jc w:val="both"/>
-        <w:rPr/>
-      </w:pPr>
-      <w:r>
-        <w:rPr>
-          <w:b w:val="1"/>
-          <w:rtl w:val="0"/>
-        </w:rPr>
-        <w:t xml:space="preserve">Monitoramento de rede:</w:t>
-      </w:r>
-      <w:r>
-        <w:rPr>
-          <w:b w:val="0"/>
-          <w:rtl w:val="0"/>
-        </w:rPr>
+      </w:pPr>
+      <w:r>
+        <w:rPr>
+          <w:b/>
+        </w:rPr>
+        <w:t>Monitoramento de rede:</w:t>
+      </w:r>
+      <w:r>
         <w:t xml:space="preserve"> monitorar o fluxo de dados e os acessos da rede e seus dispositivos, facilita a identificação de acessos estranhos e atividades suspeitas na rede. Evitando possíveis </w:t>
       </w:r>
       <w:r>
-        <w:rPr>
-          <w:rtl w:val="0"/>
-        </w:rPr>
-        <w:t xml:space="preserve">ataques</w:t>
-      </w:r>
-      <w:r>
-        <w:rPr>
-          <w:b w:val="0"/>
-          <w:rtl w:val="0"/>
-        </w:rPr>
-        <w:t xml:space="preserve"> que a rede pode sofrer.</w:t>
-      </w:r>
-      <w:r>
-        <w:rPr>
-          <w:rtl w:val="0"/>
-        </w:rPr>
+        <w:t>ataques</w:t>
+      </w:r>
+      <w:r>
+        <w:t xml:space="preserve"> que a rede pode s</w:t>
+      </w:r>
+      <w:r>
+        <w:t>ofrer.</w:t>
       </w:r>
     </w:p>
     <w:p>
@@ -1963,154 +2041,95 @@
           <w:ilvl w:val="1"/>
           <w:numId w:val="14"/>
         </w:numPr>
-        <w:spacing w:after="240" w:lineRule="auto"/>
-        <w:ind w:left="1440" w:hanging="360"/>
+        <w:spacing w:after="240"/>
         <w:jc w:val="both"/>
-        <w:rPr/>
-      </w:pPr>
-      <w:bookmarkStart w:colFirst="0" w:colLast="0" w:name="_heading=h.5kk48wmum0s2" w:id="10"/>
-      <w:bookmarkEnd w:id="10"/>
-      <w:r>
-        <w:rPr>
-          <w:b w:val="1"/>
-          <w:rtl w:val="0"/>
-        </w:rPr>
-        <w:t xml:space="preserve">Atualização e gestão do sistema:</w:t>
-      </w:r>
-      <w:r>
-        <w:rPr>
-          <w:b w:val="0"/>
-          <w:rtl w:val="0"/>
-        </w:rPr>
-        <w:t xml:space="preserve"> manter o sistema atualizado e desativar as funcionalidades e serviços desnecessários, são ações básicas mas que muitas vezes evitam boa parte dos problemas. Através de patches de segurança fornecidos pelo fabricante e a desativação de funcionalidades </w:t>
-      </w:r>
-      <w:r>
-        <w:rPr>
-          <w:rtl w:val="0"/>
-        </w:rPr>
-        <w:t xml:space="preserve">desnecessárias</w:t>
-      </w:r>
-      <w:r>
-        <w:rPr>
-          <w:b w:val="0"/>
-          <w:rtl w:val="0"/>
-        </w:rPr>
-        <w:t xml:space="preserve">, os dispositivos possuem uma menor chance de falhar ou sofrer um ataque mal-</w:t>
-      </w:r>
-      <w:r>
-        <w:rPr>
-          <w:rtl w:val="0"/>
-        </w:rPr>
-        <w:t xml:space="preserve">intencionado</w:t>
-      </w:r>
-      <w:r>
-        <w:rPr>
-          <w:b w:val="0"/>
-          <w:rtl w:val="0"/>
-        </w:rPr>
-        <w:t xml:space="preserve">.</w:t>
-      </w:r>
-      <w:r>
-        <w:rPr>
-          <w:rtl w:val="0"/>
-        </w:rPr>
-      </w:r>
-    </w:p>
-    <w:p>
-      <w:pPr>
-        <w:spacing w:after="240" w:lineRule="auto"/>
-        <w:ind w:left="1080" w:firstLine="0"/>
-        <w:rPr/>
-      </w:pPr>
-      <w:r>
-        <w:rPr>
-          <w:rtl w:val="0"/>
-        </w:rPr>
-      </w:r>
-    </w:p>
-    <w:p>
-      <w:pPr>
-        <w:spacing w:after="240" w:lineRule="auto"/>
-        <w:rPr/>
-      </w:pPr>
-      <w:r>
-        <w:rPr>
-          <w:rtl w:val="0"/>
-        </w:rPr>
+      </w:pPr>
+      <w:bookmarkStart w:id="11" w:name="_heading=h.5kk48wmum0s2" w:colFirst="0" w:colLast="0"/>
+      <w:bookmarkEnd w:id="11"/>
+      <w:r>
+        <w:rPr>
+          <w:b/>
+        </w:rPr>
+        <w:t>Atualização e gestão do sistema:</w:t>
+      </w:r>
+      <w:r>
+        <w:t xml:space="preserve"> manter o sistema atualizado e desativar as funcionalidades e serviços desnecessários, são ações </w:t>
+      </w:r>
+      <w:proofErr w:type="gramStart"/>
+      <w:r>
+        <w:t>básicas</w:t>
+      </w:r>
+      <w:proofErr w:type="gramEnd"/>
+      <w:r>
+        <w:t xml:space="preserve"> mas que muitas vezes evitam boa parte dos problemas. Através de patches de segurança fornecidos pelo fabricante </w:t>
+      </w:r>
+      <w:r>
+        <w:t xml:space="preserve">e a desativação de funcionalidades </w:t>
+      </w:r>
+      <w:r>
+        <w:t>desnecessárias</w:t>
+      </w:r>
+      <w:r>
+        <w:t>, os dispositivos possuem uma menor chance de falhar ou sofrer um ataque mal-</w:t>
+      </w:r>
+      <w:r>
+        <w:t>intencionado</w:t>
+      </w:r>
+      <w:r>
+        <w:t>.</w:t>
+      </w:r>
+    </w:p>
+    <w:p>
+      <w:pPr>
+        <w:spacing w:after="240"/>
+        <w:ind w:left="1080"/>
+      </w:pPr>
+    </w:p>
+    <w:p>
+      <w:pPr>
+        <w:spacing w:after="240"/>
+      </w:pPr>
+      <w:r>
         <w:tab/>
-        <w:br w:type="textWrapping"/>
-      </w:r>
-    </w:p>
-    <w:p>
-      <w:pPr>
-        <w:rPr/>
-      </w:pPr>
-      <w:r>
-        <w:rPr>
-          <w:rtl w:val="0"/>
-        </w:rPr>
-      </w:r>
-    </w:p>
-    <w:p>
-      <w:pPr>
-        <w:rPr/>
-      </w:pPr>
-      <w:r>
-        <w:rPr>
-          <w:rtl w:val="0"/>
-        </w:rPr>
-      </w:r>
-    </w:p>
-    <w:p>
-      <w:pPr>
-        <w:rPr/>
-      </w:pPr>
-      <w:r>
-        <w:rPr>
-          <w:rtl w:val="0"/>
-        </w:rPr>
-      </w:r>
-    </w:p>
-    <w:p>
-      <w:pPr>
-        <w:rPr/>
-      </w:pPr>
+      </w:r>
+      <w:r>
+        <w:br/>
+      </w:r>
+    </w:p>
+    <w:p/>
+    <w:p/>
+    <w:p/>
+    <w:p>
       <w:r>
         <w:pict>
-          <v:rect style="width:0.0pt;height:1.5pt" o:hr="t" o:hrstd="t" o:hralign="center" fillcolor="#A0A0A0" stroked="f"/>
+          <v:rect id="_x0000_i1033" style="width:0;height:1.5pt" o:hralign="center" o:hrstd="t" o:hr="t" fillcolor="#a0a0a0" stroked="f"/>
         </w:pict>
       </w:r>
-      <w:r>
-        <w:rPr>
-          <w:rtl w:val="0"/>
-        </w:rPr>
-      </w:r>
-    </w:p>
-    <w:p>
-      <w:pPr>
-        <w:pStyle w:val="Heading3"/>
+    </w:p>
+    <w:p>
+      <w:pPr>
+        <w:pStyle w:val="Ttulo3"/>
         <w:keepNext w:val="0"/>
         <w:keepLines w:val="0"/>
-        <w:spacing w:before="280" w:lineRule="auto"/>
+        <w:spacing w:before="280"/>
         <w:jc w:val="center"/>
         <w:rPr>
-          <w:b w:val="1"/>
-          <w:color w:val="000000"/>
-          <w:sz w:val="26"/>
-          <w:szCs w:val="26"/>
-        </w:rPr>
-      </w:pPr>
-      <w:bookmarkStart w:colFirst="0" w:colLast="0" w:name="_heading=h.nuga8ig82bn5" w:id="11"/>
-      <w:bookmarkEnd w:id="11"/>
-      <w:r>
-        <w:rPr>
-          <w:b w:val="1"/>
-          <w:color w:val="000000"/>
-          <w:sz w:val="26"/>
-          <w:szCs w:val="26"/>
-          <w:rtl w:val="0"/>
-        </w:rPr>
-        <w:t xml:space="preserve">10. Segurança no IPv6</w:t>
+          <w:b/>
+          <w:color w:val="000000"/>
+          <w:sz w:val="26"/>
+          <w:szCs w:val="26"/>
+        </w:rPr>
+      </w:pPr>
+      <w:bookmarkStart w:id="12" w:name="_heading=h.nuga8ig82bn5" w:colFirst="0" w:colLast="0"/>
+      <w:bookmarkEnd w:id="12"/>
+      <w:r>
+        <w:rPr>
+          <w:b/>
+          <w:color w:val="000000"/>
+          <w:sz w:val="26"/>
+          <w:szCs w:val="26"/>
+        </w:rPr>
+        <w:t>10. Segurança no IPv6</w:t>
       </w:r>
     </w:p>
     <w:p>
@@ -2119,104 +2138,185 @@
           <w:ilvl w:val="0"/>
           <w:numId w:val="2"/>
         </w:numPr>
-        <w:spacing w:before="240" w:lineRule="auto"/>
-        <w:ind w:left="720" w:hanging="360"/>
-        <w:rPr/>
-      </w:pPr>
-      <w:r>
-        <w:rPr>
-          <w:b w:val="1"/>
-          <w:rtl w:val="0"/>
-        </w:rPr>
-        <w:t xml:space="preserve">Como o uso do IPv6 pode ajudar ou dificultar a segurança da rede?</w:t>
-        <w:br w:type="textWrapping"/>
-      </w:r>
-      <w:r>
-        <w:rPr>
-          <w:rtl w:val="0"/>
-        </w:rPr>
-      </w:r>
-    </w:p>
-    <w:p>
-      <w:pPr>
-        <w:spacing w:after="240" w:lineRule="auto"/>
-        <w:rPr/>
-      </w:pPr>
-      <w:r>
-        <w:rPr>
-          <w:rtl w:val="0"/>
-        </w:rPr>
+        <w:spacing w:before="240"/>
+      </w:pPr>
+      <w:r>
+        <w:rPr>
+          <w:b/>
+        </w:rPr>
+        <w:lastRenderedPageBreak/>
+        <w:t>Como o uso do IPv6 pode ajudar ou dificultar a segurança da rede?</w:t>
+      </w:r>
+      <w:r>
+        <w:rPr>
+          <w:b/>
+        </w:rPr>
+        <w:br/>
+      </w:r>
+    </w:p>
+    <w:p>
+      <w:pPr>
+        <w:spacing w:after="240"/>
+      </w:pPr>
+      <w:r>
         <w:tab/>
-        <w:t xml:space="preserve">O IPv6 oferece uma ampla quantidade de melhorias de segurança, entre elas está a integração nativa ao IPsec, que permite autenticação, criptografia e integridade dos dados em toda a comunicação entre dispositivos. Além disso, o IPv6 possui um espaço de endereçamento consideravelmente grande, composto por 128 bits, garantindo que cada dispositivo tenha um endereço global, que dificulta ataques de varredura de rede. Outro recurso importante é o Secure Neighbor Discovery (SEND), que garante uma comunicação segura entre os dispositivos.</w:t>
-      </w:r>
-    </w:p>
-    <w:p>
-      <w:pPr>
-        <w:spacing w:after="240" w:lineRule="auto"/>
-        <w:rPr/>
-      </w:pPr>
-      <w:r>
-        <w:rPr>
-          <w:rtl w:val="0"/>
-        </w:rPr>
+      </w:r>
+      <w:r>
+        <w:t xml:space="preserve">O IPv6 oferece uma ampla quantidade de melhorias de segurança, entre elas está a integração nativa ao </w:t>
+      </w:r>
+      <w:proofErr w:type="spellStart"/>
+      <w:r>
+        <w:t>IPsec</w:t>
+      </w:r>
+      <w:proofErr w:type="spellEnd"/>
+      <w:r>
+        <w:t>, que permite autenticação, criptografia e integridade dos dados em toda a comunicação entre dispositivos. Além disso, o IPv6 possui um espaço de end</w:t>
+      </w:r>
+      <w:r>
+        <w:t xml:space="preserve">ereçamento consideravelmente grande, composto por 128 bits, garantindo que cada dispositivo tenha um endereço global, que dificulta ataques de varredura de rede. Outro recurso importante é o </w:t>
+      </w:r>
+      <w:proofErr w:type="spellStart"/>
+      <w:r>
+        <w:t>Secure</w:t>
+      </w:r>
+      <w:proofErr w:type="spellEnd"/>
+      <w:r>
+        <w:t xml:space="preserve"> </w:t>
+      </w:r>
+      <w:proofErr w:type="spellStart"/>
+      <w:r>
+        <w:t>Neighbor</w:t>
+      </w:r>
+      <w:proofErr w:type="spellEnd"/>
+      <w:r>
+        <w:t xml:space="preserve"> Discovery (SEND), que garante uma comunicação seg</w:t>
+      </w:r>
+      <w:r>
+        <w:t>ura entre os dispositivos.</w:t>
+      </w:r>
+    </w:p>
+    <w:p>
+      <w:pPr>
+        <w:spacing w:after="240"/>
+      </w:pPr>
+      <w:r>
         <w:tab/>
-        <w:t xml:space="preserve">Contudo, o IPv6 elimina a necessidade do NAT (Network Address Translation), trazendo problemas consigo, pois cada dispositivo possui um endereço global acessível. Isso torna essencial a implementação de um firewall rígido, segmentação da rede e monitoramento constante para evitar exposições indesejadas. O protocolo também facilita a auto-configuração dos dispositivos, mas essa funcionalidade deve ser cuidadosamente configurada para garantir que somente dispositivos autorizados obtenham acesso à rede. Ao combinar essas funcionalidades, o IPv6 pode fortalecer consideravelmente a segurança, especialmente em ambientes com dispositivos IoT, como o sistema de automação do depósito da mecânica.</w:t>
-      </w:r>
-    </w:p>
-    <w:p>
-      <w:pPr>
-        <w:spacing w:after="240" w:lineRule="auto"/>
+        <w:t xml:space="preserve">Contudo, o IPv6 elimina a necessidade do NAT (Network </w:t>
+      </w:r>
+      <w:proofErr w:type="spellStart"/>
+      <w:r>
+        <w:t>Address</w:t>
+      </w:r>
+      <w:proofErr w:type="spellEnd"/>
+      <w:r>
+        <w:t xml:space="preserve"> </w:t>
+      </w:r>
+      <w:proofErr w:type="spellStart"/>
+      <w:r>
+        <w:t>Translation</w:t>
+      </w:r>
+      <w:proofErr w:type="spellEnd"/>
+      <w:r>
+        <w:t xml:space="preserve">), trazendo problemas consigo, </w:t>
+      </w:r>
+      <w:proofErr w:type="gramStart"/>
+      <w:r>
+        <w:t>pois</w:t>
+      </w:r>
+      <w:proofErr w:type="gramEnd"/>
+      <w:r>
+        <w:t xml:space="preserve"> cada dispositivo possui um endereço global acessível. Isso torna essencial a implementação de um firewall rígido, segme</w:t>
+      </w:r>
+      <w:r>
+        <w:t xml:space="preserve">ntação da rede e monitoramento constante para evitar exposições indesejadas. O protocolo também facilita a </w:t>
+      </w:r>
+      <w:proofErr w:type="spellStart"/>
+      <w:r>
+        <w:t>auto-configuração</w:t>
+      </w:r>
+      <w:proofErr w:type="spellEnd"/>
+      <w:r>
+        <w:t xml:space="preserve"> dos dispositivos, mas essa funcionalidade deve ser cuidadosamente configurada para garantir que somente dispositivos autorizados ob</w:t>
+      </w:r>
+      <w:r>
+        <w:t xml:space="preserve">tenham acesso à rede. Ao combinar essas funcionalidades, o IPv6 pode fortalecer consideravelmente a segurança, especialmente em ambientes com dispositivos </w:t>
+      </w:r>
+      <w:proofErr w:type="spellStart"/>
+      <w:r>
+        <w:t>IoT</w:t>
+      </w:r>
+      <w:proofErr w:type="spellEnd"/>
+      <w:r>
+        <w:t>, como o sistema de automação do depósito da mecânica.</w:t>
+      </w:r>
+    </w:p>
+    <w:p>
+      <w:pPr>
+        <w:spacing w:after="240"/>
         <w:ind w:firstLine="720"/>
-        <w:rPr/>
-      </w:pPr>
-      <w:r>
-        <w:rPr>
-          <w:rtl w:val="0"/>
-        </w:rPr>
-        <w:t xml:space="preserve">Portanto, o uso do IPv6 necessita de uma extensa configuração, ele oferece uma plataforma robusta para a proteção da rede escolar, aproveitando de recursos integrados de segurança e permitindo maior controle sobre a identificação e comunicação dos dispositivos. No entanto, seu uso requer cuidado para mitigar as novas vulnerabilidades decorrentes do maior endereçamento e da ausência do NAT tradicional, garantindo que todos os dispositivos estejam protegidos por medidas de autenticação, criptografia, firewalls e práticas de monitoramento de rede.</w:t>
-      </w:r>
-    </w:p>
-    <w:p>
-      <w:pPr>
-        <w:rPr/>
-      </w:pPr>
+      </w:pPr>
+      <w:r>
+        <w:t>Portanto, o uso do IPv6 necessita de uma ex</w:t>
+      </w:r>
+      <w:r>
+        <w:t>tensa configuração, ele oferece uma plataforma robusta para a proteção da rede escolar, aproveitando de recursos integrados de segurança e permitindo maior controle sobre a identificação e comunicação dos dispositivos. No entanto, seu uso requer cuidado pa</w:t>
+      </w:r>
+      <w:r>
+        <w:t>ra mitigar as novas vulnerabilidades decorrentes do maior endereçamento e da ausência do NAT tradicional, garantindo que todos os dispositivos estejam protegidos por medidas de autenticação, criptografia, firewalls e práticas de monitoramento de rede.</w:t>
+      </w:r>
+    </w:p>
+    <w:p>
       <w:r>
         <w:pict>
-          <v:rect style="width:0.0pt;height:1.5pt" o:hr="t" o:hrstd="t" o:hralign="center" fillcolor="#A0A0A0" stroked="f"/>
+          <v:rect id="_x0000_i1034" style="width:0;height:1.5pt" o:hralign="center" o:hrstd="t" o:hr="t" fillcolor="#a0a0a0" stroked="f"/>
         </w:pict>
       </w:r>
-      <w:r>
-        <w:rPr>
-          <w:rtl w:val="0"/>
-        </w:rPr>
-      </w:r>
-    </w:p>
-    <w:p>
-      <w:pPr>
-        <w:pStyle w:val="Heading3"/>
+    </w:p>
+    <w:p>
+      <w:pPr>
+        <w:pStyle w:val="Ttulo3"/>
         <w:keepNext w:val="0"/>
         <w:keepLines w:val="0"/>
-        <w:spacing w:before="280" w:lineRule="auto"/>
+        <w:spacing w:before="280"/>
         <w:jc w:val="center"/>
         <w:rPr>
-          <w:b w:val="1"/>
-          <w:color w:val="000000"/>
-          <w:sz w:val="26"/>
-          <w:szCs w:val="26"/>
-        </w:rPr>
-      </w:pPr>
-      <w:bookmarkStart w:colFirst="0" w:colLast="0" w:name="_heading=h.x2usml2b9o52" w:id="12"/>
-      <w:bookmarkEnd w:id="12"/>
-      <w:r>
-        <w:rPr>
-          <w:b w:val="1"/>
-          <w:color w:val="000000"/>
-          <w:sz w:val="26"/>
-          <w:szCs w:val="26"/>
-          <w:rtl w:val="0"/>
-        </w:rPr>
-        <w:t xml:space="preserve">11. Proteção de Dispositivos IoT</w:t>
-      </w:r>
+          <w:b/>
+          <w:color w:val="000000"/>
+          <w:sz w:val="26"/>
+          <w:szCs w:val="26"/>
+        </w:rPr>
+      </w:pPr>
+      <w:bookmarkStart w:id="13" w:name="_heading=h.x2usml2b9o52" w:colFirst="0" w:colLast="0"/>
+      <w:bookmarkEnd w:id="13"/>
+      <w:r>
+        <w:rPr>
+          <w:b/>
+          <w:color w:val="000000"/>
+          <w:sz w:val="26"/>
+          <w:szCs w:val="26"/>
+        </w:rPr>
+        <w:t>11</w:t>
+      </w:r>
+      <w:r>
+        <w:rPr>
+          <w:b/>
+          <w:color w:val="000000"/>
+          <w:sz w:val="26"/>
+          <w:szCs w:val="26"/>
+        </w:rPr>
+        <w:t xml:space="preserve">. Proteção de Dispositivos </w:t>
+      </w:r>
+      <w:proofErr w:type="spellStart"/>
+      <w:r>
+        <w:rPr>
+          <w:b/>
+          <w:color w:val="000000"/>
+          <w:sz w:val="26"/>
+          <w:szCs w:val="26"/>
+        </w:rPr>
+        <w:t>IoT</w:t>
+      </w:r>
+      <w:proofErr w:type="spellEnd"/>
     </w:p>
     <w:p>
       <w:pPr>
@@ -2224,22 +2324,33 @@
           <w:ilvl w:val="0"/>
           <w:numId w:val="3"/>
         </w:numPr>
-        <w:spacing w:before="240" w:lineRule="auto"/>
-        <w:ind w:left="720" w:hanging="360"/>
-        <w:rPr/>
-      </w:pPr>
-      <w:r>
-        <w:rPr>
-          <w:b w:val="1"/>
-          <w:rtl w:val="0"/>
-        </w:rPr>
-        <w:t xml:space="preserve">Como proteger os dispositivos IoT, considerando que eles geralmente têm recursos limitados (processamento, memória)?</w:t>
-        <w:br w:type="textWrapping"/>
-      </w:r>
-      <w:r>
-        <w:rPr>
-          <w:rtl w:val="0"/>
-        </w:rPr>
+        <w:spacing w:before="240"/>
+      </w:pPr>
+      <w:r>
+        <w:rPr>
+          <w:b/>
+        </w:rPr>
+        <w:t xml:space="preserve">Como proteger os dispositivos </w:t>
+      </w:r>
+      <w:proofErr w:type="spellStart"/>
+      <w:r>
+        <w:rPr>
+          <w:b/>
+        </w:rPr>
+        <w:t>IoT</w:t>
+      </w:r>
+      <w:proofErr w:type="spellEnd"/>
+      <w:r>
+        <w:rPr>
+          <w:b/>
+        </w:rPr>
+        <w:t>, considerando que eles geralmente têm recursos limitados (processamento, memória)?</w:t>
+      </w:r>
+      <w:r>
+        <w:rPr>
+          <w:b/>
+        </w:rPr>
+        <w:br/>
       </w:r>
     </w:p>
     <w:p>
@@ -2248,58 +2359,46 @@
           <w:ilvl w:val="1"/>
           <w:numId w:val="3"/>
         </w:numPr>
-        <w:spacing w:after="240" w:lineRule="auto"/>
-        <w:ind w:left="1440" w:hanging="360"/>
-        <w:rPr/>
-      </w:pPr>
-      <w:r>
-        <w:rPr>
-          <w:rtl w:val="0"/>
-        </w:rPr>
-        <w:t xml:space="preserve">Exemplos: técnicas de segurança leves, atualização remota, uso de chaves de criptografia de baixo impacto.</w:t>
-        <w:br w:type="textWrapping"/>
-      </w:r>
-    </w:p>
-    <w:p>
-      <w:pPr>
-        <w:rPr/>
-      </w:pPr>
+        <w:spacing w:after="240"/>
+      </w:pPr>
+      <w:r>
+        <w:t>Exemplos: técnicas de segurança leves, atualização remota, uso de chaves de criptografia de baixo impacto.</w:t>
+      </w:r>
+      <w:r>
+        <w:br/>
+      </w:r>
+    </w:p>
+    <w:p>
       <w:r>
         <w:pict>
-          <v:rect style="width:0.0pt;height:1.5pt" o:hr="t" o:hrstd="t" o:hralign="center" fillcolor="#A0A0A0" stroked="f"/>
+          <v:rect id="_x0000_i1035" style="width:0;height:1.5pt" o:hralign="center" o:hrstd="t" o:hr="t" fillcolor="#a0a0a0" stroked="f"/>
         </w:pict>
       </w:r>
-      <w:r>
-        <w:rPr>
-          <w:rtl w:val="0"/>
-        </w:rPr>
-      </w:r>
-    </w:p>
-    <w:p>
-      <w:pPr>
-        <w:pStyle w:val="Heading3"/>
+    </w:p>
+    <w:p>
+      <w:pPr>
+        <w:pStyle w:val="Ttulo3"/>
         <w:keepNext w:val="0"/>
         <w:keepLines w:val="0"/>
-        <w:spacing w:before="280" w:lineRule="auto"/>
+        <w:spacing w:before="280"/>
         <w:jc w:val="center"/>
         <w:rPr>
-          <w:b w:val="1"/>
-          <w:color w:val="000000"/>
-          <w:sz w:val="26"/>
-          <w:szCs w:val="26"/>
-        </w:rPr>
-      </w:pPr>
-      <w:bookmarkStart w:colFirst="0" w:colLast="0" w:name="_heading=h.fel8ffc6mut0" w:id="13"/>
-      <w:bookmarkEnd w:id="13"/>
-      <w:r>
-        <w:rPr>
-          <w:b w:val="1"/>
-          <w:color w:val="000000"/>
-          <w:sz w:val="26"/>
-          <w:szCs w:val="26"/>
-          <w:rtl w:val="0"/>
-        </w:rPr>
-        <w:t xml:space="preserve">12. Dados a Serem Coletados</w:t>
+          <w:b/>
+          <w:color w:val="000000"/>
+          <w:sz w:val="26"/>
+          <w:szCs w:val="26"/>
+        </w:rPr>
+      </w:pPr>
+      <w:bookmarkStart w:id="14" w:name="_heading=h.fel8ffc6mut0" w:colFirst="0" w:colLast="0"/>
+      <w:bookmarkEnd w:id="14"/>
+      <w:r>
+        <w:rPr>
+          <w:b/>
+          <w:color w:val="000000"/>
+          <w:sz w:val="26"/>
+          <w:szCs w:val="26"/>
+        </w:rPr>
+        <w:t>12. Dados a Serem Coletados</w:t>
       </w:r>
     </w:p>
     <w:p>
@@ -2308,22 +2407,33 @@
           <w:ilvl w:val="0"/>
           <w:numId w:val="4"/>
         </w:numPr>
-        <w:spacing w:before="240" w:lineRule="auto"/>
-        <w:ind w:left="720" w:hanging="360"/>
-        <w:rPr/>
-      </w:pPr>
-      <w:r>
-        <w:rPr>
-          <w:b w:val="1"/>
-          <w:rtl w:val="0"/>
-        </w:rPr>
-        <w:t xml:space="preserve">Que tipo de dados serão coletados pelos dispositivos IoT?</w:t>
-        <w:br w:type="textWrapping"/>
-      </w:r>
-      <w:r>
-        <w:rPr>
-          <w:rtl w:val="0"/>
-        </w:rPr>
+        <w:spacing w:before="240"/>
+      </w:pPr>
+      <w:r>
+        <w:rPr>
+          <w:b/>
+        </w:rPr>
+        <w:t xml:space="preserve">Que tipo de dados serão coletados pelos dispositivos </w:t>
+      </w:r>
+      <w:proofErr w:type="spellStart"/>
+      <w:r>
+        <w:rPr>
+          <w:b/>
+        </w:rPr>
+        <w:t>IoT</w:t>
+      </w:r>
+      <w:proofErr w:type="spellEnd"/>
+      <w:r>
+        <w:rPr>
+          <w:b/>
+        </w:rPr>
+        <w:t>?</w:t>
+      </w:r>
+      <w:r>
+        <w:rPr>
+          <w:b/>
+        </w:rPr>
+        <w:br/>
       </w:r>
     </w:p>
     <w:p>
@@ -2332,58 +2442,47 @@
           <w:ilvl w:val="1"/>
           <w:numId w:val="4"/>
         </w:numPr>
-        <w:spacing w:after="240" w:lineRule="auto"/>
-        <w:ind w:left="1440" w:hanging="360"/>
-        <w:rPr/>
-      </w:pPr>
-      <w:r>
-        <w:rPr>
-          <w:rtl w:val="0"/>
-        </w:rPr>
-        <w:t xml:space="preserve">Exemplos: logs de eventos, leituras de sensores (temperatura, umidade, presença), imagens de câmeras de segurança, alertas de sistemas.</w:t>
-        <w:br w:type="textWrapping"/>
-      </w:r>
-    </w:p>
-    <w:p>
-      <w:pPr>
-        <w:rPr/>
-      </w:pPr>
+        <w:spacing w:after="240"/>
+      </w:pPr>
+      <w:r>
+        <w:lastRenderedPageBreak/>
+        <w:t>Exemplos: logs de eventos, leituras de sensores (temperatura, umidade, presença), imagens de câmeras de segurança, alertas de sistemas.</w:t>
+      </w:r>
+      <w:r>
+        <w:br/>
+      </w:r>
+    </w:p>
+    <w:p>
       <w:r>
         <w:pict>
-          <v:rect style="width:0.0pt;height:1.5pt" o:hr="t" o:hrstd="t" o:hralign="center" fillcolor="#A0A0A0" stroked="f"/>
+          <v:rect id="_x0000_i1036" style="width:0;height:1.5pt" o:hralign="center" o:hrstd="t" o:hr="t" fillcolor="#a0a0a0" stroked="f"/>
         </w:pict>
       </w:r>
-      <w:r>
-        <w:rPr>
-          <w:rtl w:val="0"/>
-        </w:rPr>
-      </w:r>
-    </w:p>
-    <w:p>
-      <w:pPr>
-        <w:pStyle w:val="Heading3"/>
+    </w:p>
+    <w:p>
+      <w:pPr>
+        <w:pStyle w:val="Ttulo3"/>
         <w:keepNext w:val="0"/>
         <w:keepLines w:val="0"/>
-        <w:spacing w:before="280" w:lineRule="auto"/>
+        <w:spacing w:before="280"/>
         <w:jc w:val="center"/>
         <w:rPr>
-          <w:b w:val="1"/>
-          <w:color w:val="000000"/>
-          <w:sz w:val="26"/>
-          <w:szCs w:val="26"/>
-        </w:rPr>
-      </w:pPr>
-      <w:bookmarkStart w:colFirst="0" w:colLast="0" w:name="_heading=h.we3fuxl42tqx" w:id="14"/>
-      <w:bookmarkEnd w:id="14"/>
-      <w:r>
-        <w:rPr>
-          <w:b w:val="1"/>
-          <w:color w:val="000000"/>
-          <w:sz w:val="26"/>
-          <w:szCs w:val="26"/>
-          <w:rtl w:val="0"/>
-        </w:rPr>
-        <w:t xml:space="preserve">13. Volume de Dados</w:t>
+          <w:b/>
+          <w:color w:val="000000"/>
+          <w:sz w:val="26"/>
+          <w:szCs w:val="26"/>
+        </w:rPr>
+      </w:pPr>
+      <w:bookmarkStart w:id="15" w:name="_heading=h.we3fuxl42tqx" w:colFirst="0" w:colLast="0"/>
+      <w:bookmarkEnd w:id="15"/>
+      <w:r>
+        <w:rPr>
+          <w:b/>
+          <w:color w:val="000000"/>
+          <w:sz w:val="26"/>
+          <w:szCs w:val="26"/>
+        </w:rPr>
+        <w:t>13. Volume de Dados</w:t>
       </w:r>
     </w:p>
     <w:p>
@@ -2392,22 +2491,39 @@
           <w:ilvl w:val="0"/>
           <w:numId w:val="5"/>
         </w:numPr>
-        <w:spacing w:before="240" w:lineRule="auto"/>
-        <w:ind w:left="720" w:hanging="360"/>
-        <w:rPr/>
-      </w:pPr>
-      <w:r>
-        <w:rPr>
-          <w:b w:val="1"/>
-          <w:rtl w:val="0"/>
-        </w:rPr>
-        <w:t xml:space="preserve">Estime o volume diário de dados gerado pelos dispositivos IoT em um período de 24 horas.</w:t>
-        <w:br w:type="textWrapping"/>
-      </w:r>
-      <w:r>
-        <w:rPr>
-          <w:rtl w:val="0"/>
-        </w:rPr>
+        <w:spacing w:before="240"/>
+      </w:pPr>
+      <w:r>
+        <w:rPr>
+          <w:b/>
+        </w:rPr>
+        <w:t xml:space="preserve">Estime </w:t>
+      </w:r>
+      <w:r>
+        <w:rPr>
+          <w:b/>
+        </w:rPr>
+        <w:t xml:space="preserve">o volume diário de dados gerado pelos dispositivos </w:t>
+      </w:r>
+      <w:proofErr w:type="spellStart"/>
+      <w:r>
+        <w:rPr>
+          <w:b/>
+        </w:rPr>
+        <w:t>IoT</w:t>
+      </w:r>
+      <w:proofErr w:type="spellEnd"/>
+      <w:r>
+        <w:rPr>
+          <w:b/>
+        </w:rPr>
+        <w:t xml:space="preserve"> em um período de 24 horas.</w:t>
+      </w:r>
+      <w:r>
+        <w:rPr>
+          <w:b/>
+        </w:rPr>
+        <w:br/>
       </w:r>
     </w:p>
     <w:p>
@@ -2416,15 +2532,12 @@
           <w:ilvl w:val="1"/>
           <w:numId w:val="5"/>
         </w:numPr>
-        <w:ind w:left="1440" w:hanging="360"/>
-        <w:rPr/>
-      </w:pPr>
-      <w:r>
-        <w:rPr>
-          <w:rtl w:val="0"/>
-        </w:rPr>
-        <w:t xml:space="preserve">Considere a quantidade de dispositivos, a frequência de leitura dos sensores, e a necessidade de monitoramento contínuo.</w:t>
-        <w:br w:type="textWrapping"/>
+      </w:pPr>
+      <w:r>
+        <w:t>Considere a quantidade de dispositivos, a frequência de leitura dos sensores, e a necessidade de monitoramento contínuo.</w:t>
+      </w:r>
+      <w:r>
+        <w:br/>
       </w:r>
     </w:p>
     <w:p>
@@ -2433,58 +2546,49 @@
           <w:ilvl w:val="1"/>
           <w:numId w:val="5"/>
         </w:numPr>
-        <w:spacing w:after="240" w:lineRule="auto"/>
-        <w:ind w:left="1440" w:hanging="360"/>
-        <w:rPr/>
-      </w:pPr>
-      <w:r>
-        <w:rPr>
-          <w:rtl w:val="0"/>
-        </w:rPr>
-        <w:t xml:space="preserve">Como os dados serão armazenados? Localmente, na nuvem, ou em servidores da escola?</w:t>
-        <w:br w:type="textWrapping"/>
-      </w:r>
-    </w:p>
-    <w:p>
-      <w:pPr>
-        <w:rPr/>
-      </w:pPr>
+        <w:spacing w:after="240"/>
+      </w:pPr>
+      <w:r>
+        <w:t>Como os dados serão armazenados? Localmente, na nuv</w:t>
+      </w:r>
+      <w:r>
+        <w:t>em, ou em servidores da escola?</w:t>
+      </w:r>
+      <w:r>
+        <w:br/>
+      </w:r>
+    </w:p>
+    <w:p>
       <w:r>
         <w:pict>
-          <v:rect style="width:0.0pt;height:1.5pt" o:hr="t" o:hrstd="t" o:hralign="center" fillcolor="#A0A0A0" stroked="f"/>
+          <v:rect id="_x0000_i1037" style="width:0;height:1.5pt" o:hralign="center" o:hrstd="t" o:hr="t" fillcolor="#a0a0a0" stroked="f"/>
         </w:pict>
       </w:r>
-      <w:r>
-        <w:rPr>
-          <w:rtl w:val="0"/>
-        </w:rPr>
-      </w:r>
-    </w:p>
-    <w:p>
-      <w:pPr>
-        <w:pStyle w:val="Heading3"/>
+    </w:p>
+    <w:p>
+      <w:pPr>
+        <w:pStyle w:val="Ttulo3"/>
         <w:keepNext w:val="0"/>
         <w:keepLines w:val="0"/>
-        <w:spacing w:before="280" w:lineRule="auto"/>
+        <w:spacing w:before="280"/>
         <w:jc w:val="center"/>
         <w:rPr>
-          <w:b w:val="1"/>
-          <w:color w:val="000000"/>
-          <w:sz w:val="26"/>
-          <w:szCs w:val="26"/>
-        </w:rPr>
-      </w:pPr>
-      <w:bookmarkStart w:colFirst="0" w:colLast="0" w:name="_heading=h.be0cvabozov7" w:id="15"/>
-      <w:bookmarkEnd w:id="15"/>
-      <w:r>
-        <w:rPr>
-          <w:b w:val="1"/>
-          <w:color w:val="000000"/>
-          <w:sz w:val="26"/>
-          <w:szCs w:val="26"/>
-          <w:rtl w:val="0"/>
-        </w:rPr>
-        <w:t xml:space="preserve">14. Armazenamento Local ou Externo</w:t>
+          <w:b/>
+          <w:color w:val="000000"/>
+          <w:sz w:val="26"/>
+          <w:szCs w:val="26"/>
+        </w:rPr>
+      </w:pPr>
+      <w:bookmarkStart w:id="16" w:name="_heading=h.be0cvabozov7" w:colFirst="0" w:colLast="0"/>
+      <w:bookmarkEnd w:id="16"/>
+      <w:r>
+        <w:rPr>
+          <w:b/>
+          <w:color w:val="000000"/>
+          <w:sz w:val="26"/>
+          <w:szCs w:val="26"/>
+        </w:rPr>
+        <w:t>14. Armazenamento Local ou Externo</w:t>
       </w:r>
     </w:p>
     <w:p>
@@ -2493,22 +2597,33 @@
           <w:ilvl w:val="0"/>
           <w:numId w:val="6"/>
         </w:numPr>
-        <w:spacing w:before="240" w:lineRule="auto"/>
-        <w:ind w:left="720" w:hanging="360"/>
-        <w:rPr/>
-      </w:pPr>
-      <w:r>
-        <w:rPr>
-          <w:b w:val="1"/>
-          <w:rtl w:val="0"/>
-        </w:rPr>
-        <w:t xml:space="preserve">Os dispositivos IoT devem armazenar dados localmente ou enviar os dados para servidores externos?</w:t>
-        <w:br w:type="textWrapping"/>
-      </w:r>
-      <w:r>
-        <w:rPr>
-          <w:rtl w:val="0"/>
-        </w:rPr>
+        <w:spacing w:before="240"/>
+      </w:pPr>
+      <w:r>
+        <w:rPr>
+          <w:b/>
+        </w:rPr>
+        <w:t xml:space="preserve">Os dispositivos </w:t>
+      </w:r>
+      <w:proofErr w:type="spellStart"/>
+      <w:r>
+        <w:rPr>
+          <w:b/>
+        </w:rPr>
+        <w:t>IoT</w:t>
+      </w:r>
+      <w:proofErr w:type="spellEnd"/>
+      <w:r>
+        <w:rPr>
+          <w:b/>
+        </w:rPr>
+        <w:t xml:space="preserve"> devem armazenar dados localmente ou enviar os dados para servidores externos?</w:t>
+      </w:r>
+      <w:r>
+        <w:rPr>
+          <w:b/>
+        </w:rPr>
+        <w:br/>
       </w:r>
     </w:p>
     <w:p>
@@ -2517,39 +2632,32 @@
           <w:ilvl w:val="1"/>
           <w:numId w:val="6"/>
         </w:numPr>
-        <w:spacing w:after="240" w:lineRule="auto"/>
-        <w:ind w:left="1440" w:hanging="360"/>
-        <w:rPr/>
-      </w:pPr>
-      <w:r>
-        <w:rPr>
-          <w:rtl w:val="0"/>
-        </w:rPr>
-        <w:t xml:space="preserve">Justifique sua escolha com base em fatores como segurança, custo de armazenamento, tempo de resposta, e dependência de internet.</w:t>
-      </w:r>
-    </w:p>
-    <w:p>
-      <w:pPr>
-        <w:rPr/>
-      </w:pPr>
-      <w:r>
-        <w:rPr>
-          <w:rtl w:val="0"/>
-        </w:rPr>
-      </w:r>
-    </w:p>
+        <w:spacing w:after="240"/>
+      </w:pPr>
+      <w:r>
+        <w:t>Justifique sua escolha com base em fatores como segurança, custo de armazenamento, temp</w:t>
+      </w:r>
+      <w:r>
+        <w:t>o de resposta, e dependência de internet.</w:t>
+      </w:r>
+    </w:p>
+    <w:p/>
     <w:sectPr>
-      <w:pgSz w:h="16834" w:w="11909" w:orient="portrait"/>
-      <w:pgMar w:bottom="1440" w:top="850" w:left="1440" w:right="1440" w:header="720" w:footer="720"/>
+      <w:pgSz w:w="11909" w:h="16834"/>
+      <w:pgMar w:top="850" w:right="1440" w:bottom="1440" w:left="1440" w:header="720" w:footer="720" w:gutter="0"/>
       <w:pgNumType w:start="1"/>
+      <w:cols w:space="720"/>
     </w:sectPr>
   </w:body>
 </w:document>
 </file>
 
 <file path=word/numbering.xml><?xml version="1.0" encoding="utf-8"?>
-<w:numbering xmlns:mc="http://schemas.openxmlformats.org/markup-compatibility/2006" xmlns:o="urn:schemas-microsoft-com:office:office" xmlns:r="http://schemas.openxmlformats.org/officeDocument/2006/relationships" xmlns:m="http://schemas.openxmlformats.org/officeDocument/2006/math" xmlns:v="urn:schemas-microsoft-com:vml" xmlns:wp="http://schemas.openxmlformats.org/drawingml/2006/wordprocessingDrawing" xmlns:w10="urn:schemas-microsoft-com:office:word" xmlns:w="http://schemas.openxmlformats.org/wordprocessingml/2006/main" xmlns:wne="http://schemas.microsoft.com/office/word/2006/wordml" xmlns:sl="http://schemas.openxmlformats.org/schemaLibrary/2006/main" xmlns:a="http://schemas.openxmlformats.org/drawingml/2006/main" xmlns:pic="http://schemas.openxmlformats.org/drawingml/2006/picture" xmlns:c="http://schemas.openxmlformats.org/drawingml/2006/chart" xmlns:lc="http://schemas.openxmlformats.org/drawingml/2006/lockedCanvas" xmlns:dgm="http://schemas.openxmlformats.org/drawingml/2006/diagram" xmlns:wps="http://schemas.microsoft.com/office/word/2010/wordprocessingShape" xmlns:wpg="http://schemas.microsoft.com/office/word/2010/wordprocessingGroup" xmlns:w14="http://schemas.microsoft.com/office/word/2010/wordml" xmlns:w15="http://schemas.microsoft.com/office/word/2012/wordml" xmlns:w16="http://schemas.microsoft.com/office/word/2018/wordml" xmlns:w16cex="http://schemas.microsoft.com/office/word/2018/wordml/cex" xmlns:w16cid="http://schemas.microsoft.com/office/word/2016/wordml/cid" xmlns="http://schemas.microsoft.com/office/tasks/2019/documenttasks" xmlns:cr="http://schemas.microsoft.com/office/comments/2020/reactions">
-  <w:abstractNum w:abstractNumId="1">
+<w:numbering xmlns:wpc="http://schemas.microsoft.com/office/word/2010/wordprocessingCanvas" xmlns:cx="http://schemas.microsoft.com/office/drawing/2014/chartex" xmlns:cx1="http://schemas.microsoft.com/office/drawing/2015/9/8/chartex" xmlns:cx2="http://schemas.microsoft.com/office/drawing/2015/10/21/chartex" xmlns:cx3="http://schemas.microsoft.com/office/drawing/2016/5/9/chartex" xmlns:cx4="http://schemas.microsoft.com/office/drawing/2016/5/10/chartex" xmlns:cx5="http://schemas.microsoft.com/office/drawing/2016/5/11/chartex" xmlns:cx6="http://schemas.microsoft.com/office/drawing/2016/5/12/chartex" xmlns:cx7="http://schemas.microsoft.com/office/drawing/2016/5/13/chartex" xmlns:cx8="http://schemas.microsoft.com/office/drawing/2016/5/14/chartex" xmlns:mc="http://schemas.openxmlformats.org/markup-compatibility/2006" xmlns:aink="http://schemas.microsoft.com/office/drawing/2016/ink" xmlns:am3d="http://schemas.microsoft.com/office/drawing/2017/model3d" xmlns:o="urn:schemas-microsoft-com:office:office" xmlns:r="http://schemas.openxmlformats.org/officeDocument/2006/relationships" xmlns:m="http://schemas.openxmlformats.org/officeDocument/2006/math" xmlns:v="urn:schemas-microsoft-com:vml" xmlns:wp14="http://schemas.microsoft.com/office/word/2010/wordprocessingDrawing" xmlns:wp="http://schemas.openxmlformats.org/drawingml/2006/wordprocessingDrawing" xmlns:w10="urn:schemas-microsoft-com:office:word" xmlns:w="http://schemas.openxmlformats.org/wordprocessingml/2006/main" xmlns:w14="http://schemas.microsoft.com/office/word/2010/wordml" xmlns:w15="http://schemas.microsoft.com/office/word/2012/wordml" xmlns:w16cid="http://schemas.microsoft.com/office/word/2016/wordml/cid" xmlns:w16se="http://schemas.microsoft.com/office/word/2015/wordml/symex" xmlns:wpg="http://schemas.microsoft.com/office/word/2010/wordprocessingGroup" xmlns:wpi="http://schemas.microsoft.com/office/word/2010/wordprocessingInk" xmlns:wne="http://schemas.microsoft.com/office/word/2006/wordml" xmlns:wps="http://schemas.microsoft.com/office/word/2010/wordprocessingShape" mc:Ignorable="w14 w15 w16se w16cid wp14">
+  <w:abstractNum w:abstractNumId="0" w15:restartNumberingAfterBreak="0">
+    <w:nsid w:val="10BA5F11"/>
+    <w:multiLevelType w:val="multilevel"/>
+    <w:tmpl w:val="BFF499C0"/>
     <w:lvl w:ilvl="0">
       <w:start w:val="1"/>
       <w:numFmt w:val="bullet"/>
@@ -2659,7 +2767,10 @@
       </w:rPr>
     </w:lvl>
   </w:abstractNum>
-  <w:abstractNum w:abstractNumId="2">
+  <w:abstractNum w:abstractNumId="1" w15:restartNumberingAfterBreak="0">
+    <w:nsid w:val="20807D4A"/>
+    <w:multiLevelType w:val="multilevel"/>
+    <w:tmpl w:val="8214D48E"/>
     <w:lvl w:ilvl="0">
       <w:start w:val="1"/>
       <w:numFmt w:val="bullet"/>
@@ -2769,7 +2880,10 @@
       </w:rPr>
     </w:lvl>
   </w:abstractNum>
-  <w:abstractNum w:abstractNumId="3">
+  <w:abstractNum w:abstractNumId="2" w15:restartNumberingAfterBreak="0">
+    <w:nsid w:val="208F4F03"/>
+    <w:multiLevelType w:val="multilevel"/>
+    <w:tmpl w:val="D744D1A2"/>
     <w:lvl w:ilvl="0">
       <w:start w:val="1"/>
       <w:numFmt w:val="bullet"/>
@@ -2879,7 +2993,10 @@
       </w:rPr>
     </w:lvl>
   </w:abstractNum>
-  <w:abstractNum w:abstractNumId="4">
+  <w:abstractNum w:abstractNumId="3" w15:restartNumberingAfterBreak="0">
+    <w:nsid w:val="3F4172C0"/>
+    <w:multiLevelType w:val="multilevel"/>
+    <w:tmpl w:val="FF946FCC"/>
     <w:lvl w:ilvl="0">
       <w:start w:val="1"/>
       <w:numFmt w:val="bullet"/>
@@ -2989,7 +3106,10 @@
       </w:rPr>
     </w:lvl>
   </w:abstractNum>
-  <w:abstractNum w:abstractNumId="5">
+  <w:abstractNum w:abstractNumId="4" w15:restartNumberingAfterBreak="0">
+    <w:nsid w:val="3F9B64C6"/>
+    <w:multiLevelType w:val="multilevel"/>
+    <w:tmpl w:val="A53ECB34"/>
     <w:lvl w:ilvl="0">
       <w:start w:val="1"/>
       <w:numFmt w:val="bullet"/>
@@ -3099,7 +3219,10 @@
       </w:rPr>
     </w:lvl>
   </w:abstractNum>
-  <w:abstractNum w:abstractNumId="6">
+  <w:abstractNum w:abstractNumId="5" w15:restartNumberingAfterBreak="0">
+    <w:nsid w:val="42643D4E"/>
+    <w:multiLevelType w:val="multilevel"/>
+    <w:tmpl w:val="100AC21E"/>
     <w:lvl w:ilvl="0">
       <w:start w:val="1"/>
       <w:numFmt w:val="bullet"/>
@@ -3209,7 +3332,10 @@
       </w:rPr>
     </w:lvl>
   </w:abstractNum>
-  <w:abstractNum w:abstractNumId="7">
+  <w:abstractNum w:abstractNumId="6" w15:restartNumberingAfterBreak="0">
+    <w:nsid w:val="43ED20E9"/>
+    <w:multiLevelType w:val="multilevel"/>
+    <w:tmpl w:val="948AFE44"/>
     <w:lvl w:ilvl="0">
       <w:start w:val="1"/>
       <w:numFmt w:val="bullet"/>
@@ -3319,7 +3445,10 @@
       </w:rPr>
     </w:lvl>
   </w:abstractNum>
-  <w:abstractNum w:abstractNumId="8">
+  <w:abstractNum w:abstractNumId="7" w15:restartNumberingAfterBreak="0">
+    <w:nsid w:val="45E767D1"/>
+    <w:multiLevelType w:val="multilevel"/>
+    <w:tmpl w:val="07ACCF42"/>
     <w:lvl w:ilvl="0">
       <w:start w:val="1"/>
       <w:numFmt w:val="bullet"/>
@@ -3429,7 +3558,10 @@
       </w:rPr>
     </w:lvl>
   </w:abstractNum>
-  <w:abstractNum w:abstractNumId="9">
+  <w:abstractNum w:abstractNumId="8" w15:restartNumberingAfterBreak="0">
+    <w:nsid w:val="4D464EE0"/>
+    <w:multiLevelType w:val="multilevel"/>
+    <w:tmpl w:val="7BB085F4"/>
     <w:lvl w:ilvl="0">
       <w:start w:val="1"/>
       <w:numFmt w:val="bullet"/>
@@ -3539,7 +3671,10 @@
       </w:rPr>
     </w:lvl>
   </w:abstractNum>
-  <w:abstractNum w:abstractNumId="10">
+  <w:abstractNum w:abstractNumId="9" w15:restartNumberingAfterBreak="0">
+    <w:nsid w:val="54A058E1"/>
+    <w:multiLevelType w:val="multilevel"/>
+    <w:tmpl w:val="1534BBB4"/>
     <w:lvl w:ilvl="0">
       <w:start w:val="1"/>
       <w:numFmt w:val="bullet"/>
@@ -3649,7 +3784,10 @@
       </w:rPr>
     </w:lvl>
   </w:abstractNum>
-  <w:abstractNum w:abstractNumId="11">
+  <w:abstractNum w:abstractNumId="10" w15:restartNumberingAfterBreak="0">
+    <w:nsid w:val="57720540"/>
+    <w:multiLevelType w:val="multilevel"/>
+    <w:tmpl w:val="0A90B920"/>
     <w:lvl w:ilvl="0">
       <w:start w:val="1"/>
       <w:numFmt w:val="bullet"/>
@@ -3759,7 +3897,10 @@
       </w:rPr>
     </w:lvl>
   </w:abstractNum>
-  <w:abstractNum w:abstractNumId="12">
+  <w:abstractNum w:abstractNumId="11" w15:restartNumberingAfterBreak="0">
+    <w:nsid w:val="5DD334C4"/>
+    <w:multiLevelType w:val="multilevel"/>
+    <w:tmpl w:val="FFD080C4"/>
     <w:lvl w:ilvl="0">
       <w:start w:val="1"/>
       <w:numFmt w:val="bullet"/>
@@ -3869,7 +4010,10 @@
       </w:rPr>
     </w:lvl>
   </w:abstractNum>
-  <w:abstractNum w:abstractNumId="13">
+  <w:abstractNum w:abstractNumId="12" w15:restartNumberingAfterBreak="0">
+    <w:nsid w:val="6144267F"/>
+    <w:multiLevelType w:val="multilevel"/>
+    <w:tmpl w:val="15D01DB2"/>
     <w:lvl w:ilvl="0">
       <w:start w:val="1"/>
       <w:numFmt w:val="bullet"/>
@@ -3979,7 +4123,10 @@
       </w:rPr>
     </w:lvl>
   </w:abstractNum>
-  <w:abstractNum w:abstractNumId="14">
+  <w:abstractNum w:abstractNumId="13" w15:restartNumberingAfterBreak="0">
+    <w:nsid w:val="70E27080"/>
+    <w:multiLevelType w:val="multilevel"/>
+    <w:tmpl w:val="52085378"/>
     <w:lvl w:ilvl="0">
       <w:start w:val="1"/>
       <w:numFmt w:val="bullet"/>
@@ -4090,59 +4237,59 @@
     </w:lvl>
   </w:abstractNum>
   <w:num w:numId="1">
+    <w:abstractNumId w:val="4"/>
+  </w:num>
+  <w:num w:numId="2">
+    <w:abstractNumId w:val="0"/>
+  </w:num>
+  <w:num w:numId="3">
+    <w:abstractNumId w:val="12"/>
+  </w:num>
+  <w:num w:numId="4">
+    <w:abstractNumId w:val="9"/>
+  </w:num>
+  <w:num w:numId="5">
+    <w:abstractNumId w:val="7"/>
+  </w:num>
+  <w:num w:numId="6">
+    <w:abstractNumId w:val="10"/>
+  </w:num>
+  <w:num w:numId="7">
+    <w:abstractNumId w:val="6"/>
+  </w:num>
+  <w:num w:numId="8">
+    <w:abstractNumId w:val="2"/>
+  </w:num>
+  <w:num w:numId="9">
+    <w:abstractNumId w:val="11"/>
+  </w:num>
+  <w:num w:numId="10">
+    <w:abstractNumId w:val="3"/>
+  </w:num>
+  <w:num w:numId="11">
+    <w:abstractNumId w:val="5"/>
+  </w:num>
+  <w:num w:numId="12">
+    <w:abstractNumId w:val="8"/>
+  </w:num>
+  <w:num w:numId="13">
     <w:abstractNumId w:val="1"/>
   </w:num>
-  <w:num w:numId="2">
-    <w:abstractNumId w:val="2"/>
-  </w:num>
-  <w:num w:numId="3">
-    <w:abstractNumId w:val="3"/>
-  </w:num>
-  <w:num w:numId="4">
-    <w:abstractNumId w:val="4"/>
-  </w:num>
-  <w:num w:numId="5">
-    <w:abstractNumId w:val="5"/>
-  </w:num>
-  <w:num w:numId="6">
-    <w:abstractNumId w:val="6"/>
-  </w:num>
-  <w:num w:numId="7">
-    <w:abstractNumId w:val="7"/>
-  </w:num>
-  <w:num w:numId="8">
-    <w:abstractNumId w:val="8"/>
-  </w:num>
-  <w:num w:numId="9">
-    <w:abstractNumId w:val="9"/>
-  </w:num>
-  <w:num w:numId="10">
-    <w:abstractNumId w:val="10"/>
-  </w:num>
-  <w:num w:numId="11">
-    <w:abstractNumId w:val="11"/>
-  </w:num>
-  <w:num w:numId="12">
-    <w:abstractNumId w:val="12"/>
-  </w:num>
-  <w:num w:numId="13">
+  <w:num w:numId="14">
     <w:abstractNumId w:val="13"/>
-  </w:num>
-  <w:num w:numId="14">
-    <w:abstractNumId w:val="14"/>
   </w:num>
 </w:numbering>
 </file>
 
 <file path=word/styles.xml><?xml version="1.0" encoding="utf-8"?>
-<w:styles xmlns:mc="http://schemas.openxmlformats.org/markup-compatibility/2006" xmlns:o="urn:schemas-microsoft-com:office:office" xmlns:r="http://schemas.openxmlformats.org/officeDocument/2006/relationships" xmlns:m="http://schemas.openxmlformats.org/officeDocument/2006/math" xmlns:v="urn:schemas-microsoft-com:vml" xmlns:wp="http://schemas.openxmlformats.org/drawingml/2006/wordprocessingDrawing" xmlns:w10="urn:schemas-microsoft-com:office:word" xmlns:w="http://schemas.openxmlformats.org/wordprocessingml/2006/main" xmlns:wne="http://schemas.microsoft.com/office/word/2006/wordml" xmlns:sl="http://schemas.openxmlformats.org/schemaLibrary/2006/main" xmlns:a="http://schemas.openxmlformats.org/drawingml/2006/main" xmlns:pic="http://schemas.openxmlformats.org/drawingml/2006/picture" xmlns:c="http://schemas.openxmlformats.org/drawingml/2006/chart" xmlns:lc="http://schemas.openxmlformats.org/drawingml/2006/lockedCanvas" xmlns:dgm="http://schemas.openxmlformats.org/drawingml/2006/diagram" xmlns:wps="http://schemas.microsoft.com/office/word/2010/wordprocessingShape" xmlns:wpg="http://schemas.microsoft.com/office/word/2010/wordprocessingGroup" xmlns:w14="http://schemas.microsoft.com/office/word/2010/wordml" xmlns:w15="http://schemas.microsoft.com/office/word/2012/wordml" xmlns:w16="http://schemas.microsoft.com/office/word/2018/wordml" xmlns:w16cex="http://schemas.microsoft.com/office/word/2018/wordml/cex" xmlns:w16cid="http://schemas.microsoft.com/office/word/2016/wordml/cid" xmlns="http://schemas.microsoft.com/office/tasks/2019/documenttasks" xmlns:cr="http://schemas.microsoft.com/office/comments/2020/reactions">
+<w:styles xmlns:mc="http://schemas.openxmlformats.org/markup-compatibility/2006" xmlns:r="http://schemas.openxmlformats.org/officeDocument/2006/relationships" xmlns:w="http://schemas.openxmlformats.org/wordprocessingml/2006/main" xmlns:w14="http://schemas.microsoft.com/office/word/2010/wordml" xmlns:w15="http://schemas.microsoft.com/office/word/2012/wordml" xmlns:w16cid="http://schemas.microsoft.com/office/word/2016/wordml/cid" xmlns:w16se="http://schemas.microsoft.com/office/word/2015/wordml/symex" mc:Ignorable="w14 w15 w16se w16cid">
   <w:docDefaults>
     <w:rPrDefault>
       <w:rPr>
-        <w:rFonts w:ascii="Arial" w:cs="Arial" w:eastAsia="Arial" w:hAnsi="Arial"/>
+        <w:rFonts w:ascii="Arial" w:eastAsia="Arial" w:hAnsi="Arial" w:cs="Arial"/>
         <w:sz w:val="22"/>
         <w:szCs w:val="22"/>
-        <w:lang w:val="zh_CN"/>
+        <w:lang w:val="zh-CN" w:eastAsia="pt-BR" w:bidi="ar-SA"/>
       </w:rPr>
     </w:rPrDefault>
     <w:pPrDefault>
@@ -4151,48 +4298,434 @@
       </w:pPr>
     </w:pPrDefault>
   </w:docDefaults>
-  <w:style w:type="paragraph" w:styleId="Normal" w:default="1">
-    <w:name w:val="normal"/>
+  <w:latentStyles w:defLockedState="0" w:defUIPriority="99" w:defSemiHidden="0" w:defUnhideWhenUsed="0" w:defQFormat="0" w:count="375">
+    <w:lsdException w:name="Normal" w:uiPriority="0" w:qFormat="1"/>
+    <w:lsdException w:name="heading 1" w:uiPriority="9" w:qFormat="1"/>
+    <w:lsdException w:name="heading 2" w:semiHidden="1" w:uiPriority="9" w:unhideWhenUsed="1" w:qFormat="1"/>
+    <w:lsdException w:name="heading 3" w:semiHidden="1" w:uiPriority="9" w:unhideWhenUsed="1" w:qFormat="1"/>
+    <w:lsdException w:name="heading 4" w:semiHidden="1" w:uiPriority="9" w:unhideWhenUsed="1" w:qFormat="1"/>
+    <w:lsdException w:name="heading 5" w:semiHidden="1" w:uiPriority="9" w:unhideWhenUsed="1" w:qFormat="1"/>
+    <w:lsdException w:name="heading 6" w:semiHidden="1" w:uiPriority="9" w:unhideWhenUsed="1" w:qFormat="1"/>
+    <w:lsdException w:name="heading 7" w:semiHidden="1" w:uiPriority="9" w:unhideWhenUsed="1" w:qFormat="1"/>
+    <w:lsdException w:name="heading 8" w:semiHidden="1" w:uiPriority="9" w:unhideWhenUsed="1" w:qFormat="1"/>
+    <w:lsdException w:name="heading 9" w:semiHidden="1" w:uiPriority="9" w:unhideWhenUsed="1" w:qFormat="1"/>
+    <w:lsdException w:name="index 1" w:semiHidden="1" w:unhideWhenUsed="1"/>
+    <w:lsdException w:name="index 2" w:semiHidden="1" w:unhideWhenUsed="1"/>
+    <w:lsdException w:name="index 3" w:semiHidden="1" w:unhideWhenUsed="1"/>
+    <w:lsdException w:name="index 4" w:semiHidden="1" w:unhideWhenUsed="1"/>
+    <w:lsdException w:name="index 5" w:semiHidden="1" w:unhideWhenUsed="1"/>
+    <w:lsdException w:name="index 6" w:semiHidden="1" w:unhideWhenUsed="1"/>
+    <w:lsdException w:name="index 7" w:semiHidden="1" w:unhideWhenUsed="1"/>
+    <w:lsdException w:name="index 8" w:semiHidden="1" w:unhideWhenUsed="1"/>
+    <w:lsdException w:name="index 9" w:semiHidden="1" w:unhideWhenUsed="1"/>
+    <w:lsdException w:name="toc 1" w:semiHidden="1" w:uiPriority="39" w:unhideWhenUsed="1"/>
+    <w:lsdException w:name="toc 2" w:semiHidden="1" w:uiPriority="39" w:unhideWhenUsed="1"/>
+    <w:lsdException w:name="toc 3" w:semiHidden="1" w:uiPriority="39" w:unhideWhenUsed="1"/>
+    <w:lsdException w:name="toc 4" w:semiHidden="1" w:uiPriority="39" w:unhideWhenUsed="1"/>
+    <w:lsdException w:name="toc 5" w:semiHidden="1" w:uiPriority="39" w:unhideWhenUsed="1"/>
+    <w:lsdException w:name="toc 6" w:semiHidden="1" w:uiPriority="39" w:unhideWhenUsed="1"/>
+    <w:lsdException w:name="toc 7" w:semiHidden="1" w:uiPriority="39" w:unhideWhenUsed="1"/>
+    <w:lsdException w:name="toc 8" w:semiHidden="1" w:uiPriority="39" w:unhideWhenUsed="1"/>
+    <w:lsdException w:name="toc 9" w:semiHidden="1" w:uiPriority="39" w:unhideWhenUsed="1"/>
+    <w:lsdException w:name="Normal Indent" w:semiHidden="1" w:unhideWhenUsed="1"/>
+    <w:lsdException w:name="footnote text" w:semiHidden="1" w:unhideWhenUsed="1"/>
+    <w:lsdException w:name="annotation text" w:semiHidden="1" w:unhideWhenUsed="1"/>
+    <w:lsdException w:name="header" w:semiHidden="1" w:unhideWhenUsed="1"/>
+    <w:lsdException w:name="footer" w:semiHidden="1" w:unhideWhenUsed="1"/>
+    <w:lsdException w:name="index heading" w:semiHidden="1" w:unhideWhenUsed="1"/>
+    <w:lsdException w:name="caption" w:semiHidden="1" w:uiPriority="35" w:unhideWhenUsed="1" w:qFormat="1"/>
+    <w:lsdException w:name="table of figures" w:semiHidden="1" w:unhideWhenUsed="1"/>
+    <w:lsdException w:name="envelope address" w:semiHidden="1" w:unhideWhenUsed="1"/>
+    <w:lsdException w:name="envelope return" w:semiHidden="1" w:unhideWhenUsed="1"/>
+    <w:lsdException w:name="footnote reference" w:semiHidden="1" w:unhideWhenUsed="1"/>
+    <w:lsdException w:name="annotation reference" w:semiHidden="1" w:unhideWhenUsed="1"/>
+    <w:lsdException w:name="line number" w:semiHidden="1" w:unhideWhenUsed="1"/>
+    <w:lsdException w:name="page number" w:semiHidden="1" w:unhideWhenUsed="1"/>
+    <w:lsdException w:name="endnote reference" w:semiHidden="1" w:unhideWhenUsed="1"/>
+    <w:lsdException w:name="endnote text" w:semiHidden="1" w:unhideWhenUsed="1"/>
+    <w:lsdException w:name="table of authorities" w:semiHidden="1" w:unhideWhenUsed="1"/>
+    <w:lsdException w:name="macro" w:semiHidden="1" w:unhideWhenUsed="1"/>
+    <w:lsdException w:name="toa heading" w:semiHidden="1" w:unhideWhenUsed="1"/>
+    <w:lsdException w:name="List" w:semiHidden="1" w:unhideWhenUsed="1"/>
+    <w:lsdException w:name="List Bullet" w:semiHidden="1" w:unhideWhenUsed="1"/>
+    <w:lsdException w:name="List Number" w:semiHidden="1" w:unhideWhenUsed="1"/>
+    <w:lsdException w:name="List 2" w:semiHidden="1" w:unhideWhenUsed="1"/>
+    <w:lsdException w:name="List 3" w:semiHidden="1" w:unhideWhenUsed="1"/>
+    <w:lsdException w:name="List 4" w:semiHidden="1" w:unhideWhenUsed="1"/>
+    <w:lsdException w:name="List 5" w:semiHidden="1" w:unhideWhenUsed="1"/>
+    <w:lsdException w:name="List Bullet 2" w:semiHidden="1" w:unhideWhenUsed="1"/>
+    <w:lsdException w:name="List Bullet 3" w:semiHidden="1" w:unhideWhenUsed="1"/>
+    <w:lsdException w:name="List Bullet 4" w:semiHidden="1" w:unhideWhenUsed="1"/>
+    <w:lsdException w:name="List Bullet 5" w:semiHidden="1" w:unhideWhenUsed="1"/>
+    <w:lsdException w:name="List Number 2" w:semiHidden="1" w:unhideWhenUsed="1"/>
+    <w:lsdException w:name="List Number 3" w:semiHidden="1" w:unhideWhenUsed="1"/>
+    <w:lsdException w:name="List Number 4" w:semiHidden="1" w:unhideWhenUsed="1"/>
+    <w:lsdException w:name="List Number 5" w:semiHidden="1" w:unhideWhenUsed="1"/>
+    <w:lsdException w:name="Title" w:uiPriority="10" w:qFormat="1"/>
+    <w:lsdException w:name="Closing" w:semiHidden="1" w:unhideWhenUsed="1"/>
+    <w:lsdException w:name="Signature" w:semiHidden="1" w:unhideWhenUsed="1"/>
+    <w:lsdException w:name="Default Paragraph Font" w:semiHidden="1" w:uiPriority="1" w:unhideWhenUsed="1"/>
+    <w:lsdException w:name="Body Text" w:semiHidden="1" w:unhideWhenUsed="1"/>
+    <w:lsdException w:name="Body Text Indent" w:semiHidden="1" w:unhideWhenUsed="1"/>
+    <w:lsdException w:name="List Continue" w:semiHidden="1" w:unhideWhenUsed="1"/>
+    <w:lsdException w:name="List Continue 2" w:semiHidden="1" w:unhideWhenUsed="1"/>
+    <w:lsdException w:name="List Continue 3" w:semiHidden="1" w:unhideWhenUsed="1"/>
+    <w:lsdException w:name="List Continue 4" w:semiHidden="1" w:unhideWhenUsed="1"/>
+    <w:lsdException w:name="List Continue 5" w:semiHidden="1" w:unhideWhenUsed="1"/>
+    <w:lsdException w:name="Message Header" w:semiHidden="1" w:unhideWhenUsed="1"/>
+    <w:lsdException w:name="Subtitle" w:uiPriority="11" w:qFormat="1"/>
+    <w:lsdException w:name="Salutation" w:semiHidden="1" w:unhideWhenUsed="1"/>
+    <w:lsdException w:name="Date" w:semiHidden="1" w:unhideWhenUsed="1"/>
+    <w:lsdException w:name="Body Text First Indent" w:semiHidden="1" w:unhideWhenUsed="1"/>
+    <w:lsdException w:name="Body Text First Indent 2" w:semiHidden="1" w:unhideWhenUsed="1"/>
+    <w:lsdException w:name="Note Heading" w:semiHidden="1" w:unhideWhenUsed="1"/>
+    <w:lsdException w:name="Body Text 2" w:semiHidden="1" w:unhideWhenUsed="1"/>
+    <w:lsdException w:name="Body Text 3" w:semiHidden="1" w:unhideWhenUsed="1"/>
+    <w:lsdException w:name="Body Text Indent 2" w:semiHidden="1" w:unhideWhenUsed="1"/>
+    <w:lsdException w:name="Body Text Indent 3" w:semiHidden="1" w:unhideWhenUsed="1"/>
+    <w:lsdException w:name="Block Text" w:semiHidden="1" w:unhideWhenUsed="1"/>
+    <w:lsdException w:name="Hyperlink" w:semiHidden="1" w:unhideWhenUsed="1"/>
+    <w:lsdException w:name="FollowedHyperlink" w:semiHidden="1" w:unhideWhenUsed="1"/>
+    <w:lsdException w:name="Strong" w:uiPriority="22" w:qFormat="1"/>
+    <w:lsdException w:name="Emphasis" w:uiPriority="20" w:qFormat="1"/>
+    <w:lsdException w:name="Document Map" w:semiHidden="1" w:unhideWhenUsed="1"/>
+    <w:lsdException w:name="Plain Text" w:semiHidden="1" w:unhideWhenUsed="1"/>
+    <w:lsdException w:name="E-mail Signature" w:semiHidden="1" w:unhideWhenUsed="1"/>
+    <w:lsdException w:name="HTML Top of Form" w:semiHidden="1" w:unhideWhenUsed="1"/>
+    <w:lsdException w:name="HTML Bottom of Form" w:semiHidden="1" w:unhideWhenUsed="1"/>
+    <w:lsdException w:name="Normal (Web)" w:semiHidden="1" w:unhideWhenUsed="1"/>
+    <w:lsdException w:name="HTML Acronym" w:semiHidden="1" w:unhideWhenUsed="1"/>
+    <w:lsdException w:name="HTML Address" w:semiHidden="1" w:unhideWhenUsed="1"/>
+    <w:lsdException w:name="HTML Cite" w:semiHidden="1" w:unhideWhenUsed="1"/>
+    <w:lsdException w:name="HTML Code" w:semiHidden="1" w:unhideWhenUsed="1"/>
+    <w:lsdException w:name="HTML Definition" w:semiHidden="1" w:unhideWhenUsed="1"/>
+    <w:lsdException w:name="HTML Keyboard" w:semiHidden="1" w:unhideWhenUsed="1"/>
+    <w:lsdException w:name="HTML Preformatted" w:semiHidden="1" w:unhideWhenUsed="1"/>
+    <w:lsdException w:name="HTML Sample" w:semiHidden="1" w:unhideWhenUsed="1"/>
+    <w:lsdException w:name="HTML Typewriter" w:semiHidden="1" w:unhideWhenUsed="1"/>
+    <w:lsdException w:name="HTML Variable" w:semiHidden="1" w:unhideWhenUsed="1"/>
+    <w:lsdException w:name="Normal Table" w:semiHidden="1" w:unhideWhenUsed="1"/>
+    <w:lsdException w:name="annotation subject" w:semiHidden="1" w:unhideWhenUsed="1"/>
+    <w:lsdException w:name="No List" w:semiHidden="1" w:unhideWhenUsed="1"/>
+    <w:lsdException w:name="Outline List 1" w:semiHidden="1" w:unhideWhenUsed="1"/>
+    <w:lsdException w:name="Outline List 2" w:semiHidden="1" w:unhideWhenUsed="1"/>
+    <w:lsdException w:name="Outline List 3" w:semiHidden="1" w:unhideWhenUsed="1"/>
+    <w:lsdException w:name="Table Simple 1" w:semiHidden="1" w:unhideWhenUsed="1"/>
+    <w:lsdException w:name="Table Simple 2" w:semiHidden="1" w:unhideWhenUsed="1"/>
+    <w:lsdException w:name="Table Simple 3" w:semiHidden="1" w:unhideWhenUsed="1"/>
+    <w:lsdException w:name="Table Classic 1" w:semiHidden="1" w:unhideWhenUsed="1"/>
+    <w:lsdException w:name="Table Classic 2" w:semiHidden="1" w:unhideWhenUsed="1"/>
+    <w:lsdException w:name="Table Classic 3" w:semiHidden="1" w:unhideWhenUsed="1"/>
+    <w:lsdException w:name="Table Classic 4" w:semiHidden="1" w:unhideWhenUsed="1"/>
+    <w:lsdException w:name="Table Colorful 1" w:semiHidden="1" w:unhideWhenUsed="1"/>
+    <w:lsdException w:name="Table Colorful 2" w:semiHidden="1" w:unhideWhenUsed="1"/>
+    <w:lsdException w:name="Table Colorful 3" w:semiHidden="1" w:unhideWhenUsed="1"/>
+    <w:lsdException w:name="Table Columns 1" w:semiHidden="1" w:unhideWhenUsed="1"/>
+    <w:lsdException w:name="Table Columns 2" w:semiHidden="1" w:unhideWhenUsed="1"/>
+    <w:lsdException w:name="Table Columns 3" w:semiHidden="1" w:unhideWhenUsed="1"/>
+    <w:lsdException w:name="Table Columns 4" w:semiHidden="1" w:unhideWhenUsed="1"/>
+    <w:lsdException w:name="Table Columns 5" w:semiHidden="1" w:unhideWhenUsed="1"/>
+    <w:lsdException w:name="Table Grid 1" w:semiHidden="1" w:unhideWhenUsed="1"/>
+    <w:lsdException w:name="Table Grid 2" w:semiHidden="1" w:unhideWhenUsed="1"/>
+    <w:lsdException w:name="Table Grid 3" w:semiHidden="1" w:unhideWhenUsed="1"/>
+    <w:lsdException w:name="Table Grid 4" w:semiHidden="1" w:unhideWhenUsed="1"/>
+    <w:lsdException w:name="Table Grid 5" w:semiHidden="1" w:unhideWhenUsed="1"/>
+    <w:lsdException w:name="Table Grid 6" w:semiHidden="1" w:unhideWhenUsed="1"/>
+    <w:lsdException w:name="Table Grid 7" w:semiHidden="1" w:unhideWhenUsed="1"/>
+    <w:lsdException w:name="Table Grid 8" w:semiHidden="1" w:unhideWhenUsed="1"/>
+    <w:lsdException w:name="Table List 1" w:semiHidden="1" w:unhideWhenUsed="1"/>
+    <w:lsdException w:name="Table List 2" w:semiHidden="1" w:unhideWhenUsed="1"/>
+    <w:lsdException w:name="Table List 3" w:semiHidden="1" w:unhideWhenUsed="1"/>
+    <w:lsdException w:name="Table List 4" w:semiHidden="1" w:unhideWhenUsed="1"/>
+    <w:lsdException w:name="Table List 5" w:semiHidden="1" w:unhideWhenUsed="1"/>
+    <w:lsdException w:name="Table List 6" w:semiHidden="1" w:unhideWhenUsed="1"/>
+    <w:lsdException w:name="Table List 7" w:semiHidden="1" w:unhideWhenUsed="1"/>
+    <w:lsdException w:name="Table List 8" w:semiHidden="1" w:unhideWhenUsed="1"/>
+    <w:lsdException w:name="Table 3D effects 1" w:semiHidden="1" w:unhideWhenUsed="1"/>
+    <w:lsdException w:name="Table 3D effects 2" w:semiHidden="1" w:unhideWhenUsed="1"/>
+    <w:lsdException w:name="Table 3D effects 3" w:semiHidden="1" w:unhideWhenUsed="1"/>
+    <w:lsdException w:name="Table Contemporary" w:semiHidden="1" w:unhideWhenUsed="1"/>
+    <w:lsdException w:name="Table Elegant" w:semiHidden="1" w:unhideWhenUsed="1"/>
+    <w:lsdException w:name="Table Professional" w:semiHidden="1" w:unhideWhenUsed="1"/>
+    <w:lsdException w:name="Table Subtle 1" w:semiHidden="1" w:unhideWhenUsed="1"/>
+    <w:lsdException w:name="Table Subtle 2" w:semiHidden="1" w:unhideWhenUsed="1"/>
+    <w:lsdException w:name="Table Web 1" w:semiHidden="1" w:unhideWhenUsed="1"/>
+    <w:lsdException w:name="Table Web 2" w:semiHidden="1" w:unhideWhenUsed="1"/>
+    <w:lsdException w:name="Table Web 3" w:semiHidden="1" w:unhideWhenUsed="1"/>
+    <w:lsdException w:name="Balloon Text" w:semiHidden="1" w:unhideWhenUsed="1"/>
+    <w:lsdException w:name="Table Grid" w:uiPriority="39"/>
+    <w:lsdException w:name="Table Theme" w:semiHidden="1" w:unhideWhenUsed="1"/>
+    <w:lsdException w:name="Placeholder Text" w:semiHidden="1"/>
+    <w:lsdException w:name="No Spacing" w:uiPriority="1" w:qFormat="1"/>
+    <w:lsdException w:name="Light Shading" w:uiPriority="60"/>
+    <w:lsdException w:name="Light List" w:uiPriority="61"/>
+    <w:lsdException w:name="Light Grid" w:uiPriority="62"/>
+    <w:lsdException w:name="Medium Shading 1" w:uiPriority="63"/>
+    <w:lsdException w:name="Medium Shading 2" w:uiPriority="64"/>
+    <w:lsdException w:name="Medium List 1" w:uiPriority="65"/>
+    <w:lsdException w:name="Medium List 2" w:uiPriority="66"/>
+    <w:lsdException w:name="Medium Grid 1" w:uiPriority="67"/>
+    <w:lsdException w:name="Medium Grid 2" w:uiPriority="68"/>
+    <w:lsdException w:name="Medium Grid 3" w:uiPriority="69"/>
+    <w:lsdException w:name="Dark List" w:uiPriority="70"/>
+    <w:lsdException w:name="Colorful Shading" w:uiPriority="71"/>
+    <w:lsdException w:name="Colorful List" w:uiPriority="72"/>
+    <w:lsdException w:name="Colorful Grid" w:uiPriority="73"/>
+    <w:lsdException w:name="Light Shading Accent 1" w:uiPriority="60"/>
+    <w:lsdException w:name="Light List Accent 1" w:uiPriority="61"/>
+    <w:lsdException w:name="Light Grid Accent 1" w:uiPriority="62"/>
+    <w:lsdException w:name="Medium Shading 1 Accent 1" w:uiPriority="63"/>
+    <w:lsdException w:name="Medium Shading 2 Accent 1" w:uiPriority="64"/>
+    <w:lsdException w:name="Medium List 1 Accent 1" w:uiPriority="65"/>
+    <w:lsdException w:name="Revision" w:semiHidden="1"/>
+    <w:lsdException w:name="List Paragraph" w:uiPriority="34" w:qFormat="1"/>
+    <w:lsdException w:name="Quote" w:uiPriority="29" w:qFormat="1"/>
+    <w:lsdException w:name="Intense Quote" w:uiPriority="30" w:qFormat="1"/>
+    <w:lsdException w:name="Medium List 2 Accent 1" w:uiPriority="66"/>
+    <w:lsdException w:name="Medium Grid 1 Accent 1" w:uiPriority="67"/>
+    <w:lsdException w:name="Medium Grid 2 Accent 1" w:uiPriority="68"/>
+    <w:lsdException w:name="Medium Grid 3 Accent 1" w:uiPriority="69"/>
+    <w:lsdException w:name="Dark List Accent 1" w:uiPriority="70"/>
+    <w:lsdException w:name="Colorful Shading Accent 1" w:uiPriority="71"/>
+    <w:lsdException w:name="Colorful List Accent 1" w:uiPriority="72"/>
+    <w:lsdException w:name="Colorful Grid Accent 1" w:uiPriority="73"/>
+    <w:lsdException w:name="Light Shading Accent 2" w:uiPriority="60"/>
+    <w:lsdException w:name="Light List Accent 2" w:uiPriority="61"/>
+    <w:lsdException w:name="Light Grid Accent 2" w:uiPriority="62"/>
+    <w:lsdException w:name="Medium Shading 1 Accent 2" w:uiPriority="63"/>
+    <w:lsdException w:name="Medium Shading 2 Accent 2" w:uiPriority="64"/>
+    <w:lsdException w:name="Medium List 1 Accent 2" w:uiPriority="65"/>
+    <w:lsdException w:name="Medium List 2 Accent 2" w:uiPriority="66"/>
+    <w:lsdException w:name="Medium Grid 1 Accent 2" w:uiPriority="67"/>
+    <w:lsdException w:name="Medium Grid 2 Accent 2" w:uiPriority="68"/>
+    <w:lsdException w:name="Medium Grid 3 Accent 2" w:uiPriority="69"/>
+    <w:lsdException w:name="Dark List Accent 2" w:uiPriority="70"/>
+    <w:lsdException w:name="Colorful Shading Accent 2" w:uiPriority="71"/>
+    <w:lsdException w:name="Colorful List Accent 2" w:uiPriority="72"/>
+    <w:lsdException w:name="Colorful Grid Accent 2" w:uiPriority="73"/>
+    <w:lsdException w:name="Light Shading Accent 3" w:uiPriority="60"/>
+    <w:lsdException w:name="Light List Accent 3" w:uiPriority="61"/>
+    <w:lsdException w:name="Light Grid Accent 3" w:uiPriority="62"/>
+    <w:lsdException w:name="Medium Shading 1 Accent 3" w:uiPriority="63"/>
+    <w:lsdException w:name="Medium Shading 2 Accent 3" w:uiPriority="64"/>
+    <w:lsdException w:name="Medium List 1 Accent 3" w:uiPriority="65"/>
+    <w:lsdException w:name="Medium List 2 Accent 3" w:uiPriority="66"/>
+    <w:lsdException w:name="Medium Grid 1 Accent 3" w:uiPriority="67"/>
+    <w:lsdException w:name="Medium Grid 2 Accent 3" w:uiPriority="68"/>
+    <w:lsdException w:name="Medium Grid 3 Accent 3" w:uiPriority="69"/>
+    <w:lsdException w:name="Dark List Accent 3" w:uiPriority="70"/>
+    <w:lsdException w:name="Colorful Shading Accent 3" w:uiPriority="71"/>
+    <w:lsdException w:name="Colorful List Accent 3" w:uiPriority="72"/>
+    <w:lsdException w:name="Colorful Grid Accent 3" w:uiPriority="73"/>
+    <w:lsdException w:name="Light Shading Accent 4" w:uiPriority="60"/>
+    <w:lsdException w:name="Light List Accent 4" w:uiPriority="61"/>
+    <w:lsdException w:name="Light Grid Accent 4" w:uiPriority="62"/>
+    <w:lsdException w:name="Medium Shading 1 Accent 4" w:uiPriority="63"/>
+    <w:lsdException w:name="Medium Shading 2 Accent 4" w:uiPriority="64"/>
+    <w:lsdException w:name="Medium List 1 Accent 4" w:uiPriority="65"/>
+    <w:lsdException w:name="Medium List 2 Accent 4" w:uiPriority="66"/>
+    <w:lsdException w:name="Medium Grid 1 Accent 4" w:uiPriority="67"/>
+    <w:lsdException w:name="Medium Grid 2 Accent 4" w:uiPriority="68"/>
+    <w:lsdException w:name="Medium Grid 3 Accent 4" w:uiPriority="69"/>
+    <w:lsdException w:name="Dark List Accent 4" w:uiPriority="70"/>
+    <w:lsdException w:name="Colorful Shading Accent 4" w:uiPriority="71"/>
+    <w:lsdException w:name="Colorful List Accent 4" w:uiPriority="72"/>
+    <w:lsdException w:name="Colorful Grid Accent 4" w:uiPriority="73"/>
+    <w:lsdException w:name="Light Shading Accent 5" w:uiPriority="60"/>
+    <w:lsdException w:name="Light List Accent 5" w:uiPriority="61"/>
+    <w:lsdException w:name="Light Grid Accent 5" w:uiPriority="62"/>
+    <w:lsdException w:name="Medium Shading 1 Accent 5" w:uiPriority="63"/>
+    <w:lsdException w:name="Medium Shading 2 Accent 5" w:uiPriority="64"/>
+    <w:lsdException w:name="Medium List 1 Accent 5" w:uiPriority="65"/>
+    <w:lsdException w:name="Medium List 2 Accent 5" w:uiPriority="66"/>
+    <w:lsdException w:name="Medium Grid 1 Accent 5" w:uiPriority="67"/>
+    <w:lsdException w:name="Medium Grid 2 Accent 5" w:uiPriority="68"/>
+    <w:lsdException w:name="Medium Grid 3 Accent 5" w:uiPriority="69"/>
+    <w:lsdException w:name="Dark List Accent 5" w:uiPriority="70"/>
+    <w:lsdException w:name="Colorful Shading Accent 5" w:uiPriority="71"/>
+    <w:lsdException w:name="Colorful List Accent 5" w:uiPriority="72"/>
+    <w:lsdException w:name="Colorful Grid Accent 5" w:uiPriority="73"/>
+    <w:lsdException w:name="Light Shading Accent 6" w:uiPriority="60"/>
+    <w:lsdException w:name="Light List Accent 6" w:uiPriority="61"/>
+    <w:lsdException w:name="Light Grid Accent 6" w:uiPriority="62"/>
+    <w:lsdException w:name="Medium Shading 1 Accent 6" w:uiPriority="63"/>
+    <w:lsdException w:name="Medium Shading 2 Accent 6" w:uiPriority="64"/>
+    <w:lsdException w:name="Medium List 1 Accent 6" w:uiPriority="65"/>
+    <w:lsdException w:name="Medium List 2 Accent 6" w:uiPriority="66"/>
+    <w:lsdException w:name="Medium Grid 1 Accent 6" w:uiPriority="67"/>
+    <w:lsdException w:name="Medium Grid 2 Accent 6" w:uiPriority="68"/>
+    <w:lsdException w:name="Medium Grid 3 Accent 6" w:uiPriority="69"/>
+    <w:lsdException w:name="Dark List Accent 6" w:uiPriority="70"/>
+    <w:lsdException w:name="Colorful Shading Accent 6" w:uiPriority="71"/>
+    <w:lsdException w:name="Colorful List Accent 6" w:uiPriority="72"/>
+    <w:lsdException w:name="Colorful Grid Accent 6" w:uiPriority="73"/>
+    <w:lsdException w:name="Subtle Emphasis" w:uiPriority="19" w:qFormat="1"/>
+    <w:lsdException w:name="Intense Emphasis" w:uiPriority="21" w:qFormat="1"/>
+    <w:lsdException w:name="Subtle Reference" w:uiPriority="31" w:qFormat="1"/>
+    <w:lsdException w:name="Intense Reference" w:uiPriority="32" w:qFormat="1"/>
+    <w:lsdException w:name="Book Title" w:uiPriority="33" w:qFormat="1"/>
+    <w:lsdException w:name="Bibliography" w:semiHidden="1" w:uiPriority="37" w:unhideWhenUsed="1"/>
+    <w:lsdException w:name="TOC Heading" w:semiHidden="1" w:uiPriority="39" w:unhideWhenUsed="1" w:qFormat="1"/>
+    <w:lsdException w:name="Plain Table 1" w:uiPriority="41"/>
+    <w:lsdException w:name="Plain Table 2" w:uiPriority="42"/>
+    <w:lsdException w:name="Plain Table 3" w:uiPriority="43"/>
+    <w:lsdException w:name="Plain Table 4" w:uiPriority="44"/>
+    <w:lsdException w:name="Plain Table 5" w:uiPriority="45"/>
+    <w:lsdException w:name="Grid Table Light" w:uiPriority="40"/>
+    <w:lsdException w:name="Grid Table 1 Light" w:uiPriority="46"/>
+    <w:lsdException w:name="Grid Table 2" w:uiPriority="47"/>
+    <w:lsdException w:name="Grid Table 3" w:uiPriority="48"/>
+    <w:lsdException w:name="Grid Table 4" w:uiPriority="49"/>
+    <w:lsdException w:name="Grid Table 5 Dark" w:uiPriority="50"/>
+    <w:lsdException w:name="Grid Table 6 Colorful" w:uiPriority="51"/>
+    <w:lsdException w:name="Grid Table 7 Colorful" w:uiPriority="52"/>
+    <w:lsdException w:name="Grid Table 1 Light Accent 1" w:uiPriority="46"/>
+    <w:lsdException w:name="Grid Table 2 Accent 1" w:uiPriority="47"/>
+    <w:lsdException w:name="Grid Table 3 Accent 1" w:uiPriority="48"/>
+    <w:lsdException w:name="Grid Table 4 Accent 1" w:uiPriority="49"/>
+    <w:lsdException w:name="Grid Table 5 Dark Accent 1" w:uiPriority="50"/>
+    <w:lsdException w:name="Grid Table 6 Colorful Accent 1" w:uiPriority="51"/>
+    <w:lsdException w:name="Grid Table 7 Colorful Accent 1" w:uiPriority="52"/>
+    <w:lsdException w:name="Grid Table 1 Light Accent 2" w:uiPriority="46"/>
+    <w:lsdException w:name="Grid Table 2 Accent 2" w:uiPriority="47"/>
+    <w:lsdException w:name="Grid Table 3 Accent 2" w:uiPriority="48"/>
+    <w:lsdException w:name="Grid Table 4 Accent 2" w:uiPriority="49"/>
+    <w:lsdException w:name="Grid Table 5 Dark Accent 2" w:uiPriority="50"/>
+    <w:lsdException w:name="Grid Table 6 Colorful Accent 2" w:uiPriority="51"/>
+    <w:lsdException w:name="Grid Table 7 Colorful Accent 2" w:uiPriority="52"/>
+    <w:lsdException w:name="Grid Table 1 Light Accent 3" w:uiPriority="46"/>
+    <w:lsdException w:name="Grid Table 2 Accent 3" w:uiPriority="47"/>
+    <w:lsdException w:name="Grid Table 3 Accent 3" w:uiPriority="48"/>
+    <w:lsdException w:name="Grid Table 4 Accent 3" w:uiPriority="49"/>
+    <w:lsdException w:name="Grid Table 5 Dark Accent 3" w:uiPriority="50"/>
+    <w:lsdException w:name="Grid Table 6 Colorful Accent 3" w:uiPriority="51"/>
+    <w:lsdException w:name="Grid Table 7 Colorful Accent 3" w:uiPriority="52"/>
+    <w:lsdException w:name="Grid Table 1 Light Accent 4" w:uiPriority="46"/>
+    <w:lsdException w:name="Grid Table 2 Accent 4" w:uiPriority="47"/>
+    <w:lsdException w:name="Grid Table 3 Accent 4" w:uiPriority="48"/>
+    <w:lsdException w:name="Grid Table 4 Accent 4" w:uiPriority="49"/>
+    <w:lsdException w:name="Grid Table 5 Dark Accent 4" w:uiPriority="50"/>
+    <w:lsdException w:name="Grid Table 6 Colorful Accent 4" w:uiPriority="51"/>
+    <w:lsdException w:name="Grid Table 7 Colorful Accent 4" w:uiPriority="52"/>
+    <w:lsdException w:name="Grid Table 1 Light Accent 5" w:uiPriority="46"/>
+    <w:lsdException w:name="Grid Table 2 Accent 5" w:uiPriority="47"/>
+    <w:lsdException w:name="Grid Table 3 Accent 5" w:uiPriority="48"/>
+    <w:lsdException w:name="Grid Table 4 Accent 5" w:uiPriority="49"/>
+    <w:lsdException w:name="Grid Table 5 Dark Accent 5" w:uiPriority="50"/>
+    <w:lsdException w:name="Grid Table 6 Colorful Accent 5" w:uiPriority="51"/>
+    <w:lsdException w:name="Grid Table 7 Colorful Accent 5" w:uiPriority="52"/>
+    <w:lsdException w:name="Grid Table 1 Light Accent 6" w:uiPriority="46"/>
+    <w:lsdException w:name="Grid Table 2 Accent 6" w:uiPriority="47"/>
+    <w:lsdException w:name="Grid Table 3 Accent 6" w:uiPriority="48"/>
+    <w:lsdException w:name="Grid Table 4 Accent 6" w:uiPriority="49"/>
+    <w:lsdException w:name="Grid Table 5 Dark Accent 6" w:uiPriority="50"/>
+    <w:lsdException w:name="Grid Table 6 Colorful Accent 6" w:uiPriority="51"/>
+    <w:lsdException w:name="Grid Table 7 Colorful Accent 6" w:uiPriority="52"/>
+    <w:lsdException w:name="List Table 1 Light" w:uiPriority="46"/>
+    <w:lsdException w:name="List Table 2" w:uiPriority="47"/>
+    <w:lsdException w:name="List Table 3" w:uiPriority="48"/>
+    <w:lsdException w:name="List Table 4" w:uiPriority="49"/>
+    <w:lsdException w:name="List Table 5 Dark" w:uiPriority="50"/>
+    <w:lsdException w:name="List Table 6 Colorful" w:uiPriority="51"/>
+    <w:lsdException w:name="List Table 7 Colorful" w:uiPriority="52"/>
+    <w:lsdException w:name="List Table 1 Light Accent 1" w:uiPriority="46"/>
+    <w:lsdException w:name="List Table 2 Accent 1" w:uiPriority="47"/>
+    <w:lsdException w:name="List Table 3 Accent 1" w:uiPriority="48"/>
+    <w:lsdException w:name="List Table 4 Accent 1" w:uiPriority="49"/>
+    <w:lsdException w:name="List Table 5 Dark Accent 1" w:uiPriority="50"/>
+    <w:lsdException w:name="List Table 6 Colorful Accent 1" w:uiPriority="51"/>
+    <w:lsdException w:name="List Table 7 Colorful Accent 1" w:uiPriority="52"/>
+    <w:lsdException w:name="List Table 1 Light Accent 2" w:uiPriority="46"/>
+    <w:lsdException w:name="List Table 2 Accent 2" w:uiPriority="47"/>
+    <w:lsdException w:name="List Table 3 Accent 2" w:uiPriority="48"/>
+    <w:lsdException w:name="List Table 4 Accent 2" w:uiPriority="49"/>
+    <w:lsdException w:name="List Table 5 Dark Accent 2" w:uiPriority="50"/>
+    <w:lsdException w:name="List Table 6 Colorful Accent 2" w:uiPriority="51"/>
+    <w:lsdException w:name="List Table 7 Colorful Accent 2" w:uiPriority="52"/>
+    <w:lsdException w:name="List Table 1 Light Accent 3" w:uiPriority="46"/>
+    <w:lsdException w:name="List Table 2 Accent 3" w:uiPriority="47"/>
+    <w:lsdException w:name="List Table 3 Accent 3" w:uiPriority="48"/>
+    <w:lsdException w:name="List Table 4 Accent 3" w:uiPriority="49"/>
+    <w:lsdException w:name="List Table 5 Dark Accent 3" w:uiPriority="50"/>
+    <w:lsdException w:name="List Table 6 Colorful Accent 3" w:uiPriority="51"/>
+    <w:lsdException w:name="List Table 7 Colorful Accent 3" w:uiPriority="52"/>
+    <w:lsdException w:name="List Table 1 Light Accent 4" w:uiPriority="46"/>
+    <w:lsdException w:name="List Table 2 Accent 4" w:uiPriority="47"/>
+    <w:lsdException w:name="List Table 3 Accent 4" w:uiPriority="48"/>
+    <w:lsdException w:name="List Table 4 Accent 4" w:uiPriority="49"/>
+    <w:lsdException w:name="List Table 5 Dark Accent 4" w:uiPriority="50"/>
+    <w:lsdException w:name="List Table 6 Colorful Accent 4" w:uiPriority="51"/>
+    <w:lsdException w:name="List Table 7 Colorful Accent 4" w:uiPriority="52"/>
+    <w:lsdException w:name="List Table 1 Light Accent 5" w:uiPriority="46"/>
+    <w:lsdException w:name="List Table 2 Accent 5" w:uiPriority="47"/>
+    <w:lsdException w:name="List Table 3 Accent 5" w:uiPriority="48"/>
+    <w:lsdException w:name="List Table 4 Accent 5" w:uiPriority="49"/>
+    <w:lsdException w:name="List Table 5 Dark Accent 5" w:uiPriority="50"/>
+    <w:lsdException w:name="List Table 6 Colorful Accent 5" w:uiPriority="51"/>
+    <w:lsdException w:name="List Table 7 Colorful Accent 5" w:uiPriority="52"/>
+    <w:lsdException w:name="List Table 1 Light Accent 6" w:uiPriority="46"/>
+    <w:lsdException w:name="List Table 2 Accent 6" w:uiPriority="47"/>
+    <w:lsdException w:name="List Table 3 Accent 6" w:uiPriority="48"/>
+    <w:lsdException w:name="List Table 4 Accent 6" w:uiPriority="49"/>
+    <w:lsdException w:name="List Table 5 Dark Accent 6" w:uiPriority="50"/>
+    <w:lsdException w:name="List Table 6 Colorful Accent 6" w:uiPriority="51"/>
+    <w:lsdException w:name="List Table 7 Colorful Accent 6" w:uiPriority="52"/>
+    <w:lsdException w:name="Mention" w:semiHidden="1" w:unhideWhenUsed="1"/>
+    <w:lsdException w:name="Smart Hyperlink" w:semiHidden="1" w:unhideWhenUsed="1"/>
+    <w:lsdException w:name="Hashtag" w:semiHidden="1" w:unhideWhenUsed="1"/>
+    <w:lsdException w:name="Unresolved Mention" w:semiHidden="1" w:unhideWhenUsed="1"/>
+  </w:latentStyles>
+  <w:style w:type="paragraph" w:default="1" w:styleId="Normal">
+    <w:name w:val="Normal"/>
+    <w:qFormat/>
   </w:style>
-  <w:style w:type="table" w:styleId="TableNormal" w:default="1">
-    <w:name w:val="TableNormal"/>
-  </w:style>
-  <w:style w:type="paragraph" w:styleId="Heading1">
+  <w:style w:type="paragraph" w:styleId="Ttulo1">
     <w:name w:val="heading 1"/>
     <w:basedOn w:val="Normal"/>
     <w:next w:val="Normal"/>
+    <w:uiPriority w:val="9"/>
+    <w:qFormat/>
     <w:pPr>
-      <w:keepNext w:val="1"/>
-      <w:keepLines w:val="1"/>
-      <w:spacing w:after="120" w:before="400" w:lineRule="auto"/>
+      <w:keepNext/>
+      <w:keepLines/>
+      <w:spacing w:before="400" w:after="120"/>
+      <w:outlineLvl w:val="0"/>
     </w:pPr>
     <w:rPr>
       <w:sz w:val="40"/>
       <w:szCs w:val="40"/>
     </w:rPr>
   </w:style>
-  <w:style w:type="paragraph" w:styleId="Heading2">
+  <w:style w:type="paragraph" w:styleId="Ttulo2">
     <w:name w:val="heading 2"/>
     <w:basedOn w:val="Normal"/>
     <w:next w:val="Normal"/>
+    <w:uiPriority w:val="9"/>
+    <w:unhideWhenUsed/>
+    <w:qFormat/>
     <w:pPr>
-      <w:keepNext w:val="1"/>
-      <w:keepLines w:val="1"/>
-      <w:spacing w:after="120" w:before="360" w:lineRule="auto"/>
+      <w:keepNext/>
+      <w:keepLines/>
+      <w:spacing w:before="360" w:after="120"/>
+      <w:outlineLvl w:val="1"/>
     </w:pPr>
     <w:rPr>
       <w:sz w:val="32"/>
       <w:szCs w:val="32"/>
     </w:rPr>
   </w:style>
-  <w:style w:type="paragraph" w:styleId="Heading3">
+  <w:style w:type="paragraph" w:styleId="Ttulo3">
     <w:name w:val="heading 3"/>
     <w:basedOn w:val="Normal"/>
     <w:next w:val="Normal"/>
+    <w:uiPriority w:val="9"/>
+    <w:unhideWhenUsed/>
+    <w:qFormat/>
     <w:pPr>
-      <w:keepNext w:val="1"/>
-      <w:keepLines w:val="1"/>
-      <w:spacing w:after="80" w:before="320" w:lineRule="auto"/>
+      <w:keepNext/>
+      <w:keepLines/>
+      <w:spacing w:before="320" w:after="80"/>
+      <w:outlineLvl w:val="2"/>
     </w:pPr>
     <w:rPr>
       <w:color w:val="434343"/>
@@ -4200,14 +4733,19 @@
       <w:szCs w:val="28"/>
     </w:rPr>
   </w:style>
-  <w:style w:type="paragraph" w:styleId="Heading4">
+  <w:style w:type="paragraph" w:styleId="Ttulo4">
     <w:name w:val="heading 4"/>
     <w:basedOn w:val="Normal"/>
     <w:next w:val="Normal"/>
+    <w:uiPriority w:val="9"/>
+    <w:semiHidden/>
+    <w:unhideWhenUsed/>
+    <w:qFormat/>
     <w:pPr>
-      <w:keepNext w:val="1"/>
-      <w:keepLines w:val="1"/>
-      <w:spacing w:after="80" w:before="280" w:lineRule="auto"/>
+      <w:keepNext/>
+      <w:keepLines/>
+      <w:spacing w:before="280" w:after="80"/>
+      <w:outlineLvl w:val="3"/>
     </w:pPr>
     <w:rPr>
       <w:color w:val="666666"/>
@@ -4215,104 +4753,128 @@
       <w:szCs w:val="24"/>
     </w:rPr>
   </w:style>
-  <w:style w:type="paragraph" w:styleId="Heading5">
+  <w:style w:type="paragraph" w:styleId="Ttulo5">
     <w:name w:val="heading 5"/>
     <w:basedOn w:val="Normal"/>
     <w:next w:val="Normal"/>
+    <w:uiPriority w:val="9"/>
+    <w:semiHidden/>
+    <w:unhideWhenUsed/>
+    <w:qFormat/>
     <w:pPr>
-      <w:keepNext w:val="1"/>
-      <w:keepLines w:val="1"/>
-      <w:spacing w:after="80" w:before="240" w:lineRule="auto"/>
+      <w:keepNext/>
+      <w:keepLines/>
+      <w:spacing w:before="240" w:after="80"/>
+      <w:outlineLvl w:val="4"/>
     </w:pPr>
     <w:rPr>
       <w:color w:val="666666"/>
     </w:rPr>
   </w:style>
-  <w:style w:type="paragraph" w:styleId="Heading6">
+  <w:style w:type="paragraph" w:styleId="Ttulo6">
     <w:name w:val="heading 6"/>
     <w:basedOn w:val="Normal"/>
     <w:next w:val="Normal"/>
+    <w:uiPriority w:val="9"/>
+    <w:semiHidden/>
+    <w:unhideWhenUsed/>
+    <w:qFormat/>
     <w:pPr>
-      <w:keepNext w:val="1"/>
-      <w:keepLines w:val="1"/>
-      <w:spacing w:after="80" w:before="240" w:lineRule="auto"/>
+      <w:keepNext/>
+      <w:keepLines/>
+      <w:spacing w:before="240" w:after="80"/>
+      <w:outlineLvl w:val="5"/>
     </w:pPr>
     <w:rPr>
-      <w:i w:val="1"/>
+      <w:i/>
       <w:color w:val="666666"/>
     </w:rPr>
   </w:style>
-  <w:style w:type="paragraph" w:styleId="Title">
+  <w:style w:type="character" w:default="1" w:styleId="Fontepargpadro">
+    <w:name w:val="Default Paragraph Font"/>
+    <w:uiPriority w:val="1"/>
+    <w:semiHidden/>
+    <w:unhideWhenUsed/>
+  </w:style>
+  <w:style w:type="table" w:default="1" w:styleId="Tabelanormal">
+    <w:name w:val="Normal Table"/>
+    <w:uiPriority w:val="99"/>
+    <w:semiHidden/>
+    <w:unhideWhenUsed/>
+    <w:tblPr>
+      <w:tblInd w:w="0" w:type="dxa"/>
+      <w:tblCellMar>
+        <w:top w:w="0" w:type="dxa"/>
+        <w:left w:w="108" w:type="dxa"/>
+        <w:bottom w:w="0" w:type="dxa"/>
+        <w:right w:w="108" w:type="dxa"/>
+      </w:tblCellMar>
+    </w:tblPr>
+  </w:style>
+  <w:style w:type="numbering" w:default="1" w:styleId="Semlista">
+    <w:name w:val="No List"/>
+    <w:uiPriority w:val="99"/>
+    <w:semiHidden/>
+    <w:unhideWhenUsed/>
+  </w:style>
+  <w:style w:type="table" w:customStyle="1" w:styleId="TableNormal">
+    <w:name w:val="TableNormal"/>
+    <w:tblPr>
+      <w:tblCellMar>
+        <w:top w:w="0" w:type="dxa"/>
+        <w:left w:w="0" w:type="dxa"/>
+        <w:bottom w:w="0" w:type="dxa"/>
+        <w:right w:w="0" w:type="dxa"/>
+      </w:tblCellMar>
+    </w:tblPr>
+  </w:style>
+  <w:style w:type="paragraph" w:styleId="Ttulo">
     <w:name w:val="Title"/>
     <w:basedOn w:val="Normal"/>
     <w:next w:val="Normal"/>
+    <w:uiPriority w:val="10"/>
+    <w:qFormat/>
     <w:pPr>
-      <w:keepNext w:val="1"/>
-      <w:keepLines w:val="1"/>
-      <w:spacing w:after="60" w:lineRule="auto"/>
+      <w:keepNext/>
+      <w:keepLines/>
+      <w:spacing w:after="60"/>
     </w:pPr>
     <w:rPr>
       <w:sz w:val="52"/>
       <w:szCs w:val="52"/>
     </w:rPr>
   </w:style>
-  <w:style w:type="character" w:styleId="8" w:default="1">
-    <w:name w:val="Default Paragraph Font"/>
-    <w:uiPriority w:val="1"/>
-    <w:semiHidden w:val="1"/>
-    <w:unhideWhenUsed w:val="1"/>
-  </w:style>
-  <w:style w:type="table" w:styleId="9" w:default="1">
-    <w:name w:val="Normal Table"/>
-    <w:uiPriority w:val="99"/>
-    <w:semiHidden w:val="1"/>
-    <w:unhideWhenUsed w:val="1"/>
+  <w:style w:type="table" w:customStyle="1" w:styleId="TableNormal0">
+    <w:name w:val="TableNormal"/>
+    <w:qFormat/>
     <w:tblPr>
       <w:tblCellMar>
-        <w:top w:w="0.0" w:type="dxa"/>
-        <w:left w:w="108.0" w:type="dxa"/>
-        <w:bottom w:w="0.0" w:type="dxa"/>
-        <w:right w:w="108.0" w:type="dxa"/>
+        <w:top w:w="0" w:type="dxa"/>
+        <w:left w:w="0" w:type="dxa"/>
+        <w:bottom w:w="0" w:type="dxa"/>
+        <w:right w:w="0" w:type="dxa"/>
       </w:tblCellMar>
     </w:tblPr>
   </w:style>
-  <w:style w:type="table" w:styleId="12" w:customStyle="1">
-    <w:name w:val="TableNormal"/>
-    <w:uiPriority w:val="0"/>
-    <w:qFormat w:val="1"/>
-    <w:tblPr>
-      <w:tblCellMar>
-        <w:top w:w="0.0" w:type="dxa"/>
-        <w:left w:w="0.0" w:type="dxa"/>
-        <w:bottom w:w="0.0" w:type="dxa"/>
-        <w:right w:w="0.0" w:type="dxa"/>
-      </w:tblCellMar>
-    </w:tblPr>
-  </w:style>
-  <w:style w:type="paragraph" w:styleId="13">
+  <w:style w:type="paragraph" w:styleId="PargrafodaLista">
     <w:name w:val="List Paragraph"/>
     <w:uiPriority w:val="34"/>
-    <w:qFormat w:val="1"/>
+    <w:qFormat/>
     <w:pPr>
-      <w:spacing w:line="276" w:lineRule="auto"/>
       <w:ind w:left="720"/>
-      <w:contextualSpacing w:val="1"/>
+      <w:contextualSpacing/>
     </w:pPr>
-    <w:rPr>
-      <w:rFonts w:ascii="Arial" w:cs="Arial" w:eastAsia="Arial" w:hAnsi="Arial"/>
-      <w:sz w:val="22"/>
-      <w:szCs w:val="22"/>
-      <w:lang w:val="zh-CN"/>
-    </w:rPr>
   </w:style>
-  <w:style w:type="paragraph" w:styleId="Subtitle">
+  <w:style w:type="paragraph" w:styleId="Subttulo">
     <w:name w:val="Subtitle"/>
     <w:basedOn w:val="Normal"/>
     <w:next w:val="Normal"/>
+    <w:uiPriority w:val="11"/>
+    <w:qFormat/>
     <w:pPr>
-      <w:keepNext w:val="1"/>
-      <w:keepLines w:val="1"/>
-      <w:spacing w:after="320" w:lineRule="auto"/>
+      <w:keepNext/>
+      <w:keepLines/>
+      <w:spacing w:after="320"/>
     </w:pPr>
     <w:rPr>
       <w:color w:val="666666"/>
@@ -4639,20 +5201,21 @@
       </a:style>
     </a:lnDef>
   </a:objectDefaults>
+  <a:extraClrSchemeLst/>
 </a:theme>
 </file>
 
-<file path=customXML/item1.xml><?xml version="1.0" encoding="utf-8"?>
+<file path=customXml/item1.xml><?xml version="1.0" encoding="utf-8"?>
 <go:gDocsCustomXmlDataStorage xmlns:go="http://customooxmlschemas.google.com/" xmlns:r="http://schemas.openxmlformats.org/officeDocument/2006/relationships" uri="GoogleDocsCustomDataVersion2">
   <go:docsCustomData xmlns:go="http://customooxmlschemas.google.com/" roundtripDataSignature="AMtx7mjnQF0cI85QzokZ8j20tdsmfmn8AQ==">CgMxLjAyDmgudjA4YjZiajU1MXJqMg5oLndoNDdscmkxa2Y1ZjIOaC5pOGhraGFxbDY5Nm0yDmgubnlveTdkaWU4NHJqMg5oLmNtbm1sdGdwYzg5ZTIOaC4xY3IweDQ5aXR4dDgyDmgub2V1OWg0Zm96NnRqMg5oLnVqdnkyeXE2eW5hZTIOaC54anVzZWQxYzRvaDAyDmguNnhnaHRzcWgyYmU3Mg5oLjVrazQ4d211bTBzMjIOaC5udWdhOGlnODJibjUyDmgueDJ1c21sMmI5bzUyMg5oLmZlbDhmZmM2bXV0MDIOaC53ZTNmdXhsNDJ0cXgyDmguYmUwY3ZhYm96b3Y3OAByITF3cmFrYWQ0Qzg3UzFCem5lSU1xRFZKM2FlWDl1UlI5Tw==</go:docsCustomData>
 </go:gDocsCustomXmlDataStorage>
 </file>
 
-<file path=customXML/itemProps1.xml><?xml version="1.0" encoding="utf-8"?>
+<file path=customXml/itemProps1.xml><?xml version="1.0" encoding="utf-8"?>
 <ds:datastoreItem xmlns:ds="http://schemas.openxmlformats.org/officeDocument/2006/customXml" ds:itemID="{11111111-1234-1234-1234-123412341234}">
   <ds:schemaRefs>
+    <ds:schemaRef ds:uri="http://customooxmlschemas.google.com/"/>
     <ds:schemaRef ds:uri="http://schemas.openxmlformats.org/officeDocument/2006/relationships"/>
-    <ds:schemaRef ds:uri="http://customooxmlschemas.google.com/"/>
   </ds:schemaRefs>
 </ds:datastoreItem>
 </file>
--- a/2° semestre/Arquitetura de Redes Com IoT/11-08/projeto automação.docx
+++ b/2° semestre/Arquitetura de Redes Com IoT/11-08/projeto automação.docx
@@ -392,8 +392,6 @@
       </w:pPr>
       <w:r>
         <w:tab/>
-      </w:r>
-      <w:r>
         <w:t xml:space="preserve">A ideia desenvolvida pelo </w:t>
       </w:r>
       <w:r>
@@ -409,13 +407,7 @@
       </w:pPr>
       <w:r>
         <w:tab/>
-        <w:t xml:space="preserve">A automação busca gerenciar e facilitar </w:t>
-      </w:r>
-      <w:r>
-        <w:t>a manutenção e utilização do depósito da mecânica, através de um sistema automatizado com base em um painel interativo, com uma tela que mostra diversas informações sobre o depósito como quais peças estão disponíveis no estoque, a quantidade dessas peças q</w:t>
-      </w:r>
-      <w:r>
-        <w:t xml:space="preserve">ue está disponível, um catálogo das peças que são produzidas, entre outras informações sobre as peças. </w:t>
+        <w:t xml:space="preserve">A automação busca gerenciar e facilitar a manutenção e utilização do depósito da mecânica, através de um sistema automatizado com base em um painel interativo, com uma tela que mostra diversas informações sobre o depósito como quais peças estão disponíveis no estoque, a quantidade dessas peças que está disponível, um catálogo das peças que são produzidas, entre outras informações sobre as peças. </w:t>
       </w:r>
     </w:p>
     <w:p>
@@ -424,10 +416,22 @@
         <w:jc w:val="both"/>
       </w:pPr>
       <w:r>
-        <w:t xml:space="preserve">Após selecionar uma peça, o armazém irá exigir uma autorização do professor, com a autorização todas as peças serão disponibilizadas, sem a autorização </w:t>
-      </w:r>
-      <w:r>
-        <w:t>apenas algumas peças serão liberadas. Após a verificação, uma luz será acesa no local que a peça está armazenada, indicando o local onde ela está no estoque, facilitando para quem estiver buscando uma peça específica.</w:t>
+        <w:t>Após selecionar uma peça, o armazém irá exigir uma autorização do professor, com a autorização todas as peças serão disponibilizadas, sem a autorização apenas algumas peças serão liberadas</w:t>
+      </w:r>
+      <w:r>
+        <w:rPr>
+          <w:rFonts w:hint="eastAsia"/>
+        </w:rPr>
+        <w:t>, haverá também uma chave mestra para acess</w:t>
+      </w:r>
+      <w:r>
+        <w:rPr>
+          <w:rFonts w:hint="eastAsia"/>
+        </w:rPr>
+        <w:t>ar o estoque em caso de falha da rede</w:t>
+      </w:r>
+      <w:r>
+        <w:t>. Após a verificação, uma luz será acesa no local que a peça está armazenada, indicando o local onde ela está no estoque, facilitando para quem estiver buscando uma peça específica.</w:t>
       </w:r>
     </w:p>
     <w:p>
@@ -436,10 +440,7 @@
       </w:pPr>
       <w:r>
         <w:tab/>
-        <w:t>Além disso, a automação possui um sis</w:t>
-      </w:r>
-      <w:r>
-        <w:t>tema de identificação das peças que são inseridas no estoque, para enviar para um banco de dados que computa a quantidade das peças e quais peças estão disponíveis. Essas informações serão mostradas no painel como citado anteriormente.</w:t>
+        <w:t>Além disso, a automação possui um sistema de identificação das peças que são inseridas no estoque, para enviar para um banco de dados que computa a quantidade das peças e quais peças estão disponíveis. Essas informações serão mostradas no painel como citado anteriormente.</w:t>
       </w:r>
     </w:p>
     <w:p>
@@ -454,13 +455,7 @@
       </w:pPr>
       <w:r>
         <w:tab/>
-        <w:t>O principal objetiv</w:t>
-      </w:r>
-      <w:r>
-        <w:t>o da automação é facilitar o uso em geral do depósito para todos, desde quem gerencia o local até quem está buscando uma peça para utilizar em um projeto ou atividade, através do painel interativos e do sistema de identificação das peças essa facilitação é</w:t>
-      </w:r>
-      <w:r>
-        <w:t xml:space="preserve"> possível.</w:t>
+        <w:t>O principal objetivo da automação é facilitar o uso em geral do depósito para todos, desde quem gerencia o local até quem está buscando uma peça para utilizar em um projeto ou atividade, através do painel interativos e do sistema de identificação das peças essa facilitação é possível.</w:t>
       </w:r>
     </w:p>
     <w:p>
@@ -559,6 +554,7 @@
           <w:numId w:val="1"/>
         </w:numPr>
         <w:spacing w:after="240"/>
+        <w:jc w:val="both"/>
       </w:pPr>
       <w:r>
         <w:rPr>
@@ -567,10 +563,7 @@
         <w:t>Leitor de código de barras:</w:t>
       </w:r>
       <w:r>
-        <w:t xml:space="preserve"> sensor para identificação de peças que entram e saem do estoque, garantindo que o sistema compute corretamente a quantidade de peças </w:t>
-      </w:r>
-      <w:r>
-        <w:t>e quais peças estão disponíveis.</w:t>
+        <w:t xml:space="preserve"> sensor para identificação de peças que entram e saem do estoque, garantindo que o sistema compute corretamente a quantidade de peças e quais peças estão disponíveis.</w:t>
       </w:r>
     </w:p>
     <w:p>
@@ -580,6 +573,7 @@
           <w:numId w:val="1"/>
         </w:numPr>
         <w:spacing w:after="240"/>
+        <w:jc w:val="both"/>
       </w:pPr>
       <w:r>
         <w:rPr>
@@ -602,13 +596,7 @@
         <w:rPr>
           <w:b/>
         </w:rPr>
-        <w:t>Quais atuadores seriam</w:t>
-      </w:r>
-      <w:r>
-        <w:rPr>
-          <w:b/>
-        </w:rPr>
-        <w:t xml:space="preserve"> necessários?</w:t>
+        <w:t>Quais atuadores seriam necessários?</w:t>
       </w:r>
       <w:r>
         <w:rPr>
@@ -624,6 +612,7 @@
           <w:numId w:val="1"/>
         </w:numPr>
         <w:spacing w:after="240"/>
+        <w:jc w:val="both"/>
       </w:pPr>
       <w:r>
         <w:rPr>
@@ -642,15 +631,32 @@
           <w:numId w:val="1"/>
         </w:numPr>
         <w:spacing w:after="240"/>
-      </w:pPr>
-      <w:r>
-        <w:rPr>
-          <w:b/>
-        </w:rPr>
+        <w:jc w:val="both"/>
+      </w:pPr>
+      <w:r>
+        <w:rPr>
+          <w:b/>
+        </w:rPr>
+        <w:lastRenderedPageBreak/>
         <w:t>Travas elétricas:</w:t>
       </w:r>
       <w:r>
-        <w:t xml:space="preserve"> travas elétricas que funcionam em conjunto com o sistema de autorização, garantindo que apenas as pessoas certas possam acessar certas peças.</w:t>
+        <w:t xml:space="preserve"> travas elétricas que funcionam em conjunto com o sistema de autorização</w:t>
+      </w:r>
+      <w:r>
+        <w:rPr>
+          <w:rFonts w:hint="eastAsia"/>
+        </w:rPr>
+        <w:t xml:space="preserve"> ou uma chave mestra</w:t>
+      </w:r>
+      <w:r>
+        <w:t>, garantindo que apenas as pessoas certas possam acessar certas peças</w:t>
+      </w:r>
+      <w:r>
+        <w:rPr>
+          <w:rFonts w:hint="eastAsia"/>
+        </w:rPr>
+        <w:t>.</w:t>
       </w:r>
     </w:p>
     <w:p>
@@ -729,6 +735,7 @@
           <w:numId w:val="7"/>
         </w:numPr>
         <w:spacing w:after="240"/>
+        <w:jc w:val="both"/>
       </w:pPr>
       <w:r>
         <w:rPr>
@@ -737,10 +744,7 @@
         <w:t>Sistema de autorização:</w:t>
       </w:r>
       <w:r>
-        <w:t xml:space="preserve"> um sistema de autorização deve ser implementado, para garantir que haja diferentes níveis de acesso e controle do estoque, assim funcionários ligados ao estoque podem ter um nível de acesso, alunos podem ter outro nível e os gerente</w:t>
-      </w:r>
-      <w:r>
-        <w:t>s podem ter controle total.</w:t>
+        <w:t xml:space="preserve"> um sistema de autorização deve ser implementado, para garantir que haja diferentes níveis de acesso e controle do estoque, assim funcionários ligados ao estoque podem ter um nível de acesso, alunos podem ter outro nível e os gerentes podem ter controle total.</w:t>
       </w:r>
     </w:p>
     <w:p>
@@ -750,6 +754,7 @@
           <w:numId w:val="7"/>
         </w:numPr>
         <w:spacing w:after="240"/>
+        <w:jc w:val="both"/>
       </w:pPr>
       <w:r>
         <w:rPr>
@@ -758,10 +763,7 @@
         <w:t xml:space="preserve">Sistema de verificação de código de barras: </w:t>
       </w:r>
       <w:r>
-        <w:t>um sistema de identificação com base em código de barras para gerenciar quais produtos saem e entram, garantindo que o banco de dados com as informações do estoque esteja em ordem e or</w:t>
-      </w:r>
-      <w:r>
-        <w:t>ganizado.</w:t>
+        <w:t>um sistema de identificação com base em código de barras para gerenciar quais produtos saem e entram, garantindo que o banco de dados com as informações do estoque esteja em ordem e organizado.</w:t>
       </w:r>
     </w:p>
     <w:p>
@@ -771,6 +773,7 @@
           <w:numId w:val="7"/>
         </w:numPr>
         <w:spacing w:after="240"/>
+        <w:jc w:val="both"/>
       </w:pPr>
       <w:r>
         <w:rPr>
@@ -789,6 +792,7 @@
           <w:numId w:val="7"/>
         </w:numPr>
         <w:spacing w:after="240"/>
+        <w:jc w:val="both"/>
       </w:pPr>
       <w:r>
         <w:rPr>
@@ -797,10 +801,16 @@
         <w:t>Sistema de travas elétricas:</w:t>
       </w:r>
       <w:r>
-        <w:t xml:space="preserve"> um sistem</w:t>
-      </w:r>
-      <w:r>
-        <w:t>a de travas elétricas que limita quais tipos de peças certas pessoas com diferentes níveis de segurança podem acessar, garantindo um nível de segurança adicional para o estoque.</w:t>
+        <w:t xml:space="preserve"> um sistema de travas elétricas que limita quais tipos de peças certas pessoas com diferentes níveis de segurança podem acessar</w:t>
+      </w:r>
+      <w:r>
+        <w:rPr>
+          <w:rFonts w:hint="eastAsia"/>
+        </w:rPr>
+        <w:t xml:space="preserve"> ou com uma chave mestra</w:t>
+      </w:r>
+      <w:r>
+        <w:t>, garantindo um nível de segurança adicional para o estoque.</w:t>
       </w:r>
     </w:p>
     <w:p>
@@ -873,13 +883,7 @@
         <w:rPr>
           <w:b/>
         </w:rPr>
-        <w:t xml:space="preserve"> estarão conectado</w:t>
-      </w:r>
-      <w:r>
-        <w:rPr>
-          <w:b/>
-        </w:rPr>
-        <w:t>s à rede?</w:t>
+        <w:t xml:space="preserve"> estarão conectados à rede?</w:t>
       </w:r>
       <w:r>
         <w:rPr>
@@ -894,6 +898,7 @@
           <w:ilvl w:val="1"/>
           <w:numId w:val="8"/>
         </w:numPr>
+        <w:jc w:val="both"/>
       </w:pPr>
       <w:r>
         <w:rPr>
@@ -908,6 +913,7 @@
     <w:p>
       <w:pPr>
         <w:ind w:left="1440"/>
+        <w:jc w:val="both"/>
       </w:pPr>
     </w:p>
     <w:p>
@@ -917,6 +923,7 @@
           <w:numId w:val="8"/>
         </w:numPr>
         <w:spacing w:after="240"/>
+        <w:jc w:val="both"/>
       </w:pPr>
       <w:r>
         <w:rPr>
@@ -925,10 +932,7 @@
         <w:t>Sistema de luzes identificadoras:</w:t>
       </w:r>
       <w:r>
-        <w:t xml:space="preserve"> sistema de luzes</w:t>
-      </w:r>
-      <w:r>
-        <w:t xml:space="preserve"> para identificação das peças selecionadas para retirada.</w:t>
+        <w:t xml:space="preserve"> sistema de luzes para identificação das peças selecionadas para retirada.</w:t>
       </w:r>
     </w:p>
     <w:p>
@@ -938,6 +942,7 @@
           <w:numId w:val="8"/>
         </w:numPr>
         <w:spacing w:after="240"/>
+        <w:jc w:val="both"/>
       </w:pPr>
       <w:r>
         <w:rPr>
@@ -947,10 +952,7 @@
         <w:t>Tela interativa:</w:t>
       </w:r>
       <w:r>
-        <w:t xml:space="preserve"> tela interativa para gerenciar o estoque e mostrar informações únicas como quantidade de peças, peças disponíveis no depósito, catálogo de peças produzidas, entre outras informações</w:t>
-      </w:r>
-      <w:r>
-        <w:t>.</w:t>
+        <w:t xml:space="preserve"> tela interativa para gerenciar o estoque e mostrar informações únicas como quantidade de peças, peças disponíveis no depósito, catálogo de peças produzidas, entre outras informações.</w:t>
       </w:r>
     </w:p>
     <w:p>
@@ -960,6 +962,7 @@
           <w:numId w:val="8"/>
         </w:numPr>
         <w:spacing w:after="240"/>
+        <w:jc w:val="both"/>
       </w:pPr>
       <w:r>
         <w:rPr>
@@ -978,6 +981,7 @@
           <w:numId w:val="8"/>
         </w:numPr>
         <w:spacing w:after="240"/>
+        <w:jc w:val="both"/>
       </w:pPr>
       <w:r>
         <w:rPr>
@@ -986,10 +990,7 @@
         <w:t>Roteador:</w:t>
       </w:r>
       <w:r>
-        <w:t xml:space="preserve"> um roteador para gerenciar o sistema de automação desenvolvido para o estoque, garan</w:t>
-      </w:r>
-      <w:r>
-        <w:t>tindo a comunicação e o bom funcionamento dos dispositivos, sensores e atuadores estoque.</w:t>
+        <w:t xml:space="preserve"> um roteador para gerenciar o sistema de automação desenvolvido para o estoque, garantindo a comunicação e o bom funcionamento dos dispositivos, sensores e atuadores estoque.</w:t>
       </w:r>
     </w:p>
     <w:p>
@@ -999,6 +1000,7 @@
           <w:numId w:val="8"/>
         </w:numPr>
         <w:spacing w:after="240"/>
+        <w:jc w:val="both"/>
       </w:pPr>
       <w:r>
         <w:rPr>
@@ -1007,10 +1009,7 @@
         <w:t>Servidor:</w:t>
       </w:r>
       <w:r>
-        <w:t xml:space="preserve"> um servidor responsável por processar certas informações da rede e retornar quais dispositivos devem agir, como no sistema de verificação de nível de acesso</w:t>
-      </w:r>
-      <w:r>
-        <w:t>, o painel enviará os dados para o servidor e o mesmo irá processar e enviar uma mensagem de como o sistema deve agir.</w:t>
+        <w:t xml:space="preserve"> um servidor responsável por processar certas informações da rede e retornar quais dispositivos devem agir, como no sistema de verificação de nível de acesso, o painel enviará os dados para o servidor e o mesmo irá processar e enviar uma mensagem de como o sistema deve agir.</w:t>
       </w:r>
     </w:p>
     <w:p>
@@ -1032,13 +1031,7 @@
         <w:rPr>
           <w:color w:val="000000"/>
         </w:rPr>
-        <w:t>Os dispositivos escolhidos buscam uma automatização eficiente, segura e simples do depósito da mecânica. Tendo como base uma quantidade s</w:t>
-      </w:r>
-      <w:r>
-        <w:rPr>
-          <w:color w:val="000000"/>
-        </w:rPr>
-        <w:t>uficiente de sensores, atuadores e dispositivos para o funcionamento correto e ao mesmo tempo evitando uma grande complexidade desnecessária.</w:t>
+        <w:t>Os dispositivos escolhidos buscam uma automatização eficiente, segura e simples do depósito da mecânica. Tendo como base uma quantidade suficiente de sensores, atuadores e dispositivos para o funcionamento correto e ao mesmo tempo evitando uma grande complexidade desnecessária.</w:t>
       </w:r>
     </w:p>
     <w:p>
@@ -1060,19 +1053,20 @@
         <w:rPr>
           <w:color w:val="000000"/>
         </w:rPr>
-        <w:t>As funções de cada sensor, atuador ou dispositivo tem como foco total melhorar o uso do estoque de peças mecânicas</w:t>
-      </w:r>
-      <w:r>
-        <w:rPr>
-          <w:color w:val="000000"/>
-        </w:rPr>
-        <w:t>, através de um painel interativo que exibe informações sobre as peças presentes no estoque e a quantidade delas, exigindo uma autorização para o acesso de certas peças. Ao selecionar a peça e verificar o nível de autorização, o painel mandará um sinal par</w:t>
-      </w:r>
-      <w:r>
-        <w:rPr>
-          <w:color w:val="000000"/>
-        </w:rPr>
-        <w:t>a certas travas elétricas abrirem, conforme o nível de autorização inserido, também enviará um sinal para acender uma luz identificadora da peça selecionada.</w:t>
+        <w:t>As funções de cada sensor, atuador ou dispositivo tem como foco total melhorar o uso do estoque de peças mecânicas, através de um painel interativo que exibe informações sobre as peças presentes no estoque e a quantidade delas, exigindo uma autorização para o acesso de certas peças. Ao selecionar a peça e verificar o nível de autorização</w:t>
+      </w:r>
+      <w:r>
+        <w:rPr>
+          <w:rFonts w:hint="eastAsia"/>
+          <w:color w:val="000000"/>
+        </w:rPr>
+        <w:t xml:space="preserve"> ou a presença da chave mestra</w:t>
+      </w:r>
+      <w:r>
+        <w:rPr>
+          <w:color w:val="000000"/>
+        </w:rPr>
+        <w:t>, o painel mandará um sinal para certas travas elétricas abrirem, conforme o nível de autorização inserido, também enviará um sinal para acender uma luz identificadora da peça selecionada.</w:t>
       </w:r>
     </w:p>
     <w:p>
@@ -1094,13 +1088,7 @@
         <w:rPr>
           <w:color w:val="000000"/>
         </w:rPr>
-        <w:t>O papel das travas elétricas é garantir a segurança das peças armazenadas através de um sistema de</w:t>
-      </w:r>
-      <w:r>
-        <w:rPr>
-          <w:color w:val="000000"/>
-        </w:rPr>
-        <w:t xml:space="preserve"> níveis de autorização e acesso, que conforme descrito acima, está integrado com o painel.</w:t>
+        <w:t>O papel das travas elétricas é garantir a segurança das peças armazenadas através de um sistema de níveis de autorização e acesso, que conforme descrito acima, está integrado com o painel.</w:t>
       </w:r>
     </w:p>
     <w:p>
@@ -1122,21 +1110,7 @@
         <w:rPr>
           <w:color w:val="000000"/>
         </w:rPr>
-        <w:t>As luzes instaladas no estoque têm como objetivo facilitar a identificação da peça selecionada no painel, mostrando a localização da peça no estoque, possuindo integ</w:t>
-      </w:r>
-      <w:r>
-        <w:rPr>
-          <w:color w:val="000000"/>
-        </w:rPr>
-        <w:t xml:space="preserve">ração com o painel para ativação das </w:t>
-      </w:r>
-      <w:bookmarkStart w:id="3" w:name="_GoBack"/>
-      <w:bookmarkEnd w:id="3"/>
-      <w:r>
-        <w:rPr>
-          <w:color w:val="000000"/>
-        </w:rPr>
-        <w:t>luzes.</w:t>
+        <w:t>As luzes instaladas no estoque têm como objetivo facilitar a identificação da peça selecionada no painel, mostrando a localização da peça no estoque, possuindo integração com o painel para ativação das luzes.</w:t>
       </w:r>
     </w:p>
     <w:p>
@@ -1180,13 +1154,7 @@
         <w:rPr>
           <w:color w:val="000000"/>
         </w:rPr>
-        <w:t>O roteador administra e controla a comuni</w:t>
-      </w:r>
-      <w:r>
-        <w:rPr>
-          <w:color w:val="000000"/>
-        </w:rPr>
-        <w:t>cação entre os dispositivos da rede, servindo como ponte para todos os dispositivos se comunicarem, trocarem informações e funcionarem corretamente.</w:t>
+        <w:t>O roteador administra e controla a comunicação entre os dispositivos da rede, servindo como ponte para todos os dispositivos se comunicarem, trocarem informações e funcionarem corretamente.</w:t>
       </w:r>
     </w:p>
     <w:p>
@@ -1209,13 +1177,7 @@
         <w:rPr>
           <w:color w:val="000000"/>
         </w:rPr>
-        <w:t>O servidor é responsável pelo processamento de informações da automação, garantindo que as partes lógicas d</w:t>
-      </w:r>
-      <w:r>
-        <w:rPr>
-          <w:color w:val="000000"/>
-        </w:rPr>
-        <w:t>a automação, como a verificação de níveis de autorização, funcionem corretamente.</w:t>
+        <w:t>O servidor é responsável pelo processamento de informações da automação, garantindo que as partes lógicas da automação, como a verificação de níveis de autorização, funcionem corretamente.</w:t>
       </w:r>
     </w:p>
     <w:p>
@@ -1240,8 +1202,8 @@
           <w:szCs w:val="26"/>
         </w:rPr>
       </w:pPr>
-      <w:bookmarkStart w:id="4" w:name="_heading=h.nyoy7die84rj" w:colFirst="0" w:colLast="0"/>
-      <w:bookmarkEnd w:id="4"/>
+      <w:bookmarkStart w:id="3" w:name="_heading=h.nyoy7die84rj" w:colFirst="0" w:colLast="0"/>
+      <w:bookmarkEnd w:id="3"/>
       <w:r>
         <w:rPr>
           <w:b/>
@@ -1280,15 +1242,7 @@
       </w:pPr>
       <w:r>
         <w:tab/>
-      </w:r>
-      <w:r>
-        <w:t>A topologia em estrela é a melhor escolha para uma automação do estoque de peças mecânicas, oferecendo um gerenciamento centralizado e eficiente dos dispositivos. Todos os dispositivos, como o painel interativo, sensores, luzes de identificação e sistema d</w:t>
-      </w:r>
-      <w:r>
-        <w:t xml:space="preserve">e autorização, seriam conectados a um ponto central, que administraria e controlaria os fluxos da rede. Assim, facilitando a configuração da rede e dos dispositivos conectados nela, a manutenção de possíveis falhas e problemas encontrados na rede, além da </w:t>
-      </w:r>
-      <w:r>
-        <w:t>identificação e isolamento de falhas em dispositivos individuais, melhorando o gerenciamento da rede e seus dispositivos em geral.</w:t>
+        <w:t>A topologia em estrela é a melhor escolha para uma automação do estoque de peças mecânicas, oferecendo um gerenciamento centralizado e eficiente dos dispositivos. Todos os dispositivos, como o painel interativo, sensores, luzes de identificação e sistema de autorização, seriam conectados a um ponto central, que administraria e controlaria os fluxos da rede. Assim, facilitando a configuração da rede e dos dispositivos conectados nela, a manutenção de possíveis falhas e problemas encontrados na rede, além da identificação e isolamento de falhas em dispositivos individuais, melhorando o gerenciamento da rede e seus dispositivos em geral.</w:t>
       </w:r>
     </w:p>
     <w:p>
@@ -1298,13 +1252,7 @@
       </w:pPr>
       <w:r>
         <w:tab/>
-        <w:t xml:space="preserve">Além disso, a topologia em estrela permite uma escalabilidade facilitada, proporcionando a adição de novos equipamentos sem </w:t>
-      </w:r>
-      <w:r>
-        <w:t>interferir no funcionamento dos dispositivos já instalados. A comunicação via ponto central, garante uma comunicação rápida, estável e confiável para a rede, assegurando a sincronia entre os processos de atualização do armazém em tempo real e autorização d</w:t>
-      </w:r>
-      <w:r>
-        <w:t>a retirada de peças do estoque. Apesar da dependência do ponto central, essa vulnerabilidade pode ser combatida com equipamentos confiáveis, manutenção preventiva dos aparelhos e uma rotina de checagem da integridade dos equipamentos.</w:t>
+        <w:t>Além disso, a topologia em estrela permite uma escalabilidade facilitada, proporcionando a adição de novos equipamentos sem interferir no funcionamento dos dispositivos já instalados. A comunicação via ponto central, garante uma comunicação rápida, estável e confiável para a rede, assegurando a sincronia entre os processos de atualização do armazém em tempo real e autorização da retirada de peças do estoque. Apesar da dependência do ponto central, essa vulnerabilidade pode ser combatida com equipamentos confiáveis, manutenção preventiva dos aparelhos e uma rotina de checagem da integridade dos equipamentos.</w:t>
       </w:r>
       <w:r>
         <w:br/>
@@ -1331,8 +1279,8 @@
           <w:szCs w:val="26"/>
         </w:rPr>
       </w:pPr>
-      <w:bookmarkStart w:id="5" w:name="_heading=h.cmnmltgpc89e" w:colFirst="0" w:colLast="0"/>
-      <w:bookmarkEnd w:id="5"/>
+      <w:bookmarkStart w:id="4" w:name="_heading=h.cmnmltgpc89e" w:colFirst="0" w:colLast="0"/>
+      <w:bookmarkEnd w:id="4"/>
       <w:r>
         <w:rPr>
           <w:b/>
@@ -1399,19 +1347,7 @@
         <w:jc w:val="both"/>
       </w:pPr>
       <w:r>
-        <w:t>O uso do IPv6 em uma automação de um</w:t>
-      </w:r>
-      <w:r>
-        <w:t xml:space="preserve"> ambiente como o depósito de peças mecânicas é interessante principalmente pela sua capacidade de oferecer um número praticamente ilimitado de endereços IP únicos para</w:t>
-      </w:r>
-      <w:r>
-        <w:t xml:space="preserve"> cada dispositivo conectado. Isso é fundamental quando há uma grande variedade de dispositivos como sensores, painéis, servidores, controladores e luzes que precisam estar devidamente conectados e gerenciados na rede, sem a limitação de escassez de endereç</w:t>
-      </w:r>
-      <w:r>
-        <w:t>os presentes no IPv4. O IPv6 permite que cada dispositivo tenha um endereço IP global único, facilitando a comunicação direta e eficiente entre eles sem necessidade de traduções ou múltiplas camadas, o que simplifica a arquitetura da rede e melhora seu des</w:t>
-      </w:r>
-      <w:r>
-        <w:t>empenho.</w:t>
+        <w:t>O uso do IPv6 em uma automação de um ambiente como o depósito de peças mecânicas é interessante principalmente pela sua capacidade de oferecer um número praticamente ilimitado de endereços IP únicos para cada dispositivo conectado. Isso é fundamental quando há uma grande variedade de dispositivos como sensores, painéis, servidores, controladores e luzes que precisam estar devidamente conectados e gerenciados na rede, sem a limitação de escassez de endereços presentes no IPv4. O IPv6 permite que cada dispositivo tenha um endereço IP global único, facilitando a comunicação direta e eficiente entre eles sem necessidade de traduções ou múltiplas camadas, o que simplifica a arquitetura da rede e melhora seu desempenho.</w:t>
       </w:r>
     </w:p>
     <w:p>
@@ -1430,16 +1366,7 @@
       </w:r>
       <w:proofErr w:type="spellEnd"/>
       <w:r>
-        <w:t>, que garantem a autenticação e criptografia dos dados transmitidos, melhorando a segurança das informações sensíveis u</w:t>
-      </w:r>
-      <w:r>
-        <w:t>tilizadas no sistema. Outra vantagem é a auto</w:t>
-      </w:r>
-      <w:r>
-        <w:t>configuração dos dispositivos, que possibilita a conexão automática à rede sem configurações manuais complexas, facilitando a integração de novos equipamentos e a manutenção do sistema. Assim, o IPv6 torna a re</w:t>
-      </w:r>
-      <w:r>
-        <w:t>de do depósito mais escalável, segura, eficiente.</w:t>
+        <w:t>, que garantem a autenticação e criptografia dos dados transmitidos, melhorando a segurança das informações sensíveis utilizadas no sistema. Outra vantagem é a autoconfiguração dos dispositivos, que possibilita a conexão automática à rede sem configurações manuais complexas, facilitando a integração de novos equipamentos e a manutenção do sistema. Assim, o IPv6 torna a rede do depósito mais escalável, segura, eficiente.</w:t>
       </w:r>
     </w:p>
     <w:p>
@@ -1470,8 +1397,8 @@
           <w:szCs w:val="26"/>
         </w:rPr>
       </w:pPr>
-      <w:bookmarkStart w:id="6" w:name="_heading=h.1cr0x49itxt8" w:colFirst="0" w:colLast="0"/>
-      <w:bookmarkEnd w:id="6"/>
+      <w:bookmarkStart w:id="5" w:name="_heading=h.1cr0x49itxt8" w:colFirst="0" w:colLast="0"/>
+      <w:bookmarkEnd w:id="5"/>
       <w:r>
         <w:rPr>
           <w:b/>
@@ -1496,14 +1423,13 @@
         </w:rPr>
         <w:t xml:space="preserve">Qual tipo de comunicação seria mais </w:t>
       </w:r>
-      <w:proofErr w:type="gramStart"/>
-      <w:r>
-        <w:rPr>
-          <w:b/>
-        </w:rPr>
-        <w:t>adequada</w:t>
-      </w:r>
-      <w:proofErr w:type="gramEnd"/>
+      <w:r>
+        <w:rPr>
+          <w:rFonts w:hint="eastAsia"/>
+          <w:b/>
+        </w:rPr>
+        <w:t>adequado</w:t>
+      </w:r>
       <w:r>
         <w:rPr>
           <w:b/>
@@ -1554,10 +1480,7 @@
       </w:r>
       <w:proofErr w:type="spellEnd"/>
       <w:r>
-        <w:t>, sendo</w:t>
-      </w:r>
-      <w:r>
-        <w:t xml:space="preserve"> um protocolo de transferência de dados sem a necessidade de cabeamento. O </w:t>
+        <w:t xml:space="preserve">, sendo um protocolo de transferência de dados sem a necessidade de cabeamento. O </w:t>
       </w:r>
       <w:proofErr w:type="spellStart"/>
       <w:r>
@@ -1565,10 +1488,7 @@
       </w:r>
       <w:proofErr w:type="spellEnd"/>
       <w:r>
-        <w:t xml:space="preserve"> é um protocolo amplamente usado para automações com base em dispositivos inteligentes, como sensores, lâmpadas, atuadores e outros dispositivos. Parte do sucesso deste protoc</w:t>
-      </w:r>
-      <w:r>
-        <w:t>olo se deve à alta performance, baixo consumo de energia, alta confiabilidade e alto custo benefício que o protocolo possibilita.</w:t>
+        <w:t xml:space="preserve"> é um protocolo amplamente usado para automações com base em dispositivos inteligentes, como sensores, lâmpadas, atuadores e outros dispositivos. Parte do sucesso deste protocolo se deve à alta performance, baixo consumo de energia, alta confiabilidade e alto custo benefício que o protocolo possibilita.</w:t>
       </w:r>
     </w:p>
     <w:p>
@@ -1586,21 +1506,24 @@
       </w:r>
       <w:proofErr w:type="spellEnd"/>
       <w:r>
-        <w:t xml:space="preserve"> permite criar sistemas de automação de forma simples e eficiente, o protocolo possui diversas tecnologias par</w:t>
-      </w:r>
-      <w:r>
-        <w:t xml:space="preserve">a garantir um uso com baixo consumo de energia e alta segurança e confiabilidade. O </w:t>
+        <w:t xml:space="preserve"> permite criar sistemas de automação de forma simples e eficiente, o protocolo possui diversas tecnologias para garantir um uso com baixo consumo de energia e alta segurança e confiabilidade. O </w:t>
       </w:r>
       <w:proofErr w:type="spellStart"/>
       <w:r>
-        <w:t>ZIgbee</w:t>
+        <w:t>Z</w:t>
+      </w:r>
+      <w:r>
+        <w:rPr>
+          <w:rFonts w:hint="eastAsia"/>
+        </w:rPr>
+        <w:t>i</w:t>
+      </w:r>
+      <w:r>
+        <w:t>gbee</w:t>
       </w:r>
       <w:proofErr w:type="spellEnd"/>
       <w:r>
-        <w:t xml:space="preserve"> possui sistemas de criptografia com múltiplas camadas de segurança, possui uma taxa de transferência de dados considerável, oferece uma baixa latência para a comunic</w:t>
-      </w:r>
-      <w:r>
-        <w:t xml:space="preserve">ação entre os dispositivos, um consumo de energia baixo e uma alta estabilidade. Isso torna o </w:t>
+        <w:t xml:space="preserve"> possui sistemas de criptografia com múltiplas camadas de segurança, possui uma taxa de transferência de dados considerável, oferece uma baixa latência para a comunicação entre os dispositivos, um consumo de energia baixo e uma alta estabilidade. Isso torna o </w:t>
       </w:r>
       <w:proofErr w:type="spellStart"/>
       <w:r>
@@ -1608,10 +1531,7 @@
       </w:r>
       <w:proofErr w:type="spellEnd"/>
       <w:r>
-        <w:t xml:space="preserve"> uma opção interessante para uma automação como a visada para o estoque de peças mecânicas, levando em conta pontos como custo benefício, escalabilidade, al</w:t>
-      </w:r>
-      <w:r>
-        <w:t>cance de rede, consumo de energia, segurança e confiabilidade.</w:t>
+        <w:t xml:space="preserve"> uma opção interessante para uma automação como a visada para o estoque de peças mecânicas, levando em conta pontos como custo benefício, escalabilidade, alcance de rede, consumo de energia, segurança e confiabilidade.</w:t>
       </w:r>
       <w:r>
         <w:br/>
@@ -1641,8 +1561,8 @@
           <w:szCs w:val="26"/>
         </w:rPr>
       </w:pPr>
-      <w:bookmarkStart w:id="7" w:name="_heading=h.oeu9h4foz6tj" w:colFirst="0" w:colLast="0"/>
-      <w:bookmarkEnd w:id="7"/>
+      <w:bookmarkStart w:id="6" w:name="_heading=h.oeu9h4foz6tj" w:colFirst="0" w:colLast="0"/>
+      <w:bookmarkEnd w:id="6"/>
       <w:r>
         <w:rPr>
           <w:b/>
@@ -1681,17 +1601,11 @@
       </w:pPr>
       <w:r>
         <w:tab/>
-        <w:t>O encaminhamento dos dados da automação do estoque de peças mecânicas será feito de maneira local, com</w:t>
-      </w:r>
-      <w:r>
-        <w:t xml:space="preserve"> uma comunicação fechada entre os sensores, atuadores e dispositivos da automação e o servidor que processa as informações da rede. O local de armazenamento seria o próprio estoque, onde estariam todos os dispositivos da </w:t>
+        <w:t xml:space="preserve">O encaminhamento dos dados da automação do estoque de peças mecânicas será feito de maneira local, com uma comunicação fechada entre os sensores, atuadores e dispositivos da automação e o servidor que processa as informações da rede. O local de armazenamento seria o próprio estoque, onde estariam todos os dispositivos da </w:t>
       </w:r>
       <w:r>
         <w:lastRenderedPageBreak/>
-        <w:t>rede, incluindo o servidor. O armaz</w:t>
-      </w:r>
-      <w:r>
-        <w:t xml:space="preserve">enamento de dados localmente garante um gerenciamento total do sistema e das informações presentes nele. </w:t>
+        <w:t xml:space="preserve">rede, incluindo o servidor. O armazenamento de dados localmente garante um gerenciamento total do sistema e das informações presentes nele. </w:t>
       </w:r>
     </w:p>
     <w:p>
@@ -1701,13 +1615,7 @@
         <w:jc w:val="both"/>
       </w:pPr>
       <w:r>
-        <w:t>Um sistema como o visado para o depósito não necessita de uma grande infraestrutura para funcionar corretamente e de maneira satisfatória. Sendo um si</w:t>
-      </w:r>
-      <w:r>
-        <w:t>stema fechado que possuirá um sistema de verificação de credenciais, um banco de dados, um sistema de atualização de estoque em tempo real e uma quantidade baixa de requisições. Não é necessário implementar uma grande infraestrutura ou conexão com um siste</w:t>
-      </w:r>
-      <w:r>
-        <w:t>ma de nuvem para um sistema como esse, o armazenamento local é suficiente para essa automação e para um possível escalonamento.</w:t>
+        <w:t>Um sistema como o visado para o depósito não necessita de uma grande infraestrutura para funcionar corretamente e de maneira satisfatória. Sendo um sistema fechado que possuirá um sistema de verificação de credenciais, um banco de dados, um sistema de atualização de estoque em tempo real e uma quantidade baixa de requisições. Não é necessário implementar uma grande infraestrutura ou conexão com um sistema de nuvem para um sistema como esse, o armazenamento local é suficiente para essa automação e para um possível escalonamento.</w:t>
       </w:r>
       <w:r>
         <w:br/>
@@ -1734,8 +1642,8 @@
           <w:szCs w:val="26"/>
         </w:rPr>
       </w:pPr>
-      <w:bookmarkStart w:id="8" w:name="_heading=h.ujvy2yq6ynae" w:colFirst="0" w:colLast="0"/>
-      <w:bookmarkEnd w:id="8"/>
+      <w:bookmarkStart w:id="7" w:name="_heading=h.ujvy2yq6ynae" w:colFirst="0" w:colLast="0"/>
+      <w:bookmarkEnd w:id="7"/>
       <w:r>
         <w:rPr>
           <w:b/>
@@ -1775,10 +1683,7 @@
       </w:pPr>
       <w:r>
         <w:tab/>
-        <w:t>Alguns dos principais riscos que a implementaç</w:t>
-      </w:r>
-      <w:r>
-        <w:t xml:space="preserve">ão da rede </w:t>
+        <w:t xml:space="preserve">Alguns dos principais riscos que a implementação da rede </w:t>
       </w:r>
       <w:proofErr w:type="spellStart"/>
       <w:r>
@@ -1786,10 +1691,7 @@
       </w:r>
       <w:proofErr w:type="spellEnd"/>
       <w:r>
-        <w:t xml:space="preserve"> no estoque de peças mecânicas são ataques hackers nos dispositivos ou sistema da aplicação, vazamento de informações confidenciais, acesso não autorizado por pessoas mal-intencionadas, ataques físicos nos dispositivos, exploração de erros do</w:t>
-      </w:r>
-      <w:r>
-        <w:t xml:space="preserve"> protocolo utilizado e diversas outras vulnerabilidades que podem causar consequências irreversíveis.</w:t>
+        <w:t xml:space="preserve"> no estoque de peças mecânicas são ataques hackers nos dispositivos ou sistema da aplicação, vazamento de informações confidenciais, acesso não autorizado por pessoas mal-intencionadas, ataques físicos nos dispositivos, exploração de erros do protocolo utilizado e diversas outras vulnerabilidades que podem causar consequências irreversíveis.</w:t>
       </w:r>
     </w:p>
     <w:p>
@@ -1800,13 +1702,7 @@
       </w:pPr>
       <w:r>
         <w:tab/>
-        <w:t>Essas vulnerabilidades são um foco a ser analisado e um dos principais tópicos que devem ser considerados antes da implementação de um sistema automatiza</w:t>
-      </w:r>
-      <w:r>
-        <w:t>do, devido às consequências que elas podem causar. As consequências incluem perda e roubo de dados sensíveis, interrupção temporária do uso do estoque, acesso não autorizado de pessoas mal-intencionadas que podem depredar o estoque ou manipular informações</w:t>
-      </w:r>
-      <w:r>
-        <w:t xml:space="preserve"> importantes, riscos aos trabalhadores e alunos que utilizam o estoque, perda da confiança na automação, aumento dos custos de manutenção e reparo, possíveis impactos legais, entre diversas outras situações não muito agradáveis.</w:t>
+        <w:t>Essas vulnerabilidades são um foco a ser analisado e um dos principais tópicos que devem ser considerados antes da implementação de um sistema automatizado, devido às consequências que elas podem causar. As consequências incluem perda e roubo de dados sensíveis, interrupção temporária do uso do estoque, acesso não autorizado de pessoas mal-intencionadas que podem depredar o estoque ou manipular informações importantes, riscos aos trabalhadores e alunos que utilizam o estoque, perda da confiança na automação, aumento dos custos de manutenção e reparo, possíveis impactos legais, entre diversas outras situações não muito agradáveis.</w:t>
       </w:r>
     </w:p>
     <w:p>
@@ -1821,8 +1717,8 @@
       </w:r>
     </w:p>
     <w:p>
-      <w:bookmarkStart w:id="9" w:name="_heading=h.xjused1c4oh0" w:colFirst="0" w:colLast="0"/>
-      <w:bookmarkEnd w:id="9"/>
+      <w:bookmarkStart w:id="8" w:name="_heading=h.xjused1c4oh0" w:colFirst="0" w:colLast="0"/>
+      <w:bookmarkEnd w:id="8"/>
       <w:r>
         <w:pict>
           <v:rect id="_x0000_i1032" style="width:0;height:1.5pt" o:hralign="center" o:hrstd="t" o:hr="t" fillcolor="#a0a0a0" stroked="f"/>
@@ -1843,25 +1739,16 @@
           <w:szCs w:val="26"/>
         </w:rPr>
       </w:pPr>
-      <w:bookmarkStart w:id="10" w:name="_heading=h.6xghtsqh2be7" w:colFirst="0" w:colLast="0"/>
-      <w:bookmarkEnd w:id="10"/>
-      <w:r>
-        <w:rPr>
-          <w:b/>
-          <w:color w:val="000000"/>
-          <w:sz w:val="26"/>
-          <w:szCs w:val="26"/>
-        </w:rPr>
-        <w:t>9. Medidas de Seguranç</w:t>
-      </w:r>
-      <w:r>
-        <w:rPr>
-          <w:b/>
-          <w:color w:val="000000"/>
-          <w:sz w:val="26"/>
-          <w:szCs w:val="26"/>
-        </w:rPr>
-        <w:t>a</w:t>
+      <w:bookmarkStart w:id="9" w:name="_heading=h.6xghtsqh2be7" w:colFirst="0" w:colLast="0"/>
+      <w:bookmarkEnd w:id="9"/>
+      <w:r>
+        <w:rPr>
+          <w:b/>
+          <w:color w:val="000000"/>
+          <w:sz w:val="26"/>
+          <w:szCs w:val="26"/>
+        </w:rPr>
+        <w:t>9. Medidas de Segurança</w:t>
       </w:r>
     </w:p>
     <w:p>
@@ -1916,10 +1803,7 @@
         <w:t>Autenticação e níveis de acesso:</w:t>
       </w:r>
       <w:r>
-        <w:t xml:space="preserve"> implementar um sistema de autenticação, para garantir que apenas pessoas autorizadas possam acessar a rede e o sistema, utilizar senha fortes e autenticação multifatorial. Controlar os privilégios que cada cargo possui, exigindo autorização de nível mais </w:t>
-      </w:r>
-      <w:r>
-        <w:t>alto para acessar todos os recursos.</w:t>
+        <w:t xml:space="preserve"> implementar um sistema de autenticação, para garantir que apenas pessoas autorizadas possam acessar a rede e o sistema, utilizar senha fortes e autenticação multifatorial. Controlar os privilégios que cada cargo possui, exigindo autorização de nível mais alto para acessar todos os recursos.</w:t>
       </w:r>
     </w:p>
     <w:p>
@@ -1938,10 +1822,7 @@
         <w:t xml:space="preserve">Criptografia: </w:t>
       </w:r>
       <w:r>
-        <w:t>utilizar criptografia permite proteger os dados que transitam pela rede ou estão armazenados, garantindo que informações sensíveis e confidenciais não sejam interceptadas ou alteradas. Utilizando protocolo</w:t>
-      </w:r>
-      <w:r>
-        <w:t>s como o TLS para uma comunicação segura entre os dispositivos.</w:t>
+        <w:t>utilizar criptografia permite proteger os dados que transitam pela rede ou estão armazenados, garantindo que informações sensíveis e confidenciais não sejam interceptadas ou alteradas. Utilizando protocolos como o TLS para uma comunicação segura entre os dispositivos.</w:t>
       </w:r>
     </w:p>
     <w:p>
@@ -1960,29 +1841,33 @@
         <w:t>Segmentação de rede:</w:t>
       </w:r>
       <w:r>
-        <w:t xml:space="preserve"> </w:t>
-      </w:r>
-      <w:r>
-        <w:t xml:space="preserve">segmentar a rede do sistema em </w:t>
+        <w:t xml:space="preserve"> segmentar a rede do sistema em </w:t>
       </w:r>
       <w:proofErr w:type="spellStart"/>
       <w:r>
-        <w:t>sub-redes</w:t>
+        <w:t>sub</w:t>
+      </w:r>
+      <w:r>
+        <w:rPr>
+          <w:rFonts w:hint="eastAsia"/>
+        </w:rPr>
+        <w:t>-</w:t>
+      </w:r>
+      <w:r>
+        <w:t>redes</w:t>
       </w:r>
       <w:proofErr w:type="spellEnd"/>
       <w:r>
-        <w:t xml:space="preserve"> isoladas da rede principal, permite manter cada dispositivo em </w:t>
-      </w:r>
-      <w:proofErr w:type="gramStart"/>
-      <w:r>
-        <w:t>um rede isolada</w:t>
-      </w:r>
-      <w:proofErr w:type="gramEnd"/>
-      <w:r>
-        <w:t>, evitando que a falha ou ataque se espalhe para o r</w:t>
-      </w:r>
-      <w:r>
-        <w:t>esto da rede.</w:t>
+        <w:t xml:space="preserve"> isoladas da rede principal, permite manter cada dispositivo em um</w:t>
+      </w:r>
+      <w:r>
+        <w:rPr>
+          <w:rFonts w:hint="eastAsia"/>
+        </w:rPr>
+        <w:t>a</w:t>
+      </w:r>
+      <w:r>
+        <w:t xml:space="preserve"> rede isolada, evitando que a falha ou ataque se espalhe para o resto da rede.</w:t>
       </w:r>
     </w:p>
     <w:p>
@@ -2001,10 +1886,7 @@
         <w:t>Firewalls:</w:t>
       </w:r>
       <w:r>
-        <w:t xml:space="preserve"> implementar um firewall permite filtrar o tráfego de dados da rede, controlando o que entra e o que sai, segundo um conjunto de regras. Servindo como uma barreira contra acessos não autorizados e ameaças cibernéticas, evitando que </w:t>
-      </w:r>
-      <w:r>
-        <w:t>a rede seja acessada de maneira indevida.</w:t>
+        <w:t xml:space="preserve"> implementar um firewall permite filtrar o tráfego de dados da rede, controlando o que entra e o que sai, segundo um conjunto de regras. Servindo como uma barreira contra acessos não autorizados e ameaças cibernéticas, evitando que a rede seja acessada de maneira indevida.</w:t>
       </w:r>
     </w:p>
     <w:p>
@@ -2023,16 +1905,7 @@
         <w:t>Monitoramento de rede:</w:t>
       </w:r>
       <w:r>
-        <w:t xml:space="preserve"> monitorar o fluxo de dados e os acessos da rede e seus dispositivos, facilita a identificação de acessos estranhos e atividades suspeitas na rede. Evitando possíveis </w:t>
-      </w:r>
-      <w:r>
-        <w:t>ataques</w:t>
-      </w:r>
-      <w:r>
-        <w:t xml:space="preserve"> que a rede pode s</w:t>
-      </w:r>
-      <w:r>
-        <w:t>ofrer.</w:t>
+        <w:t xml:space="preserve"> monitorar o fluxo de dados e os acessos da rede e seus dispositivos, facilita a identificação de acessos estranhos e atividades suspeitas na rede. Evitando possíveis ataques que a rede pode sofrer.</w:t>
       </w:r>
     </w:p>
     <w:p>
@@ -2044,8 +1917,8 @@
         <w:spacing w:after="240"/>
         <w:jc w:val="both"/>
       </w:pPr>
-      <w:bookmarkStart w:id="11" w:name="_heading=h.5kk48wmum0s2" w:colFirst="0" w:colLast="0"/>
-      <w:bookmarkEnd w:id="11"/>
+      <w:bookmarkStart w:id="10" w:name="_heading=h.5kk48wmum0s2" w:colFirst="0" w:colLast="0"/>
+      <w:bookmarkEnd w:id="10"/>
       <w:r>
         <w:rPr>
           <w:b/>
@@ -2053,30 +1926,16 @@
         <w:t>Atualização e gestão do sistema:</w:t>
       </w:r>
       <w:r>
-        <w:t xml:space="preserve"> manter o sistema atualizado e desativar as funcionalidades e serviços desnecessários, são ações </w:t>
-      </w:r>
-      <w:proofErr w:type="gramStart"/>
-      <w:r>
-        <w:t>básicas</w:t>
-      </w:r>
-      <w:proofErr w:type="gramEnd"/>
-      <w:r>
-        <w:t xml:space="preserve"> mas que muitas vezes evitam boa parte dos problemas. Através de patches de segurança fornecidos pelo fabricante </w:t>
-      </w:r>
-      <w:r>
-        <w:t xml:space="preserve">e a desativação de funcionalidades </w:t>
-      </w:r>
-      <w:r>
-        <w:t>desnecessárias</w:t>
-      </w:r>
-      <w:r>
-        <w:t>, os dispositivos possuem uma menor chance de falhar ou sofrer um ataque mal-</w:t>
-      </w:r>
-      <w:r>
-        <w:t>intencionado</w:t>
-      </w:r>
-      <w:r>
-        <w:t>.</w:t>
+        <w:t xml:space="preserve"> manter o sistema atualizado e desativar as funcionalidades e serviços desnecessários são ações básicas</w:t>
+      </w:r>
+      <w:r>
+        <w:rPr>
+          <w:rFonts w:hint="eastAsia"/>
+        </w:rPr>
+        <w:t>,</w:t>
+      </w:r>
+      <w:r>
+        <w:t xml:space="preserve"> mas que muitas vezes evitam boa parte dos problemas. Através de patches de segurança fornecidos pelo fabricante e a desativação de funcionalidades desnecessárias, os dispositivos possuem uma menor chance de falhar ou sofrer um ataque mal-intencionado.</w:t>
       </w:r>
     </w:p>
     <w:p>
@@ -2120,8 +1979,8 @@
           <w:szCs w:val="26"/>
         </w:rPr>
       </w:pPr>
-      <w:bookmarkStart w:id="12" w:name="_heading=h.nuga8ig82bn5" w:colFirst="0" w:colLast="0"/>
-      <w:bookmarkEnd w:id="12"/>
+      <w:bookmarkStart w:id="11" w:name="_heading=h.nuga8ig82bn5" w:colFirst="0" w:colLast="0"/>
+      <w:bookmarkEnd w:id="11"/>
       <w:r>
         <w:rPr>
           <w:b/>
@@ -2157,11 +2016,10 @@
     <w:p>
       <w:pPr>
         <w:spacing w:after="240"/>
+        <w:jc w:val="both"/>
       </w:pPr>
       <w:r>
         <w:tab/>
-      </w:r>
-      <w:r>
         <w:t xml:space="preserve">O IPv6 oferece uma ampla quantidade de melhorias de segurança, entre elas está a integração nativa ao </w:t>
       </w:r>
       <w:proofErr w:type="spellStart"/>
@@ -2170,10 +2028,7 @@
       </w:r>
       <w:proofErr w:type="spellEnd"/>
       <w:r>
-        <w:t>, que permite autenticação, criptografia e integridade dos dados em toda a comunicação entre dispositivos. Além disso, o IPv6 possui um espaço de end</w:t>
-      </w:r>
-      <w:r>
-        <w:t xml:space="preserve">ereçamento consideravelmente grande, composto por 128 bits, garantindo que cada dispositivo tenha um endereço global, que dificulta ataques de varredura de rede. Outro recurso importante é o </w:t>
+        <w:t xml:space="preserve">, que permite autenticação, criptografia e integridade dos dados em toda a comunicação entre dispositivos. Além disso, o IPv6 possui um espaço de endereçamento consideravelmente grande, composto por 128 bits, garantindo que cada dispositivo tenha um endereço global, que dificulta ataques de varredura de rede. Outro recurso importante é o </w:t>
       </w:r>
       <w:proofErr w:type="spellStart"/>
       <w:r>
@@ -2189,15 +2044,13 @@
       </w:r>
       <w:proofErr w:type="spellEnd"/>
       <w:r>
-        <w:t xml:space="preserve"> Discovery (SEND), que garante uma comunicação seg</w:t>
-      </w:r>
-      <w:r>
-        <w:t>ura entre os dispositivos.</w:t>
+        <w:t xml:space="preserve"> Discovery (SEND), que garante uma comunicação segura entre os dispositivos.</w:t>
       </w:r>
     </w:p>
     <w:p>
       <w:pPr>
         <w:spacing w:after="240"/>
+        <w:jc w:val="both"/>
       </w:pPr>
       <w:r>
         <w:tab/>
@@ -2219,27 +2072,17 @@
       <w:r>
         <w:t xml:space="preserve">), trazendo problemas consigo, </w:t>
       </w:r>
-      <w:proofErr w:type="gramStart"/>
-      <w:r>
+      <w:r>
+        <w:rPr>
+          <w:rFonts w:hint="eastAsia"/>
+        </w:rPr>
         <w:t>pois</w:t>
       </w:r>
-      <w:proofErr w:type="gramEnd"/>
-      <w:r>
-        <w:t xml:space="preserve"> cada dispositivo possui um endereço global acessível. Isso torna essencial a implementação de um firewall rígido, segme</w:t>
-      </w:r>
-      <w:r>
-        <w:t xml:space="preserve">ntação da rede e monitoramento constante para evitar exposições indesejadas. O protocolo também facilita a </w:t>
-      </w:r>
-      <w:proofErr w:type="spellStart"/>
-      <w:r>
-        <w:t>auto-configuração</w:t>
-      </w:r>
-      <w:proofErr w:type="spellEnd"/>
-      <w:r>
-        <w:t xml:space="preserve"> dos dispositivos, mas essa funcionalidade deve ser cuidadosamente configurada para garantir que somente dispositivos autorizados ob</w:t>
-      </w:r>
-      <w:r>
-        <w:t xml:space="preserve">tenham acesso à rede. Ao combinar essas funcionalidades, o IPv6 pode fortalecer consideravelmente a segurança, especialmente em ambientes com dispositivos </w:t>
+      <w:r>
+        <w:t>,</w:t>
+      </w:r>
+      <w:r>
+        <w:t xml:space="preserve"> cada dispositivo possui um endereço global acessível. Isso torna essencial a implementação de um firewall rígido, segmentação da rede e monitoramento constante para evitar exposições indesejadas. O protocolo também facilita a autoconfiguração dos dispositivos, mas essa funcionalidade deve ser cuidadosamente configurada para garantir que somente dispositivos autorizados obtenham acesso à rede. Ao combinar essas funcionalidades, o IPv6 pode fortalecer consideravelmente a segurança, especialmente em ambientes com dispositivos </w:t>
       </w:r>
       <w:proofErr w:type="spellStart"/>
       <w:r>
@@ -2254,15 +2097,10 @@
       <w:pPr>
         <w:spacing w:after="240"/>
         <w:ind w:firstLine="720"/>
-      </w:pPr>
-      <w:r>
-        <w:t>Portanto, o uso do IPv6 necessita de uma ex</w:t>
-      </w:r>
-      <w:r>
-        <w:t>tensa configuração, ele oferece uma plataforma robusta para a proteção da rede escolar, aproveitando de recursos integrados de segurança e permitindo maior controle sobre a identificação e comunicação dos dispositivos. No entanto, seu uso requer cuidado pa</w:t>
-      </w:r>
-      <w:r>
-        <w:t>ra mitigar as novas vulnerabilidades decorrentes do maior endereçamento e da ausência do NAT tradicional, garantindo que todos os dispositivos estejam protegidos por medidas de autenticação, criptografia, firewalls e práticas de monitoramento de rede.</w:t>
+        <w:jc w:val="both"/>
+      </w:pPr>
+      <w:r>
+        <w:t>Portanto, o uso do IPv6 necessita de uma extensa configuração, ele oferece uma plataforma robusta para a proteção da rede escolar, aproveitando de recursos integrados de segurança e permitindo maior controle sobre a identificação e comunicação dos dispositivos. No entanto, seu uso requer cuidado para mitigar as novas vulnerabilidades decorrentes do maior endereçamento e da ausência do NAT tradicional, garantindo que todos os dispositivos estejam protegidos por medidas de autenticação, criptografia, firewalls e práticas de monitoramento de rede.</w:t>
       </w:r>
     </w:p>
     <w:p>
@@ -2286,25 +2124,16 @@
           <w:szCs w:val="26"/>
         </w:rPr>
       </w:pPr>
-      <w:bookmarkStart w:id="13" w:name="_heading=h.x2usml2b9o52" w:colFirst="0" w:colLast="0"/>
-      <w:bookmarkEnd w:id="13"/>
-      <w:r>
-        <w:rPr>
-          <w:b/>
-          <w:color w:val="000000"/>
-          <w:sz w:val="26"/>
-          <w:szCs w:val="26"/>
-        </w:rPr>
-        <w:t>11</w:t>
-      </w:r>
-      <w:r>
-        <w:rPr>
-          <w:b/>
-          <w:color w:val="000000"/>
-          <w:sz w:val="26"/>
-          <w:szCs w:val="26"/>
-        </w:rPr>
-        <w:t xml:space="preserve">. Proteção de Dispositivos </w:t>
+      <w:bookmarkStart w:id="12" w:name="_heading=h.x2usml2b9o52" w:colFirst="0" w:colLast="0"/>
+      <w:bookmarkEnd w:id="12"/>
+      <w:r>
+        <w:rPr>
+          <w:b/>
+          <w:color w:val="000000"/>
+          <w:sz w:val="26"/>
+          <w:szCs w:val="26"/>
+        </w:rPr>
+        <w:t xml:space="preserve">11. Proteção de Dispositivos </w:t>
       </w:r>
       <w:proofErr w:type="spellStart"/>
       <w:r>
@@ -2346,12 +2175,6 @@
         </w:rPr>
         <w:t>, considerando que eles geralmente têm recursos limitados (processamento, memória)?</w:t>
       </w:r>
-      <w:r>
-        <w:rPr>
-          <w:b/>
-        </w:rPr>
-        <w:br/>
-      </w:r>
     </w:p>
     <w:p>
       <w:pPr>
@@ -2359,14 +2182,197 @@
           <w:ilvl w:val="1"/>
           <w:numId w:val="3"/>
         </w:numPr>
+        <w:spacing w:before="240"/>
+        <w:jc w:val="both"/>
+        <w:rPr>
+          <w:b/>
+        </w:rPr>
+      </w:pPr>
+      <w:r>
+        <w:rPr>
+          <w:rFonts w:hint="eastAsia"/>
+          <w:b/>
+        </w:rPr>
+        <w:t>Monitoramento contínuo:</w:t>
+      </w:r>
+      <w:r>
+        <w:rPr>
+          <w:rFonts w:hint="eastAsia"/>
+          <w:b/>
+        </w:rPr>
+        <w:t xml:space="preserve"> </w:t>
+      </w:r>
+      <w:r>
+        <w:rPr>
+          <w:rFonts w:hint="eastAsia"/>
+        </w:rPr>
+        <w:t>implementar</w:t>
+      </w:r>
+      <w:r>
+        <w:rPr>
+          <w:rFonts w:hint="eastAsia"/>
+        </w:rPr>
+        <w:t xml:space="preserve"> sistemas de monitoramento para </w:t>
+      </w:r>
+      <w:r>
+        <w:rPr>
+          <w:rFonts w:hint="eastAsia"/>
+        </w:rPr>
+        <w:t>monitor</w:t>
+      </w:r>
+      <w:r>
+        <w:rPr>
+          <w:rFonts w:hint="eastAsia"/>
+        </w:rPr>
+        <w:t>ar o uso de recursos do sistema, como CPU, memória, tráfego de dados, entre outros recursos para identificar quando está sendo sobrecarregada, assim é possível tomar ações para mitigar falhas.</w:t>
+      </w:r>
+    </w:p>
+    <w:p>
+      <w:pPr>
+        <w:numPr>
+          <w:ilvl w:val="1"/>
+          <w:numId w:val="3"/>
+        </w:numPr>
+        <w:spacing w:before="240"/>
+        <w:jc w:val="both"/>
+        <w:rPr>
+          <w:b/>
+        </w:rPr>
+      </w:pPr>
+      <w:r>
+        <w:rPr>
+          <w:rFonts w:hint="eastAsia"/>
+          <w:b/>
+        </w:rPr>
+        <w:t xml:space="preserve">Gerenciamento inteligente do tráfego: </w:t>
+      </w:r>
+      <w:r>
+        <w:rPr>
+          <w:rFonts w:hint="eastAsia"/>
+        </w:rPr>
+        <w:t xml:space="preserve">utilizar técnicas de priorização de tráfego, </w:t>
+      </w:r>
+      <w:proofErr w:type="spellStart"/>
+      <w:r>
+        <w:rPr>
+          <w:rFonts w:hint="eastAsia"/>
+        </w:rPr>
+        <w:t>QoS</w:t>
+      </w:r>
+      <w:proofErr w:type="spellEnd"/>
+      <w:r>
+        <w:rPr>
+          <w:rFonts w:hint="eastAsia"/>
+        </w:rPr>
+        <w:t xml:space="preserve"> (</w:t>
+      </w:r>
+      <w:proofErr w:type="spellStart"/>
+      <w:r>
+        <w:rPr>
+          <w:rFonts w:hint="eastAsia"/>
+        </w:rPr>
+        <w:t>Quality</w:t>
+      </w:r>
+      <w:proofErr w:type="spellEnd"/>
+      <w:r>
+        <w:rPr>
+          <w:rFonts w:hint="eastAsia"/>
+        </w:rPr>
+        <w:t xml:space="preserve"> </w:t>
+      </w:r>
+      <w:proofErr w:type="spellStart"/>
+      <w:r>
+        <w:rPr>
+          <w:rFonts w:hint="eastAsia"/>
+        </w:rPr>
+        <w:t>of</w:t>
+      </w:r>
+      <w:proofErr w:type="spellEnd"/>
+      <w:r>
+        <w:rPr>
+          <w:rFonts w:hint="eastAsia"/>
+        </w:rPr>
+        <w:t xml:space="preserve"> Service) e controle de congestionamento, assim garantindo que os dados mais importantes tenham prioridade e</w:t>
+      </w:r>
+      <w:r>
+        <w:rPr>
+          <w:rFonts w:hint="eastAsia"/>
+        </w:rPr>
+        <w:t xml:space="preserve"> não sejam afetados por dados de menor importância.</w:t>
+      </w:r>
+    </w:p>
+    <w:p>
+      <w:pPr>
+        <w:numPr>
+          <w:ilvl w:val="1"/>
+          <w:numId w:val="3"/>
+        </w:numPr>
+        <w:spacing w:before="240"/>
+        <w:jc w:val="both"/>
+        <w:rPr>
+          <w:b/>
+        </w:rPr>
+      </w:pPr>
+      <w:r>
+        <w:rPr>
+          <w:b/>
+        </w:rPr>
+        <w:lastRenderedPageBreak/>
+        <w:t>P</w:t>
+      </w:r>
+      <w:r>
+        <w:rPr>
+          <w:rFonts w:hint="eastAsia"/>
+          <w:b/>
+        </w:rPr>
+        <w:t xml:space="preserve">lanejamento de dimensionamento da rede: </w:t>
+      </w:r>
+      <w:r>
+        <w:rPr>
+          <w:rFonts w:hint="eastAsia"/>
+        </w:rPr>
+        <w:t>planejar</w:t>
+      </w:r>
+      <w:r>
+        <w:rPr>
+          <w:rFonts w:hint="eastAsia"/>
+          <w:b/>
+        </w:rPr>
+        <w:t xml:space="preserve"> </w:t>
+      </w:r>
+      <w:r>
+        <w:rPr>
+          <w:rFonts w:hint="eastAsia"/>
+        </w:rPr>
+        <w:t>a rede</w:t>
+      </w:r>
+      <w:r>
+        <w:rPr>
+          <w:rFonts w:hint="eastAsia"/>
+          <w:b/>
+        </w:rPr>
+        <w:t xml:space="preserve"> </w:t>
+      </w:r>
+      <w:proofErr w:type="spellStart"/>
+      <w:r>
+        <w:rPr>
+          <w:rFonts w:hint="eastAsia"/>
+        </w:rPr>
+        <w:t>IoT</w:t>
+      </w:r>
+      <w:proofErr w:type="spellEnd"/>
+      <w:r>
+        <w:rPr>
+          <w:rFonts w:hint="eastAsia"/>
+        </w:rPr>
+        <w:t xml:space="preserve"> com base no número esperado de dispositivos, sensores, atuadores, volume de dados e requisições. Assim, permitindo a criação de uma infraestrutura que comtemple os requisitos necessários para a rede criada, evitando problemas e falhas relacionados à sobrecarga de rede.</w:t>
+      </w:r>
+    </w:p>
+    <w:p>
+      <w:pPr>
         <w:spacing w:after="240"/>
-      </w:pPr>
-      <w:r>
-        <w:t>Exemplos: técnicas de segurança leves, atualização remota, uso de chaves de criptografia de baixo impacto.</w:t>
-      </w:r>
-      <w:r>
-        <w:br/>
-      </w:r>
+        <w:ind w:left="720"/>
+      </w:pPr>
     </w:p>
     <w:p>
       <w:r>
@@ -2389,8 +2395,8 @@
           <w:szCs w:val="26"/>
         </w:rPr>
       </w:pPr>
-      <w:bookmarkStart w:id="14" w:name="_heading=h.fel8ffc6mut0" w:colFirst="0" w:colLast="0"/>
-      <w:bookmarkEnd w:id="14"/>
+      <w:bookmarkStart w:id="13" w:name="_heading=h.fel8ffc6mut0" w:colFirst="0" w:colLast="0"/>
+      <w:bookmarkEnd w:id="13"/>
       <w:r>
         <w:rPr>
           <w:b/>
@@ -2438,18 +2444,81 @@
     </w:p>
     <w:p>
       <w:pPr>
-        <w:numPr>
-          <w:ilvl w:val="1"/>
-          <w:numId w:val="4"/>
-        </w:numPr>
         <w:spacing w:after="240"/>
-      </w:pPr>
-      <w:r>
-        <w:lastRenderedPageBreak/>
-        <w:t>Exemplos: logs de eventos, leituras de sensores (temperatura, umidade, presença), imagens de câmeras de segurança, alertas de sistemas.</w:t>
-      </w:r>
-      <w:r>
-        <w:br/>
+        <w:ind w:firstLine="720"/>
+        <w:jc w:val="both"/>
+      </w:pPr>
+      <w:r>
+        <w:rPr>
+          <w:rFonts w:hint="eastAsia"/>
+        </w:rPr>
+        <w:t>Alguns dos dados que serão coletados pelos dispositivos e sensores</w:t>
+      </w:r>
+      <w:r>
+        <w:rPr>
+          <w:rFonts w:hint="eastAsia"/>
+        </w:rPr>
+        <w:t xml:space="preserve"> são logs de autenticaç</w:t>
+      </w:r>
+      <w:r>
+        <w:rPr>
+          <w:rFonts w:hint="eastAsia"/>
+        </w:rPr>
+        <w:t>ões</w:t>
+      </w:r>
+      <w:r>
+        <w:rPr>
+          <w:rFonts w:hint="eastAsia"/>
+        </w:rPr>
+        <w:t xml:space="preserve"> feitas</w:t>
+      </w:r>
+      <w:r>
+        <w:rPr>
+          <w:rFonts w:hint="eastAsia"/>
+        </w:rPr>
+        <w:t xml:space="preserve">, logs de peças inseridas ou retiradas, </w:t>
+      </w:r>
+      <w:r>
+        <w:rPr>
+          <w:rFonts w:hint="eastAsia"/>
+        </w:rPr>
+        <w:t>alertas de falhas do sistema</w:t>
+      </w:r>
+      <w:r>
+        <w:rPr>
+          <w:rFonts w:hint="eastAsia"/>
+        </w:rPr>
+        <w:t xml:space="preserve"> e</w:t>
+      </w:r>
+      <w:r>
+        <w:rPr>
+          <w:rFonts w:hint="eastAsia"/>
+        </w:rPr>
+        <w:t xml:space="preserve"> leitura</w:t>
+      </w:r>
+      <w:r>
+        <w:rPr>
+          <w:rFonts w:hint="eastAsia"/>
+        </w:rPr>
+        <w:t>s</w:t>
+      </w:r>
+      <w:r>
+        <w:rPr>
+          <w:rFonts w:hint="eastAsia"/>
+        </w:rPr>
+        <w:t xml:space="preserve"> de códigos de barr</w:t>
+      </w:r>
+      <w:r>
+        <w:rPr>
+          <w:rFonts w:hint="eastAsia"/>
+        </w:rPr>
+        <w:t>as</w:t>
+      </w:r>
+      <w:r>
+        <w:rPr>
+          <w:rFonts w:hint="eastAsia"/>
+        </w:rPr>
+        <w:t>. Esses dados permitem o diagnóstico de problemas na rede e o monitoramento das ações feitas na rede, facilitando o gerenciamento do estoque e a identificação de ataques hackers e vazamentos de dados.</w:t>
       </w:r>
     </w:p>
     <w:p>
@@ -2473,8 +2542,8 @@
           <w:szCs w:val="26"/>
         </w:rPr>
       </w:pPr>
-      <w:bookmarkStart w:id="15" w:name="_heading=h.we3fuxl42tqx" w:colFirst="0" w:colLast="0"/>
-      <w:bookmarkEnd w:id="15"/>
+      <w:bookmarkStart w:id="14" w:name="_heading=h.we3fuxl42tqx" w:colFirst="0" w:colLast="0"/>
+      <w:bookmarkEnd w:id="14"/>
       <w:r>
         <w:rPr>
           <w:b/>
@@ -2497,13 +2566,7 @@
         <w:rPr>
           <w:b/>
         </w:rPr>
-        <w:t xml:space="preserve">Estime </w:t>
-      </w:r>
-      <w:r>
-        <w:rPr>
-          <w:b/>
-        </w:rPr>
-        <w:t xml:space="preserve">o volume diário de dados gerado pelos dispositivos </w:t>
+        <w:t xml:space="preserve">Estime o volume diário de dados gerado pelos dispositivos </w:t>
       </w:r>
       <w:proofErr w:type="spellStart"/>
       <w:r>
@@ -2528,35 +2591,71 @@
     </w:p>
     <w:p>
       <w:pPr>
-        <w:numPr>
-          <w:ilvl w:val="1"/>
-          <w:numId w:val="5"/>
-        </w:numPr>
-      </w:pPr>
-      <w:r>
-        <w:t>Considere a quantidade de dispositivos, a frequência de leitura dos sensores, e a necessidade de monitoramento contínuo.</w:t>
-      </w:r>
-      <w:r>
-        <w:br/>
-      </w:r>
-    </w:p>
-    <w:p>
-      <w:pPr>
-        <w:numPr>
-          <w:ilvl w:val="1"/>
-          <w:numId w:val="5"/>
-        </w:numPr>
         <w:spacing w:after="240"/>
-      </w:pPr>
-      <w:r>
-        <w:t>Como os dados serão armazenados? Localmente, na nuv</w:t>
-      </w:r>
-      <w:r>
-        <w:t>em, ou em servidores da escola?</w:t>
-      </w:r>
-      <w:r>
-        <w:br/>
-      </w:r>
+        <w:ind w:firstLine="720"/>
+        <w:jc w:val="both"/>
+      </w:pPr>
+      <w:r>
+        <w:rPr>
+          <w:rFonts w:hint="eastAsia"/>
+        </w:rPr>
+        <w:t xml:space="preserve">Considerando os dados que serão coletados, sendo logs de </w:t>
+      </w:r>
+      <w:r>
+        <w:rPr>
+          <w:rFonts w:hint="eastAsia"/>
+        </w:rPr>
+        <w:t>autenticações feitas, logs de peças inseridas ou retiradas, alertas de falhas do sistema e leituras de códigos de barras</w:t>
+      </w:r>
+      <w:r>
+        <w:rPr>
+          <w:rFonts w:hint="eastAsia"/>
+        </w:rPr>
+        <w:t xml:space="preserve">. O volume de dados dessa rede está estimado entre 700KB a 1MB por dia, sendo aproximadamente 30MB por mês e 180MB por semestre. Para </w:t>
+      </w:r>
+      <w:r>
+        <w:rPr>
+          <w:rFonts w:hint="eastAsia"/>
+        </w:rPr>
+        <w:t xml:space="preserve">garantir que os dados </w:t>
+      </w:r>
+      <w:r>
+        <w:rPr>
+          <w:rFonts w:hint="eastAsia"/>
+        </w:rPr>
+        <w:t>não sejam perdidos, um backup seria feito ao final de cada dia e os backups seriam guardados por um ano.</w:t>
+      </w:r>
+    </w:p>
+    <w:p>
+      <w:pPr>
+        <w:spacing w:after="240"/>
+        <w:ind w:firstLine="720"/>
+        <w:jc w:val="both"/>
+      </w:pPr>
+      <w:r>
+        <w:rPr>
+          <w:rFonts w:hint="eastAsia"/>
+        </w:rPr>
+        <w:t>Para um sistema como a automação proposta para o depósito de peças mecânicas, o armazenamento local é a melhor opção, proporcionando um controle total do sistema e dos dados presentes neles. A automação não gerará uma grande quantidade de dados</w:t>
+      </w:r>
+      <w:r>
+        <w:rPr>
+          <w:rFonts w:hint="eastAsia"/>
+        </w:rPr>
+        <w:t xml:space="preserve">, assim um sistema local é </w:t>
+      </w:r>
+      <w:r>
+        <w:rPr>
+          <w:rFonts w:hint="eastAsia"/>
+        </w:rPr>
+        <w:t>suficiente para armazenar os dados gerados pelo sistema e seus dispositivos.</w:t>
+      </w:r>
+    </w:p>
+    <w:p>
+      <w:pPr>
+        <w:spacing w:after="240"/>
+        <w:ind w:left="720"/>
+      </w:pPr>
     </w:p>
     <w:p>
       <w:r>
@@ -2579,8 +2678,8 @@
           <w:szCs w:val="26"/>
         </w:rPr>
       </w:pPr>
-      <w:bookmarkStart w:id="16" w:name="_heading=h.be0cvabozov7" w:colFirst="0" w:colLast="0"/>
-      <w:bookmarkEnd w:id="16"/>
+      <w:bookmarkStart w:id="15" w:name="_heading=h.be0cvabozov7" w:colFirst="0" w:colLast="0"/>
+      <w:bookmarkEnd w:id="15"/>
       <w:r>
         <w:rPr>
           <w:b/>
@@ -2603,6 +2702,7 @@
         <w:rPr>
           <w:b/>
         </w:rPr>
+        <w:lastRenderedPageBreak/>
         <w:t xml:space="preserve">Os dispositivos </w:t>
       </w:r>
       <w:proofErr w:type="spellStart"/>
@@ -2628,20 +2728,139 @@
     </w:p>
     <w:p>
       <w:pPr>
-        <w:numPr>
-          <w:ilvl w:val="1"/>
-          <w:numId w:val="6"/>
-        </w:numPr>
-        <w:spacing w:after="240"/>
-      </w:pPr>
-      <w:r>
-        <w:t>Justifique sua escolha com base em fatores como segurança, custo de armazenamento, temp</w:t>
-      </w:r>
-      <w:r>
-        <w:t>o de resposta, e dependência de internet.</w:t>
-      </w:r>
-    </w:p>
-    <w:p/>
+        <w:ind w:firstLine="720"/>
+      </w:pPr>
+      <w:r>
+        <w:rPr>
+          <w:rFonts w:hint="eastAsia"/>
+        </w:rPr>
+        <w:t>O armazenamento de dados de um sistema é uma parte importante do planejamento de uma</w:t>
+      </w:r>
+      <w:r>
+        <w:rPr>
+          <w:rFonts w:hint="eastAsia"/>
+        </w:rPr>
+        <w:t xml:space="preserve"> rede </w:t>
+      </w:r>
+      <w:proofErr w:type="spellStart"/>
+      <w:r>
+        <w:rPr>
+          <w:rFonts w:hint="eastAsia"/>
+        </w:rPr>
+        <w:t>IoT</w:t>
+      </w:r>
+      <w:proofErr w:type="spellEnd"/>
+      <w:r>
+        <w:rPr>
+          <w:rFonts w:hint="eastAsia"/>
+        </w:rPr>
+        <w:t xml:space="preserve">, sendo um importante passo para a implementação da automação. O armazenamento dos dados pode ser feito de três maneiras local, nuvem ou </w:t>
+      </w:r>
+      <w:r>
+        <w:rPr>
+          <w:rFonts w:hint="eastAsia"/>
+        </w:rPr>
+        <w:t>híbrida</w:t>
+      </w:r>
+      <w:r>
+        <w:rPr>
+          <w:rFonts w:hint="eastAsia"/>
+        </w:rPr>
+        <w:t>. Cada um possui suas características, vantagens e desvantagens</w:t>
+      </w:r>
+      <w:r>
+        <w:rPr>
+          <w:rFonts w:hint="eastAsia"/>
+        </w:rPr>
+        <w:t>.</w:t>
+      </w:r>
+    </w:p>
+    <w:p>
+      <w:pPr>
+        <w:ind w:firstLine="720"/>
+      </w:pPr>
+      <w:r>
+        <w:rPr>
+          <w:rFonts w:hint="eastAsia"/>
+        </w:rPr>
+        <w:t>O armazenamento local consiste em servidores físicos no próprio local onde a automação está, permitindo um controle total sobre o sistema e os dados p</w:t>
+      </w:r>
+      <w:bookmarkStart w:id="16" w:name="_GoBack"/>
+      <w:bookmarkEnd w:id="16"/>
+      <w:r>
+        <w:rPr>
+          <w:rFonts w:hint="eastAsia"/>
+        </w:rPr>
+        <w:t xml:space="preserve">resentes nele, com um tempo de resposta baixa, um custo </w:t>
+      </w:r>
+      <w:r>
+        <w:rPr>
+          <w:rFonts w:hint="eastAsia"/>
+        </w:rPr>
+        <w:t>de implantação</w:t>
+      </w:r>
+      <w:r>
+        <w:rPr>
+          <w:rFonts w:hint="eastAsia"/>
+        </w:rPr>
+        <w:t xml:space="preserve"> alto</w:t>
+      </w:r>
+      <w:r>
+        <w:rPr>
+          <w:rFonts w:hint="eastAsia"/>
+        </w:rPr>
+        <w:t xml:space="preserve"> e custo de manutenção, além de não necessitar de conexão com a internet para funcionar.</w:t>
+      </w:r>
+    </w:p>
+    <w:p>
+      <w:pPr>
+        <w:ind w:firstLine="720"/>
+      </w:pPr>
+      <w:r>
+        <w:rPr>
+          <w:rFonts w:hint="eastAsia"/>
+        </w:rPr>
+        <w:t xml:space="preserve">O armazenamento em nuvem consiste em </w:t>
+      </w:r>
+      <w:r>
+        <w:rPr>
+          <w:rFonts w:hint="eastAsia"/>
+        </w:rPr>
+        <w:t>alugar servidores de algum host de nuvem e enviar os arquivos para esse servidor, podendo acessar os arquivos de qualquer local do mundo, porém necessitando de internet. A</w:t>
+      </w:r>
+      <w:r>
+        <w:rPr>
+          <w:rFonts w:hint="eastAsia"/>
+        </w:rPr>
+        <w:t xml:space="preserve"> nuvem proporciona volátil dependendo muito do provedor, mas na maioria a segurança é robusta e confiável, oferecendo um tempo de latência dependente da qualidade da conexão com a internet, um custo baseado na quantidade de uso e uma alta escalabilidade e redundância de dados.</w:t>
+      </w:r>
+    </w:p>
+    <w:p>
+      <w:pPr>
+        <w:ind w:firstLine="720"/>
+      </w:pPr>
+      <w:r>
+        <w:rPr>
+          <w:rFonts w:hint="eastAsia"/>
+        </w:rPr>
+        <w:t xml:space="preserve">O armazenamento híbrido consiste em uma combinação entre os dois citados anteriormente, com parte dos dados armazenados de maneira local e outra parte armazenada na nuvem. Assim, é possível armazenar os dados essências e que necessitam de um tempo de resposta baixo de maneira local e os dados menos essenciais em um armazenamento em nuvem. </w:t>
+      </w:r>
+      <w:r>
+        <w:t>O</w:t>
+      </w:r>
+      <w:r>
+        <w:rPr>
+          <w:rFonts w:hint="eastAsia"/>
+        </w:rPr>
+        <w:t xml:space="preserve"> armazenamento híbrido combina as características de ambos os outros modelos, assim é possível extrair o melhor de </w:t>
+      </w:r>
+      <w:r>
+        <w:rPr>
+          <w:rFonts w:hint="eastAsia"/>
+        </w:rPr>
+        <w:t>cada estilo de armazenamento.</w:t>
+      </w:r>
+    </w:p>
     <w:sectPr>
       <w:pgSz w:w="11909" w:h="16834"/>
       <w:pgMar w:top="850" w:right="1440" w:bottom="1440" w:left="1440" w:header="720" w:footer="720" w:gutter="0"/>
@@ -4793,7 +5012,6 @@
   <w:style w:type="character" w:default="1" w:styleId="Fontepargpadro">
     <w:name w:val="Default Paragraph Font"/>
     <w:uiPriority w:val="1"/>
-    <w:semiHidden/>
     <w:unhideWhenUsed/>
   </w:style>
   <w:style w:type="table" w:default="1" w:styleId="Tabelanormal">

--- a/2° semestre/Arquitetura de Redes Com IoT/11-08/projeto automação.docx
+++ b/2° semestre/Arquitetura de Redes Com IoT/11-08/projeto automação.docx
@@ -1615,7 +1615,12 @@
         <w:jc w:val="both"/>
       </w:pPr>
       <w:r>
-        <w:t>Um sistema como o visado para o depósito não necessita de uma grande infraestrutura para funcionar corretamente e de maneira satisfatória. Sendo um sistema fechado que possuirá um sistema de verificação de credenciais, um banco de dados, um sistema de atualização de estoque em tempo real e uma quantidade baixa de requisições. Não é necessário implementar uma grande infraestrutura ou conexão com um sistema de nuvem para um sistema como esse, o armazenamento local é suficiente para essa automação e para um possível escalonamento.</w:t>
+        <w:t>Um sistema como o visado para o depósito não necessita de uma grande infraestrutura para funcionar corretamente e de maneira satisfatória. Sendo um sistema fechado que possuirá um sistema de verifica</w:t>
+      </w:r>
+      <w:bookmarkStart w:id="7" w:name="_GoBack"/>
+      <w:bookmarkEnd w:id="7"/>
+      <w:r>
+        <w:t>ção de credenciais, um banco de dados, um sistema de atualização de estoque em tempo real e uma quantidade baixa de requisições. Não é necessário implementar uma grande infraestrutura ou conexão com um sistema de nuvem para um sistema como esse, o armazenamento local é suficiente para essa automação e para um possível escalonamento.</w:t>
       </w:r>
       <w:r>
         <w:br/>
@@ -1642,8 +1647,8 @@
           <w:szCs w:val="26"/>
         </w:rPr>
       </w:pPr>
-      <w:bookmarkStart w:id="7" w:name="_heading=h.ujvy2yq6ynae" w:colFirst="0" w:colLast="0"/>
-      <w:bookmarkEnd w:id="7"/>
+      <w:bookmarkStart w:id="8" w:name="_heading=h.ujvy2yq6ynae" w:colFirst="0" w:colLast="0"/>
+      <w:bookmarkEnd w:id="8"/>
       <w:r>
         <w:rPr>
           <w:b/>
@@ -1717,8 +1722,8 @@
       </w:r>
     </w:p>
     <w:p>
-      <w:bookmarkStart w:id="8" w:name="_heading=h.xjused1c4oh0" w:colFirst="0" w:colLast="0"/>
-      <w:bookmarkEnd w:id="8"/>
+      <w:bookmarkStart w:id="9" w:name="_heading=h.xjused1c4oh0" w:colFirst="0" w:colLast="0"/>
+      <w:bookmarkEnd w:id="9"/>
       <w:r>
         <w:pict>
           <v:rect id="_x0000_i1032" style="width:0;height:1.5pt" o:hralign="center" o:hrstd="t" o:hr="t" fillcolor="#a0a0a0" stroked="f"/>
@@ -1739,8 +1744,8 @@
           <w:szCs w:val="26"/>
         </w:rPr>
       </w:pPr>
-      <w:bookmarkStart w:id="9" w:name="_heading=h.6xghtsqh2be7" w:colFirst="0" w:colLast="0"/>
-      <w:bookmarkEnd w:id="9"/>
+      <w:bookmarkStart w:id="10" w:name="_heading=h.6xghtsqh2be7" w:colFirst="0" w:colLast="0"/>
+      <w:bookmarkEnd w:id="10"/>
       <w:r>
         <w:rPr>
           <w:b/>
@@ -1917,8 +1922,8 @@
         <w:spacing w:after="240"/>
         <w:jc w:val="both"/>
       </w:pPr>
-      <w:bookmarkStart w:id="10" w:name="_heading=h.5kk48wmum0s2" w:colFirst="0" w:colLast="0"/>
-      <w:bookmarkEnd w:id="10"/>
+      <w:bookmarkStart w:id="11" w:name="_heading=h.5kk48wmum0s2" w:colFirst="0" w:colLast="0"/>
+      <w:bookmarkEnd w:id="11"/>
       <w:r>
         <w:rPr>
           <w:b/>
@@ -1979,8 +1984,8 @@
           <w:szCs w:val="26"/>
         </w:rPr>
       </w:pPr>
-      <w:bookmarkStart w:id="11" w:name="_heading=h.nuga8ig82bn5" w:colFirst="0" w:colLast="0"/>
-      <w:bookmarkEnd w:id="11"/>
+      <w:bookmarkStart w:id="12" w:name="_heading=h.nuga8ig82bn5" w:colFirst="0" w:colLast="0"/>
+      <w:bookmarkEnd w:id="12"/>
       <w:r>
         <w:rPr>
           <w:b/>
@@ -2124,8 +2129,8 @@
           <w:szCs w:val="26"/>
         </w:rPr>
       </w:pPr>
-      <w:bookmarkStart w:id="12" w:name="_heading=h.x2usml2b9o52" w:colFirst="0" w:colLast="0"/>
-      <w:bookmarkEnd w:id="12"/>
+      <w:bookmarkStart w:id="13" w:name="_heading=h.x2usml2b9o52" w:colFirst="0" w:colLast="0"/>
+      <w:bookmarkEnd w:id="13"/>
       <w:r>
         <w:rPr>
           <w:b/>
@@ -2395,8 +2400,8 @@
           <w:szCs w:val="26"/>
         </w:rPr>
       </w:pPr>
-      <w:bookmarkStart w:id="13" w:name="_heading=h.fel8ffc6mut0" w:colFirst="0" w:colLast="0"/>
-      <w:bookmarkEnd w:id="13"/>
+      <w:bookmarkStart w:id="14" w:name="_heading=h.fel8ffc6mut0" w:colFirst="0" w:colLast="0"/>
+      <w:bookmarkEnd w:id="14"/>
       <w:r>
         <w:rPr>
           <w:b/>
@@ -2542,8 +2547,8 @@
           <w:szCs w:val="26"/>
         </w:rPr>
       </w:pPr>
-      <w:bookmarkStart w:id="14" w:name="_heading=h.we3fuxl42tqx" w:colFirst="0" w:colLast="0"/>
-      <w:bookmarkEnd w:id="14"/>
+      <w:bookmarkStart w:id="15" w:name="_heading=h.we3fuxl42tqx" w:colFirst="0" w:colLast="0"/>
+      <w:bookmarkEnd w:id="15"/>
       <w:r>
         <w:rPr>
           <w:b/>
@@ -2599,19 +2604,7 @@
         <w:rPr>
           <w:rFonts w:hint="eastAsia"/>
         </w:rPr>
-        <w:t xml:space="preserve">Considerando os dados que serão coletados, sendo logs de </w:t>
-      </w:r>
-      <w:r>
-        <w:rPr>
-          <w:rFonts w:hint="eastAsia"/>
-        </w:rPr>
-        <w:t>autenticações feitas, logs de peças inseridas ou retiradas, alertas de falhas do sistema e leituras de códigos de barras</w:t>
-      </w:r>
-      <w:r>
-        <w:rPr>
-          <w:rFonts w:hint="eastAsia"/>
-        </w:rPr>
-        <w:t xml:space="preserve">. O volume de dados dessa rede está estimado entre 700KB a 1MB por dia, sendo aproximadamente 30MB por mês e 180MB por semestre. Para </w:t>
+        <w:t xml:space="preserve">Considerando os dados que serão coletados, sendo logs de autenticações feitas, logs de peças inseridas ou retiradas, alertas de falhas do sistema e leituras de códigos de barras. O volume de dados dessa rede está estimado entre 700KB a 1MB por dia, sendo aproximadamente 30MB por mês e 180MB por semestre. Para </w:t>
       </w:r>
       <w:r>
         <w:rPr>
@@ -2678,8 +2671,8 @@
           <w:szCs w:val="26"/>
         </w:rPr>
       </w:pPr>
-      <w:bookmarkStart w:id="15" w:name="_heading=h.be0cvabozov7" w:colFirst="0" w:colLast="0"/>
-      <w:bookmarkEnd w:id="15"/>
+      <w:bookmarkStart w:id="16" w:name="_heading=h.be0cvabozov7" w:colFirst="0" w:colLast="0"/>
+      <w:bookmarkEnd w:id="16"/>
       <w:r>
         <w:rPr>
           <w:b/>
@@ -2729,6 +2722,7 @@
     <w:p>
       <w:pPr>
         <w:ind w:firstLine="720"/>
+        <w:jc w:val="both"/>
       </w:pPr>
       <w:r>
         <w:rPr>
@@ -2778,20 +2772,13 @@
     <w:p>
       <w:pPr>
         <w:ind w:firstLine="720"/>
-      </w:pPr>
-      <w:r>
-        <w:rPr>
-          <w:rFonts w:hint="eastAsia"/>
-        </w:rPr>
-        <w:t>O armazenamento local consiste em servidores físicos no próprio local onde a automação está, permitindo um controle total sobre o sistema e os dados p</w:t>
-      </w:r>
-      <w:bookmarkStart w:id="16" w:name="_GoBack"/>
-      <w:bookmarkEnd w:id="16"/>
-      <w:r>
-        <w:rPr>
-          <w:rFonts w:hint="eastAsia"/>
-        </w:rPr>
-        <w:t xml:space="preserve">resentes nele, com um tempo de resposta baixa, um custo </w:t>
+        <w:jc w:val="both"/>
+      </w:pPr>
+      <w:r>
+        <w:rPr>
+          <w:rFonts w:hint="eastAsia"/>
+        </w:rPr>
+        <w:t xml:space="preserve">O armazenamento local consiste em servidores físicos no próprio local onde a automação está, permitindo um controle total sobre o sistema e os dados presentes nele, com um tempo de resposta baixa, um custo </w:t>
       </w:r>
       <w:r>
         <w:rPr>
@@ -2815,6 +2802,7 @@
     <w:p>
       <w:pPr>
         <w:ind w:firstLine="720"/>
+        <w:jc w:val="both"/>
       </w:pPr>
       <w:r>
         <w:rPr>
@@ -2838,6 +2826,7 @@
     <w:p>
       <w:pPr>
         <w:ind w:firstLine="720"/>
+        <w:jc w:val="both"/>
       </w:pPr>
       <w:r>
         <w:rPr>
@@ -5012,6 +5001,7 @@
   <w:style w:type="character" w:default="1" w:styleId="Fontepargpadro">
     <w:name w:val="Default Paragraph Font"/>
     <w:uiPriority w:val="1"/>
+    <w:semiHidden/>
     <w:unhideWhenUsed/>
   </w:style>
   <w:style w:type="table" w:default="1" w:styleId="Tabelanormal">
